--- a/CNET343SL Team 64/CNET343SL Team 64_Report.docx
+++ b/CNET343SL Team 64/CNET343SL Team 64_Report.docx
@@ -11,7 +11,6 @@
           <w:docPartUnique/>
         </w:docPartObj>
       </w:sdtPr>
-      <w:sdtEndPr/>
       <w:sdtContent>
         <w:p>
           <w:r>
@@ -147,7 +146,6 @@
                 <w:docPartUnique/>
               </w:docPartObj>
             </w:sdtPr>
-            <w:sdtEndPr/>
             <w:sdtContent>
               <w:r>
                 <w:rPr>
@@ -7445,14 +7443,27 @@
           <w:r>
             <w:t xml:space="preserve">Figure </w:t>
           </w:r>
-          <w:fldSimple w:instr=" SEQ Figure \* ROMAN ">
-            <w:r>
-              <w:rPr>
-                <w:noProof/>
-              </w:rPr>
-              <w:t>I</w:t>
-            </w:r>
-          </w:fldSimple>
+          <w:r>
+            <w:fldChar w:fldCharType="begin"/>
+          </w:r>
+          <w:r>
+            <w:instrText xml:space="preserve"> SEQ Figure \* ROMAN </w:instrText>
+          </w:r>
+          <w:r>
+            <w:fldChar w:fldCharType="separate"/>
+          </w:r>
+          <w:r>
+            <w:rPr>
+              <w:noProof/>
+            </w:rPr>
+            <w:t>I</w:t>
+          </w:r>
+          <w:r>
+            <w:rPr>
+              <w:noProof/>
+            </w:rPr>
+            <w:fldChar w:fldCharType="end"/>
+          </w:r>
           <w:r>
             <w:t xml:space="preserve"> - Architecture Diagram</w:t>
           </w:r>
@@ -8022,14 +8033,27 @@
           <w:r>
             <w:t xml:space="preserve">Figure </w:t>
           </w:r>
-          <w:fldSimple w:instr=" SEQ Figure \* ROMAN ">
-            <w:r>
-              <w:rPr>
-                <w:noProof/>
-              </w:rPr>
-              <w:t>II</w:t>
-            </w:r>
-          </w:fldSimple>
+          <w:r>
+            <w:fldChar w:fldCharType="begin"/>
+          </w:r>
+          <w:r>
+            <w:instrText xml:space="preserve"> SEQ Figure \* ROMAN </w:instrText>
+          </w:r>
+          <w:r>
+            <w:fldChar w:fldCharType="separate"/>
+          </w:r>
+          <w:r>
+            <w:rPr>
+              <w:noProof/>
+            </w:rPr>
+            <w:t>II</w:t>
+          </w:r>
+          <w:r>
+            <w:rPr>
+              <w:noProof/>
+            </w:rPr>
+            <w:fldChar w:fldCharType="end"/>
+          </w:r>
           <w:r>
             <w:t xml:space="preserve"> - Use Case Diagram</w:t>
           </w:r>
@@ -8121,14 +8145,27 @@
           <w:r>
             <w:t xml:space="preserve">Figure </w:t>
           </w:r>
-          <w:fldSimple w:instr=" SEQ Figure \* ROMAN ">
-            <w:r>
-              <w:rPr>
-                <w:noProof/>
-              </w:rPr>
-              <w:t>III</w:t>
-            </w:r>
-          </w:fldSimple>
+          <w:r>
+            <w:fldChar w:fldCharType="begin"/>
+          </w:r>
+          <w:r>
+            <w:instrText xml:space="preserve"> SEQ Figure \* ROMAN </w:instrText>
+          </w:r>
+          <w:r>
+            <w:fldChar w:fldCharType="separate"/>
+          </w:r>
+          <w:r>
+            <w:rPr>
+              <w:noProof/>
+            </w:rPr>
+            <w:t>III</w:t>
+          </w:r>
+          <w:r>
+            <w:rPr>
+              <w:noProof/>
+            </w:rPr>
+            <w:fldChar w:fldCharType="end"/>
+          </w:r>
           <w:r>
             <w:t xml:space="preserve"> - Class Diagram</w:t>
           </w:r>
@@ -8226,14 +8263,27 @@
           <w:r>
             <w:t xml:space="preserve">Figure </w:t>
           </w:r>
-          <w:fldSimple w:instr=" SEQ Figure \* ROMAN ">
-            <w:r>
-              <w:rPr>
-                <w:noProof/>
-              </w:rPr>
-              <w:t>IV</w:t>
-            </w:r>
-          </w:fldSimple>
+          <w:r>
+            <w:fldChar w:fldCharType="begin"/>
+          </w:r>
+          <w:r>
+            <w:instrText xml:space="preserve"> SEQ Figure \* ROMAN </w:instrText>
+          </w:r>
+          <w:r>
+            <w:fldChar w:fldCharType="separate"/>
+          </w:r>
+          <w:r>
+            <w:rPr>
+              <w:noProof/>
+            </w:rPr>
+            <w:t>IV</w:t>
+          </w:r>
+          <w:r>
+            <w:rPr>
+              <w:noProof/>
+            </w:rPr>
+            <w:fldChar w:fldCharType="end"/>
+          </w:r>
           <w:r>
             <w:t xml:space="preserve"> -Extended Entity Relationship Diagram</w:t>
           </w:r>
@@ -8317,14 +8367,27 @@
           <w:r>
             <w:t xml:space="preserve">Figure </w:t>
           </w:r>
-          <w:fldSimple w:instr=" SEQ Figure \* ROMAN ">
-            <w:r>
-              <w:rPr>
-                <w:noProof/>
-              </w:rPr>
-              <w:t>V</w:t>
-            </w:r>
-          </w:fldSimple>
+          <w:r>
+            <w:fldChar w:fldCharType="begin"/>
+          </w:r>
+          <w:r>
+            <w:instrText xml:space="preserve"> SEQ Figure \* ROMAN </w:instrText>
+          </w:r>
+          <w:r>
+            <w:fldChar w:fldCharType="separate"/>
+          </w:r>
+          <w:r>
+            <w:rPr>
+              <w:noProof/>
+            </w:rPr>
+            <w:t>V</w:t>
+          </w:r>
+          <w:r>
+            <w:rPr>
+              <w:noProof/>
+            </w:rPr>
+            <w:fldChar w:fldCharType="end"/>
+          </w:r>
           <w:r>
             <w:t>- Relational Mapping</w:t>
           </w:r>
@@ -8413,14 +8476,27 @@
           <w:r>
             <w:t xml:space="preserve">Figure </w:t>
           </w:r>
-          <w:fldSimple w:instr=" SEQ Figure \* ROMAN ">
-            <w:r>
-              <w:rPr>
-                <w:noProof/>
-              </w:rPr>
-              <w:t>VI</w:t>
-            </w:r>
-          </w:fldSimple>
+          <w:r>
+            <w:fldChar w:fldCharType="begin"/>
+          </w:r>
+          <w:r>
+            <w:instrText xml:space="preserve"> SEQ Figure \* ROMAN </w:instrText>
+          </w:r>
+          <w:r>
+            <w:fldChar w:fldCharType="separate"/>
+          </w:r>
+          <w:r>
+            <w:rPr>
+              <w:noProof/>
+            </w:rPr>
+            <w:t>VI</w:t>
+          </w:r>
+          <w:r>
+            <w:rPr>
+              <w:noProof/>
+            </w:rPr>
+            <w:fldChar w:fldCharType="end"/>
+          </w:r>
           <w:r>
             <w:t xml:space="preserve"> - Normalized tables</w:t>
           </w:r>
@@ -8511,14 +8587,27 @@
           <w:r>
             <w:t xml:space="preserve">Figure </w:t>
           </w:r>
-          <w:fldSimple w:instr=" SEQ Figure \* ROMAN ">
-            <w:r>
-              <w:rPr>
-                <w:noProof/>
-              </w:rPr>
-              <w:t>VII</w:t>
-            </w:r>
-          </w:fldSimple>
+          <w:r>
+            <w:fldChar w:fldCharType="begin"/>
+          </w:r>
+          <w:r>
+            <w:instrText xml:space="preserve"> SEQ Figure \* ROMAN </w:instrText>
+          </w:r>
+          <w:r>
+            <w:fldChar w:fldCharType="separate"/>
+          </w:r>
+          <w:r>
+            <w:rPr>
+              <w:noProof/>
+            </w:rPr>
+            <w:t>VII</w:t>
+          </w:r>
+          <w:r>
+            <w:rPr>
+              <w:noProof/>
+            </w:rPr>
+            <w:fldChar w:fldCharType="end"/>
+          </w:r>
           <w:r>
             <w:t xml:space="preserve"> - Database Diagram</w:t>
           </w:r>
@@ -8549,6 +8638,548 @@
           </w:pPr>
           <w:bookmarkStart w:id="33" w:name="_Toc38376720"/>
           <w:r>
+            <w:t xml:space="preserve">System </w:t>
+          </w:r>
+          <w:proofErr w:type="gramStart"/>
+          <w:r>
+            <w:t>Work Flow</w:t>
+          </w:r>
+          <w:proofErr w:type="gramEnd"/>
+          <w:r>
+            <w:t xml:space="preserve"> in Detail</w:t>
+          </w:r>
+        </w:p>
+        <w:p>
+          <w:pPr>
+            <w:pStyle w:val="Heading3"/>
+            <w:numPr>
+              <w:ilvl w:val="0"/>
+              <w:numId w:val="79"/>
+            </w:numPr>
+          </w:pPr>
+          <w:r>
+            <w:t>Database Implementation</w:t>
+          </w:r>
+        </w:p>
+        <w:p>
+          <w:pPr>
+            <w:ind w:left="1440"/>
+          </w:pPr>
+          <w:r>
+            <w:t xml:space="preserve">The system is consisted of two </w:t>
+          </w:r>
+          <w:proofErr w:type="spellStart"/>
+          <w:r>
+            <w:t>mysql</w:t>
+          </w:r>
+          <w:proofErr w:type="spellEnd"/>
+          <w:r>
+            <w:t xml:space="preserve"> databases. The two databases are exact copies of each other. The two databases are stored on two computers/servers. CRUD operations of the two databases are handled by RESTFUL CRUD APIs developed by Node JS. Each database </w:t>
+          </w:r>
+          <w:proofErr w:type="gramStart"/>
+          <w:r>
+            <w:t>run</w:t>
+          </w:r>
+          <w:proofErr w:type="gramEnd"/>
+          <w:r>
+            <w:t xml:space="preserve"> on express servers.</w:t>
+          </w:r>
+        </w:p>
+        <w:p>
+          <w:pPr>
+            <w:ind w:left="1440"/>
+          </w:pPr>
+        </w:p>
+        <w:p>
+          <w:pPr>
+            <w:pStyle w:val="Heading3"/>
+            <w:numPr>
+              <w:ilvl w:val="0"/>
+              <w:numId w:val="79"/>
+            </w:numPr>
+          </w:pPr>
+          <w:r>
+            <w:t>Database Usage and Load Balancing</w:t>
+          </w:r>
+        </w:p>
+        <w:p>
+          <w:pPr>
+            <w:ind w:left="1440"/>
+          </w:pPr>
+          <w:r>
+            <w:t xml:space="preserve">If we refer the two databases as Database_1 and Database_2, Database_1 is used for CREATE, UPDATE and DELETE operations. Database_2 is used for RETRIEVE operations. In other </w:t>
+          </w:r>
+          <w:proofErr w:type="gramStart"/>
+          <w:r>
+            <w:t>words</w:t>
+          </w:r>
+          <w:proofErr w:type="gramEnd"/>
+          <w:r>
+            <w:t xml:space="preserve"> all data </w:t>
+          </w:r>
+          <w:r>
+            <w:lastRenderedPageBreak/>
+            <w:t xml:space="preserve">retrievals are </w:t>
+          </w:r>
+          <w:proofErr w:type="spellStart"/>
+          <w:r>
+            <w:t>are</w:t>
+          </w:r>
+          <w:proofErr w:type="spellEnd"/>
+          <w:r>
+            <w:t xml:space="preserve"> done on Database_2 and data insertion, updating and removal is done on Database_1. The purpose for this approach is load balancing between the two databases. Load here is the traffic for each database connection.</w:t>
+          </w:r>
+        </w:p>
+        <w:p>
+          <w:pPr>
+            <w:ind w:left="1440"/>
+          </w:pPr>
+        </w:p>
+        <w:p>
+          <w:pPr>
+            <w:pStyle w:val="Heading3"/>
+            <w:numPr>
+              <w:ilvl w:val="0"/>
+              <w:numId w:val="79"/>
+            </w:numPr>
+          </w:pPr>
+          <w:r>
+            <w:t xml:space="preserve">Database Syncing </w:t>
+          </w:r>
+        </w:p>
+        <w:p>
+          <w:pPr>
+            <w:ind w:left="1440"/>
+          </w:pPr>
+        </w:p>
+        <w:p>
+          <w:pPr>
+            <w:pStyle w:val="Heading3"/>
+            <w:numPr>
+              <w:ilvl w:val="0"/>
+              <w:numId w:val="79"/>
+            </w:numPr>
+          </w:pPr>
+          <w:bookmarkStart w:id="34" w:name="_Toc38376726"/>
+          <w:proofErr w:type="spellStart"/>
+          <w:r>
+            <w:t>SymmetricDS</w:t>
+          </w:r>
+          <w:bookmarkEnd w:id="34"/>
+          <w:proofErr w:type="spellEnd"/>
+          <w:r>
+            <w:rPr>
+              <w:shd w:val="pct15" w:color="auto" w:fill="FFFFFF"/>
+            </w:rPr>
+            <w:t xml:space="preserve"> </w:t>
+          </w:r>
+        </w:p>
+        <w:p>
+          <w:pPr>
+            <w:ind w:left="1440"/>
+          </w:pPr>
+          <w:proofErr w:type="spellStart"/>
+          <w:r>
+            <w:t>SymmetricDS</w:t>
+          </w:r>
+          <w:proofErr w:type="spellEnd"/>
+          <w:r>
+            <w:t xml:space="preserve"> is a standalone tool server with a web dashboard for data replication between databases. For this system, we have used a Master-Slave node setup for data replication and synchronization between databases. The replication process is a trigger-based capture process; when the master node database executes an insert/update/delete query, that triggers a procedure automatically made into the database by the </w:t>
+          </w:r>
+          <w:proofErr w:type="spellStart"/>
+          <w:r>
+            <w:t>symmetricDS</w:t>
+          </w:r>
+          <w:proofErr w:type="spellEnd"/>
+          <w:r>
+            <w:t xml:space="preserve"> server which triggers the replication process. Replication is done in three </w:t>
+          </w:r>
+          <w:proofErr w:type="gramStart"/>
+          <w:r>
+            <w:t>phases;</w:t>
+          </w:r>
+          <w:proofErr w:type="gramEnd"/>
+          <w:r>
+            <w:t xml:space="preserve"> extraction, routing, and loading. First, the server extracts the relevant data from the source/master database, then it routes the data along with the query to the target/slave database via the </w:t>
+          </w:r>
+          <w:proofErr w:type="spellStart"/>
+          <w:r>
+            <w:t>symmetricDS</w:t>
+          </w:r>
+          <w:proofErr w:type="spellEnd"/>
+          <w:r>
+            <w:t xml:space="preserve"> server and finally, the data is loaded to the target database.</w:t>
+          </w:r>
+        </w:p>
+        <w:p>
+          <w:pPr>
+            <w:pStyle w:val="ListParagraph"/>
+            <w:ind w:left="1080"/>
+          </w:pPr>
+        </w:p>
+        <w:p>
+          <w:pPr>
+            <w:ind w:left="720"/>
+            <w:jc w:val="center"/>
+          </w:pPr>
+          <w:r>
+            <w:rPr>
+              <w:noProof/>
+            </w:rPr>
+            <w:lastRenderedPageBreak/>
+            <w:drawing>
+              <wp:inline distT="0" distB="0" distL="0" distR="0" wp14:anchorId="7B177206" wp14:editId="4D7E4E6F">
+                <wp:extent cx="5410200" cy="3781425"/>
+                <wp:effectExtent l="0" t="0" r="0" b="9525"/>
+                <wp:docPr id="22" name="Picture 22" descr="A screenshot of a cell phone&#10;&#10;Description automatically generated"/>
+                <wp:cNvGraphicFramePr>
+                  <a:graphicFrameLocks xmlns:a="http://schemas.openxmlformats.org/drawingml/2006/main" noChangeAspect="1"/>
+                </wp:cNvGraphicFramePr>
+                <a:graphic xmlns:a="http://schemas.openxmlformats.org/drawingml/2006/main">
+                  <a:graphicData uri="http://schemas.openxmlformats.org/drawingml/2006/picture">
+                    <pic:pic xmlns:pic="http://schemas.openxmlformats.org/drawingml/2006/picture">
+                      <pic:nvPicPr>
+                        <pic:cNvPr id="0" name="Picture 4" descr="A screenshot of a cell phone&#10;&#10;Description automatically generated"/>
+                        <pic:cNvPicPr>
+                          <a:picLocks noChangeAspect="1" noChangeArrowheads="1"/>
+                        </pic:cNvPicPr>
+                      </pic:nvPicPr>
+                      <pic:blipFill>
+                        <a:blip r:embed="rId78">
+                          <a:extLst>
+                            <a:ext uri="{28A0092B-C50C-407E-A947-70E740481C1C}">
+                              <a14:useLocalDpi xmlns:a14="http://schemas.microsoft.com/office/drawing/2010/main" val="0"/>
+                            </a:ext>
+                          </a:extLst>
+                        </a:blip>
+                        <a:srcRect/>
+                        <a:stretch>
+                          <a:fillRect/>
+                        </a:stretch>
+                      </pic:blipFill>
+                      <pic:spPr bwMode="auto">
+                        <a:xfrm>
+                          <a:off x="0" y="0"/>
+                          <a:ext cx="5410200" cy="3781425"/>
+                        </a:xfrm>
+                        <a:prstGeom prst="rect">
+                          <a:avLst/>
+                        </a:prstGeom>
+                        <a:noFill/>
+                        <a:ln>
+                          <a:noFill/>
+                        </a:ln>
+                      </pic:spPr>
+                    </pic:pic>
+                  </a:graphicData>
+                </a:graphic>
+              </wp:inline>
+            </w:drawing>
+          </w:r>
+        </w:p>
+        <w:p>
+          <w:pPr>
+            <w:pStyle w:val="Caption"/>
+            <w:jc w:val="center"/>
+          </w:pPr>
+          <w:bookmarkStart w:id="35" w:name="_Toc38376754"/>
+          <w:r>
+            <w:t xml:space="preserve">Figure </w:t>
+          </w:r>
+          <w:r>
+            <w:fldChar w:fldCharType="begin"/>
+          </w:r>
+          <w:r>
+            <w:instrText xml:space="preserve"> SEQ Figure \* ROMAN </w:instrText>
+          </w:r>
+          <w:r>
+            <w:fldChar w:fldCharType="separate"/>
+          </w:r>
+          <w:r>
+            <w:rPr>
+              <w:noProof/>
+            </w:rPr>
+            <w:t>XIV</w:t>
+          </w:r>
+          <w:r>
+            <w:rPr>
+              <w:noProof/>
+            </w:rPr>
+            <w:fldChar w:fldCharType="end"/>
+          </w:r>
+          <w:r>
+            <w:t xml:space="preserve"> - </w:t>
+          </w:r>
+          <w:proofErr w:type="spellStart"/>
+          <w:r>
+            <w:t>SymmetricDS</w:t>
+          </w:r>
+          <w:proofErr w:type="spellEnd"/>
+          <w:r>
+            <w:t xml:space="preserve"> Control </w:t>
+          </w:r>
+          <w:proofErr w:type="spellStart"/>
+          <w:r>
+            <w:t>SoftwareSymmetricDS</w:t>
+          </w:r>
+          <w:proofErr w:type="spellEnd"/>
+          <w:r>
+            <w:t xml:space="preserve"> Control software.</w:t>
+          </w:r>
+          <w:bookmarkEnd w:id="35"/>
+        </w:p>
+        <w:p/>
+        <w:p/>
+        <w:p>
+          <w:pPr>
+            <w:ind w:left="720"/>
+          </w:pPr>
+          <w:r>
+            <w:rPr>
+              <w:noProof/>
+            </w:rPr>
+            <w:drawing>
+              <wp:inline distT="0" distB="0" distL="0" distR="0" wp14:anchorId="0193D4B7" wp14:editId="1F542289">
+                <wp:extent cx="5724525" cy="3228975"/>
+                <wp:effectExtent l="0" t="0" r="9525" b="9525"/>
+                <wp:docPr id="21" name="Picture 21" descr="A screenshot of a computer&#10;&#10;Description automatically generated"/>
+                <wp:cNvGraphicFramePr>
+                  <a:graphicFrameLocks xmlns:a="http://schemas.openxmlformats.org/drawingml/2006/main" noChangeAspect="1"/>
+                </wp:cNvGraphicFramePr>
+                <a:graphic xmlns:a="http://schemas.openxmlformats.org/drawingml/2006/main">
+                  <a:graphicData uri="http://schemas.openxmlformats.org/drawingml/2006/picture">
+                    <pic:pic xmlns:pic="http://schemas.openxmlformats.org/drawingml/2006/picture">
+                      <pic:nvPicPr>
+                        <pic:cNvPr id="0" name="Picture 3" descr="A screenshot of a computer&#10;&#10;Description automatically generated"/>
+                        <pic:cNvPicPr>
+                          <a:picLocks noChangeAspect="1" noChangeArrowheads="1"/>
+                        </pic:cNvPicPr>
+                      </pic:nvPicPr>
+                      <pic:blipFill>
+                        <a:blip r:embed="rId79">
+                          <a:extLst>
+                            <a:ext uri="{28A0092B-C50C-407E-A947-70E740481C1C}">
+                              <a14:useLocalDpi xmlns:a14="http://schemas.microsoft.com/office/drawing/2010/main" val="0"/>
+                            </a:ext>
+                          </a:extLst>
+                        </a:blip>
+                        <a:srcRect/>
+                        <a:stretch>
+                          <a:fillRect/>
+                        </a:stretch>
+                      </pic:blipFill>
+                      <pic:spPr bwMode="auto">
+                        <a:xfrm>
+                          <a:off x="0" y="0"/>
+                          <a:ext cx="5724525" cy="3228975"/>
+                        </a:xfrm>
+                        <a:prstGeom prst="rect">
+                          <a:avLst/>
+                        </a:prstGeom>
+                        <a:noFill/>
+                        <a:ln>
+                          <a:noFill/>
+                        </a:ln>
+                      </pic:spPr>
+                    </pic:pic>
+                  </a:graphicData>
+                </a:graphic>
+              </wp:inline>
+            </w:drawing>
+          </w:r>
+        </w:p>
+        <w:p>
+          <w:pPr>
+            <w:pStyle w:val="Caption"/>
+            <w:jc w:val="center"/>
+          </w:pPr>
+          <w:bookmarkStart w:id="36" w:name="_Toc38376755"/>
+          <w:r>
+            <w:t xml:space="preserve">Figure </w:t>
+          </w:r>
+          <w:r>
+            <w:fldChar w:fldCharType="begin"/>
+          </w:r>
+          <w:r>
+            <w:instrText xml:space="preserve"> SEQ Figure \* ROMAN </w:instrText>
+          </w:r>
+          <w:r>
+            <w:fldChar w:fldCharType="separate"/>
+          </w:r>
+          <w:r>
+            <w:rPr>
+              <w:noProof/>
+            </w:rPr>
+            <w:t>XV</w:t>
+          </w:r>
+          <w:r>
+            <w:rPr>
+              <w:noProof/>
+            </w:rPr>
+            <w:fldChar w:fldCharType="end"/>
+          </w:r>
+          <w:r>
+            <w:t xml:space="preserve"> - </w:t>
+          </w:r>
+          <w:proofErr w:type="spellStart"/>
+          <w:r>
+            <w:t>SymmetricDS</w:t>
+          </w:r>
+          <w:proofErr w:type="spellEnd"/>
+          <w:r>
+            <w:t xml:space="preserve"> Dashboard</w:t>
+          </w:r>
+          <w:bookmarkEnd w:id="36"/>
+        </w:p>
+        <w:p>
+          <w:pPr>
+            <w:ind w:left="720"/>
+            <w:jc w:val="center"/>
+          </w:pPr>
+          <w:r>
+            <w:rPr>
+              <w:noProof/>
+            </w:rPr>
+            <w:lastRenderedPageBreak/>
+            <w:drawing>
+              <wp:inline distT="0" distB="0" distL="0" distR="0" wp14:anchorId="79BDA222" wp14:editId="7B01D8D0">
+                <wp:extent cx="5724525" cy="3228975"/>
+                <wp:effectExtent l="0" t="0" r="9525" b="9525"/>
+                <wp:docPr id="20" name="Picture 20" descr="A screenshot of a computer screen&#10;&#10;Description automatically generated"/>
+                <wp:cNvGraphicFramePr>
+                  <a:graphicFrameLocks xmlns:a="http://schemas.openxmlformats.org/drawingml/2006/main" noChangeAspect="1"/>
+                </wp:cNvGraphicFramePr>
+                <a:graphic xmlns:a="http://schemas.openxmlformats.org/drawingml/2006/main">
+                  <a:graphicData uri="http://schemas.openxmlformats.org/drawingml/2006/picture">
+                    <pic:pic xmlns:pic="http://schemas.openxmlformats.org/drawingml/2006/picture">
+                      <pic:nvPicPr>
+                        <pic:cNvPr id="0" name="Picture 2" descr="A screenshot of a computer screen&#10;&#10;Description automatically generated"/>
+                        <pic:cNvPicPr>
+                          <a:picLocks noChangeAspect="1" noChangeArrowheads="1"/>
+                        </pic:cNvPicPr>
+                      </pic:nvPicPr>
+                      <pic:blipFill>
+                        <a:blip r:embed="rId80">
+                          <a:extLst>
+                            <a:ext uri="{28A0092B-C50C-407E-A947-70E740481C1C}">
+                              <a14:useLocalDpi xmlns:a14="http://schemas.microsoft.com/office/drawing/2010/main" val="0"/>
+                            </a:ext>
+                          </a:extLst>
+                        </a:blip>
+                        <a:srcRect/>
+                        <a:stretch>
+                          <a:fillRect/>
+                        </a:stretch>
+                      </pic:blipFill>
+                      <pic:spPr bwMode="auto">
+                        <a:xfrm>
+                          <a:off x="0" y="0"/>
+                          <a:ext cx="5724525" cy="3228975"/>
+                        </a:xfrm>
+                        <a:prstGeom prst="rect">
+                          <a:avLst/>
+                        </a:prstGeom>
+                        <a:noFill/>
+                        <a:ln>
+                          <a:noFill/>
+                        </a:ln>
+                      </pic:spPr>
+                    </pic:pic>
+                  </a:graphicData>
+                </a:graphic>
+              </wp:inline>
+            </w:drawing>
+          </w:r>
+        </w:p>
+        <w:p>
+          <w:pPr>
+            <w:pStyle w:val="Caption"/>
+            <w:jc w:val="center"/>
+          </w:pPr>
+          <w:bookmarkStart w:id="37" w:name="_Toc38376756"/>
+          <w:r>
+            <w:t xml:space="preserve">Figure </w:t>
+          </w:r>
+          <w:r>
+            <w:fldChar w:fldCharType="begin"/>
+          </w:r>
+          <w:r>
+            <w:instrText xml:space="preserve"> SEQ Figure \* ROMAN </w:instrText>
+          </w:r>
+          <w:r>
+            <w:fldChar w:fldCharType="separate"/>
+          </w:r>
+          <w:r>
+            <w:rPr>
+              <w:noProof/>
+            </w:rPr>
+            <w:t>XVI</w:t>
+          </w:r>
+          <w:r>
+            <w:rPr>
+              <w:noProof/>
+            </w:rPr>
+            <w:fldChar w:fldCharType="end"/>
+          </w:r>
+          <w:r>
+            <w:t xml:space="preserve"> - </w:t>
+          </w:r>
+          <w:proofErr w:type="spellStart"/>
+          <w:r>
+            <w:t>SymmetricDS</w:t>
+          </w:r>
+          <w:proofErr w:type="spellEnd"/>
+          <w:r>
+            <w:t xml:space="preserve"> Nodes</w:t>
+          </w:r>
+          <w:bookmarkEnd w:id="37"/>
+        </w:p>
+        <w:p/>
+        <w:p>
+          <w:pPr>
+            <w:pStyle w:val="Heading3"/>
+            <w:numPr>
+              <w:ilvl w:val="0"/>
+              <w:numId w:val="79"/>
+            </w:numPr>
+          </w:pPr>
+          <w:r>
+            <w:t>Fault Tolerance</w:t>
+          </w:r>
+        </w:p>
+        <w:p>
+          <w:pPr>
+            <w:ind w:left="1440"/>
+          </w:pPr>
+          <w:r>
+            <w:t>I</w:t>
+          </w:r>
+          <w:r>
+            <w:t xml:space="preserve">n case where Database_1 fails, Database_2 would be utilized for all CRUD operations. If Database_2 fails, Database_1 goes for full usage. The redundant aspects of having two databases is utilized here. When this happens, when a single database fails, the system would sacrifice </w:t>
+          </w:r>
+          <w:proofErr w:type="gramStart"/>
+          <w:r>
+            <w:t>it's</w:t>
+          </w:r>
+          <w:proofErr w:type="gramEnd"/>
+          <w:r>
+            <w:t xml:space="preserve"> redundancy and load balancing for the continuous operation, for maintaining Availability.</w:t>
+          </w:r>
+        </w:p>
+        <w:p>
+          <w:pPr>
+            <w:ind w:left="1440"/>
+          </w:pPr>
+        </w:p>
+        <w:p>
+          <w:pPr>
+            <w:pStyle w:val="Heading2"/>
+            <w:numPr>
+              <w:ilvl w:val="0"/>
+              <w:numId w:val="62"/>
+            </w:numPr>
+          </w:pPr>
+          <w:r>
             <w:t>Web Application Implementation</w:t>
           </w:r>
           <w:bookmarkEnd w:id="33"/>
@@ -8567,11 +9198,11 @@
               <w:numId w:val="63"/>
             </w:numPr>
           </w:pPr>
-          <w:bookmarkStart w:id="34" w:name="_Toc38376721"/>
+          <w:bookmarkStart w:id="38" w:name="_Toc38376721"/>
           <w:r>
             <w:t>Features of Web Application</w:t>
           </w:r>
-          <w:bookmarkEnd w:id="34"/>
+          <w:bookmarkEnd w:id="38"/>
         </w:p>
         <w:p>
           <w:pPr>
@@ -8652,6 +9283,7 @@
             <w:rPr>
               <w:szCs w:val="24"/>
             </w:rPr>
+            <w:lastRenderedPageBreak/>
             <w:t xml:space="preserve">The user </w:t>
           </w:r>
           <w:proofErr w:type="gramStart"/>
@@ -8708,7 +9340,6 @@
             <w:spacing w:before="100" w:beforeAutospacing="1" w:after="100" w:afterAutospacing="1"/>
           </w:pPr>
           <w:r>
-            <w:lastRenderedPageBreak/>
             <w:t>Register Page</w:t>
           </w:r>
         </w:p>
@@ -9012,6 +9643,7 @@
             <w:ind w:left="1800" w:right="643"/>
           </w:pPr>
           <w:r>
+            <w:lastRenderedPageBreak/>
             <w:t>After a successful login process of the driver, the application will navigate the Driver My Account which is the main screen design for drivers. The following are the features available on the page.</w:t>
           </w:r>
         </w:p>
@@ -9038,7 +9670,6 @@
               <w:bCs/>
               <w:szCs w:val="24"/>
             </w:rPr>
-            <w:lastRenderedPageBreak/>
             <w:t>View fines</w:t>
           </w:r>
         </w:p>
@@ -9217,7 +9848,7 @@
               <w:numId w:val="63"/>
             </w:numPr>
           </w:pPr>
-          <w:bookmarkStart w:id="35" w:name="_Toc38376722"/>
+          <w:bookmarkStart w:id="39" w:name="_Toc38376722"/>
           <w:r>
             <w:lastRenderedPageBreak/>
             <w:t xml:space="preserve">Web Application </w:t>
@@ -9226,7 +9857,7 @@
           <w:r>
             <w:t>Work Flow</w:t>
           </w:r>
-          <w:bookmarkEnd w:id="35"/>
+          <w:bookmarkEnd w:id="39"/>
           <w:proofErr w:type="gramEnd"/>
         </w:p>
         <w:p>
@@ -9252,7 +9883,7 @@
                         </pic:cNvPicPr>
                       </pic:nvPicPr>
                       <pic:blipFill>
-                        <a:blip r:embed="rId78" cstate="print">
+                        <a:blip r:embed="rId81" cstate="print">
                           <a:extLst>
                             <a:ext uri="{28A0092B-C50C-407E-A947-70E740481C1C}">
                               <a14:useLocalDpi xmlns:a14="http://schemas.microsoft.com/office/drawing/2010/main" val="0"/>
@@ -9289,22 +9920,35 @@
             <w:pStyle w:val="Caption"/>
             <w:jc w:val="center"/>
           </w:pPr>
-          <w:bookmarkStart w:id="36" w:name="_Toc38376748"/>
+          <w:bookmarkStart w:id="40" w:name="_Toc38376748"/>
           <w:r>
             <w:t xml:space="preserve">Figure </w:t>
           </w:r>
-          <w:fldSimple w:instr=" SEQ Figure \* ROMAN ">
-            <w:r>
-              <w:rPr>
-                <w:noProof/>
-              </w:rPr>
-              <w:t>VIII</w:t>
-            </w:r>
-          </w:fldSimple>
+          <w:r>
+            <w:fldChar w:fldCharType="begin"/>
+          </w:r>
+          <w:r>
+            <w:instrText xml:space="preserve"> SEQ Figure \* ROMAN </w:instrText>
+          </w:r>
+          <w:r>
+            <w:fldChar w:fldCharType="separate"/>
+          </w:r>
+          <w:r>
+            <w:rPr>
+              <w:noProof/>
+            </w:rPr>
+            <w:t>VIII</w:t>
+          </w:r>
+          <w:r>
+            <w:rPr>
+              <w:noProof/>
+            </w:rPr>
+            <w:fldChar w:fldCharType="end"/>
+          </w:r>
           <w:r>
             <w:t>- Login Page</w:t>
           </w:r>
-          <w:bookmarkEnd w:id="36"/>
+          <w:bookmarkEnd w:id="40"/>
         </w:p>
         <w:p/>
         <w:p>
@@ -9333,7 +9977,7 @@
                         </pic:cNvPicPr>
                       </pic:nvPicPr>
                       <pic:blipFill>
-                        <a:blip r:embed="rId79" cstate="print">
+                        <a:blip r:embed="rId82" cstate="print">
                           <a:extLst>
                             <a:ext uri="{28A0092B-C50C-407E-A947-70E740481C1C}">
                               <a14:useLocalDpi xmlns:a14="http://schemas.microsoft.com/office/drawing/2010/main" val="0"/>
@@ -9370,22 +10014,35 @@
             <w:pStyle w:val="Caption"/>
             <w:jc w:val="center"/>
           </w:pPr>
-          <w:bookmarkStart w:id="37" w:name="_Toc38376749"/>
+          <w:bookmarkStart w:id="41" w:name="_Toc38376749"/>
           <w:r>
             <w:t xml:space="preserve">Figure </w:t>
           </w:r>
-          <w:fldSimple w:instr=" SEQ Figure \* ROMAN ">
-            <w:r>
-              <w:rPr>
-                <w:noProof/>
-              </w:rPr>
-              <w:t>IX</w:t>
-            </w:r>
-          </w:fldSimple>
+          <w:r>
+            <w:fldChar w:fldCharType="begin"/>
+          </w:r>
+          <w:r>
+            <w:instrText xml:space="preserve"> SEQ Figure \* ROMAN </w:instrText>
+          </w:r>
+          <w:r>
+            <w:fldChar w:fldCharType="separate"/>
+          </w:r>
+          <w:r>
+            <w:rPr>
+              <w:noProof/>
+            </w:rPr>
+            <w:t>IX</w:t>
+          </w:r>
+          <w:r>
+            <w:rPr>
+              <w:noProof/>
+            </w:rPr>
+            <w:fldChar w:fldCharType="end"/>
+          </w:r>
           <w:r>
             <w:t xml:space="preserve"> -My Account Page</w:t>
           </w:r>
-          <w:bookmarkEnd w:id="37"/>
+          <w:bookmarkEnd w:id="41"/>
         </w:p>
         <w:p/>
         <w:p>
@@ -9396,12 +10053,12 @@
               <w:numId w:val="62"/>
             </w:numPr>
           </w:pPr>
-          <w:bookmarkStart w:id="38" w:name="_Toc38376723"/>
+          <w:bookmarkStart w:id="42" w:name="_Toc38376723"/>
           <w:r>
             <w:lastRenderedPageBreak/>
             <w:t>Mobile Application Implementation</w:t>
           </w:r>
-          <w:bookmarkEnd w:id="38"/>
+          <w:bookmarkEnd w:id="42"/>
         </w:p>
         <w:p>
           <w:pPr>
@@ -9411,11 +10068,11 @@
               <w:numId w:val="69"/>
             </w:numPr>
           </w:pPr>
-          <w:bookmarkStart w:id="39" w:name="_Toc38376724"/>
+          <w:bookmarkStart w:id="43" w:name="_Toc38376724"/>
           <w:r>
             <w:t>Features of Mobile Application</w:t>
           </w:r>
-          <w:bookmarkEnd w:id="39"/>
+          <w:bookmarkEnd w:id="43"/>
         </w:p>
         <w:p>
           <w:pPr>
@@ -9576,7 +10233,7 @@
               <w:numId w:val="69"/>
             </w:numPr>
           </w:pPr>
-          <w:bookmarkStart w:id="40" w:name="_Toc38376725"/>
+          <w:bookmarkStart w:id="44" w:name="_Toc38376725"/>
           <w:r>
             <w:t xml:space="preserve">Mobile Application </w:t>
           </w:r>
@@ -9584,7 +10241,7 @@
           <w:r>
             <w:t>Work Flow</w:t>
           </w:r>
-          <w:bookmarkEnd w:id="40"/>
+          <w:bookmarkEnd w:id="44"/>
           <w:proofErr w:type="gramEnd"/>
         </w:p>
         <w:p/>
@@ -9615,7 +10272,7 @@
                         </pic:cNvPicPr>
                       </pic:nvPicPr>
                       <pic:blipFill>
-                        <a:blip r:embed="rId80">
+                        <a:blip r:embed="rId83">
                           <a:extLst>
                             <a:ext uri="{28A0092B-C50C-407E-A947-70E740481C1C}">
                               <a14:useLocalDpi xmlns:a14="http://schemas.microsoft.com/office/drawing/2010/main" val="0"/>
@@ -9652,22 +10309,35 @@
             <w:pStyle w:val="Caption"/>
             <w:jc w:val="center"/>
           </w:pPr>
-          <w:bookmarkStart w:id="41" w:name="_Toc38376750"/>
+          <w:bookmarkStart w:id="45" w:name="_Toc38376750"/>
           <w:r>
             <w:t xml:space="preserve">Figure </w:t>
           </w:r>
-          <w:fldSimple w:instr=" SEQ Figure \* ROMAN ">
-            <w:r>
-              <w:rPr>
-                <w:noProof/>
-              </w:rPr>
-              <w:t>X</w:t>
-            </w:r>
-          </w:fldSimple>
+          <w:r>
+            <w:fldChar w:fldCharType="begin"/>
+          </w:r>
+          <w:r>
+            <w:instrText xml:space="preserve"> SEQ Figure \* ROMAN </w:instrText>
+          </w:r>
+          <w:r>
+            <w:fldChar w:fldCharType="separate"/>
+          </w:r>
+          <w:r>
+            <w:rPr>
+              <w:noProof/>
+            </w:rPr>
+            <w:t>X</w:t>
+          </w:r>
+          <w:r>
+            <w:rPr>
+              <w:noProof/>
+            </w:rPr>
+            <w:fldChar w:fldCharType="end"/>
+          </w:r>
           <w:r>
             <w:t xml:space="preserve"> - Splash Screen</w:t>
           </w:r>
-          <w:bookmarkEnd w:id="41"/>
+          <w:bookmarkEnd w:id="45"/>
         </w:p>
         <w:p>
           <w:pPr>
@@ -9696,7 +10366,7 @@
                         </pic:cNvPicPr>
                       </pic:nvPicPr>
                       <pic:blipFill>
-                        <a:blip r:embed="rId81">
+                        <a:blip r:embed="rId84">
                           <a:extLst>
                             <a:ext uri="{28A0092B-C50C-407E-A947-70E740481C1C}">
                               <a14:useLocalDpi xmlns:a14="http://schemas.microsoft.com/office/drawing/2010/main" val="0"/>
@@ -9733,22 +10403,35 @@
             <w:pStyle w:val="Caption"/>
             <w:jc w:val="center"/>
           </w:pPr>
-          <w:bookmarkStart w:id="42" w:name="_Toc38376751"/>
+          <w:bookmarkStart w:id="46" w:name="_Toc38376751"/>
           <w:r>
             <w:t xml:space="preserve">Figure </w:t>
           </w:r>
-          <w:fldSimple w:instr=" SEQ Figure \* ROMAN ">
-            <w:r>
-              <w:rPr>
-                <w:noProof/>
-              </w:rPr>
-              <w:t>XI</w:t>
-            </w:r>
-          </w:fldSimple>
+          <w:r>
+            <w:fldChar w:fldCharType="begin"/>
+          </w:r>
+          <w:r>
+            <w:instrText xml:space="preserve"> SEQ Figure \* ROMAN </w:instrText>
+          </w:r>
+          <w:r>
+            <w:fldChar w:fldCharType="separate"/>
+          </w:r>
+          <w:r>
+            <w:rPr>
+              <w:noProof/>
+            </w:rPr>
+            <w:t>XI</w:t>
+          </w:r>
+          <w:r>
+            <w:rPr>
+              <w:noProof/>
+            </w:rPr>
+            <w:fldChar w:fldCharType="end"/>
+          </w:r>
           <w:r>
             <w:t xml:space="preserve"> - Login Screen</w:t>
           </w:r>
-          <w:bookmarkEnd w:id="42"/>
+          <w:bookmarkEnd w:id="46"/>
         </w:p>
         <w:p>
           <w:r>
@@ -9794,7 +10477,7 @@
                         </pic:cNvPicPr>
                       </pic:nvPicPr>
                       <pic:blipFill>
-                        <a:blip r:embed="rId82">
+                        <a:blip r:embed="rId85">
                           <a:extLst>
                             <a:ext uri="{28A0092B-C50C-407E-A947-70E740481C1C}">
                               <a14:useLocalDpi xmlns:a14="http://schemas.microsoft.com/office/drawing/2010/main" val="0"/>
@@ -9831,22 +10514,35 @@
             <w:pStyle w:val="Caption"/>
             <w:jc w:val="center"/>
           </w:pPr>
-          <w:bookmarkStart w:id="43" w:name="_Toc38376752"/>
+          <w:bookmarkStart w:id="47" w:name="_Toc38376752"/>
           <w:r>
             <w:t xml:space="preserve">Figure </w:t>
           </w:r>
-          <w:fldSimple w:instr=" SEQ Figure \* ROMAN ">
-            <w:r>
-              <w:rPr>
-                <w:noProof/>
-              </w:rPr>
-              <w:t>XII</w:t>
-            </w:r>
-          </w:fldSimple>
+          <w:r>
+            <w:fldChar w:fldCharType="begin"/>
+          </w:r>
+          <w:r>
+            <w:instrText xml:space="preserve"> SEQ Figure \* ROMAN </w:instrText>
+          </w:r>
+          <w:r>
+            <w:fldChar w:fldCharType="separate"/>
+          </w:r>
+          <w:r>
+            <w:rPr>
+              <w:noProof/>
+            </w:rPr>
+            <w:t>XII</w:t>
+          </w:r>
+          <w:r>
+            <w:rPr>
+              <w:noProof/>
+            </w:rPr>
+            <w:fldChar w:fldCharType="end"/>
+          </w:r>
           <w:r>
             <w:t xml:space="preserve"> - Driver Home Screen</w:t>
           </w:r>
-          <w:bookmarkEnd w:id="43"/>
+          <w:bookmarkEnd w:id="47"/>
         </w:p>
         <w:p/>
         <w:p>
@@ -9872,7 +10568,7 @@
                         <pic:cNvPicPr/>
                       </pic:nvPicPr>
                       <pic:blipFill>
-                        <a:blip r:embed="rId83">
+                        <a:blip r:embed="rId86">
                           <a:duotone>
                             <a:prstClr val="black"/>
                             <a:schemeClr val="accent5">
@@ -9906,363 +10602,33 @@
             <w:pStyle w:val="Caption"/>
             <w:jc w:val="center"/>
           </w:pPr>
-          <w:bookmarkStart w:id="44" w:name="_Toc38376753"/>
+          <w:bookmarkStart w:id="48" w:name="_Toc38376753"/>
           <w:r>
             <w:t xml:space="preserve">Figure </w:t>
           </w:r>
-          <w:fldSimple w:instr=" SEQ Figure \* ROMAN ">
-            <w:r>
-              <w:rPr>
-                <w:noProof/>
-              </w:rPr>
-              <w:t>XIII</w:t>
-            </w:r>
-          </w:fldSimple>
+          <w:r>
+            <w:fldChar w:fldCharType="begin"/>
+          </w:r>
+          <w:r>
+            <w:instrText xml:space="preserve"> SEQ Figure \* ROMAN </w:instrText>
+          </w:r>
+          <w:r>
+            <w:fldChar w:fldCharType="separate"/>
+          </w:r>
+          <w:r>
+            <w:rPr>
+              <w:noProof/>
+            </w:rPr>
+            <w:t>XIII</w:t>
+          </w:r>
+          <w:r>
+            <w:rPr>
+              <w:noProof/>
+            </w:rPr>
+            <w:fldChar w:fldCharType="end"/>
+          </w:r>
           <w:r>
             <w:t>- Police Officer Home Screen</w:t>
-          </w:r>
-          <w:bookmarkEnd w:id="44"/>
-        </w:p>
-        <w:p/>
-        <w:p>
-          <w:pPr>
-            <w:pStyle w:val="Heading2"/>
-            <w:numPr>
-              <w:ilvl w:val="0"/>
-              <w:numId w:val="62"/>
-            </w:numPr>
-          </w:pPr>
-          <w:bookmarkStart w:id="45" w:name="_Toc38376726"/>
-          <w:proofErr w:type="spellStart"/>
-          <w:r>
-            <w:t>SymmetricDS</w:t>
-          </w:r>
-          <w:bookmarkEnd w:id="45"/>
-          <w:proofErr w:type="spellEnd"/>
-          <w:r>
-            <w:rPr>
-              <w:shd w:val="pct15" w:color="auto" w:fill="FFFFFF"/>
-            </w:rPr>
-            <w:t xml:space="preserve"> </w:t>
-          </w:r>
-        </w:p>
-        <w:p>
-          <w:pPr>
-            <w:ind w:left="720"/>
-          </w:pPr>
-          <w:proofErr w:type="spellStart"/>
-          <w:r>
-            <w:t>SymmetricDS</w:t>
-          </w:r>
-          <w:proofErr w:type="spellEnd"/>
-          <w:r>
-            <w:t xml:space="preserve"> is a standalone tool server with a web dashboard for data replication between databases. For this system, we have used a Master-Slave node setup for data replication and synchronization between databases. The replication process is a trigger-based capture process; when the master node database executes an insert/update/delete query, that triggers a procedure automatically made into the database by the </w:t>
-          </w:r>
-          <w:proofErr w:type="spellStart"/>
-          <w:r>
-            <w:t>symmetricDS</w:t>
-          </w:r>
-          <w:proofErr w:type="spellEnd"/>
-          <w:r>
-            <w:t xml:space="preserve"> server which triggers the replication process. Replication is done in three </w:t>
-          </w:r>
-          <w:proofErr w:type="gramStart"/>
-          <w:r>
-            <w:t>phases;</w:t>
-          </w:r>
-          <w:proofErr w:type="gramEnd"/>
-          <w:r>
-            <w:t xml:space="preserve"> extraction, routing, and loading. First, the server extracts the relevant data from the source/master database, then it routes the data along with the query to the target/slave database via the </w:t>
-          </w:r>
-          <w:proofErr w:type="spellStart"/>
-          <w:r>
-            <w:t>symmetricDS</w:t>
-          </w:r>
-          <w:proofErr w:type="spellEnd"/>
-          <w:r>
-            <w:t xml:space="preserve"> server and finally, the data is loaded to the target database.</w:t>
-          </w:r>
-        </w:p>
-        <w:p>
-          <w:pPr>
-            <w:pStyle w:val="ListParagraph"/>
-            <w:ind w:left="1080"/>
-          </w:pPr>
-        </w:p>
-        <w:p>
-          <w:pPr>
-            <w:ind w:left="720"/>
-            <w:jc w:val="center"/>
-          </w:pPr>
-          <w:r>
-            <w:rPr>
-              <w:noProof/>
-            </w:rPr>
-            <w:drawing>
-              <wp:inline distT="0" distB="0" distL="0" distR="0" wp14:anchorId="406E7618" wp14:editId="2D5DA71A">
-                <wp:extent cx="5410200" cy="3781425"/>
-                <wp:effectExtent l="0" t="0" r="0" b="9525"/>
-                <wp:docPr id="22" name="Picture 22" descr="A screenshot of a cell phone&#10;&#10;Description automatically generated"/>
-                <wp:cNvGraphicFramePr>
-                  <a:graphicFrameLocks xmlns:a="http://schemas.openxmlformats.org/drawingml/2006/main" noChangeAspect="1"/>
-                </wp:cNvGraphicFramePr>
-                <a:graphic xmlns:a="http://schemas.openxmlformats.org/drawingml/2006/main">
-                  <a:graphicData uri="http://schemas.openxmlformats.org/drawingml/2006/picture">
-                    <pic:pic xmlns:pic="http://schemas.openxmlformats.org/drawingml/2006/picture">
-                      <pic:nvPicPr>
-                        <pic:cNvPr id="0" name="Picture 4" descr="A screenshot of a cell phone&#10;&#10;Description automatically generated"/>
-                        <pic:cNvPicPr>
-                          <a:picLocks noChangeAspect="1" noChangeArrowheads="1"/>
-                        </pic:cNvPicPr>
-                      </pic:nvPicPr>
-                      <pic:blipFill>
-                        <a:blip r:embed="rId84">
-                          <a:extLst>
-                            <a:ext uri="{28A0092B-C50C-407E-A947-70E740481C1C}">
-                              <a14:useLocalDpi xmlns:a14="http://schemas.microsoft.com/office/drawing/2010/main" val="0"/>
-                            </a:ext>
-                          </a:extLst>
-                        </a:blip>
-                        <a:srcRect/>
-                        <a:stretch>
-                          <a:fillRect/>
-                        </a:stretch>
-                      </pic:blipFill>
-                      <pic:spPr bwMode="auto">
-                        <a:xfrm>
-                          <a:off x="0" y="0"/>
-                          <a:ext cx="5410200" cy="3781425"/>
-                        </a:xfrm>
-                        <a:prstGeom prst="rect">
-                          <a:avLst/>
-                        </a:prstGeom>
-                        <a:noFill/>
-                        <a:ln>
-                          <a:noFill/>
-                        </a:ln>
-                      </pic:spPr>
-                    </pic:pic>
-                  </a:graphicData>
-                </a:graphic>
-              </wp:inline>
-            </w:drawing>
-          </w:r>
-        </w:p>
-        <w:p>
-          <w:pPr>
-            <w:pStyle w:val="Caption"/>
-            <w:jc w:val="center"/>
-          </w:pPr>
-          <w:bookmarkStart w:id="46" w:name="_Toc38376754"/>
-          <w:r>
-            <w:t xml:space="preserve">Figure </w:t>
-          </w:r>
-          <w:fldSimple w:instr=" SEQ Figure \* ROMAN ">
-            <w:r>
-              <w:rPr>
-                <w:noProof/>
-              </w:rPr>
-              <w:t>XIV</w:t>
-            </w:r>
-          </w:fldSimple>
-          <w:r>
-            <w:t xml:space="preserve"> - </w:t>
-          </w:r>
-          <w:proofErr w:type="spellStart"/>
-          <w:r>
-            <w:t>SymmetricDS</w:t>
-          </w:r>
-          <w:proofErr w:type="spellEnd"/>
-          <w:r>
-            <w:t xml:space="preserve"> Control </w:t>
-          </w:r>
-          <w:proofErr w:type="spellStart"/>
-          <w:r>
-            <w:t>SoftwareSymmetricDS</w:t>
-          </w:r>
-          <w:proofErr w:type="spellEnd"/>
-          <w:r>
-            <w:t xml:space="preserve"> Control software.</w:t>
-          </w:r>
-          <w:bookmarkEnd w:id="46"/>
-        </w:p>
-        <w:p/>
-        <w:p/>
-        <w:p>
-          <w:pPr>
-            <w:ind w:left="720"/>
-          </w:pPr>
-          <w:r>
-            <w:rPr>
-              <w:noProof/>
-            </w:rPr>
-            <w:drawing>
-              <wp:inline distT="0" distB="0" distL="0" distR="0" wp14:anchorId="68B541B8" wp14:editId="33021AEC">
-                <wp:extent cx="5724525" cy="3228975"/>
-                <wp:effectExtent l="0" t="0" r="9525" b="9525"/>
-                <wp:docPr id="21" name="Picture 21" descr="A screenshot of a computer&#10;&#10;Description automatically generated"/>
-                <wp:cNvGraphicFramePr>
-                  <a:graphicFrameLocks xmlns:a="http://schemas.openxmlformats.org/drawingml/2006/main" noChangeAspect="1"/>
-                </wp:cNvGraphicFramePr>
-                <a:graphic xmlns:a="http://schemas.openxmlformats.org/drawingml/2006/main">
-                  <a:graphicData uri="http://schemas.openxmlformats.org/drawingml/2006/picture">
-                    <pic:pic xmlns:pic="http://schemas.openxmlformats.org/drawingml/2006/picture">
-                      <pic:nvPicPr>
-                        <pic:cNvPr id="0" name="Picture 3" descr="A screenshot of a computer&#10;&#10;Description automatically generated"/>
-                        <pic:cNvPicPr>
-                          <a:picLocks noChangeAspect="1" noChangeArrowheads="1"/>
-                        </pic:cNvPicPr>
-                      </pic:nvPicPr>
-                      <pic:blipFill>
-                        <a:blip r:embed="rId85">
-                          <a:extLst>
-                            <a:ext uri="{28A0092B-C50C-407E-A947-70E740481C1C}">
-                              <a14:useLocalDpi xmlns:a14="http://schemas.microsoft.com/office/drawing/2010/main" val="0"/>
-                            </a:ext>
-                          </a:extLst>
-                        </a:blip>
-                        <a:srcRect/>
-                        <a:stretch>
-                          <a:fillRect/>
-                        </a:stretch>
-                      </pic:blipFill>
-                      <pic:spPr bwMode="auto">
-                        <a:xfrm>
-                          <a:off x="0" y="0"/>
-                          <a:ext cx="5724525" cy="3228975"/>
-                        </a:xfrm>
-                        <a:prstGeom prst="rect">
-                          <a:avLst/>
-                        </a:prstGeom>
-                        <a:noFill/>
-                        <a:ln>
-                          <a:noFill/>
-                        </a:ln>
-                      </pic:spPr>
-                    </pic:pic>
-                  </a:graphicData>
-                </a:graphic>
-              </wp:inline>
-            </w:drawing>
-          </w:r>
-        </w:p>
-        <w:p>
-          <w:pPr>
-            <w:pStyle w:val="Caption"/>
-            <w:jc w:val="center"/>
-          </w:pPr>
-          <w:bookmarkStart w:id="47" w:name="_Toc38376755"/>
-          <w:r>
-            <w:lastRenderedPageBreak/>
-            <w:t xml:space="preserve">Figure </w:t>
-          </w:r>
-          <w:fldSimple w:instr=" SEQ Figure \* ROMAN ">
-            <w:r>
-              <w:rPr>
-                <w:noProof/>
-              </w:rPr>
-              <w:t>XV</w:t>
-            </w:r>
-          </w:fldSimple>
-          <w:r>
-            <w:t xml:space="preserve"> - </w:t>
-          </w:r>
-          <w:proofErr w:type="spellStart"/>
-          <w:r>
-            <w:t>SymmetricDS</w:t>
-          </w:r>
-          <w:proofErr w:type="spellEnd"/>
-          <w:r>
-            <w:t xml:space="preserve"> Dashboard</w:t>
-          </w:r>
-          <w:bookmarkEnd w:id="47"/>
-        </w:p>
-        <w:p>
-          <w:pPr>
-            <w:ind w:left="720"/>
-            <w:jc w:val="center"/>
-          </w:pPr>
-          <w:r>
-            <w:rPr>
-              <w:noProof/>
-            </w:rPr>
-            <w:drawing>
-              <wp:inline distT="0" distB="0" distL="0" distR="0" wp14:anchorId="0CA7293B" wp14:editId="1A534B27">
-                <wp:extent cx="5724525" cy="3228975"/>
-                <wp:effectExtent l="0" t="0" r="9525" b="9525"/>
-                <wp:docPr id="20" name="Picture 20" descr="A screenshot of a computer screen&#10;&#10;Description automatically generated"/>
-                <wp:cNvGraphicFramePr>
-                  <a:graphicFrameLocks xmlns:a="http://schemas.openxmlformats.org/drawingml/2006/main" noChangeAspect="1"/>
-                </wp:cNvGraphicFramePr>
-                <a:graphic xmlns:a="http://schemas.openxmlformats.org/drawingml/2006/main">
-                  <a:graphicData uri="http://schemas.openxmlformats.org/drawingml/2006/picture">
-                    <pic:pic xmlns:pic="http://schemas.openxmlformats.org/drawingml/2006/picture">
-                      <pic:nvPicPr>
-                        <pic:cNvPr id="0" name="Picture 2" descr="A screenshot of a computer screen&#10;&#10;Description automatically generated"/>
-                        <pic:cNvPicPr>
-                          <a:picLocks noChangeAspect="1" noChangeArrowheads="1"/>
-                        </pic:cNvPicPr>
-                      </pic:nvPicPr>
-                      <pic:blipFill>
-                        <a:blip r:embed="rId86">
-                          <a:extLst>
-                            <a:ext uri="{28A0092B-C50C-407E-A947-70E740481C1C}">
-                              <a14:useLocalDpi xmlns:a14="http://schemas.microsoft.com/office/drawing/2010/main" val="0"/>
-                            </a:ext>
-                          </a:extLst>
-                        </a:blip>
-                        <a:srcRect/>
-                        <a:stretch>
-                          <a:fillRect/>
-                        </a:stretch>
-                      </pic:blipFill>
-                      <pic:spPr bwMode="auto">
-                        <a:xfrm>
-                          <a:off x="0" y="0"/>
-                          <a:ext cx="5724525" cy="3228975"/>
-                        </a:xfrm>
-                        <a:prstGeom prst="rect">
-                          <a:avLst/>
-                        </a:prstGeom>
-                        <a:noFill/>
-                        <a:ln>
-                          <a:noFill/>
-                        </a:ln>
-                      </pic:spPr>
-                    </pic:pic>
-                  </a:graphicData>
-                </a:graphic>
-              </wp:inline>
-            </w:drawing>
-          </w:r>
-        </w:p>
-        <w:p>
-          <w:pPr>
-            <w:pStyle w:val="Caption"/>
-            <w:jc w:val="center"/>
-          </w:pPr>
-          <w:bookmarkStart w:id="48" w:name="_Toc38376756"/>
-          <w:r>
-            <w:t xml:space="preserve">Figure </w:t>
-          </w:r>
-          <w:fldSimple w:instr=" SEQ Figure \* ROMAN ">
-            <w:r>
-              <w:rPr>
-                <w:noProof/>
-              </w:rPr>
-              <w:t>XVI</w:t>
-            </w:r>
-          </w:fldSimple>
-          <w:r>
-            <w:t xml:space="preserve"> - </w:t>
-          </w:r>
-          <w:proofErr w:type="spellStart"/>
-          <w:r>
-            <w:t>SymmetricDS</w:t>
-          </w:r>
-          <w:proofErr w:type="spellEnd"/>
-          <w:r>
-            <w:t xml:space="preserve"> Nodes</w:t>
           </w:r>
           <w:bookmarkEnd w:id="48"/>
         </w:p>
@@ -10458,6 +10824,7 @@
             <w:jc w:val="left"/>
           </w:pPr>
           <w:r>
+            <w:lastRenderedPageBreak/>
             <w:t xml:space="preserve"> </w:t>
           </w:r>
         </w:p>
@@ -10526,7 +10893,6 @@
             <w:ind w:left="1085"/>
           </w:pPr>
           <w:r>
-            <w:lastRenderedPageBreak/>
             <w:t>postman</w:t>
           </w:r>
         </w:p>
@@ -10660,7 +11026,6 @@
             <w:ind w:left="715" w:firstLine="725"/>
           </w:pPr>
           <w:r>
-            <w:lastRenderedPageBreak/>
             <w:t>PASSWORD</w:t>
           </w:r>
           <w:r>
@@ -10933,6 +11298,7 @@
           </w:pPr>
           <w:bookmarkStart w:id="55" w:name="_Toc38376733"/>
           <w:r>
+            <w:lastRenderedPageBreak/>
             <w:t>User Guide for Web Application</w:t>
           </w:r>
           <w:bookmarkEnd w:id="55"/>
@@ -10981,7 +11347,6 @@
             <w:rPr>
               <w:rStyle w:val="Heading1Char"/>
             </w:rPr>
-            <w:lastRenderedPageBreak/>
             <w:t>Conclusion</w:t>
           </w:r>
           <w:bookmarkEnd w:id="56"/>
@@ -11164,7 +11529,6 @@
           </w:pPr>
           <w:bookmarkStart w:id="59" w:name="_Toc38376737"/>
           <w:r>
-            <w:lastRenderedPageBreak/>
             <w:t>Team Details</w:t>
           </w:r>
           <w:bookmarkEnd w:id="59"/>
@@ -14270,6 +14634,95 @@
     </w:lvl>
   </w:abstractNum>
   <w:abstractNum w:abstractNumId="13" w15:restartNumberingAfterBreak="0">
+    <w:nsid w:val="29A011C0"/>
+    <w:multiLevelType w:val="hybridMultilevel"/>
+    <w:tmpl w:val="4CE0C330"/>
+    <w:lvl w:ilvl="0" w:tplc="BB6221C0">
+      <w:start w:val="1"/>
+      <w:numFmt w:val="decimal"/>
+      <w:lvlText w:val="9.1.%1"/>
+      <w:lvlJc w:val="left"/>
+      <w:pPr>
+        <w:ind w:left="1800" w:hanging="360"/>
+      </w:pPr>
+      <w:rPr>
+        <w:rFonts w:hint="default"/>
+      </w:rPr>
+    </w:lvl>
+    <w:lvl w:ilvl="1" w:tplc="04090019" w:tentative="1">
+      <w:start w:val="1"/>
+      <w:numFmt w:val="lowerLetter"/>
+      <w:lvlText w:val="%2."/>
+      <w:lvlJc w:val="left"/>
+      <w:pPr>
+        <w:ind w:left="2520" w:hanging="360"/>
+      </w:pPr>
+    </w:lvl>
+    <w:lvl w:ilvl="2" w:tplc="0409001B" w:tentative="1">
+      <w:start w:val="1"/>
+      <w:numFmt w:val="lowerRoman"/>
+      <w:lvlText w:val="%3."/>
+      <w:lvlJc w:val="right"/>
+      <w:pPr>
+        <w:ind w:left="3240" w:hanging="180"/>
+      </w:pPr>
+    </w:lvl>
+    <w:lvl w:ilvl="3" w:tplc="0409000F" w:tentative="1">
+      <w:start w:val="1"/>
+      <w:numFmt w:val="decimal"/>
+      <w:lvlText w:val="%4."/>
+      <w:lvlJc w:val="left"/>
+      <w:pPr>
+        <w:ind w:left="3960" w:hanging="360"/>
+      </w:pPr>
+    </w:lvl>
+    <w:lvl w:ilvl="4" w:tplc="04090019" w:tentative="1">
+      <w:start w:val="1"/>
+      <w:numFmt w:val="lowerLetter"/>
+      <w:lvlText w:val="%5."/>
+      <w:lvlJc w:val="left"/>
+      <w:pPr>
+        <w:ind w:left="4680" w:hanging="360"/>
+      </w:pPr>
+    </w:lvl>
+    <w:lvl w:ilvl="5" w:tplc="0409001B" w:tentative="1">
+      <w:start w:val="1"/>
+      <w:numFmt w:val="lowerRoman"/>
+      <w:lvlText w:val="%6."/>
+      <w:lvlJc w:val="right"/>
+      <w:pPr>
+        <w:ind w:left="5400" w:hanging="180"/>
+      </w:pPr>
+    </w:lvl>
+    <w:lvl w:ilvl="6" w:tplc="0409000F" w:tentative="1">
+      <w:start w:val="1"/>
+      <w:numFmt w:val="decimal"/>
+      <w:lvlText w:val="%7."/>
+      <w:lvlJc w:val="left"/>
+      <w:pPr>
+        <w:ind w:left="6120" w:hanging="360"/>
+      </w:pPr>
+    </w:lvl>
+    <w:lvl w:ilvl="7" w:tplc="04090019" w:tentative="1">
+      <w:start w:val="1"/>
+      <w:numFmt w:val="lowerLetter"/>
+      <w:lvlText w:val="%8."/>
+      <w:lvlJc w:val="left"/>
+      <w:pPr>
+        <w:ind w:left="6840" w:hanging="360"/>
+      </w:pPr>
+    </w:lvl>
+    <w:lvl w:ilvl="8" w:tplc="0409001B" w:tentative="1">
+      <w:start w:val="1"/>
+      <w:numFmt w:val="lowerRoman"/>
+      <w:lvlText w:val="%9."/>
+      <w:lvlJc w:val="right"/>
+      <w:pPr>
+        <w:ind w:left="7560" w:hanging="180"/>
+      </w:pPr>
+    </w:lvl>
+  </w:abstractNum>
+  <w:abstractNum w:abstractNumId="14" w15:restartNumberingAfterBreak="0">
     <w:nsid w:val="2DBE7D42"/>
     <w:multiLevelType w:val="hybridMultilevel"/>
     <w:tmpl w:val="4D1454DC"/>
@@ -14481,7 +14934,7 @@
       </w:rPr>
     </w:lvl>
   </w:abstractNum>
-  <w:abstractNum w:abstractNumId="14" w15:restartNumberingAfterBreak="0">
+  <w:abstractNum w:abstractNumId="15" w15:restartNumberingAfterBreak="0">
     <w:nsid w:val="351B7943"/>
     <w:multiLevelType w:val="hybridMultilevel"/>
     <w:tmpl w:val="94668868"/>
@@ -14598,14 +15051,14 @@
       </w:rPr>
     </w:lvl>
   </w:abstractNum>
-  <w:abstractNum w:abstractNumId="15" w15:restartNumberingAfterBreak="0">
+  <w:abstractNum w:abstractNumId="16" w15:restartNumberingAfterBreak="0">
     <w:nsid w:val="38426A4D"/>
     <w:multiLevelType w:val="hybridMultilevel"/>
-    <w:tmpl w:val="3E36EFEA"/>
-    <w:lvl w:ilvl="0" w:tplc="2926155C">
+    <w:tmpl w:val="265A9382"/>
+    <w:lvl w:ilvl="0" w:tplc="5618579C">
       <w:start w:val="1"/>
       <w:numFmt w:val="decimal"/>
-      <w:lvlText w:val="5.1.%1"/>
+      <w:lvlText w:val="9.2..%1"/>
       <w:lvlJc w:val="left"/>
       <w:pPr>
         <w:ind w:left="1800" w:hanging="360"/>
@@ -14687,7 +15140,7 @@
       </w:pPr>
     </w:lvl>
   </w:abstractNum>
-  <w:abstractNum w:abstractNumId="16" w15:restartNumberingAfterBreak="0">
+  <w:abstractNum w:abstractNumId="17" w15:restartNumberingAfterBreak="0">
     <w:nsid w:val="392909CC"/>
     <w:multiLevelType w:val="hybridMultilevel"/>
     <w:tmpl w:val="EF9606D4"/>
@@ -14773,7 +15226,7 @@
       </w:pPr>
     </w:lvl>
   </w:abstractNum>
-  <w:abstractNum w:abstractNumId="17" w15:restartNumberingAfterBreak="0">
+  <w:abstractNum w:abstractNumId="18" w15:restartNumberingAfterBreak="0">
     <w:nsid w:val="3CE13F5E"/>
     <w:multiLevelType w:val="hybridMultilevel"/>
     <w:tmpl w:val="F954AF7A"/>
@@ -14886,7 +15339,7 @@
       </w:rPr>
     </w:lvl>
   </w:abstractNum>
-  <w:abstractNum w:abstractNumId="18" w15:restartNumberingAfterBreak="0">
+  <w:abstractNum w:abstractNumId="19" w15:restartNumberingAfterBreak="0">
     <w:nsid w:val="470A1616"/>
     <w:multiLevelType w:val="hybridMultilevel"/>
     <w:tmpl w:val="2592D9C2"/>
@@ -14999,7 +15452,7 @@
       </w:rPr>
     </w:lvl>
   </w:abstractNum>
-  <w:abstractNum w:abstractNumId="19" w15:restartNumberingAfterBreak="0">
+  <w:abstractNum w:abstractNumId="20" w15:restartNumberingAfterBreak="0">
     <w:nsid w:val="47CA4218"/>
     <w:multiLevelType w:val="hybridMultilevel"/>
     <w:tmpl w:val="E9A4FBEE"/>
@@ -15116,7 +15569,7 @@
       </w:rPr>
     </w:lvl>
   </w:abstractNum>
-  <w:abstractNum w:abstractNumId="20" w15:restartNumberingAfterBreak="0">
+  <w:abstractNum w:abstractNumId="21" w15:restartNumberingAfterBreak="0">
     <w:nsid w:val="4E433029"/>
     <w:multiLevelType w:val="hybridMultilevel"/>
     <w:tmpl w:val="43D4A02A"/>
@@ -15205,7 +15658,7 @@
       </w:pPr>
     </w:lvl>
   </w:abstractNum>
-  <w:abstractNum w:abstractNumId="21" w15:restartNumberingAfterBreak="0">
+  <w:abstractNum w:abstractNumId="22" w15:restartNumberingAfterBreak="0">
     <w:nsid w:val="506E443C"/>
     <w:multiLevelType w:val="hybridMultilevel"/>
     <w:tmpl w:val="FAD43488"/>
@@ -15294,7 +15747,7 @@
       </w:pPr>
     </w:lvl>
   </w:abstractNum>
-  <w:abstractNum w:abstractNumId="22" w15:restartNumberingAfterBreak="0">
+  <w:abstractNum w:abstractNumId="23" w15:restartNumberingAfterBreak="0">
     <w:nsid w:val="5C852EC7"/>
     <w:multiLevelType w:val="hybridMultilevel"/>
     <w:tmpl w:val="074682A8"/>
@@ -15383,7 +15836,7 @@
       </w:pPr>
     </w:lvl>
   </w:abstractNum>
-  <w:abstractNum w:abstractNumId="23" w15:restartNumberingAfterBreak="0">
+  <w:abstractNum w:abstractNumId="24" w15:restartNumberingAfterBreak="0">
     <w:nsid w:val="5D392114"/>
     <w:multiLevelType w:val="hybridMultilevel"/>
     <w:tmpl w:val="8EF243C4"/>
@@ -15472,7 +15925,7 @@
       </w:pPr>
     </w:lvl>
   </w:abstractNum>
-  <w:abstractNum w:abstractNumId="24" w15:restartNumberingAfterBreak="0">
+  <w:abstractNum w:abstractNumId="25" w15:restartNumberingAfterBreak="0">
     <w:nsid w:val="5FF74925"/>
     <w:multiLevelType w:val="hybridMultilevel"/>
     <w:tmpl w:val="8634F78A"/>
@@ -15558,7 +16011,7 @@
       </w:pPr>
     </w:lvl>
   </w:abstractNum>
-  <w:abstractNum w:abstractNumId="25" w15:restartNumberingAfterBreak="0">
+  <w:abstractNum w:abstractNumId="26" w15:restartNumberingAfterBreak="0">
     <w:nsid w:val="623138E2"/>
     <w:multiLevelType w:val="hybridMultilevel"/>
     <w:tmpl w:val="DAE28DE6"/>
@@ -15647,7 +16100,7 @@
       </w:pPr>
     </w:lvl>
   </w:abstractNum>
-  <w:abstractNum w:abstractNumId="26" w15:restartNumberingAfterBreak="0">
+  <w:abstractNum w:abstractNumId="27" w15:restartNumberingAfterBreak="0">
     <w:nsid w:val="63EE7B47"/>
     <w:multiLevelType w:val="hybridMultilevel"/>
     <w:tmpl w:val="063A4334"/>
@@ -15762,7 +16215,7 @@
       </w:rPr>
     </w:lvl>
   </w:abstractNum>
-  <w:abstractNum w:abstractNumId="27" w15:restartNumberingAfterBreak="0">
+  <w:abstractNum w:abstractNumId="28" w15:restartNumberingAfterBreak="0">
     <w:nsid w:val="66837825"/>
     <w:multiLevelType w:val="hybridMultilevel"/>
     <w:tmpl w:val="7E42204A"/>
@@ -15879,7 +16332,96 @@
       </w:rPr>
     </w:lvl>
   </w:abstractNum>
-  <w:abstractNum w:abstractNumId="28" w15:restartNumberingAfterBreak="0">
+  <w:abstractNum w:abstractNumId="29" w15:restartNumberingAfterBreak="0">
+    <w:nsid w:val="6700322B"/>
+    <w:multiLevelType w:val="hybridMultilevel"/>
+    <w:tmpl w:val="2564C6E2"/>
+    <w:lvl w:ilvl="0" w:tplc="39DE7710">
+      <w:start w:val="1"/>
+      <w:numFmt w:val="decimal"/>
+      <w:lvlText w:val="9.1.%1"/>
+      <w:lvlJc w:val="left"/>
+      <w:pPr>
+        <w:ind w:left="1800" w:hanging="360"/>
+      </w:pPr>
+      <w:rPr>
+        <w:rFonts w:hint="default"/>
+      </w:rPr>
+    </w:lvl>
+    <w:lvl w:ilvl="1" w:tplc="04090019" w:tentative="1">
+      <w:start w:val="1"/>
+      <w:numFmt w:val="lowerLetter"/>
+      <w:lvlText w:val="%2."/>
+      <w:lvlJc w:val="left"/>
+      <w:pPr>
+        <w:ind w:left="2520" w:hanging="360"/>
+      </w:pPr>
+    </w:lvl>
+    <w:lvl w:ilvl="2" w:tplc="0409001B" w:tentative="1">
+      <w:start w:val="1"/>
+      <w:numFmt w:val="lowerRoman"/>
+      <w:lvlText w:val="%3."/>
+      <w:lvlJc w:val="right"/>
+      <w:pPr>
+        <w:ind w:left="3240" w:hanging="180"/>
+      </w:pPr>
+    </w:lvl>
+    <w:lvl w:ilvl="3" w:tplc="0409000F" w:tentative="1">
+      <w:start w:val="1"/>
+      <w:numFmt w:val="decimal"/>
+      <w:lvlText w:val="%4."/>
+      <w:lvlJc w:val="left"/>
+      <w:pPr>
+        <w:ind w:left="3960" w:hanging="360"/>
+      </w:pPr>
+    </w:lvl>
+    <w:lvl w:ilvl="4" w:tplc="04090019" w:tentative="1">
+      <w:start w:val="1"/>
+      <w:numFmt w:val="lowerLetter"/>
+      <w:lvlText w:val="%5."/>
+      <w:lvlJc w:val="left"/>
+      <w:pPr>
+        <w:ind w:left="4680" w:hanging="360"/>
+      </w:pPr>
+    </w:lvl>
+    <w:lvl w:ilvl="5" w:tplc="0409001B" w:tentative="1">
+      <w:start w:val="1"/>
+      <w:numFmt w:val="lowerRoman"/>
+      <w:lvlText w:val="%6."/>
+      <w:lvlJc w:val="right"/>
+      <w:pPr>
+        <w:ind w:left="5400" w:hanging="180"/>
+      </w:pPr>
+    </w:lvl>
+    <w:lvl w:ilvl="6" w:tplc="0409000F" w:tentative="1">
+      <w:start w:val="1"/>
+      <w:numFmt w:val="decimal"/>
+      <w:lvlText w:val="%7."/>
+      <w:lvlJc w:val="left"/>
+      <w:pPr>
+        <w:ind w:left="6120" w:hanging="360"/>
+      </w:pPr>
+    </w:lvl>
+    <w:lvl w:ilvl="7" w:tplc="04090019" w:tentative="1">
+      <w:start w:val="1"/>
+      <w:numFmt w:val="lowerLetter"/>
+      <w:lvlText w:val="%8."/>
+      <w:lvlJc w:val="left"/>
+      <w:pPr>
+        <w:ind w:left="6840" w:hanging="360"/>
+      </w:pPr>
+    </w:lvl>
+    <w:lvl w:ilvl="8" w:tplc="0409001B" w:tentative="1">
+      <w:start w:val="1"/>
+      <w:numFmt w:val="lowerRoman"/>
+      <w:lvlText w:val="%9."/>
+      <w:lvlJc w:val="right"/>
+      <w:pPr>
+        <w:ind w:left="7560" w:hanging="180"/>
+      </w:pPr>
+    </w:lvl>
+  </w:abstractNum>
+  <w:abstractNum w:abstractNumId="30" w15:restartNumberingAfterBreak="0">
     <w:nsid w:val="676D0CD8"/>
     <w:multiLevelType w:val="hybridMultilevel"/>
     <w:tmpl w:val="C666EE98"/>
@@ -15968,7 +16510,7 @@
       </w:pPr>
     </w:lvl>
   </w:abstractNum>
-  <w:abstractNum w:abstractNumId="29" w15:restartNumberingAfterBreak="0">
+  <w:abstractNum w:abstractNumId="31" w15:restartNumberingAfterBreak="0">
     <w:nsid w:val="705B1C87"/>
     <w:multiLevelType w:val="hybridMultilevel"/>
     <w:tmpl w:val="19DC69C8"/>
@@ -16057,7 +16599,7 @@
       </w:pPr>
     </w:lvl>
   </w:abstractNum>
-  <w:abstractNum w:abstractNumId="30" w15:restartNumberingAfterBreak="0">
+  <w:abstractNum w:abstractNumId="32" w15:restartNumberingAfterBreak="0">
     <w:nsid w:val="70C57AA2"/>
     <w:multiLevelType w:val="hybridMultilevel"/>
     <w:tmpl w:val="DF5C8842"/>
@@ -16146,10 +16688,10 @@
       </w:pPr>
     </w:lvl>
   </w:abstractNum>
-  <w:abstractNum w:abstractNumId="31" w15:restartNumberingAfterBreak="0">
+  <w:abstractNum w:abstractNumId="33" w15:restartNumberingAfterBreak="0">
     <w:nsid w:val="71E36430"/>
     <w:multiLevelType w:val="hybridMultilevel"/>
-    <w:tmpl w:val="75AA93AE"/>
+    <w:tmpl w:val="2E2E0606"/>
     <w:lvl w:ilvl="0" w:tplc="E8A49638">
       <w:start w:val="1"/>
       <w:numFmt w:val="decimal"/>
@@ -16235,14 +16777,14 @@
       </w:pPr>
     </w:lvl>
   </w:abstractNum>
-  <w:abstractNum w:abstractNumId="32" w15:restartNumberingAfterBreak="0">
+  <w:abstractNum w:abstractNumId="34" w15:restartNumberingAfterBreak="0">
     <w:nsid w:val="76B37945"/>
     <w:multiLevelType w:val="hybridMultilevel"/>
-    <w:tmpl w:val="81F042C6"/>
-    <w:lvl w:ilvl="0" w:tplc="31782A42">
+    <w:tmpl w:val="815AF27A"/>
+    <w:lvl w:ilvl="0" w:tplc="B81C84FE">
       <w:start w:val="1"/>
       <w:numFmt w:val="decimal"/>
-      <w:lvlText w:val="5.2.%1"/>
+      <w:lvlText w:val="9.3.%1"/>
       <w:lvlJc w:val="left"/>
       <w:pPr>
         <w:ind w:left="1800" w:hanging="360"/>
@@ -16324,7 +16866,7 @@
       </w:pPr>
     </w:lvl>
   </w:abstractNum>
-  <w:abstractNum w:abstractNumId="33" w15:restartNumberingAfterBreak="0">
+  <w:abstractNum w:abstractNumId="35" w15:restartNumberingAfterBreak="0">
     <w:nsid w:val="77F66175"/>
     <w:multiLevelType w:val="hybridMultilevel"/>
     <w:tmpl w:val="0D8065A6"/>
@@ -16441,7 +16983,7 @@
       </w:rPr>
     </w:lvl>
   </w:abstractNum>
-  <w:abstractNum w:abstractNumId="34" w15:restartNumberingAfterBreak="0">
+  <w:abstractNum w:abstractNumId="36" w15:restartNumberingAfterBreak="0">
     <w:nsid w:val="78CE3CFF"/>
     <w:multiLevelType w:val="hybridMultilevel"/>
     <w:tmpl w:val="A46892FA"/>
@@ -16558,7 +17100,7 @@
       </w:rPr>
     </w:lvl>
   </w:abstractNum>
-  <w:abstractNum w:abstractNumId="35" w15:restartNumberingAfterBreak="0">
+  <w:abstractNum w:abstractNumId="37" w15:restartNumberingAfterBreak="0">
     <w:nsid w:val="7A3A65C2"/>
     <w:multiLevelType w:val="hybridMultilevel"/>
     <w:tmpl w:val="0C2EBB88"/>
@@ -16647,7 +17189,7 @@
       </w:pPr>
     </w:lvl>
   </w:abstractNum>
-  <w:abstractNum w:abstractNumId="36" w15:restartNumberingAfterBreak="0">
+  <w:abstractNum w:abstractNumId="38" w15:restartNumberingAfterBreak="0">
     <w:nsid w:val="7A6A7C86"/>
     <w:multiLevelType w:val="hybridMultilevel"/>
     <w:tmpl w:val="A7E6CB46"/>
@@ -16736,7 +17278,7 @@
       </w:pPr>
     </w:lvl>
   </w:abstractNum>
-  <w:abstractNum w:abstractNumId="37" w15:restartNumberingAfterBreak="0">
+  <w:abstractNum w:abstractNumId="39" w15:restartNumberingAfterBreak="0">
     <w:nsid w:val="7E821EC2"/>
     <w:multiLevelType w:val="hybridMultilevel"/>
     <w:tmpl w:val="5CC68088"/>
@@ -16873,7 +17415,7 @@
       </w:pPr>
     </w:lvl>
   </w:abstractNum>
-  <w:abstractNum w:abstractNumId="38" w15:restartNumberingAfterBreak="0">
+  <w:abstractNum w:abstractNumId="40" w15:restartNumberingAfterBreak="0">
     <w:nsid w:val="7E9A250C"/>
     <w:multiLevelType w:val="hybridMultilevel"/>
     <w:tmpl w:val="FCC6F8F0"/>
@@ -16990,7 +17532,7 @@
       </w:rPr>
     </w:lvl>
   </w:abstractNum>
-  <w:abstractNum w:abstractNumId="39" w15:restartNumberingAfterBreak="0">
+  <w:abstractNum w:abstractNumId="41" w15:restartNumberingAfterBreak="0">
     <w:nsid w:val="7FF94B01"/>
     <w:multiLevelType w:val="hybridMultilevel"/>
     <w:tmpl w:val="693471FA"/>
@@ -17107,10 +17649,10 @@
     <w:abstractNumId w:val="10"/>
   </w:num>
   <w:num w:numId="2">
-    <w:abstractNumId w:val="16"/>
+    <w:abstractNumId w:val="17"/>
   </w:num>
   <w:num w:numId="3">
-    <w:abstractNumId w:val="17"/>
+    <w:abstractNumId w:val="18"/>
   </w:num>
   <w:num w:numId="4">
     <w:abstractNumId w:val="6"/>
@@ -17119,43 +17661,43 @@
     <w:abstractNumId w:val="2"/>
   </w:num>
   <w:num w:numId="6">
-    <w:abstractNumId w:val="39"/>
+    <w:abstractNumId w:val="41"/>
   </w:num>
   <w:num w:numId="7">
     <w:abstractNumId w:val="0"/>
   </w:num>
   <w:num w:numId="8">
-    <w:abstractNumId w:val="33"/>
+    <w:abstractNumId w:val="35"/>
   </w:num>
   <w:num w:numId="9">
     <w:abstractNumId w:val="1"/>
   </w:num>
   <w:num w:numId="10">
-    <w:abstractNumId w:val="14"/>
+    <w:abstractNumId w:val="15"/>
   </w:num>
   <w:num w:numId="11">
-    <w:abstractNumId w:val="37"/>
+    <w:abstractNumId w:val="39"/>
   </w:num>
   <w:num w:numId="12">
-    <w:abstractNumId w:val="21"/>
+    <w:abstractNumId w:val="22"/>
   </w:num>
   <w:num w:numId="13">
     <w:abstractNumId w:val="9"/>
   </w:num>
   <w:num w:numId="14">
-    <w:abstractNumId w:val="29"/>
+    <w:abstractNumId w:val="31"/>
   </w:num>
   <w:num w:numId="15">
-    <w:abstractNumId w:val="35"/>
+    <w:abstractNumId w:val="37"/>
   </w:num>
   <w:num w:numId="16">
+    <w:abstractNumId w:val="24"/>
+  </w:num>
+  <w:num w:numId="17">
     <w:abstractNumId w:val="23"/>
   </w:num>
-  <w:num w:numId="17">
-    <w:abstractNumId w:val="22"/>
-  </w:num>
   <w:num w:numId="18">
-    <w:abstractNumId w:val="30"/>
+    <w:abstractNumId w:val="32"/>
   </w:num>
   <w:num w:numId="19">
     <w:abstractNumId w:val="7"/>
@@ -17167,58 +17709,58 @@
     <w:abstractNumId w:val="11"/>
   </w:num>
   <w:num w:numId="22">
-    <w:abstractNumId w:val="27"/>
+    <w:abstractNumId w:val="28"/>
   </w:num>
   <w:num w:numId="23">
     <w:abstractNumId w:val="4"/>
   </w:num>
   <w:num w:numId="24">
+    <w:abstractNumId w:val="36"/>
+  </w:num>
+  <w:num w:numId="25">
+    <w:abstractNumId w:val="14"/>
+  </w:num>
+  <w:num w:numId="26">
+    <w:abstractNumId w:val="40"/>
+  </w:num>
+  <w:num w:numId="27">
+    <w:abstractNumId w:val="20"/>
+  </w:num>
+  <w:num w:numId="28">
+    <w:abstractNumId w:val="33"/>
+  </w:num>
+  <w:num w:numId="29">
+    <w:abstractNumId w:val="16"/>
+  </w:num>
+  <w:num w:numId="30">
     <w:abstractNumId w:val="34"/>
   </w:num>
-  <w:num w:numId="25">
-    <w:abstractNumId w:val="13"/>
-  </w:num>
-  <w:num w:numId="26">
-    <w:abstractNumId w:val="38"/>
-  </w:num>
-  <w:num w:numId="27">
-    <w:abstractNumId w:val="19"/>
-  </w:num>
-  <w:num w:numId="28">
-    <w:abstractNumId w:val="31"/>
-  </w:num>
-  <w:num w:numId="29">
-    <w:abstractNumId w:val="15"/>
-  </w:num>
-  <w:num w:numId="30">
-    <w:abstractNumId w:val="32"/>
-  </w:num>
   <w:num w:numId="31">
-    <w:abstractNumId w:val="20"/>
+    <w:abstractNumId w:val="21"/>
   </w:num>
   <w:num w:numId="32">
-    <w:abstractNumId w:val="25"/>
+    <w:abstractNumId w:val="26"/>
   </w:num>
   <w:num w:numId="33">
     <w:abstractNumId w:val="12"/>
   </w:num>
   <w:num w:numId="34">
-    <w:abstractNumId w:val="28"/>
+    <w:abstractNumId w:val="30"/>
   </w:num>
   <w:num w:numId="35">
-    <w:abstractNumId w:val="18"/>
+    <w:abstractNumId w:val="19"/>
   </w:num>
   <w:num w:numId="36">
-    <w:abstractNumId w:val="36"/>
+    <w:abstractNumId w:val="38"/>
   </w:num>
   <w:num w:numId="37">
     <w:abstractNumId w:val="8"/>
   </w:num>
   <w:num w:numId="38">
-    <w:abstractNumId w:val="24"/>
+    <w:abstractNumId w:val="25"/>
   </w:num>
   <w:num w:numId="39">
-    <w:abstractNumId w:val="37"/>
+    <w:abstractNumId w:val="39"/>
     <w:lvlOverride w:ilvl="0">
       <w:startOverride w:val="1"/>
     </w:lvlOverride>
@@ -17248,7 +17790,7 @@
     </w:lvlOverride>
   </w:num>
   <w:num w:numId="40">
-    <w:abstractNumId w:val="21"/>
+    <w:abstractNumId w:val="22"/>
     <w:lvlOverride w:ilvl="0">
       <w:startOverride w:val="1"/>
     </w:lvlOverride>
@@ -17278,10 +17820,10 @@
     </w:lvlOverride>
   </w:num>
   <w:num w:numId="41">
-    <w:abstractNumId w:val="17"/>
+    <w:abstractNumId w:val="18"/>
   </w:num>
   <w:num w:numId="42">
-    <w:abstractNumId w:val="39"/>
+    <w:abstractNumId w:val="41"/>
   </w:num>
   <w:num w:numId="43">
     <w:abstractNumId w:val="9"/>
@@ -17314,7 +17856,7 @@
     </w:lvlOverride>
   </w:num>
   <w:num w:numId="44">
-    <w:abstractNumId w:val="29"/>
+    <w:abstractNumId w:val="31"/>
     <w:lvlOverride w:ilvl="0">
       <w:startOverride w:val="1"/>
     </w:lvlOverride>
@@ -17374,7 +17916,7 @@
     </w:lvlOverride>
   </w:num>
   <w:num w:numId="46">
-    <w:abstractNumId w:val="16"/>
+    <w:abstractNumId w:val="17"/>
     <w:lvlOverride w:ilvl="0">
       <w:startOverride w:val="1"/>
     </w:lvlOverride>
@@ -17404,7 +17946,7 @@
     </w:lvlOverride>
   </w:num>
   <w:num w:numId="47">
-    <w:abstractNumId w:val="35"/>
+    <w:abstractNumId w:val="37"/>
     <w:lvlOverride w:ilvl="0">
       <w:startOverride w:val="2"/>
     </w:lvlOverride>
@@ -17434,6 +17976,36 @@
     </w:lvlOverride>
   </w:num>
   <w:num w:numId="48">
+    <w:abstractNumId w:val="24"/>
+    <w:lvlOverride w:ilvl="0">
+      <w:startOverride w:val="1"/>
+    </w:lvlOverride>
+    <w:lvlOverride w:ilvl="1">
+      <w:startOverride w:val="1"/>
+    </w:lvlOverride>
+    <w:lvlOverride w:ilvl="2">
+      <w:startOverride w:val="1"/>
+    </w:lvlOverride>
+    <w:lvlOverride w:ilvl="3">
+      <w:startOverride w:val="1"/>
+    </w:lvlOverride>
+    <w:lvlOverride w:ilvl="4">
+      <w:startOverride w:val="1"/>
+    </w:lvlOverride>
+    <w:lvlOverride w:ilvl="5">
+      <w:startOverride w:val="1"/>
+    </w:lvlOverride>
+    <w:lvlOverride w:ilvl="6">
+      <w:startOverride w:val="1"/>
+    </w:lvlOverride>
+    <w:lvlOverride w:ilvl="7">
+      <w:startOverride w:val="1"/>
+    </w:lvlOverride>
+    <w:lvlOverride w:ilvl="8">
+      <w:startOverride w:val="1"/>
+    </w:lvlOverride>
+  </w:num>
+  <w:num w:numId="49">
     <w:abstractNumId w:val="23"/>
     <w:lvlOverride w:ilvl="0">
       <w:startOverride w:val="1"/>
@@ -17463,44 +18035,14 @@
       <w:startOverride w:val="1"/>
     </w:lvlOverride>
   </w:num>
-  <w:num w:numId="49">
-    <w:abstractNumId w:val="22"/>
-    <w:lvlOverride w:ilvl="0">
-      <w:startOverride w:val="1"/>
-    </w:lvlOverride>
-    <w:lvlOverride w:ilvl="1">
-      <w:startOverride w:val="1"/>
-    </w:lvlOverride>
-    <w:lvlOverride w:ilvl="2">
-      <w:startOverride w:val="1"/>
-    </w:lvlOverride>
-    <w:lvlOverride w:ilvl="3">
-      <w:startOverride w:val="1"/>
-    </w:lvlOverride>
-    <w:lvlOverride w:ilvl="4">
-      <w:startOverride w:val="1"/>
-    </w:lvlOverride>
-    <w:lvlOverride w:ilvl="5">
-      <w:startOverride w:val="1"/>
-    </w:lvlOverride>
-    <w:lvlOverride w:ilvl="6">
-      <w:startOverride w:val="1"/>
-    </w:lvlOverride>
-    <w:lvlOverride w:ilvl="7">
-      <w:startOverride w:val="1"/>
-    </w:lvlOverride>
-    <w:lvlOverride w:ilvl="8">
-      <w:startOverride w:val="1"/>
-    </w:lvlOverride>
-  </w:num>
   <w:num w:numId="50">
-    <w:abstractNumId w:val="13"/>
+    <w:abstractNumId w:val="14"/>
   </w:num>
   <w:num w:numId="51">
     <w:abstractNumId w:val="6"/>
   </w:num>
   <w:num w:numId="52">
-    <w:abstractNumId w:val="30"/>
+    <w:abstractNumId w:val="32"/>
     <w:lvlOverride w:ilvl="0">
       <w:startOverride w:val="1"/>
     </w:lvlOverride>
@@ -17563,13 +18105,13 @@
     <w:abstractNumId w:val="0"/>
   </w:num>
   <w:num w:numId="55">
-    <w:abstractNumId w:val="33"/>
+    <w:abstractNumId w:val="35"/>
   </w:num>
   <w:num w:numId="56">
     <w:abstractNumId w:val="1"/>
   </w:num>
   <w:num w:numId="57">
-    <w:abstractNumId w:val="14"/>
+    <w:abstractNumId w:val="15"/>
   </w:num>
   <w:num w:numId="58">
     <w:abstractNumId w:val="11"/>
@@ -17578,70 +18120,16 @@
     <w:abstractNumId w:val="4"/>
   </w:num>
   <w:num w:numId="60">
-    <w:abstractNumId w:val="27"/>
+    <w:abstractNumId w:val="28"/>
   </w:num>
   <w:num w:numId="61">
-    <w:abstractNumId w:val="34"/>
+    <w:abstractNumId w:val="36"/>
   </w:num>
   <w:num w:numId="62">
-    <w:abstractNumId w:val="31"/>
-    <w:lvlOverride w:ilvl="0">
-      <w:startOverride w:val="1"/>
-    </w:lvlOverride>
-    <w:lvlOverride w:ilvl="1">
-      <w:startOverride w:val="1"/>
-    </w:lvlOverride>
-    <w:lvlOverride w:ilvl="2">
-      <w:startOverride w:val="1"/>
-    </w:lvlOverride>
-    <w:lvlOverride w:ilvl="3">
-      <w:startOverride w:val="1"/>
-    </w:lvlOverride>
-    <w:lvlOverride w:ilvl="4">
-      <w:startOverride w:val="1"/>
-    </w:lvlOverride>
-    <w:lvlOverride w:ilvl="5">
-      <w:startOverride w:val="1"/>
-    </w:lvlOverride>
-    <w:lvlOverride w:ilvl="6">
-      <w:startOverride w:val="1"/>
-    </w:lvlOverride>
-    <w:lvlOverride w:ilvl="7">
-      <w:startOverride w:val="1"/>
-    </w:lvlOverride>
-    <w:lvlOverride w:ilvl="8">
-      <w:startOverride w:val="1"/>
-    </w:lvlOverride>
+    <w:abstractNumId w:val="33"/>
   </w:num>
   <w:num w:numId="63">
-    <w:abstractNumId w:val="15"/>
-    <w:lvlOverride w:ilvl="0">
-      <w:startOverride w:val="1"/>
-    </w:lvlOverride>
-    <w:lvlOverride w:ilvl="1">
-      <w:startOverride w:val="1"/>
-    </w:lvlOverride>
-    <w:lvlOverride w:ilvl="2">
-      <w:startOverride w:val="1"/>
-    </w:lvlOverride>
-    <w:lvlOverride w:ilvl="3">
-      <w:startOverride w:val="1"/>
-    </w:lvlOverride>
-    <w:lvlOverride w:ilvl="4">
-      <w:startOverride w:val="1"/>
-    </w:lvlOverride>
-    <w:lvlOverride w:ilvl="5">
-      <w:startOverride w:val="1"/>
-    </w:lvlOverride>
-    <w:lvlOverride w:ilvl="6">
-      <w:startOverride w:val="1"/>
-    </w:lvlOverride>
-    <w:lvlOverride w:ilvl="7">
-      <w:startOverride w:val="1"/>
-    </w:lvlOverride>
-    <w:lvlOverride w:ilvl="8">
-      <w:startOverride w:val="1"/>
-    </w:lvlOverride>
+    <w:abstractNumId w:val="16"/>
   </w:num>
   <w:num w:numId="64">
     <w:abstractNumId w:val="8"/>
@@ -17661,13 +18149,13 @@
     <w:lvlOverride w:ilvl="8"/>
   </w:num>
   <w:num w:numId="66">
-    <w:abstractNumId w:val="38"/>
+    <w:abstractNumId w:val="40"/>
   </w:num>
   <w:num w:numId="67">
-    <w:abstractNumId w:val="19"/>
+    <w:abstractNumId w:val="20"/>
   </w:num>
   <w:num w:numId="68">
-    <w:abstractNumId w:val="24"/>
+    <w:abstractNumId w:val="25"/>
     <w:lvlOverride w:ilvl="0">
       <w:startOverride w:val="1"/>
     </w:lvlOverride>
@@ -17697,40 +18185,13 @@
     </w:lvlOverride>
   </w:num>
   <w:num w:numId="69">
-    <w:abstractNumId w:val="32"/>
-    <w:lvlOverride w:ilvl="0">
-      <w:startOverride w:val="1"/>
-    </w:lvlOverride>
-    <w:lvlOverride w:ilvl="1">
-      <w:startOverride w:val="1"/>
-    </w:lvlOverride>
-    <w:lvlOverride w:ilvl="2">
-      <w:startOverride w:val="1"/>
-    </w:lvlOverride>
-    <w:lvlOverride w:ilvl="3">
-      <w:startOverride w:val="1"/>
-    </w:lvlOverride>
-    <w:lvlOverride w:ilvl="4">
-      <w:startOverride w:val="1"/>
-    </w:lvlOverride>
-    <w:lvlOverride w:ilvl="5">
-      <w:startOverride w:val="1"/>
-    </w:lvlOverride>
-    <w:lvlOverride w:ilvl="6">
-      <w:startOverride w:val="1"/>
-    </w:lvlOverride>
-    <w:lvlOverride w:ilvl="7">
-      <w:startOverride w:val="1"/>
-    </w:lvlOverride>
-    <w:lvlOverride w:ilvl="8">
-      <w:startOverride w:val="1"/>
-    </w:lvlOverride>
+    <w:abstractNumId w:val="34"/>
   </w:num>
   <w:num w:numId="70">
     <w:abstractNumId w:val="3"/>
   </w:num>
   <w:num w:numId="71">
-    <w:abstractNumId w:val="20"/>
+    <w:abstractNumId w:val="21"/>
     <w:lvlOverride w:ilvl="0">
       <w:startOverride w:val="1"/>
     </w:lvlOverride>
@@ -17760,7 +18221,7 @@
     </w:lvlOverride>
   </w:num>
   <w:num w:numId="72">
-    <w:abstractNumId w:val="28"/>
+    <w:abstractNumId w:val="30"/>
     <w:lvlOverride w:ilvl="0">
       <w:startOverride w:val="1"/>
     </w:lvlOverride>
@@ -17790,7 +18251,7 @@
     </w:lvlOverride>
   </w:num>
   <w:num w:numId="73">
-    <w:abstractNumId w:val="36"/>
+    <w:abstractNumId w:val="38"/>
     <w:lvlOverride w:ilvl="0">
       <w:startOverride w:val="1"/>
     </w:lvlOverride>
@@ -17820,7 +18281,7 @@
     </w:lvlOverride>
   </w:num>
   <w:num w:numId="74">
-    <w:abstractNumId w:val="25"/>
+    <w:abstractNumId w:val="26"/>
     <w:lvlOverride w:ilvl="0">
       <w:startOverride w:val="1"/>
     </w:lvlOverride>
@@ -17880,13 +18341,19 @@
     </w:lvlOverride>
   </w:num>
   <w:num w:numId="76">
-    <w:abstractNumId w:val="18"/>
+    <w:abstractNumId w:val="19"/>
   </w:num>
   <w:num w:numId="77">
-    <w:abstractNumId w:val="26"/>
+    <w:abstractNumId w:val="27"/>
   </w:num>
   <w:num w:numId="78">
     <w:abstractNumId w:val="5"/>
+  </w:num>
+  <w:num w:numId="79">
+    <w:abstractNumId w:val="29"/>
+  </w:num>
+  <w:num w:numId="80">
+    <w:abstractNumId w:val="13"/>
   </w:num>
   <w:numIdMacAtCleanup w:val="76"/>
 </w:numbering>
@@ -19864,7 +20331,7 @@
 </file>
 
 <file path=customXml/itemProps1.xml><?xml version="1.0" encoding="utf-8"?>
-<ds:datastoreItem xmlns:ds="http://schemas.openxmlformats.org/officeDocument/2006/customXml" ds:itemID="{88A9DE99-3C53-4200-8A17-6A87A17A04BD}">
+<ds:datastoreItem xmlns:ds="http://schemas.openxmlformats.org/officeDocument/2006/customXml" ds:itemID="{36F577C1-7C7C-449D-A230-4668FEE7B739}">
   <ds:schemaRefs>
     <ds:schemaRef ds:uri="http://schemas.openxmlformats.org/officeDocument/2006/bibliography"/>
   </ds:schemaRefs>

--- a/CNET343SL Team 64/CNET343SL Team 64_Report.docx
+++ b/CNET343SL Team 64/CNET343SL Team 64_Report.docx
@@ -6141,15 +6141,7 @@
           </w:pPr>
           <w:bookmarkStart w:id="7" w:name="_Toc38376701"/>
           <w:r>
-            <w:t xml:space="preserve">Scope </w:t>
-          </w:r>
-          <w:proofErr w:type="gramStart"/>
-          <w:r>
-            <w:t>Of</w:t>
-          </w:r>
-          <w:proofErr w:type="gramEnd"/>
-          <w:r>
-            <w:t xml:space="preserve"> The Project</w:t>
+            <w:t>Scope Of The Project</w:t>
           </w:r>
           <w:bookmarkEnd w:id="7"/>
         </w:p>
@@ -6546,43 +6538,11 @@
           </w:pPr>
           <w:r>
             <w:tab/>
-            <w:t xml:space="preserve">The main purpose of this project is to develop skills regarding distributed system development and to give a solution to the problem defined. This project does not have a client to fund it. </w:t>
-          </w:r>
-          <w:proofErr w:type="gramStart"/>
-          <w:r>
-            <w:t>But,</w:t>
-          </w:r>
-          <w:proofErr w:type="gramEnd"/>
-          <w:r>
-            <w:t xml:space="preserve"> we believe there are potential clients for this solution when this project becomes successfully completed. In the existing process, the Sri Lankan Police and Sri Lankan Postal Department works jointly. The collection of the fines </w:t>
-          </w:r>
-          <w:proofErr w:type="gramStart"/>
-          <w:r>
-            <w:t>happen</w:t>
-          </w:r>
-          <w:proofErr w:type="gramEnd"/>
-          <w:r>
-            <w:t xml:space="preserve"> through the postal department. Under this process, the driver who's paying the fine undergoes a lot of difficulties. Other than the amount paid </w:t>
+            <w:t xml:space="preserve">The main purpose of this project is to develop skills regarding distributed system development and to give a solution to the problem defined. This project does not have a client to fund it. But, we believe there are potential clients for this solution when this project becomes successfully completed. In the existing process, the Sri Lankan Police and Sri Lankan Postal Department works jointly. The collection of the fines happen through the postal department. Under this process, the driver who's paying the fine undergoes a lot of difficulties. Other than the amount paid </w:t>
           </w:r>
           <w:r>
             <w:lastRenderedPageBreak/>
-            <w:t xml:space="preserve">as fines, they </w:t>
-          </w:r>
-          <w:proofErr w:type="gramStart"/>
-          <w:r>
-            <w:t>have to</w:t>
-          </w:r>
-          <w:proofErr w:type="gramEnd"/>
-          <w:r>
-            <w:t xml:space="preserve"> spend more time and money throughout the process. There are instances where the post office is </w:t>
-          </w:r>
-          <w:proofErr w:type="gramStart"/>
-          <w:r>
-            <w:t>closed</w:t>
-          </w:r>
-          <w:proofErr w:type="gramEnd"/>
-          <w:r>
-            <w:t xml:space="preserve"> and the police officers have to do all the tasks manually which involves a lot of paperwork. Our project aims to make this process easier and convenient through the application of modern technology. </w:t>
+            <w:t xml:space="preserve">as fines, they have to spend more time and money throughout the process. There are instances where the post office is closed and the police officers have to do all the tasks manually which involves a lot of paperwork. Our project aims to make this process easier and convenient through the application of modern technology. </w:t>
           </w:r>
         </w:p>
         <w:p>
@@ -6866,14 +6826,9 @@
           </w:pPr>
           <w:bookmarkStart w:id="15" w:name="_Toc38376709"/>
           <w:r>
-            <w:t xml:space="preserve">What Is The Importance of Developing A Distributed </w:t>
-          </w:r>
-          <w:proofErr w:type="gramStart"/>
-          <w:r>
-            <w:t>System</w:t>
+            <w:t>What Is The Importance of Developing A Distributed System</w:t>
           </w:r>
           <w:bookmarkEnd w:id="15"/>
-          <w:proofErr w:type="gramEnd"/>
         </w:p>
         <w:p>
           <w:pPr>
@@ -7126,21 +7081,7 @@
             <w:rPr>
               <w:szCs w:val="24"/>
             </w:rPr>
-            <w:t xml:space="preserve">Traffic Fine Handling system must support 24*7 for its customers. </w:t>
-          </w:r>
-          <w:proofErr w:type="gramStart"/>
-          <w:r>
-            <w:rPr>
-              <w:szCs w:val="24"/>
-            </w:rPr>
-            <w:t>Therefore</w:t>
-          </w:r>
-          <w:proofErr w:type="gramEnd"/>
-          <w:r>
-            <w:rPr>
-              <w:szCs w:val="24"/>
-            </w:rPr>
-            <w:t xml:space="preserve"> it must be a reliable system. The system is carefully designed to avoid or cover failures that can happen while running the system.</w:t>
+            <w:t>Traffic Fine Handling system must support 24*7 for its customers. Therefore it must be a reliable system. The system is carefully designed to avoid or cover failures that can happen while running the system.</w:t>
           </w:r>
         </w:p>
         <w:p>
@@ -7306,21 +7247,7 @@
             <w:rPr>
               <w:szCs w:val="24"/>
             </w:rPr>
-            <w:t xml:space="preserve">Traffic Fine Handling system must be secure because it deals with police and driver details over the internet. </w:t>
-          </w:r>
-          <w:proofErr w:type="gramStart"/>
-          <w:r>
-            <w:rPr>
-              <w:szCs w:val="24"/>
-            </w:rPr>
-            <w:t>Therefore</w:t>
-          </w:r>
-          <w:proofErr w:type="gramEnd"/>
-          <w:r>
-            <w:rPr>
-              <w:szCs w:val="24"/>
-            </w:rPr>
-            <w:t xml:space="preserve"> we validate each and every form that related to the security of the whole system. We validate usernames over web service.</w:t>
+            <w:t>Traffic Fine Handling system must be secure because it deals with police and driver details over the internet. Therefore we validate each and every form that related to the security of the whole system. We validate usernames over web service.</w:t>
           </w:r>
         </w:p>
         <w:p>
@@ -7443,27 +7370,14 @@
           <w:r>
             <w:t xml:space="preserve">Figure </w:t>
           </w:r>
-          <w:r>
-            <w:fldChar w:fldCharType="begin"/>
-          </w:r>
-          <w:r>
-            <w:instrText xml:space="preserve"> SEQ Figure \* ROMAN </w:instrText>
-          </w:r>
-          <w:r>
-            <w:fldChar w:fldCharType="separate"/>
-          </w:r>
-          <w:r>
-            <w:rPr>
-              <w:noProof/>
-            </w:rPr>
-            <w:t>I</w:t>
-          </w:r>
-          <w:r>
-            <w:rPr>
-              <w:noProof/>
-            </w:rPr>
-            <w:fldChar w:fldCharType="end"/>
-          </w:r>
+          <w:fldSimple w:instr=" SEQ Figure \* ROMAN ">
+            <w:r>
+              <w:rPr>
+                <w:noProof/>
+              </w:rPr>
+              <w:t>I</w:t>
+            </w:r>
+          </w:fldSimple>
           <w:r>
             <w:t xml:space="preserve"> - Architecture Diagram</w:t>
           </w:r>
@@ -8033,27 +7947,14 @@
           <w:r>
             <w:t xml:space="preserve">Figure </w:t>
           </w:r>
-          <w:r>
-            <w:fldChar w:fldCharType="begin"/>
-          </w:r>
-          <w:r>
-            <w:instrText xml:space="preserve"> SEQ Figure \* ROMAN </w:instrText>
-          </w:r>
-          <w:r>
-            <w:fldChar w:fldCharType="separate"/>
-          </w:r>
-          <w:r>
-            <w:rPr>
-              <w:noProof/>
-            </w:rPr>
-            <w:t>II</w:t>
-          </w:r>
-          <w:r>
-            <w:rPr>
-              <w:noProof/>
-            </w:rPr>
-            <w:fldChar w:fldCharType="end"/>
-          </w:r>
+          <w:fldSimple w:instr=" SEQ Figure \* ROMAN ">
+            <w:r>
+              <w:rPr>
+                <w:noProof/>
+              </w:rPr>
+              <w:t>II</w:t>
+            </w:r>
+          </w:fldSimple>
           <w:r>
             <w:t xml:space="preserve"> - Use Case Diagram</w:t>
           </w:r>
@@ -8145,27 +8046,14 @@
           <w:r>
             <w:t xml:space="preserve">Figure </w:t>
           </w:r>
-          <w:r>
-            <w:fldChar w:fldCharType="begin"/>
-          </w:r>
-          <w:r>
-            <w:instrText xml:space="preserve"> SEQ Figure \* ROMAN </w:instrText>
-          </w:r>
-          <w:r>
-            <w:fldChar w:fldCharType="separate"/>
-          </w:r>
-          <w:r>
-            <w:rPr>
-              <w:noProof/>
-            </w:rPr>
-            <w:t>III</w:t>
-          </w:r>
-          <w:r>
-            <w:rPr>
-              <w:noProof/>
-            </w:rPr>
-            <w:fldChar w:fldCharType="end"/>
-          </w:r>
+          <w:fldSimple w:instr=" SEQ Figure \* ROMAN ">
+            <w:r>
+              <w:rPr>
+                <w:noProof/>
+              </w:rPr>
+              <w:t>III</w:t>
+            </w:r>
+          </w:fldSimple>
           <w:r>
             <w:t xml:space="preserve"> - Class Diagram</w:t>
           </w:r>
@@ -8263,27 +8151,14 @@
           <w:r>
             <w:t xml:space="preserve">Figure </w:t>
           </w:r>
-          <w:r>
-            <w:fldChar w:fldCharType="begin"/>
-          </w:r>
-          <w:r>
-            <w:instrText xml:space="preserve"> SEQ Figure \* ROMAN </w:instrText>
-          </w:r>
-          <w:r>
-            <w:fldChar w:fldCharType="separate"/>
-          </w:r>
-          <w:r>
-            <w:rPr>
-              <w:noProof/>
-            </w:rPr>
-            <w:t>IV</w:t>
-          </w:r>
-          <w:r>
-            <w:rPr>
-              <w:noProof/>
-            </w:rPr>
-            <w:fldChar w:fldCharType="end"/>
-          </w:r>
+          <w:fldSimple w:instr=" SEQ Figure \* ROMAN ">
+            <w:r>
+              <w:rPr>
+                <w:noProof/>
+              </w:rPr>
+              <w:t>IV</w:t>
+            </w:r>
+          </w:fldSimple>
           <w:r>
             <w:t xml:space="preserve"> -Extended Entity Relationship Diagram</w:t>
           </w:r>
@@ -8367,27 +8242,14 @@
           <w:r>
             <w:t xml:space="preserve">Figure </w:t>
           </w:r>
-          <w:r>
-            <w:fldChar w:fldCharType="begin"/>
-          </w:r>
-          <w:r>
-            <w:instrText xml:space="preserve"> SEQ Figure \* ROMAN </w:instrText>
-          </w:r>
-          <w:r>
-            <w:fldChar w:fldCharType="separate"/>
-          </w:r>
-          <w:r>
-            <w:rPr>
-              <w:noProof/>
-            </w:rPr>
-            <w:t>V</w:t>
-          </w:r>
-          <w:r>
-            <w:rPr>
-              <w:noProof/>
-            </w:rPr>
-            <w:fldChar w:fldCharType="end"/>
-          </w:r>
+          <w:fldSimple w:instr=" SEQ Figure \* ROMAN ">
+            <w:r>
+              <w:rPr>
+                <w:noProof/>
+              </w:rPr>
+              <w:t>V</w:t>
+            </w:r>
+          </w:fldSimple>
           <w:r>
             <w:t>- Relational Mapping</w:t>
           </w:r>
@@ -8476,27 +8338,14 @@
           <w:r>
             <w:t xml:space="preserve">Figure </w:t>
           </w:r>
-          <w:r>
-            <w:fldChar w:fldCharType="begin"/>
-          </w:r>
-          <w:r>
-            <w:instrText xml:space="preserve"> SEQ Figure \* ROMAN </w:instrText>
-          </w:r>
-          <w:r>
-            <w:fldChar w:fldCharType="separate"/>
-          </w:r>
-          <w:r>
-            <w:rPr>
-              <w:noProof/>
-            </w:rPr>
-            <w:t>VI</w:t>
-          </w:r>
-          <w:r>
-            <w:rPr>
-              <w:noProof/>
-            </w:rPr>
-            <w:fldChar w:fldCharType="end"/>
-          </w:r>
+          <w:fldSimple w:instr=" SEQ Figure \* ROMAN ">
+            <w:r>
+              <w:rPr>
+                <w:noProof/>
+              </w:rPr>
+              <w:t>VI</w:t>
+            </w:r>
+          </w:fldSimple>
           <w:r>
             <w:t xml:space="preserve"> - Normalized tables</w:t>
           </w:r>
@@ -8587,27 +8436,14 @@
           <w:r>
             <w:t xml:space="preserve">Figure </w:t>
           </w:r>
-          <w:r>
-            <w:fldChar w:fldCharType="begin"/>
-          </w:r>
-          <w:r>
-            <w:instrText xml:space="preserve"> SEQ Figure \* ROMAN </w:instrText>
-          </w:r>
-          <w:r>
-            <w:fldChar w:fldCharType="separate"/>
-          </w:r>
-          <w:r>
-            <w:rPr>
-              <w:noProof/>
-            </w:rPr>
-            <w:t>VII</w:t>
-          </w:r>
-          <w:r>
-            <w:rPr>
-              <w:noProof/>
-            </w:rPr>
-            <w:fldChar w:fldCharType="end"/>
-          </w:r>
+          <w:fldSimple w:instr=" SEQ Figure \* ROMAN ">
+            <w:r>
+              <w:rPr>
+                <w:noProof/>
+              </w:rPr>
+              <w:t>VII</w:t>
+            </w:r>
+          </w:fldSimple>
           <w:r>
             <w:t xml:space="preserve"> - Database Diagram</w:t>
           </w:r>
@@ -8638,15 +8474,7 @@
           </w:pPr>
           <w:bookmarkStart w:id="33" w:name="_Toc38376720"/>
           <w:r>
-            <w:t xml:space="preserve">System </w:t>
-          </w:r>
-          <w:proofErr w:type="gramStart"/>
-          <w:r>
-            <w:t>Work Flow</w:t>
-          </w:r>
-          <w:proofErr w:type="gramEnd"/>
-          <w:r>
-            <w:t xml:space="preserve"> in Detail</w:t>
+            <w:t>System Work Flow in Detail</w:t>
           </w:r>
         </w:p>
         <w:p>
@@ -8668,21 +8496,11 @@
           <w:r>
             <w:t xml:space="preserve">The system is consisted of two </w:t>
           </w:r>
-          <w:proofErr w:type="spellStart"/>
-          <w:r>
-            <w:t>mysql</w:t>
-          </w:r>
-          <w:proofErr w:type="spellEnd"/>
-          <w:r>
-            <w:t xml:space="preserve"> databases. The two databases are exact copies of each other. The two databases are stored on two computers/servers. CRUD operations of the two databases are handled by RESTFUL CRUD APIs developed by Node JS. Each database </w:t>
-          </w:r>
-          <w:proofErr w:type="gramStart"/>
-          <w:r>
-            <w:t>run</w:t>
-          </w:r>
-          <w:proofErr w:type="gramEnd"/>
-          <w:r>
-            <w:t xml:space="preserve"> on express servers.</w:t>
+          <w:r>
+            <w:t>MySQL</w:t>
+          </w:r>
+          <w:r>
+            <w:t xml:space="preserve"> databases. The two databases are exact copies of each other. The two databases are stored on two computers/servers. CRUD operations of the two databases are handled by RESTFUL CRUD APIs developed by Node JS. Each database run on express servers.</w:t>
           </w:r>
         </w:p>
         <w:p>
@@ -8709,11 +8527,9 @@
           <w:r>
             <w:t xml:space="preserve">If we refer the two databases as Database_1 and Database_2, Database_1 is used for CREATE, UPDATE and DELETE operations. Database_2 is used for RETRIEVE operations. In other </w:t>
           </w:r>
-          <w:proofErr w:type="gramStart"/>
-          <w:r>
-            <w:t>words</w:t>
-          </w:r>
-          <w:proofErr w:type="gramEnd"/>
+          <w:r>
+            <w:t>words,</w:t>
+          </w:r>
           <w:r>
             <w:t xml:space="preserve"> all data </w:t>
           </w:r>
@@ -8751,6 +8567,33 @@
           <w:pPr>
             <w:ind w:left="1440"/>
           </w:pPr>
+          <w:r>
+            <w:t>The two databases are synchronized with the use of a replication tool called Symmetric DS. The two databases have two roles, which are master d</w:t>
+          </w:r>
+          <w:r>
+            <w:t>ata</w:t>
+          </w:r>
+          <w:r>
+            <w:t>b</w:t>
+          </w:r>
+          <w:r>
+            <w:t xml:space="preserve">ase </w:t>
+          </w:r>
+          <w:r>
+            <w:t xml:space="preserve">and the client/slave db. The two databases are connected through the Symmetric DS server. The replication process is done with a trigger based capture method. whenever the source database (Master db. in this case) executes a CRUD operation, a function created by the symmetric ds is triggered and it collects the operation details (operation type, table etc.) and relevant data of the operation. Then the details and data is sent to the </w:t>
+          </w:r>
+          <w:r>
+            <w:t>S</w:t>
+          </w:r>
+          <w:r>
+            <w:t>ymmetric</w:t>
+          </w:r>
+          <w:r>
+            <w:t xml:space="preserve"> DS</w:t>
+          </w:r>
+          <w:r>
+            <w:t xml:space="preserve"> server where it is queued and routed to the target database(slave db in this case). after routing is done, the same operation is executed with the same data at the target database replicating the data from the master database</w:t>
+          </w:r>
         </w:p>
         <w:p>
           <w:pPr>
@@ -8760,13 +8603,9 @@
               <w:numId w:val="79"/>
             </w:numPr>
           </w:pPr>
-          <w:bookmarkStart w:id="34" w:name="_Toc38376726"/>
-          <w:proofErr w:type="spellStart"/>
-          <w:r>
-            <w:t>SymmetricDS</w:t>
-          </w:r>
-          <w:bookmarkEnd w:id="34"/>
-          <w:proofErr w:type="spellEnd"/>
+          <w:r>
+            <w:t>Symmetric DS</w:t>
+          </w:r>
           <w:r>
             <w:rPr>
               <w:shd w:val="pct15" w:color="auto" w:fill="FFFFFF"/>
@@ -8778,35 +8617,27 @@
           <w:pPr>
             <w:ind w:left="1440"/>
           </w:pPr>
-          <w:proofErr w:type="spellStart"/>
-          <w:r>
-            <w:t>SymmetricDS</w:t>
-          </w:r>
-          <w:proofErr w:type="spellEnd"/>
+          <w:r>
+            <w:t>Symmetric DS</w:t>
+          </w:r>
           <w:r>
             <w:t xml:space="preserve"> is a standalone tool server with a web dashboard for data replication between databases. For this system, we have used a Master-Slave node setup for data replication and synchronization between databases. The replication process is a trigger-based capture process; when the master node database executes an insert/update/delete query, that triggers a procedure automatically made into the database by the </w:t>
           </w:r>
-          <w:proofErr w:type="spellStart"/>
-          <w:r>
-            <w:t>symmetricDS</w:t>
-          </w:r>
-          <w:proofErr w:type="spellEnd"/>
+          <w:r>
+            <w:t>symmetric DS</w:t>
+          </w:r>
           <w:r>
             <w:t xml:space="preserve"> server which triggers the replication process. Replication is done in three </w:t>
           </w:r>
-          <w:proofErr w:type="gramStart"/>
-          <w:r>
-            <w:t>phases;</w:t>
-          </w:r>
-          <w:proofErr w:type="gramEnd"/>
+          <w:r>
+            <w:t>phases:</w:t>
+          </w:r>
           <w:r>
             <w:t xml:space="preserve"> extraction, routing, and loading. First, the server extracts the relevant data from the source/master database, then it routes the data along with the query to the target/slave database via the </w:t>
           </w:r>
-          <w:proofErr w:type="spellStart"/>
-          <w:r>
-            <w:t>symmetricDS</w:t>
-          </w:r>
-          <w:proofErr w:type="spellEnd"/>
+          <w:r>
+            <w:t>symmetric DS</w:t>
+          </w:r>
           <w:r>
             <w:t xml:space="preserve"> server and finally, the data is loaded to the target database.</w:t>
           </w:r>
@@ -8826,7 +8657,6 @@
             <w:rPr>
               <w:noProof/>
             </w:rPr>
-            <w:lastRenderedPageBreak/>
             <w:drawing>
               <wp:inline distT="0" distB="0" distL="0" distR="0" wp14:anchorId="7B177206" wp14:editId="4D7E4E6F">
                 <wp:extent cx="5410200" cy="3781425"/>
@@ -8882,51 +8712,31 @@
             <w:pStyle w:val="Caption"/>
             <w:jc w:val="center"/>
           </w:pPr>
-          <w:bookmarkStart w:id="35" w:name="_Toc38376754"/>
+          <w:bookmarkStart w:id="34" w:name="_Toc38376754"/>
           <w:r>
             <w:t xml:space="preserve">Figure </w:t>
           </w:r>
-          <w:r>
-            <w:fldChar w:fldCharType="begin"/>
-          </w:r>
-          <w:r>
-            <w:instrText xml:space="preserve"> SEQ Figure \* ROMAN </w:instrText>
-          </w:r>
-          <w:r>
-            <w:fldChar w:fldCharType="separate"/>
-          </w:r>
-          <w:r>
-            <w:rPr>
-              <w:noProof/>
-            </w:rPr>
-            <w:t>XIV</w:t>
-          </w:r>
-          <w:r>
-            <w:rPr>
-              <w:noProof/>
-            </w:rPr>
-            <w:fldChar w:fldCharType="end"/>
-          </w:r>
+          <w:fldSimple w:instr=" SEQ Figure \* ROMAN ">
+            <w:r>
+              <w:rPr>
+                <w:noProof/>
+              </w:rPr>
+              <w:t>XIV</w:t>
+            </w:r>
+          </w:fldSimple>
           <w:r>
             <w:t xml:space="preserve"> - </w:t>
           </w:r>
-          <w:proofErr w:type="spellStart"/>
-          <w:r>
-            <w:t>SymmetricDS</w:t>
-          </w:r>
-          <w:proofErr w:type="spellEnd"/>
-          <w:r>
-            <w:t xml:space="preserve"> Control </w:t>
-          </w:r>
-          <w:proofErr w:type="spellStart"/>
-          <w:r>
-            <w:t>SoftwareSymmetricDS</w:t>
-          </w:r>
-          <w:proofErr w:type="spellEnd"/>
-          <w:r>
-            <w:t xml:space="preserve"> Control software.</w:t>
-          </w:r>
-          <w:bookmarkEnd w:id="35"/>
+          <w:r>
+            <w:t>Symmetric DS</w:t>
+          </w:r>
+          <w:r>
+            <w:t xml:space="preserve"> Control Software</w:t>
+          </w:r>
+          <w:r>
+            <w:t xml:space="preserve"> </w:t>
+          </w:r>
+          <w:bookmarkEnd w:id="34"/>
         </w:p>
         <w:p/>
         <w:p/>
@@ -8993,54 +8803,39 @@
             <w:pStyle w:val="Caption"/>
             <w:jc w:val="center"/>
           </w:pPr>
-          <w:bookmarkStart w:id="36" w:name="_Toc38376755"/>
-          <w:r>
+          <w:bookmarkStart w:id="35" w:name="_Toc38376755"/>
+          <w:r>
+            <w:lastRenderedPageBreak/>
             <w:t xml:space="preserve">Figure </w:t>
           </w:r>
-          <w:r>
-            <w:fldChar w:fldCharType="begin"/>
-          </w:r>
-          <w:r>
-            <w:instrText xml:space="preserve"> SEQ Figure \* ROMAN </w:instrText>
-          </w:r>
-          <w:r>
-            <w:fldChar w:fldCharType="separate"/>
-          </w:r>
+          <w:fldSimple w:instr=" SEQ Figure \* ROMAN ">
+            <w:r>
+              <w:rPr>
+                <w:noProof/>
+              </w:rPr>
+              <w:t>XV</w:t>
+            </w:r>
+          </w:fldSimple>
+          <w:r>
+            <w:t xml:space="preserve"> - </w:t>
+          </w:r>
+          <w:r>
+            <w:t>Symmetric DS</w:t>
+          </w:r>
+          <w:r>
+            <w:t xml:space="preserve"> Dashboard</w:t>
+          </w:r>
+          <w:bookmarkEnd w:id="35"/>
+        </w:p>
+        <w:p>
+          <w:pPr>
+            <w:ind w:left="720"/>
+            <w:jc w:val="center"/>
+          </w:pPr>
           <w:r>
             <w:rPr>
               <w:noProof/>
             </w:rPr>
-            <w:t>XV</w:t>
-          </w:r>
-          <w:r>
-            <w:rPr>
-              <w:noProof/>
-            </w:rPr>
-            <w:fldChar w:fldCharType="end"/>
-          </w:r>
-          <w:r>
-            <w:t xml:space="preserve"> - </w:t>
-          </w:r>
-          <w:proofErr w:type="spellStart"/>
-          <w:r>
-            <w:t>SymmetricDS</w:t>
-          </w:r>
-          <w:proofErr w:type="spellEnd"/>
-          <w:r>
-            <w:t xml:space="preserve"> Dashboard</w:t>
-          </w:r>
-          <w:bookmarkEnd w:id="36"/>
-        </w:p>
-        <w:p>
-          <w:pPr>
-            <w:ind w:left="720"/>
-            <w:jc w:val="center"/>
-          </w:pPr>
-          <w:r>
-            <w:rPr>
-              <w:noProof/>
-            </w:rPr>
-            <w:lastRenderedPageBreak/>
             <w:drawing>
               <wp:inline distT="0" distB="0" distL="0" distR="0" wp14:anchorId="79BDA222" wp14:editId="7B01D8D0">
                 <wp:extent cx="5724525" cy="3228975"/>
@@ -9096,45 +8891,177 @@
             <w:pStyle w:val="Caption"/>
             <w:jc w:val="center"/>
           </w:pPr>
-          <w:bookmarkStart w:id="37" w:name="_Toc38376756"/>
+          <w:bookmarkStart w:id="36" w:name="_Toc38376756"/>
           <w:r>
             <w:t xml:space="preserve">Figure </w:t>
           </w:r>
-          <w:r>
-            <w:fldChar w:fldCharType="begin"/>
-          </w:r>
-          <w:r>
-            <w:instrText xml:space="preserve"> SEQ Figure \* ROMAN </w:instrText>
-          </w:r>
-          <w:r>
-            <w:fldChar w:fldCharType="separate"/>
-          </w:r>
-          <w:r>
+          <w:fldSimple w:instr=" SEQ Figure \* ROMAN ">
+            <w:r>
+              <w:rPr>
+                <w:noProof/>
+              </w:rPr>
+              <w:t>XVI</w:t>
+            </w:r>
+          </w:fldSimple>
+          <w:r>
+            <w:t xml:space="preserve"> - </w:t>
+          </w:r>
+          <w:r>
+            <w:t>Symmetric DS</w:t>
+          </w:r>
+          <w:r>
+            <w:t xml:space="preserve"> Nodes</w:t>
+          </w:r>
+          <w:bookmarkEnd w:id="36"/>
+        </w:p>
+        <w:p/>
+        <w:p>
+          <w:pPr>
             <w:rPr>
-              <w:noProof/>
+              <w:b/>
+              <w:bCs/>
             </w:rPr>
-            <w:t>XVI</w:t>
+          </w:pPr>
+          <w:r>
+            <w:tab/>
+          </w:r>
+          <w:r>
+            <w:tab/>
           </w:r>
           <w:r>
             <w:rPr>
-              <w:noProof/>
+              <w:b/>
+              <w:bCs/>
             </w:rPr>
-            <w:fldChar w:fldCharType="end"/>
-          </w:r>
-          <w:r>
-            <w:t xml:space="preserve"> - </w:t>
+            <w:t>Instruction for setup Symmetric DS</w:t>
+          </w:r>
+        </w:p>
+        <w:p>
+          <w:pPr>
+            <w:pStyle w:val="ListParagraph"/>
+            <w:numPr>
+              <w:ilvl w:val="0"/>
+              <w:numId w:val="81"/>
+            </w:numPr>
+            <w:ind w:left="1440"/>
+          </w:pPr>
+          <w:r>
+            <w:t>Download the executable jar file from the provided link and install it(Required JDK)</w:t>
+          </w:r>
+          <w:r>
+            <w:t>.</w:t>
+          </w:r>
+        </w:p>
+        <w:p>
+          <w:pPr>
+            <w:ind w:left="1440"/>
+          </w:pPr>
+          <w:hyperlink r:id="rId81" w:history="1">
+            <w:r>
+              <w:rPr>
+                <w:rStyle w:val="Hyperlink"/>
+              </w:rPr>
+              <w:t>https://www.jumpmind.com/products/symmetricds/download</w:t>
+            </w:r>
+          </w:hyperlink>
+        </w:p>
+        <w:p>
+          <w:pPr>
+            <w:pStyle w:val="ListParagraph"/>
+            <w:numPr>
+              <w:ilvl w:val="1"/>
+              <w:numId w:val="81"/>
+            </w:numPr>
+          </w:pPr>
+          <w:r>
+            <w:t xml:space="preserve">Then start the server using </w:t>
+          </w:r>
+          <w:r>
+            <w:t>Symmetric DS</w:t>
+          </w:r>
+          <w:r>
+            <w:t xml:space="preserve"> control panel from the start menu shortcut and open the web dashboard.</w:t>
+          </w:r>
+        </w:p>
+        <w:p>
+          <w:pPr>
+            <w:pStyle w:val="ListParagraph"/>
+            <w:numPr>
+              <w:ilvl w:val="0"/>
+              <w:numId w:val="81"/>
+            </w:numPr>
+            <w:ind w:left="1440"/>
+          </w:pPr>
+          <w:r>
+            <w:t>In the web dashboard enter the trial key provided to continue.</w:t>
+          </w:r>
+        </w:p>
+        <w:p>
+          <w:pPr>
+            <w:pStyle w:val="ListParagraph"/>
+            <w:numPr>
+              <w:ilvl w:val="0"/>
+              <w:numId w:val="81"/>
+            </w:numPr>
+            <w:ind w:left="1440"/>
+          </w:pPr>
+          <w:r>
+            <w:t xml:space="preserve">Create a server on from the dashboard and add the Master DB by providing database </w:t>
+          </w:r>
+          <w:r>
+            <w:t>URL</w:t>
+          </w:r>
+          <w:r>
+            <w:t xml:space="preserve"> and credentials</w:t>
+          </w:r>
+        </w:p>
+        <w:p>
+          <w:pPr>
+            <w:pStyle w:val="ListParagraph"/>
+            <w:numPr>
+              <w:ilvl w:val="0"/>
+              <w:numId w:val="81"/>
+            </w:numPr>
+            <w:ind w:left="1440"/>
+          </w:pPr>
+          <w:r>
+            <w:t xml:space="preserve">Then create a Slave DB on the local node by providing the db </w:t>
           </w:r>
           <w:proofErr w:type="spellStart"/>
           <w:r>
-            <w:t>SymmetricDS</w:t>
+            <w:t>url</w:t>
           </w:r>
           <w:proofErr w:type="spellEnd"/>
           <w:r>
-            <w:t xml:space="preserve"> Nodes</w:t>
-          </w:r>
-          <w:bookmarkEnd w:id="37"/>
-        </w:p>
-        <w:p/>
+            <w:t xml:space="preserve"> and credentials</w:t>
+          </w:r>
+        </w:p>
+        <w:p>
+          <w:pPr>
+            <w:pStyle w:val="ListParagraph"/>
+            <w:numPr>
+              <w:ilvl w:val="0"/>
+              <w:numId w:val="81"/>
+            </w:numPr>
+            <w:ind w:left="1440"/>
+          </w:pPr>
+          <w:r>
+            <w:t>After that the dashboard will prompt to select tables to replicate, select the tables and finish the setup.</w:t>
+          </w:r>
+        </w:p>
+        <w:p>
+          <w:pPr>
+            <w:pStyle w:val="ListParagraph"/>
+            <w:numPr>
+              <w:ilvl w:val="0"/>
+              <w:numId w:val="81"/>
+            </w:numPr>
+            <w:ind w:left="1440"/>
+          </w:pPr>
+          <w:r>
+            <w:t>If everything was done, there should be no errors and the databases should be in sync</w:t>
+          </w:r>
+        </w:p>
         <w:p>
           <w:pPr>
             <w:pStyle w:val="Heading3"/>
@@ -9144,6 +9071,7 @@
             </w:numPr>
           </w:pPr>
           <w:r>
+            <w:lastRenderedPageBreak/>
             <w:t>Fault Tolerance</w:t>
           </w:r>
         </w:p>
@@ -9155,15 +9083,7 @@
             <w:t>I</w:t>
           </w:r>
           <w:r>
-            <w:t xml:space="preserve">n case where Database_1 fails, Database_2 would be utilized for all CRUD operations. If Database_2 fails, Database_1 goes for full usage. The redundant aspects of having two databases is utilized here. When this happens, when a single database fails, the system would sacrifice </w:t>
-          </w:r>
-          <w:proofErr w:type="gramStart"/>
-          <w:r>
-            <w:t>it's</w:t>
-          </w:r>
-          <w:proofErr w:type="gramEnd"/>
-          <w:r>
-            <w:t xml:space="preserve"> redundancy and load balancing for the continuous operation, for maintaining Availability.</w:t>
+            <w:t>n case where Database_1 fails, Database_2 would be utilized for all CRUD operations. If Database_2 fails, Database_1 goes for full usage. The redundant aspects of having two databases is utilized here. When this happens, when a single database fails, the system would sacrifice it's redundancy and load balancing for the continuous operation, for maintaining Availability.</w:t>
           </w:r>
         </w:p>
         <w:p>
@@ -9198,11 +9118,11 @@
               <w:numId w:val="63"/>
             </w:numPr>
           </w:pPr>
-          <w:bookmarkStart w:id="38" w:name="_Toc38376721"/>
+          <w:bookmarkStart w:id="37" w:name="_Toc38376721"/>
           <w:r>
             <w:t>Features of Web Application</w:t>
           </w:r>
-          <w:bookmarkEnd w:id="38"/>
+          <w:bookmarkEnd w:id="37"/>
         </w:p>
         <w:p>
           <w:pPr>
@@ -9283,36 +9203,7 @@
             <w:rPr>
               <w:szCs w:val="24"/>
             </w:rPr>
-            <w:lastRenderedPageBreak/>
-            <w:t xml:space="preserve">The user </w:t>
-          </w:r>
-          <w:proofErr w:type="gramStart"/>
-          <w:r>
-            <w:rPr>
-              <w:szCs w:val="24"/>
-            </w:rPr>
-            <w:t>has to</w:t>
-          </w:r>
-          <w:proofErr w:type="gramEnd"/>
-          <w:r>
-            <w:rPr>
-              <w:szCs w:val="24"/>
-            </w:rPr>
-            <w:t xml:space="preserve"> select the user category while logging to the website. Users are categorized as Admin, Driver and Police officer. Registered users(driver/police officer) can log in to the system using a </w:t>
-          </w:r>
-          <w:proofErr w:type="gramStart"/>
-          <w:r>
-            <w:rPr>
-              <w:szCs w:val="24"/>
-            </w:rPr>
-            <w:t>user name</w:t>
-          </w:r>
-          <w:proofErr w:type="gramEnd"/>
-          <w:r>
-            <w:rPr>
-              <w:szCs w:val="24"/>
-            </w:rPr>
-            <w:t xml:space="preserve"> and password.</w:t>
+            <w:t>The user has to select the user category while logging to the website. Users are categorized as Admin, Driver and Police officer. Registered users(driver/police officer) can log in to the system using a user name and password.</w:t>
           </w:r>
         </w:p>
         <w:p>
@@ -9351,15 +9242,7 @@
             <w:ind w:left="1800"/>
           </w:pPr>
           <w:r>
-            <w:t xml:space="preserve">If someone is not a registered </w:t>
-          </w:r>
-          <w:proofErr w:type="gramStart"/>
-          <w:r>
-            <w:t>user</w:t>
-          </w:r>
-          <w:proofErr w:type="gramEnd"/>
-          <w:r>
-            <w:t xml:space="preserve"> they can sing up for the system by given required details.</w:t>
+            <w:t>If someone is not a registered user they can sing up for the system by given required details.</w:t>
           </w:r>
         </w:p>
         <w:p>
@@ -9436,6 +9319,7 @@
             <w:spacing w:before="100" w:beforeAutospacing="1" w:after="100" w:afterAutospacing="1"/>
           </w:pPr>
           <w:r>
+            <w:lastRenderedPageBreak/>
             <w:t>Police Officer My Account</w:t>
           </w:r>
         </w:p>
@@ -9583,21 +9467,7 @@
             <w:rPr>
               <w:szCs w:val="24"/>
             </w:rPr>
-            <w:t xml:space="preserve"> details using this feature and </w:t>
-          </w:r>
-          <w:proofErr w:type="gramStart"/>
-          <w:r>
-            <w:rPr>
-              <w:szCs w:val="24"/>
-            </w:rPr>
-            <w:t>also</w:t>
-          </w:r>
-          <w:proofErr w:type="gramEnd"/>
-          <w:r>
-            <w:rPr>
-              <w:szCs w:val="24"/>
-            </w:rPr>
-            <w:t xml:space="preserve"> he has the authority of removing users from the system.</w:t>
+            <w:t xml:space="preserve"> details using this feature and also he has the authority of removing users from the system.</w:t>
           </w:r>
         </w:p>
         <w:p>
@@ -9643,7 +9513,6 @@
             <w:ind w:left="1800" w:right="643"/>
           </w:pPr>
           <w:r>
-            <w:lastRenderedPageBreak/>
             <w:t>After a successful login process of the driver, the application will navigate the Driver My Account which is the main screen design for drivers. The following are the features available on the page.</w:t>
           </w:r>
         </w:p>
@@ -9848,17 +9717,11 @@
               <w:numId w:val="63"/>
             </w:numPr>
           </w:pPr>
-          <w:bookmarkStart w:id="39" w:name="_Toc38376722"/>
-          <w:r>
-            <w:lastRenderedPageBreak/>
-            <w:t xml:space="preserve">Web Application </w:t>
-          </w:r>
-          <w:proofErr w:type="gramStart"/>
-          <w:r>
-            <w:t>Work Flow</w:t>
-          </w:r>
-          <w:bookmarkEnd w:id="39"/>
-          <w:proofErr w:type="gramEnd"/>
+          <w:bookmarkStart w:id="38" w:name="_Toc38376722"/>
+          <w:r>
+            <w:t>Web Application Work Flow</w:t>
+          </w:r>
+          <w:bookmarkEnd w:id="38"/>
         </w:p>
         <w:p>
           <w:r>
@@ -9883,7 +9746,7 @@
                         </pic:cNvPicPr>
                       </pic:nvPicPr>
                       <pic:blipFill>
-                        <a:blip r:embed="rId81" cstate="print">
+                        <a:blip r:embed="rId82" cstate="print">
                           <a:extLst>
                             <a:ext uri="{28A0092B-C50C-407E-A947-70E740481C1C}">
                               <a14:useLocalDpi xmlns:a14="http://schemas.microsoft.com/office/drawing/2010/main" val="0"/>
@@ -9920,45 +9783,33 @@
             <w:pStyle w:val="Caption"/>
             <w:jc w:val="center"/>
           </w:pPr>
-          <w:bookmarkStart w:id="40" w:name="_Toc38376748"/>
+          <w:bookmarkStart w:id="39" w:name="_Toc38376748"/>
           <w:r>
             <w:t xml:space="preserve">Figure </w:t>
           </w:r>
-          <w:r>
-            <w:fldChar w:fldCharType="begin"/>
-          </w:r>
-          <w:r>
-            <w:instrText xml:space="preserve"> SEQ Figure \* ROMAN </w:instrText>
-          </w:r>
-          <w:r>
-            <w:fldChar w:fldCharType="separate"/>
-          </w:r>
+          <w:fldSimple w:instr=" SEQ Figure \* ROMAN ">
+            <w:r>
+              <w:rPr>
+                <w:noProof/>
+              </w:rPr>
+              <w:t>VIII</w:t>
+            </w:r>
+          </w:fldSimple>
+          <w:r>
+            <w:t>- Login Page</w:t>
+          </w:r>
+          <w:bookmarkEnd w:id="39"/>
+        </w:p>
+        <w:p/>
+        <w:p>
+          <w:pPr>
+            <w:jc w:val="center"/>
+          </w:pPr>
           <w:r>
             <w:rPr>
               <w:noProof/>
             </w:rPr>
-            <w:t>VIII</w:t>
-          </w:r>
-          <w:r>
-            <w:rPr>
-              <w:noProof/>
-            </w:rPr>
-            <w:fldChar w:fldCharType="end"/>
-          </w:r>
-          <w:r>
-            <w:t>- Login Page</w:t>
-          </w:r>
-          <w:bookmarkEnd w:id="40"/>
-        </w:p>
-        <w:p/>
-        <w:p>
-          <w:pPr>
-            <w:jc w:val="center"/>
-          </w:pPr>
-          <w:r>
-            <w:rPr>
-              <w:noProof/>
-            </w:rPr>
+            <w:lastRenderedPageBreak/>
             <w:drawing>
               <wp:inline distT="0" distB="0" distL="0" distR="0" wp14:anchorId="4AC6B52A" wp14:editId="1BB3608C">
                 <wp:extent cx="5731510" cy="3578860"/>
@@ -9977,7 +9828,7 @@
                         </pic:cNvPicPr>
                       </pic:nvPicPr>
                       <pic:blipFill>
-                        <a:blip r:embed="rId82" cstate="print">
+                        <a:blip r:embed="rId83" cstate="print">
                           <a:extLst>
                             <a:ext uri="{28A0092B-C50C-407E-A947-70E740481C1C}">
                               <a14:useLocalDpi xmlns:a14="http://schemas.microsoft.com/office/drawing/2010/main" val="0"/>
@@ -10014,35 +9865,22 @@
             <w:pStyle w:val="Caption"/>
             <w:jc w:val="center"/>
           </w:pPr>
-          <w:bookmarkStart w:id="41" w:name="_Toc38376749"/>
+          <w:bookmarkStart w:id="40" w:name="_Toc38376749"/>
           <w:r>
             <w:t xml:space="preserve">Figure </w:t>
           </w:r>
-          <w:r>
-            <w:fldChar w:fldCharType="begin"/>
-          </w:r>
-          <w:r>
-            <w:instrText xml:space="preserve"> SEQ Figure \* ROMAN </w:instrText>
-          </w:r>
-          <w:r>
-            <w:fldChar w:fldCharType="separate"/>
-          </w:r>
-          <w:r>
-            <w:rPr>
-              <w:noProof/>
-            </w:rPr>
-            <w:t>IX</w:t>
-          </w:r>
-          <w:r>
-            <w:rPr>
-              <w:noProof/>
-            </w:rPr>
-            <w:fldChar w:fldCharType="end"/>
-          </w:r>
+          <w:fldSimple w:instr=" SEQ Figure \* ROMAN ">
+            <w:r>
+              <w:rPr>
+                <w:noProof/>
+              </w:rPr>
+              <w:t>IX</w:t>
+            </w:r>
+          </w:fldSimple>
           <w:r>
             <w:t xml:space="preserve"> -My Account Page</w:t>
           </w:r>
-          <w:bookmarkEnd w:id="41"/>
+          <w:bookmarkEnd w:id="40"/>
         </w:p>
         <w:p/>
         <w:p>
@@ -10053,12 +9891,11 @@
               <w:numId w:val="62"/>
             </w:numPr>
           </w:pPr>
-          <w:bookmarkStart w:id="42" w:name="_Toc38376723"/>
-          <w:r>
-            <w:lastRenderedPageBreak/>
+          <w:bookmarkStart w:id="41" w:name="_Toc38376723"/>
+          <w:r>
             <w:t>Mobile Application Implementation</w:t>
           </w:r>
-          <w:bookmarkEnd w:id="42"/>
+          <w:bookmarkEnd w:id="41"/>
         </w:p>
         <w:p>
           <w:pPr>
@@ -10068,11 +9905,11 @@
               <w:numId w:val="69"/>
             </w:numPr>
           </w:pPr>
-          <w:bookmarkStart w:id="43" w:name="_Toc38376724"/>
+          <w:bookmarkStart w:id="42" w:name="_Toc38376724"/>
           <w:r>
             <w:t>Features of Mobile Application</w:t>
           </w:r>
-          <w:bookmarkEnd w:id="43"/>
+          <w:bookmarkEnd w:id="42"/>
         </w:p>
         <w:p>
           <w:pPr>
@@ -10091,15 +9928,7 @@
             <w:ind w:left="1440"/>
           </w:pPr>
           <w:r>
-            <w:t xml:space="preserve">When the user first </w:t>
-          </w:r>
-          <w:proofErr w:type="gramStart"/>
-          <w:r>
-            <w:t>launch</w:t>
-          </w:r>
-          <w:proofErr w:type="gramEnd"/>
-          <w:r>
-            <w:t xml:space="preserve"> the </w:t>
+            <w:t xml:space="preserve">When the user first launch the </w:t>
           </w:r>
           <w:proofErr w:type="spellStart"/>
           <w:r>
@@ -10147,15 +9976,7 @@
             <w:ind w:left="1440"/>
           </w:pPr>
           <w:r>
-            <w:t xml:space="preserve">Driver can see his/her fines through this </w:t>
-          </w:r>
-          <w:proofErr w:type="gramStart"/>
-          <w:r>
-            <w:t>page</w:t>
-          </w:r>
-          <w:proofErr w:type="gramEnd"/>
-          <w:r>
-            <w:t xml:space="preserve"> and he/she can make payment using "pay" button on the </w:t>
+            <w:t xml:space="preserve">Driver can see his/her fines through this page and he/she can make payment using "pay" button on the </w:t>
           </w:r>
           <w:proofErr w:type="spellStart"/>
           <w:r>
@@ -10175,6 +9996,7 @@
             </w:numPr>
           </w:pPr>
           <w:r>
+            <w:lastRenderedPageBreak/>
             <w:t>Officer's home page</w:t>
           </w:r>
         </w:p>
@@ -10209,15 +10031,7 @@
           </w:r>
           <w:r>
             <w:tab/>
-            <w:t xml:space="preserve">Also, officer can </w:t>
-          </w:r>
-          <w:proofErr w:type="gramStart"/>
-          <w:r>
-            <w:t>creates</w:t>
-          </w:r>
-          <w:proofErr w:type="gramEnd"/>
-          <w:r>
-            <w:t xml:space="preserve"> new fines using the "ADD" button.</w:t>
+            <w:t>Also, officer can creates new fines using the "ADD" button.</w:t>
           </w:r>
         </w:p>
         <w:p>
@@ -10233,16 +10047,11 @@
               <w:numId w:val="69"/>
             </w:numPr>
           </w:pPr>
-          <w:bookmarkStart w:id="44" w:name="_Toc38376725"/>
-          <w:r>
-            <w:t xml:space="preserve">Mobile Application </w:t>
-          </w:r>
-          <w:proofErr w:type="gramStart"/>
-          <w:r>
-            <w:t>Work Flow</w:t>
-          </w:r>
-          <w:bookmarkEnd w:id="44"/>
-          <w:proofErr w:type="gramEnd"/>
+          <w:bookmarkStart w:id="43" w:name="_Toc38376725"/>
+          <w:r>
+            <w:t>Mobile Application Work Flow</w:t>
+          </w:r>
+          <w:bookmarkEnd w:id="43"/>
         </w:p>
         <w:p/>
         <w:p>
@@ -10253,7 +10062,6 @@
             <w:rPr>
               <w:noProof/>
             </w:rPr>
-            <w:lastRenderedPageBreak/>
             <w:drawing>
               <wp:inline distT="0" distB="0" distL="0" distR="0" wp14:anchorId="4420E9C5" wp14:editId="5375D8F3">
                 <wp:extent cx="3190875" cy="5010150"/>
@@ -10272,7 +10080,7 @@
                         </pic:cNvPicPr>
                       </pic:nvPicPr>
                       <pic:blipFill>
-                        <a:blip r:embed="rId83">
+                        <a:blip r:embed="rId84">
                           <a:extLst>
                             <a:ext uri="{28A0092B-C50C-407E-A947-70E740481C1C}">
                               <a14:useLocalDpi xmlns:a14="http://schemas.microsoft.com/office/drawing/2010/main" val="0"/>
@@ -10309,35 +10117,22 @@
             <w:pStyle w:val="Caption"/>
             <w:jc w:val="center"/>
           </w:pPr>
-          <w:bookmarkStart w:id="45" w:name="_Toc38376750"/>
+          <w:bookmarkStart w:id="44" w:name="_Toc38376750"/>
           <w:r>
             <w:t xml:space="preserve">Figure </w:t>
           </w:r>
-          <w:r>
-            <w:fldChar w:fldCharType="begin"/>
-          </w:r>
-          <w:r>
-            <w:instrText xml:space="preserve"> SEQ Figure \* ROMAN </w:instrText>
-          </w:r>
-          <w:r>
-            <w:fldChar w:fldCharType="separate"/>
-          </w:r>
-          <w:r>
-            <w:rPr>
-              <w:noProof/>
-            </w:rPr>
-            <w:t>X</w:t>
-          </w:r>
-          <w:r>
-            <w:rPr>
-              <w:noProof/>
-            </w:rPr>
-            <w:fldChar w:fldCharType="end"/>
-          </w:r>
+          <w:fldSimple w:instr=" SEQ Figure \* ROMAN ">
+            <w:r>
+              <w:rPr>
+                <w:noProof/>
+              </w:rPr>
+              <w:t>X</w:t>
+            </w:r>
+          </w:fldSimple>
           <w:r>
             <w:t xml:space="preserve"> - Splash Screen</w:t>
           </w:r>
-          <w:bookmarkEnd w:id="45"/>
+          <w:bookmarkEnd w:id="44"/>
         </w:p>
         <w:p>
           <w:pPr>
@@ -10366,7 +10161,7 @@
                         </pic:cNvPicPr>
                       </pic:nvPicPr>
                       <pic:blipFill>
-                        <a:blip r:embed="rId84">
+                        <a:blip r:embed="rId85">
                           <a:extLst>
                             <a:ext uri="{28A0092B-C50C-407E-A947-70E740481C1C}">
                               <a14:useLocalDpi xmlns:a14="http://schemas.microsoft.com/office/drawing/2010/main" val="0"/>
@@ -10403,35 +10198,22 @@
             <w:pStyle w:val="Caption"/>
             <w:jc w:val="center"/>
           </w:pPr>
-          <w:bookmarkStart w:id="46" w:name="_Toc38376751"/>
+          <w:bookmarkStart w:id="45" w:name="_Toc38376751"/>
           <w:r>
             <w:t xml:space="preserve">Figure </w:t>
           </w:r>
-          <w:r>
-            <w:fldChar w:fldCharType="begin"/>
-          </w:r>
-          <w:r>
-            <w:instrText xml:space="preserve"> SEQ Figure \* ROMAN </w:instrText>
-          </w:r>
-          <w:r>
-            <w:fldChar w:fldCharType="separate"/>
-          </w:r>
-          <w:r>
-            <w:rPr>
-              <w:noProof/>
-            </w:rPr>
-            <w:t>XI</w:t>
-          </w:r>
-          <w:r>
-            <w:rPr>
-              <w:noProof/>
-            </w:rPr>
-            <w:fldChar w:fldCharType="end"/>
-          </w:r>
+          <w:fldSimple w:instr=" SEQ Figure \* ROMAN ">
+            <w:r>
+              <w:rPr>
+                <w:noProof/>
+              </w:rPr>
+              <w:t>XI</w:t>
+            </w:r>
+          </w:fldSimple>
           <w:r>
             <w:t xml:space="preserve"> - Login Screen</w:t>
           </w:r>
-          <w:bookmarkEnd w:id="46"/>
+          <w:bookmarkEnd w:id="45"/>
         </w:p>
         <w:p>
           <w:r>
@@ -10477,7 +10259,7 @@
                         </pic:cNvPicPr>
                       </pic:nvPicPr>
                       <pic:blipFill>
-                        <a:blip r:embed="rId85">
+                        <a:blip r:embed="rId86">
                           <a:extLst>
                             <a:ext uri="{28A0092B-C50C-407E-A947-70E740481C1C}">
                               <a14:useLocalDpi xmlns:a14="http://schemas.microsoft.com/office/drawing/2010/main" val="0"/>
@@ -10514,35 +10296,22 @@
             <w:pStyle w:val="Caption"/>
             <w:jc w:val="center"/>
           </w:pPr>
-          <w:bookmarkStart w:id="47" w:name="_Toc38376752"/>
+          <w:bookmarkStart w:id="46" w:name="_Toc38376752"/>
           <w:r>
             <w:t xml:space="preserve">Figure </w:t>
           </w:r>
-          <w:r>
-            <w:fldChar w:fldCharType="begin"/>
-          </w:r>
-          <w:r>
-            <w:instrText xml:space="preserve"> SEQ Figure \* ROMAN </w:instrText>
-          </w:r>
-          <w:r>
-            <w:fldChar w:fldCharType="separate"/>
-          </w:r>
-          <w:r>
-            <w:rPr>
-              <w:noProof/>
-            </w:rPr>
-            <w:t>XII</w:t>
-          </w:r>
-          <w:r>
-            <w:rPr>
-              <w:noProof/>
-            </w:rPr>
-            <w:fldChar w:fldCharType="end"/>
-          </w:r>
+          <w:fldSimple w:instr=" SEQ Figure \* ROMAN ">
+            <w:r>
+              <w:rPr>
+                <w:noProof/>
+              </w:rPr>
+              <w:t>XII</w:t>
+            </w:r>
+          </w:fldSimple>
           <w:r>
             <w:t xml:space="preserve"> - Driver Home Screen</w:t>
           </w:r>
-          <w:bookmarkEnd w:id="47"/>
+          <w:bookmarkEnd w:id="46"/>
         </w:p>
         <w:p/>
         <w:p>
@@ -10568,7 +10337,7 @@
                         <pic:cNvPicPr/>
                       </pic:nvPicPr>
                       <pic:blipFill>
-                        <a:blip r:embed="rId86">
+                        <a:blip r:embed="rId87">
                           <a:duotone>
                             <a:prstClr val="black"/>
                             <a:schemeClr val="accent5">
@@ -10602,35 +10371,22 @@
             <w:pStyle w:val="Caption"/>
             <w:jc w:val="center"/>
           </w:pPr>
-          <w:bookmarkStart w:id="48" w:name="_Toc38376753"/>
+          <w:bookmarkStart w:id="47" w:name="_Toc38376753"/>
           <w:r>
             <w:t xml:space="preserve">Figure </w:t>
           </w:r>
-          <w:r>
-            <w:fldChar w:fldCharType="begin"/>
-          </w:r>
-          <w:r>
-            <w:instrText xml:space="preserve"> SEQ Figure \* ROMAN </w:instrText>
-          </w:r>
-          <w:r>
-            <w:fldChar w:fldCharType="separate"/>
-          </w:r>
-          <w:r>
-            <w:rPr>
-              <w:noProof/>
-            </w:rPr>
-            <w:t>XIII</w:t>
-          </w:r>
-          <w:r>
-            <w:rPr>
-              <w:noProof/>
-            </w:rPr>
-            <w:fldChar w:fldCharType="end"/>
-          </w:r>
+          <w:fldSimple w:instr=" SEQ Figure \* ROMAN ">
+            <w:r>
+              <w:rPr>
+                <w:noProof/>
+              </w:rPr>
+              <w:t>XIII</w:t>
+            </w:r>
+          </w:fldSimple>
           <w:r>
             <w:t>- Police Officer Home Screen</w:t>
           </w:r>
-          <w:bookmarkEnd w:id="48"/>
+          <w:bookmarkEnd w:id="47"/>
         </w:p>
         <w:p/>
         <w:p>
@@ -10641,11 +10397,11 @@
               <w:numId w:val="39"/>
             </w:numPr>
           </w:pPr>
-          <w:bookmarkStart w:id="49" w:name="_Toc38376727"/>
+          <w:bookmarkStart w:id="48" w:name="_Toc38376727"/>
           <w:r>
             <w:t>Tools and Technologies</w:t>
           </w:r>
-          <w:bookmarkEnd w:id="49"/>
+          <w:bookmarkEnd w:id="48"/>
         </w:p>
         <w:p>
           <w:pPr>
@@ -10910,11 +10666,11 @@
               <w:numId w:val="71"/>
             </w:numPr>
           </w:pPr>
-          <w:bookmarkStart w:id="50" w:name="_Toc38376728"/>
+          <w:bookmarkStart w:id="49" w:name="_Toc38376728"/>
           <w:r>
             <w:t>Middleware Technology</w:t>
           </w:r>
-          <w:bookmarkEnd w:id="50"/>
+          <w:bookmarkEnd w:id="49"/>
         </w:p>
         <w:p>
           <w:pPr>
@@ -10932,11 +10688,11 @@
               <w:numId w:val="72"/>
             </w:numPr>
           </w:pPr>
-          <w:bookmarkStart w:id="51" w:name="_Toc38376729"/>
+          <w:bookmarkStart w:id="50" w:name="_Toc38376729"/>
           <w:r>
             <w:t>API Implementation</w:t>
           </w:r>
-          <w:bookmarkEnd w:id="51"/>
+          <w:bookmarkEnd w:id="50"/>
         </w:p>
         <w:p>
           <w:pPr>
@@ -10974,15 +10730,7 @@
             <w:ind w:left="1440"/>
           </w:pPr>
           <w:r>
-            <w:t xml:space="preserve">Mainly here we have created two databases that are run in the localhost of each server along with their APIs. One is used to retrieve data and another database is used to insert, update, and delete data. Here we used the same database and the same </w:t>
-          </w:r>
-          <w:proofErr w:type="gramStart"/>
-          <w:r>
-            <w:t>API</w:t>
-          </w:r>
-          <w:proofErr w:type="gramEnd"/>
-          <w:r>
-            <w:t xml:space="preserve"> and two databases are synchronized in the background.  We are using the Localhost as our server.  </w:t>
+            <w:t xml:space="preserve">Mainly here we have created two databases that are run in the localhost of each server along with their APIs. One is used to retrieve data and another database is used to insert, update, and delete data. Here we used the same database and the same API and two databases are synchronized in the background.  We are using the Localhost as our server.  </w:t>
           </w:r>
         </w:p>
         <w:p>
@@ -11135,7 +10883,7 @@
           <w:r>
             <w:tab/>
           </w:r>
-          <w:hyperlink r:id="rId87" w:history="1">
+          <w:hyperlink r:id="rId88" w:history="1">
             <w:r>
               <w:rPr>
                 <w:rStyle w:val="Hyperlink"/>
@@ -11158,11 +10906,11 @@
               <w:numId w:val="39"/>
             </w:numPr>
           </w:pPr>
-          <w:bookmarkStart w:id="52" w:name="_Toc38376730"/>
+          <w:bookmarkStart w:id="51" w:name="_Toc38376730"/>
           <w:r>
             <w:t>Issues and Approach of Resolving</w:t>
           </w:r>
-          <w:bookmarkEnd w:id="52"/>
+          <w:bookmarkEnd w:id="51"/>
         </w:p>
         <w:p>
           <w:pPr>
@@ -11234,11 +10982,11 @@
               <w:numId w:val="39"/>
             </w:numPr>
           </w:pPr>
-          <w:bookmarkStart w:id="53" w:name="_Toc38376731"/>
+          <w:bookmarkStart w:id="52" w:name="_Toc38376731"/>
           <w:r>
             <w:t>User Guide</w:t>
           </w:r>
-          <w:bookmarkEnd w:id="53"/>
+          <w:bookmarkEnd w:id="52"/>
         </w:p>
         <w:p>
           <w:pPr>
@@ -11248,11 +10996,11 @@
               <w:numId w:val="73"/>
             </w:numPr>
           </w:pPr>
-          <w:bookmarkStart w:id="54" w:name="_Toc38376732"/>
+          <w:bookmarkStart w:id="53" w:name="_Toc38376732"/>
           <w:r>
             <w:t>User Guide for Mobile Application</w:t>
           </w:r>
-          <w:bookmarkEnd w:id="54"/>
+          <w:bookmarkEnd w:id="53"/>
         </w:p>
         <w:p>
           <w:pPr>
@@ -11296,12 +11044,12 @@
               <w:numId w:val="73"/>
             </w:numPr>
           </w:pPr>
-          <w:bookmarkStart w:id="55" w:name="_Toc38376733"/>
+          <w:bookmarkStart w:id="54" w:name="_Toc38376733"/>
           <w:r>
             <w:lastRenderedPageBreak/>
             <w:t>User Guide for Web Application</w:t>
           </w:r>
-          <w:bookmarkEnd w:id="55"/>
+          <w:bookmarkEnd w:id="54"/>
         </w:p>
         <w:p>
           <w:pPr>
@@ -11342,14 +11090,14 @@
               <w:rStyle w:val="Heading1Char"/>
             </w:rPr>
           </w:pPr>
-          <w:bookmarkStart w:id="56" w:name="_Toc38376734"/>
+          <w:bookmarkStart w:id="55" w:name="_Toc38376734"/>
           <w:r>
             <w:rPr>
               <w:rStyle w:val="Heading1Char"/>
             </w:rPr>
             <w:t>Conclusion</w:t>
           </w:r>
-          <w:bookmarkEnd w:id="56"/>
+          <w:bookmarkEnd w:id="55"/>
         </w:p>
         <w:p>
           <w:pPr>
@@ -11359,11 +11107,11 @@
               <w:numId w:val="74"/>
             </w:numPr>
           </w:pPr>
-          <w:bookmarkStart w:id="57" w:name="_Toc38376735"/>
+          <w:bookmarkStart w:id="56" w:name="_Toc38376735"/>
           <w:r>
             <w:t>Summary</w:t>
           </w:r>
-          <w:bookmarkEnd w:id="57"/>
+          <w:bookmarkEnd w:id="56"/>
         </w:p>
         <w:p>
           <w:pPr>
@@ -11376,21 +11124,7 @@
             <w:rPr>
               <w:szCs w:val="24"/>
             </w:rPr>
-            <w:t xml:space="preserve">At the end of the project, the outcome of the project development was as expected. All most all the functionalities have the capability of function according to the functional specification. </w:t>
-          </w:r>
-          <w:proofErr w:type="gramStart"/>
-          <w:r>
-            <w:rPr>
-              <w:szCs w:val="24"/>
-            </w:rPr>
-            <w:t>Overall</w:t>
-          </w:r>
-          <w:proofErr w:type="gramEnd"/>
-          <w:r>
-            <w:rPr>
-              <w:szCs w:val="24"/>
-            </w:rPr>
-            <w:t xml:space="preserve"> the objective of this project was achieved which emphasizes that the proposed concept can be developed in order to distribute the functionalities of the Traffic Fine Handling system with enhancements.</w:t>
+            <w:t>At the end of the project, the outcome of the project development was as expected. All most all the functionalities have the capability of function according to the functional specification. Overall the objective of this project was achieved which emphasizes that the proposed concept can be developed in order to distribute the functionalities of the Traffic Fine Handling system with enhancements.</w:t>
           </w:r>
         </w:p>
         <w:p>
@@ -11409,11 +11143,11 @@
               <w:numId w:val="74"/>
             </w:numPr>
           </w:pPr>
-          <w:bookmarkStart w:id="58" w:name="_Toc38376736"/>
+          <w:bookmarkStart w:id="57" w:name="_Toc38376736"/>
           <w:r>
             <w:t>Future Enhancements</w:t>
           </w:r>
-          <w:bookmarkEnd w:id="58"/>
+          <w:bookmarkEnd w:id="57"/>
         </w:p>
         <w:p>
           <w:pPr>
@@ -11527,11 +11261,11 @@
               <w:numId w:val="39"/>
             </w:numPr>
           </w:pPr>
-          <w:bookmarkStart w:id="59" w:name="_Toc38376737"/>
+          <w:bookmarkStart w:id="58" w:name="_Toc38376737"/>
           <w:r>
             <w:t>Team Details</w:t>
           </w:r>
-          <w:bookmarkEnd w:id="59"/>
+          <w:bookmarkEnd w:id="58"/>
         </w:p>
         <w:p>
           <w:pPr>
@@ -11541,11 +11275,11 @@
               <w:numId w:val="75"/>
             </w:numPr>
           </w:pPr>
-          <w:bookmarkStart w:id="60" w:name="_Toc38376738"/>
+          <w:bookmarkStart w:id="59" w:name="_Toc38376738"/>
           <w:r>
             <w:t>Workload Matrix</w:t>
           </w:r>
-          <w:bookmarkEnd w:id="60"/>
+          <w:bookmarkEnd w:id="59"/>
         </w:p>
         <w:tbl>
           <w:tblPr>
@@ -12887,11 +12621,11 @@
               <w:numId w:val="39"/>
             </w:numPr>
           </w:pPr>
-          <w:bookmarkStart w:id="61" w:name="_Toc38376739"/>
+          <w:bookmarkStart w:id="60" w:name="_Toc38376739"/>
           <w:r>
             <w:t>Turnitin Report</w:t>
           </w:r>
-          <w:bookmarkEnd w:id="61"/>
+          <w:bookmarkEnd w:id="60"/>
         </w:p>
         <w:p/>
         <w:p>
@@ -12920,7 +12654,7 @@
                         </pic:cNvPicPr>
                       </pic:nvPicPr>
                       <pic:blipFill>
-                        <a:blip r:embed="rId88">
+                        <a:blip r:embed="rId89">
                           <a:extLst>
                             <a:ext uri="{28A0092B-C50C-407E-A947-70E740481C1C}">
                               <a14:useLocalDpi xmlns:a14="http://schemas.microsoft.com/office/drawing/2010/main" val="0"/>
@@ -12975,21 +12709,21 @@
               <w:numId w:val="39"/>
             </w:numPr>
           </w:pPr>
-          <w:bookmarkStart w:id="62" w:name="_Toc38376740"/>
+          <w:bookmarkStart w:id="61" w:name="_Toc38376740"/>
           <w:r>
             <w:t>One</w:t>
           </w:r>
           <w:r>
             <w:t xml:space="preserve"> Drive Link of The Project</w:t>
           </w:r>
-          <w:bookmarkEnd w:id="62"/>
+          <w:bookmarkEnd w:id="61"/>
         </w:p>
         <w:p/>
         <w:p>
           <w:pPr>
             <w:ind w:firstLine="360"/>
           </w:pPr>
-          <w:hyperlink r:id="rId89" w:history="1">
+          <w:hyperlink r:id="rId90" w:history="1">
             <w:r>
               <w:rPr>
                 <w:rStyle w:val="Hyperlink"/>
@@ -13021,12 +12755,12 @@
     </w:sdt>
     <w:bookmarkEnd w:id="0" w:displacedByCustomXml="prev"/>
     <w:sectPr>
-      <w:headerReference w:type="even" r:id="rId90"/>
-      <w:headerReference w:type="default" r:id="rId91"/>
-      <w:footerReference w:type="even" r:id="rId92"/>
-      <w:footerReference w:type="default" r:id="rId93"/>
-      <w:headerReference w:type="first" r:id="rId94"/>
-      <w:footerReference w:type="first" r:id="rId95"/>
+      <w:headerReference w:type="even" r:id="rId91"/>
+      <w:headerReference w:type="default" r:id="rId92"/>
+      <w:footerReference w:type="even" r:id="rId93"/>
+      <w:footerReference w:type="default" r:id="rId94"/>
+      <w:headerReference w:type="first" r:id="rId95"/>
+      <w:footerReference w:type="first" r:id="rId96"/>
       <w:pgSz w:w="11906" w:h="16838" w:code="9"/>
       <w:pgMar w:top="1440" w:right="1440" w:bottom="1440" w:left="1440" w:header="720" w:footer="720" w:gutter="0"/>
       <w:pgNumType w:start="0"/>
@@ -13377,6 +13111,127 @@
     </w:lvl>
   </w:abstractNum>
   <w:abstractNum w:abstractNumId="2" w15:restartNumberingAfterBreak="0">
+    <w:nsid w:val="04C10F5C"/>
+    <w:multiLevelType w:val="hybridMultilevel"/>
+    <w:tmpl w:val="4E627198"/>
+    <w:lvl w:ilvl="0" w:tplc="2D9E6FD8">
+      <w:numFmt w:val="bullet"/>
+      <w:lvlText w:val="-"/>
+      <w:lvlJc w:val="left"/>
+      <w:pPr>
+        <w:ind w:left="720" w:hanging="360"/>
+      </w:pPr>
+      <w:rPr>
+        <w:rFonts w:ascii="Calibri" w:eastAsiaTheme="minorHAnsi" w:hAnsi="Calibri" w:hint="default"/>
+        <w:strike w:val="0"/>
+        <w:dstrike w:val="0"/>
+        <w:sz w:val="28"/>
+        <w:u w:val="none"/>
+        <w:effect w:val="none"/>
+      </w:rPr>
+    </w:lvl>
+    <w:lvl w:ilvl="1" w:tplc="2D9E6FD8">
+      <w:numFmt w:val="bullet"/>
+      <w:lvlText w:val="-"/>
+      <w:lvlJc w:val="left"/>
+      <w:pPr>
+        <w:ind w:left="1440" w:hanging="360"/>
+      </w:pPr>
+      <w:rPr>
+        <w:rFonts w:ascii="Calibri" w:eastAsiaTheme="minorHAnsi" w:hAnsi="Calibri" w:hint="default"/>
+        <w:strike w:val="0"/>
+        <w:dstrike w:val="0"/>
+        <w:sz w:val="28"/>
+        <w:u w:val="none"/>
+        <w:effect w:val="none"/>
+      </w:rPr>
+    </w:lvl>
+    <w:lvl w:ilvl="2" w:tplc="04090005" w:tentative="1">
+      <w:start w:val="1"/>
+      <w:numFmt w:val="bullet"/>
+      <w:lvlText w:val=""/>
+      <w:lvlJc w:val="left"/>
+      <w:pPr>
+        <w:ind w:left="2160" w:hanging="360"/>
+      </w:pPr>
+      <w:rPr>
+        <w:rFonts w:ascii="Wingdings" w:hAnsi="Wingdings" w:cs="Wingdings" w:hint="default"/>
+      </w:rPr>
+    </w:lvl>
+    <w:lvl w:ilvl="3" w:tplc="04090001" w:tentative="1">
+      <w:start w:val="1"/>
+      <w:numFmt w:val="bullet"/>
+      <w:lvlText w:val=""/>
+      <w:lvlJc w:val="left"/>
+      <w:pPr>
+        <w:ind w:left="2880" w:hanging="360"/>
+      </w:pPr>
+      <w:rPr>
+        <w:rFonts w:ascii="Symbol" w:hAnsi="Symbol" w:cs="Symbol" w:hint="default"/>
+      </w:rPr>
+    </w:lvl>
+    <w:lvl w:ilvl="4" w:tplc="04090003" w:tentative="1">
+      <w:start w:val="1"/>
+      <w:numFmt w:val="bullet"/>
+      <w:lvlText w:val="o"/>
+      <w:lvlJc w:val="left"/>
+      <w:pPr>
+        <w:ind w:left="3600" w:hanging="360"/>
+      </w:pPr>
+      <w:rPr>
+        <w:rFonts w:ascii="Courier New" w:hAnsi="Courier New" w:cs="Courier New" w:hint="default"/>
+      </w:rPr>
+    </w:lvl>
+    <w:lvl w:ilvl="5" w:tplc="04090005" w:tentative="1">
+      <w:start w:val="1"/>
+      <w:numFmt w:val="bullet"/>
+      <w:lvlText w:val=""/>
+      <w:lvlJc w:val="left"/>
+      <w:pPr>
+        <w:ind w:left="4320" w:hanging="360"/>
+      </w:pPr>
+      <w:rPr>
+        <w:rFonts w:ascii="Wingdings" w:hAnsi="Wingdings" w:cs="Wingdings" w:hint="default"/>
+      </w:rPr>
+    </w:lvl>
+    <w:lvl w:ilvl="6" w:tplc="04090001" w:tentative="1">
+      <w:start w:val="1"/>
+      <w:numFmt w:val="bullet"/>
+      <w:lvlText w:val=""/>
+      <w:lvlJc w:val="left"/>
+      <w:pPr>
+        <w:ind w:left="5040" w:hanging="360"/>
+      </w:pPr>
+      <w:rPr>
+        <w:rFonts w:ascii="Symbol" w:hAnsi="Symbol" w:cs="Symbol" w:hint="default"/>
+      </w:rPr>
+    </w:lvl>
+    <w:lvl w:ilvl="7" w:tplc="04090003" w:tentative="1">
+      <w:start w:val="1"/>
+      <w:numFmt w:val="bullet"/>
+      <w:lvlText w:val="o"/>
+      <w:lvlJc w:val="left"/>
+      <w:pPr>
+        <w:ind w:left="5760" w:hanging="360"/>
+      </w:pPr>
+      <w:rPr>
+        <w:rFonts w:ascii="Courier New" w:hAnsi="Courier New" w:cs="Courier New" w:hint="default"/>
+      </w:rPr>
+    </w:lvl>
+    <w:lvl w:ilvl="8" w:tplc="04090005" w:tentative="1">
+      <w:start w:val="1"/>
+      <w:numFmt w:val="bullet"/>
+      <w:lvlText w:val=""/>
+      <w:lvlJc w:val="left"/>
+      <w:pPr>
+        <w:ind w:left="6480" w:hanging="360"/>
+      </w:pPr>
+      <w:rPr>
+        <w:rFonts w:ascii="Wingdings" w:hAnsi="Wingdings" w:cs="Wingdings" w:hint="default"/>
+      </w:rPr>
+    </w:lvl>
+  </w:abstractNum>
+  <w:abstractNum w:abstractNumId="3" w15:restartNumberingAfterBreak="0">
     <w:nsid w:val="05483DE4"/>
     <w:multiLevelType w:val="hybridMultilevel"/>
     <w:tmpl w:val="7EE49656"/>
@@ -13491,7 +13346,7 @@
       </w:rPr>
     </w:lvl>
   </w:abstractNum>
-  <w:abstractNum w:abstractNumId="3" w15:restartNumberingAfterBreak="0">
+  <w:abstractNum w:abstractNumId="4" w15:restartNumberingAfterBreak="0">
     <w:nsid w:val="0A6336BD"/>
     <w:multiLevelType w:val="hybridMultilevel"/>
     <w:tmpl w:val="6172BFC8"/>
@@ -13703,7 +13558,7 @@
       </w:rPr>
     </w:lvl>
   </w:abstractNum>
-  <w:abstractNum w:abstractNumId="4" w15:restartNumberingAfterBreak="0">
+  <w:abstractNum w:abstractNumId="5" w15:restartNumberingAfterBreak="0">
     <w:nsid w:val="0A8D63D4"/>
     <w:multiLevelType w:val="hybridMultilevel"/>
     <w:tmpl w:val="227A08C6"/>
@@ -13820,7 +13675,7 @@
       </w:rPr>
     </w:lvl>
   </w:abstractNum>
-  <w:abstractNum w:abstractNumId="5" w15:restartNumberingAfterBreak="0">
+  <w:abstractNum w:abstractNumId="6" w15:restartNumberingAfterBreak="0">
     <w:nsid w:val="0E6E3B84"/>
     <w:multiLevelType w:val="hybridMultilevel"/>
     <w:tmpl w:val="A850A352"/>
@@ -13937,7 +13792,7 @@
       </w:rPr>
     </w:lvl>
   </w:abstractNum>
-  <w:abstractNum w:abstractNumId="6" w15:restartNumberingAfterBreak="0">
+  <w:abstractNum w:abstractNumId="7" w15:restartNumberingAfterBreak="0">
     <w:nsid w:val="0F4D3D23"/>
     <w:multiLevelType w:val="hybridMultilevel"/>
     <w:tmpl w:val="96A0E9BC"/>
@@ -14050,7 +13905,7 @@
       </w:rPr>
     </w:lvl>
   </w:abstractNum>
-  <w:abstractNum w:abstractNumId="7" w15:restartNumberingAfterBreak="0">
+  <w:abstractNum w:abstractNumId="8" w15:restartNumberingAfterBreak="0">
     <w:nsid w:val="115D4ADC"/>
     <w:multiLevelType w:val="hybridMultilevel"/>
     <w:tmpl w:val="FACC050A"/>
@@ -14139,7 +13994,7 @@
       </w:pPr>
     </w:lvl>
   </w:abstractNum>
-  <w:abstractNum w:abstractNumId="8" w15:restartNumberingAfterBreak="0">
+  <w:abstractNum w:abstractNumId="9" w15:restartNumberingAfterBreak="0">
     <w:nsid w:val="13640F44"/>
     <w:multiLevelType w:val="hybridMultilevel"/>
     <w:tmpl w:val="967A6B88"/>
@@ -14256,7 +14111,7 @@
       </w:rPr>
     </w:lvl>
   </w:abstractNum>
-  <w:abstractNum w:abstractNumId="9" w15:restartNumberingAfterBreak="0">
+  <w:abstractNum w:abstractNumId="10" w15:restartNumberingAfterBreak="0">
     <w:nsid w:val="19131DA6"/>
     <w:multiLevelType w:val="hybridMultilevel"/>
     <w:tmpl w:val="57141F22"/>
@@ -14345,7 +14200,7 @@
       </w:pPr>
     </w:lvl>
   </w:abstractNum>
-  <w:abstractNum w:abstractNumId="10" w15:restartNumberingAfterBreak="0">
+  <w:abstractNum w:abstractNumId="11" w15:restartNumberingAfterBreak="0">
     <w:nsid w:val="1914395D"/>
     <w:multiLevelType w:val="hybridMultilevel"/>
     <w:tmpl w:val="A48280B8"/>
@@ -14431,7 +14286,7 @@
       </w:pPr>
     </w:lvl>
   </w:abstractNum>
-  <w:abstractNum w:abstractNumId="11" w15:restartNumberingAfterBreak="0">
+  <w:abstractNum w:abstractNumId="12" w15:restartNumberingAfterBreak="0">
     <w:nsid w:val="1C5A5AAD"/>
     <w:multiLevelType w:val="hybridMultilevel"/>
     <w:tmpl w:val="EF68257E"/>
@@ -14544,7 +14399,7 @@
       </w:rPr>
     </w:lvl>
   </w:abstractNum>
-  <w:abstractNum w:abstractNumId="12" w15:restartNumberingAfterBreak="0">
+  <w:abstractNum w:abstractNumId="13" w15:restartNumberingAfterBreak="0">
     <w:nsid w:val="1DA21443"/>
     <w:multiLevelType w:val="hybridMultilevel"/>
     <w:tmpl w:val="DC487732"/>
@@ -14633,7 +14488,7 @@
       </w:pPr>
     </w:lvl>
   </w:abstractNum>
-  <w:abstractNum w:abstractNumId="13" w15:restartNumberingAfterBreak="0">
+  <w:abstractNum w:abstractNumId="14" w15:restartNumberingAfterBreak="0">
     <w:nsid w:val="29A011C0"/>
     <w:multiLevelType w:val="hybridMultilevel"/>
     <w:tmpl w:val="4CE0C330"/>
@@ -14722,7 +14577,7 @@
       </w:pPr>
     </w:lvl>
   </w:abstractNum>
-  <w:abstractNum w:abstractNumId="14" w15:restartNumberingAfterBreak="0">
+  <w:abstractNum w:abstractNumId="15" w15:restartNumberingAfterBreak="0">
     <w:nsid w:val="2DBE7D42"/>
     <w:multiLevelType w:val="hybridMultilevel"/>
     <w:tmpl w:val="4D1454DC"/>
@@ -14934,7 +14789,7 @@
       </w:rPr>
     </w:lvl>
   </w:abstractNum>
-  <w:abstractNum w:abstractNumId="15" w15:restartNumberingAfterBreak="0">
+  <w:abstractNum w:abstractNumId="16" w15:restartNumberingAfterBreak="0">
     <w:nsid w:val="351B7943"/>
     <w:multiLevelType w:val="hybridMultilevel"/>
     <w:tmpl w:val="94668868"/>
@@ -15051,7 +14906,7 @@
       </w:rPr>
     </w:lvl>
   </w:abstractNum>
-  <w:abstractNum w:abstractNumId="16" w15:restartNumberingAfterBreak="0">
+  <w:abstractNum w:abstractNumId="17" w15:restartNumberingAfterBreak="0">
     <w:nsid w:val="38426A4D"/>
     <w:multiLevelType w:val="hybridMultilevel"/>
     <w:tmpl w:val="265A9382"/>
@@ -15140,7 +14995,7 @@
       </w:pPr>
     </w:lvl>
   </w:abstractNum>
-  <w:abstractNum w:abstractNumId="17" w15:restartNumberingAfterBreak="0">
+  <w:abstractNum w:abstractNumId="18" w15:restartNumberingAfterBreak="0">
     <w:nsid w:val="392909CC"/>
     <w:multiLevelType w:val="hybridMultilevel"/>
     <w:tmpl w:val="EF9606D4"/>
@@ -15226,7 +15081,7 @@
       </w:pPr>
     </w:lvl>
   </w:abstractNum>
-  <w:abstractNum w:abstractNumId="18" w15:restartNumberingAfterBreak="0">
+  <w:abstractNum w:abstractNumId="19" w15:restartNumberingAfterBreak="0">
     <w:nsid w:val="3CE13F5E"/>
     <w:multiLevelType w:val="hybridMultilevel"/>
     <w:tmpl w:val="F954AF7A"/>
@@ -15339,7 +15194,7 @@
       </w:rPr>
     </w:lvl>
   </w:abstractNum>
-  <w:abstractNum w:abstractNumId="19" w15:restartNumberingAfterBreak="0">
+  <w:abstractNum w:abstractNumId="20" w15:restartNumberingAfterBreak="0">
     <w:nsid w:val="470A1616"/>
     <w:multiLevelType w:val="hybridMultilevel"/>
     <w:tmpl w:val="2592D9C2"/>
@@ -15452,7 +15307,7 @@
       </w:rPr>
     </w:lvl>
   </w:abstractNum>
-  <w:abstractNum w:abstractNumId="20" w15:restartNumberingAfterBreak="0">
+  <w:abstractNum w:abstractNumId="21" w15:restartNumberingAfterBreak="0">
     <w:nsid w:val="47CA4218"/>
     <w:multiLevelType w:val="hybridMultilevel"/>
     <w:tmpl w:val="E9A4FBEE"/>
@@ -15569,7 +15424,7 @@
       </w:rPr>
     </w:lvl>
   </w:abstractNum>
-  <w:abstractNum w:abstractNumId="21" w15:restartNumberingAfterBreak="0">
+  <w:abstractNum w:abstractNumId="22" w15:restartNumberingAfterBreak="0">
     <w:nsid w:val="4E433029"/>
     <w:multiLevelType w:val="hybridMultilevel"/>
     <w:tmpl w:val="43D4A02A"/>
@@ -15658,7 +15513,7 @@
       </w:pPr>
     </w:lvl>
   </w:abstractNum>
-  <w:abstractNum w:abstractNumId="22" w15:restartNumberingAfterBreak="0">
+  <w:abstractNum w:abstractNumId="23" w15:restartNumberingAfterBreak="0">
     <w:nsid w:val="506E443C"/>
     <w:multiLevelType w:val="hybridMultilevel"/>
     <w:tmpl w:val="FAD43488"/>
@@ -15747,7 +15602,7 @@
       </w:pPr>
     </w:lvl>
   </w:abstractNum>
-  <w:abstractNum w:abstractNumId="23" w15:restartNumberingAfterBreak="0">
+  <w:abstractNum w:abstractNumId="24" w15:restartNumberingAfterBreak="0">
     <w:nsid w:val="5C852EC7"/>
     <w:multiLevelType w:val="hybridMultilevel"/>
     <w:tmpl w:val="074682A8"/>
@@ -15836,7 +15691,7 @@
       </w:pPr>
     </w:lvl>
   </w:abstractNum>
-  <w:abstractNum w:abstractNumId="24" w15:restartNumberingAfterBreak="0">
+  <w:abstractNum w:abstractNumId="25" w15:restartNumberingAfterBreak="0">
     <w:nsid w:val="5D392114"/>
     <w:multiLevelType w:val="hybridMultilevel"/>
     <w:tmpl w:val="8EF243C4"/>
@@ -15925,7 +15780,7 @@
       </w:pPr>
     </w:lvl>
   </w:abstractNum>
-  <w:abstractNum w:abstractNumId="25" w15:restartNumberingAfterBreak="0">
+  <w:abstractNum w:abstractNumId="26" w15:restartNumberingAfterBreak="0">
     <w:nsid w:val="5FF74925"/>
     <w:multiLevelType w:val="hybridMultilevel"/>
     <w:tmpl w:val="8634F78A"/>
@@ -16011,7 +15866,7 @@
       </w:pPr>
     </w:lvl>
   </w:abstractNum>
-  <w:abstractNum w:abstractNumId="26" w15:restartNumberingAfterBreak="0">
+  <w:abstractNum w:abstractNumId="27" w15:restartNumberingAfterBreak="0">
     <w:nsid w:val="623138E2"/>
     <w:multiLevelType w:val="hybridMultilevel"/>
     <w:tmpl w:val="DAE28DE6"/>
@@ -16100,7 +15955,7 @@
       </w:pPr>
     </w:lvl>
   </w:abstractNum>
-  <w:abstractNum w:abstractNumId="27" w15:restartNumberingAfterBreak="0">
+  <w:abstractNum w:abstractNumId="28" w15:restartNumberingAfterBreak="0">
     <w:nsid w:val="63EE7B47"/>
     <w:multiLevelType w:val="hybridMultilevel"/>
     <w:tmpl w:val="063A4334"/>
@@ -16215,7 +16070,7 @@
       </w:rPr>
     </w:lvl>
   </w:abstractNum>
-  <w:abstractNum w:abstractNumId="28" w15:restartNumberingAfterBreak="0">
+  <w:abstractNum w:abstractNumId="29" w15:restartNumberingAfterBreak="0">
     <w:nsid w:val="66837825"/>
     <w:multiLevelType w:val="hybridMultilevel"/>
     <w:tmpl w:val="7E42204A"/>
@@ -16332,7 +16187,7 @@
       </w:rPr>
     </w:lvl>
   </w:abstractNum>
-  <w:abstractNum w:abstractNumId="29" w15:restartNumberingAfterBreak="0">
+  <w:abstractNum w:abstractNumId="30" w15:restartNumberingAfterBreak="0">
     <w:nsid w:val="6700322B"/>
     <w:multiLevelType w:val="hybridMultilevel"/>
     <w:tmpl w:val="2564C6E2"/>
@@ -16421,7 +16276,7 @@
       </w:pPr>
     </w:lvl>
   </w:abstractNum>
-  <w:abstractNum w:abstractNumId="30" w15:restartNumberingAfterBreak="0">
+  <w:abstractNum w:abstractNumId="31" w15:restartNumberingAfterBreak="0">
     <w:nsid w:val="676D0CD8"/>
     <w:multiLevelType w:val="hybridMultilevel"/>
     <w:tmpl w:val="C666EE98"/>
@@ -16510,7 +16365,7 @@
       </w:pPr>
     </w:lvl>
   </w:abstractNum>
-  <w:abstractNum w:abstractNumId="31" w15:restartNumberingAfterBreak="0">
+  <w:abstractNum w:abstractNumId="32" w15:restartNumberingAfterBreak="0">
     <w:nsid w:val="705B1C87"/>
     <w:multiLevelType w:val="hybridMultilevel"/>
     <w:tmpl w:val="19DC69C8"/>
@@ -16599,7 +16454,7 @@
       </w:pPr>
     </w:lvl>
   </w:abstractNum>
-  <w:abstractNum w:abstractNumId="32" w15:restartNumberingAfterBreak="0">
+  <w:abstractNum w:abstractNumId="33" w15:restartNumberingAfterBreak="0">
     <w:nsid w:val="70C57AA2"/>
     <w:multiLevelType w:val="hybridMultilevel"/>
     <w:tmpl w:val="DF5C8842"/>
@@ -16688,7 +16543,7 @@
       </w:pPr>
     </w:lvl>
   </w:abstractNum>
-  <w:abstractNum w:abstractNumId="33" w15:restartNumberingAfterBreak="0">
+  <w:abstractNum w:abstractNumId="34" w15:restartNumberingAfterBreak="0">
     <w:nsid w:val="71E36430"/>
     <w:multiLevelType w:val="hybridMultilevel"/>
     <w:tmpl w:val="2E2E0606"/>
@@ -16777,7 +16632,7 @@
       </w:pPr>
     </w:lvl>
   </w:abstractNum>
-  <w:abstractNum w:abstractNumId="34" w15:restartNumberingAfterBreak="0">
+  <w:abstractNum w:abstractNumId="35" w15:restartNumberingAfterBreak="0">
     <w:nsid w:val="76B37945"/>
     <w:multiLevelType w:val="hybridMultilevel"/>
     <w:tmpl w:val="815AF27A"/>
@@ -16866,7 +16721,7 @@
       </w:pPr>
     </w:lvl>
   </w:abstractNum>
-  <w:abstractNum w:abstractNumId="35" w15:restartNumberingAfterBreak="0">
+  <w:abstractNum w:abstractNumId="36" w15:restartNumberingAfterBreak="0">
     <w:nsid w:val="77F66175"/>
     <w:multiLevelType w:val="hybridMultilevel"/>
     <w:tmpl w:val="0D8065A6"/>
@@ -16983,7 +16838,7 @@
       </w:rPr>
     </w:lvl>
   </w:abstractNum>
-  <w:abstractNum w:abstractNumId="36" w15:restartNumberingAfterBreak="0">
+  <w:abstractNum w:abstractNumId="37" w15:restartNumberingAfterBreak="0">
     <w:nsid w:val="78CE3CFF"/>
     <w:multiLevelType w:val="hybridMultilevel"/>
     <w:tmpl w:val="A46892FA"/>
@@ -17100,7 +16955,7 @@
       </w:rPr>
     </w:lvl>
   </w:abstractNum>
-  <w:abstractNum w:abstractNumId="37" w15:restartNumberingAfterBreak="0">
+  <w:abstractNum w:abstractNumId="38" w15:restartNumberingAfterBreak="0">
     <w:nsid w:val="7A3A65C2"/>
     <w:multiLevelType w:val="hybridMultilevel"/>
     <w:tmpl w:val="0C2EBB88"/>
@@ -17189,7 +17044,7 @@
       </w:pPr>
     </w:lvl>
   </w:abstractNum>
-  <w:abstractNum w:abstractNumId="38" w15:restartNumberingAfterBreak="0">
+  <w:abstractNum w:abstractNumId="39" w15:restartNumberingAfterBreak="0">
     <w:nsid w:val="7A6A7C86"/>
     <w:multiLevelType w:val="hybridMultilevel"/>
     <w:tmpl w:val="A7E6CB46"/>
@@ -17278,7 +17133,7 @@
       </w:pPr>
     </w:lvl>
   </w:abstractNum>
-  <w:abstractNum w:abstractNumId="39" w15:restartNumberingAfterBreak="0">
+  <w:abstractNum w:abstractNumId="40" w15:restartNumberingAfterBreak="0">
     <w:nsid w:val="7E821EC2"/>
     <w:multiLevelType w:val="hybridMultilevel"/>
     <w:tmpl w:val="5CC68088"/>
@@ -17415,7 +17270,7 @@
       </w:pPr>
     </w:lvl>
   </w:abstractNum>
-  <w:abstractNum w:abstractNumId="40" w15:restartNumberingAfterBreak="0">
+  <w:abstractNum w:abstractNumId="41" w15:restartNumberingAfterBreak="0">
     <w:nsid w:val="7E9A250C"/>
     <w:multiLevelType w:val="hybridMultilevel"/>
     <w:tmpl w:val="FCC6F8F0"/>
@@ -17532,7 +17387,7 @@
       </w:rPr>
     </w:lvl>
   </w:abstractNum>
-  <w:abstractNum w:abstractNumId="41" w15:restartNumberingAfterBreak="0">
+  <w:abstractNum w:abstractNumId="42" w15:restartNumberingAfterBreak="0">
     <w:nsid w:val="7FF94B01"/>
     <w:multiLevelType w:val="hybridMultilevel"/>
     <w:tmpl w:val="693471FA"/>
@@ -17646,121 +17501,121 @@
     </w:lvl>
   </w:abstractNum>
   <w:num w:numId="1">
-    <w:abstractNumId w:val="10"/>
+    <w:abstractNumId w:val="11"/>
   </w:num>
   <w:num w:numId="2">
-    <w:abstractNumId w:val="17"/>
+    <w:abstractNumId w:val="18"/>
   </w:num>
   <w:num w:numId="3">
-    <w:abstractNumId w:val="18"/>
+    <w:abstractNumId w:val="19"/>
   </w:num>
   <w:num w:numId="4">
-    <w:abstractNumId w:val="6"/>
+    <w:abstractNumId w:val="7"/>
   </w:num>
   <w:num w:numId="5">
-    <w:abstractNumId w:val="2"/>
+    <w:abstractNumId w:val="3"/>
   </w:num>
   <w:num w:numId="6">
-    <w:abstractNumId w:val="41"/>
+    <w:abstractNumId w:val="42"/>
   </w:num>
   <w:num w:numId="7">
     <w:abstractNumId w:val="0"/>
   </w:num>
   <w:num w:numId="8">
-    <w:abstractNumId w:val="35"/>
+    <w:abstractNumId w:val="36"/>
   </w:num>
   <w:num w:numId="9">
     <w:abstractNumId w:val="1"/>
   </w:num>
   <w:num w:numId="10">
+    <w:abstractNumId w:val="16"/>
+  </w:num>
+  <w:num w:numId="11">
+    <w:abstractNumId w:val="40"/>
+  </w:num>
+  <w:num w:numId="12">
+    <w:abstractNumId w:val="23"/>
+  </w:num>
+  <w:num w:numId="13">
+    <w:abstractNumId w:val="10"/>
+  </w:num>
+  <w:num w:numId="14">
+    <w:abstractNumId w:val="32"/>
+  </w:num>
+  <w:num w:numId="15">
+    <w:abstractNumId w:val="38"/>
+  </w:num>
+  <w:num w:numId="16">
+    <w:abstractNumId w:val="25"/>
+  </w:num>
+  <w:num w:numId="17">
+    <w:abstractNumId w:val="24"/>
+  </w:num>
+  <w:num w:numId="18">
+    <w:abstractNumId w:val="33"/>
+  </w:num>
+  <w:num w:numId="19">
+    <w:abstractNumId w:val="8"/>
+  </w:num>
+  <w:num w:numId="20">
+    <w:abstractNumId w:val="4"/>
+  </w:num>
+  <w:num w:numId="21">
+    <w:abstractNumId w:val="12"/>
+  </w:num>
+  <w:num w:numId="22">
+    <w:abstractNumId w:val="29"/>
+  </w:num>
+  <w:num w:numId="23">
+    <w:abstractNumId w:val="5"/>
+  </w:num>
+  <w:num w:numId="24">
+    <w:abstractNumId w:val="37"/>
+  </w:num>
+  <w:num w:numId="25">
     <w:abstractNumId w:val="15"/>
   </w:num>
-  <w:num w:numId="11">
+  <w:num w:numId="26">
+    <w:abstractNumId w:val="41"/>
+  </w:num>
+  <w:num w:numId="27">
+    <w:abstractNumId w:val="21"/>
+  </w:num>
+  <w:num w:numId="28">
+    <w:abstractNumId w:val="34"/>
+  </w:num>
+  <w:num w:numId="29">
+    <w:abstractNumId w:val="17"/>
+  </w:num>
+  <w:num w:numId="30">
+    <w:abstractNumId w:val="35"/>
+  </w:num>
+  <w:num w:numId="31">
+    <w:abstractNumId w:val="22"/>
+  </w:num>
+  <w:num w:numId="32">
+    <w:abstractNumId w:val="27"/>
+  </w:num>
+  <w:num w:numId="33">
+    <w:abstractNumId w:val="13"/>
+  </w:num>
+  <w:num w:numId="34">
+    <w:abstractNumId w:val="31"/>
+  </w:num>
+  <w:num w:numId="35">
+    <w:abstractNumId w:val="20"/>
+  </w:num>
+  <w:num w:numId="36">
     <w:abstractNumId w:val="39"/>
   </w:num>
-  <w:num w:numId="12">
-    <w:abstractNumId w:val="22"/>
-  </w:num>
-  <w:num w:numId="13">
+  <w:num w:numId="37">
     <w:abstractNumId w:val="9"/>
   </w:num>
-  <w:num w:numId="14">
-    <w:abstractNumId w:val="31"/>
-  </w:num>
-  <w:num w:numId="15">
-    <w:abstractNumId w:val="37"/>
-  </w:num>
-  <w:num w:numId="16">
-    <w:abstractNumId w:val="24"/>
-  </w:num>
-  <w:num w:numId="17">
-    <w:abstractNumId w:val="23"/>
-  </w:num>
-  <w:num w:numId="18">
-    <w:abstractNumId w:val="32"/>
-  </w:num>
-  <w:num w:numId="19">
-    <w:abstractNumId w:val="7"/>
-  </w:num>
-  <w:num w:numId="20">
-    <w:abstractNumId w:val="3"/>
-  </w:num>
-  <w:num w:numId="21">
-    <w:abstractNumId w:val="11"/>
-  </w:num>
-  <w:num w:numId="22">
-    <w:abstractNumId w:val="28"/>
-  </w:num>
-  <w:num w:numId="23">
-    <w:abstractNumId w:val="4"/>
-  </w:num>
-  <w:num w:numId="24">
-    <w:abstractNumId w:val="36"/>
-  </w:num>
-  <w:num w:numId="25">
-    <w:abstractNumId w:val="14"/>
-  </w:num>
-  <w:num w:numId="26">
-    <w:abstractNumId w:val="40"/>
-  </w:num>
-  <w:num w:numId="27">
-    <w:abstractNumId w:val="20"/>
-  </w:num>
-  <w:num w:numId="28">
-    <w:abstractNumId w:val="33"/>
-  </w:num>
-  <w:num w:numId="29">
-    <w:abstractNumId w:val="16"/>
-  </w:num>
-  <w:num w:numId="30">
-    <w:abstractNumId w:val="34"/>
-  </w:num>
-  <w:num w:numId="31">
-    <w:abstractNumId w:val="21"/>
-  </w:num>
-  <w:num w:numId="32">
+  <w:num w:numId="38">
     <w:abstractNumId w:val="26"/>
   </w:num>
-  <w:num w:numId="33">
-    <w:abstractNumId w:val="12"/>
-  </w:num>
-  <w:num w:numId="34">
-    <w:abstractNumId w:val="30"/>
-  </w:num>
-  <w:num w:numId="35">
-    <w:abstractNumId w:val="19"/>
-  </w:num>
-  <w:num w:numId="36">
-    <w:abstractNumId w:val="38"/>
-  </w:num>
-  <w:num w:numId="37">
-    <w:abstractNumId w:val="8"/>
-  </w:num>
-  <w:num w:numId="38">
-    <w:abstractNumId w:val="25"/>
-  </w:num>
   <w:num w:numId="39">
-    <w:abstractNumId w:val="39"/>
+    <w:abstractNumId w:val="40"/>
     <w:lvlOverride w:ilvl="0">
       <w:startOverride w:val="1"/>
     </w:lvlOverride>
@@ -17790,7 +17645,7 @@
     </w:lvlOverride>
   </w:num>
   <w:num w:numId="40">
-    <w:abstractNumId w:val="22"/>
+    <w:abstractNumId w:val="23"/>
     <w:lvlOverride w:ilvl="0">
       <w:startOverride w:val="1"/>
     </w:lvlOverride>
@@ -17820,13 +17675,13 @@
     </w:lvlOverride>
   </w:num>
   <w:num w:numId="41">
-    <w:abstractNumId w:val="18"/>
+    <w:abstractNumId w:val="19"/>
   </w:num>
   <w:num w:numId="42">
-    <w:abstractNumId w:val="41"/>
+    <w:abstractNumId w:val="42"/>
   </w:num>
   <w:num w:numId="43">
-    <w:abstractNumId w:val="9"/>
+    <w:abstractNumId w:val="10"/>
     <w:lvlOverride w:ilvl="0">
       <w:startOverride w:val="1"/>
     </w:lvlOverride>
@@ -17856,7 +17711,7 @@
     </w:lvlOverride>
   </w:num>
   <w:num w:numId="44">
-    <w:abstractNumId w:val="31"/>
+    <w:abstractNumId w:val="32"/>
     <w:lvlOverride w:ilvl="0">
       <w:startOverride w:val="1"/>
     </w:lvlOverride>
@@ -17886,7 +17741,7 @@
     </w:lvlOverride>
   </w:num>
   <w:num w:numId="45">
-    <w:abstractNumId w:val="10"/>
+    <w:abstractNumId w:val="11"/>
     <w:lvlOverride w:ilvl="0">
       <w:startOverride w:val="1"/>
     </w:lvlOverride>
@@ -17916,7 +17771,7 @@
     </w:lvlOverride>
   </w:num>
   <w:num w:numId="46">
-    <w:abstractNumId w:val="17"/>
+    <w:abstractNumId w:val="18"/>
     <w:lvlOverride w:ilvl="0">
       <w:startOverride w:val="1"/>
     </w:lvlOverride>
@@ -17946,7 +17801,7 @@
     </w:lvlOverride>
   </w:num>
   <w:num w:numId="47">
-    <w:abstractNumId w:val="37"/>
+    <w:abstractNumId w:val="38"/>
     <w:lvlOverride w:ilvl="0">
       <w:startOverride w:val="2"/>
     </w:lvlOverride>
@@ -17976,6 +17831,36 @@
     </w:lvlOverride>
   </w:num>
   <w:num w:numId="48">
+    <w:abstractNumId w:val="25"/>
+    <w:lvlOverride w:ilvl="0">
+      <w:startOverride w:val="1"/>
+    </w:lvlOverride>
+    <w:lvlOverride w:ilvl="1">
+      <w:startOverride w:val="1"/>
+    </w:lvlOverride>
+    <w:lvlOverride w:ilvl="2">
+      <w:startOverride w:val="1"/>
+    </w:lvlOverride>
+    <w:lvlOverride w:ilvl="3">
+      <w:startOverride w:val="1"/>
+    </w:lvlOverride>
+    <w:lvlOverride w:ilvl="4">
+      <w:startOverride w:val="1"/>
+    </w:lvlOverride>
+    <w:lvlOverride w:ilvl="5">
+      <w:startOverride w:val="1"/>
+    </w:lvlOverride>
+    <w:lvlOverride w:ilvl="6">
+      <w:startOverride w:val="1"/>
+    </w:lvlOverride>
+    <w:lvlOverride w:ilvl="7">
+      <w:startOverride w:val="1"/>
+    </w:lvlOverride>
+    <w:lvlOverride w:ilvl="8">
+      <w:startOverride w:val="1"/>
+    </w:lvlOverride>
+  </w:num>
+  <w:num w:numId="49">
     <w:abstractNumId w:val="24"/>
     <w:lvlOverride w:ilvl="0">
       <w:startOverride w:val="1"/>
@@ -18005,44 +17890,14 @@
       <w:startOverride w:val="1"/>
     </w:lvlOverride>
   </w:num>
-  <w:num w:numId="49">
-    <w:abstractNumId w:val="23"/>
-    <w:lvlOverride w:ilvl="0">
-      <w:startOverride w:val="1"/>
-    </w:lvlOverride>
-    <w:lvlOverride w:ilvl="1">
-      <w:startOverride w:val="1"/>
-    </w:lvlOverride>
-    <w:lvlOverride w:ilvl="2">
-      <w:startOverride w:val="1"/>
-    </w:lvlOverride>
-    <w:lvlOverride w:ilvl="3">
-      <w:startOverride w:val="1"/>
-    </w:lvlOverride>
-    <w:lvlOverride w:ilvl="4">
-      <w:startOverride w:val="1"/>
-    </w:lvlOverride>
-    <w:lvlOverride w:ilvl="5">
-      <w:startOverride w:val="1"/>
-    </w:lvlOverride>
-    <w:lvlOverride w:ilvl="6">
-      <w:startOverride w:val="1"/>
-    </w:lvlOverride>
-    <w:lvlOverride w:ilvl="7">
-      <w:startOverride w:val="1"/>
-    </w:lvlOverride>
-    <w:lvlOverride w:ilvl="8">
-      <w:startOverride w:val="1"/>
-    </w:lvlOverride>
-  </w:num>
   <w:num w:numId="50">
-    <w:abstractNumId w:val="14"/>
+    <w:abstractNumId w:val="15"/>
   </w:num>
   <w:num w:numId="51">
-    <w:abstractNumId w:val="6"/>
+    <w:abstractNumId w:val="7"/>
   </w:num>
   <w:num w:numId="52">
-    <w:abstractNumId w:val="32"/>
+    <w:abstractNumId w:val="33"/>
     <w:lvlOverride w:ilvl="0">
       <w:startOverride w:val="1"/>
     </w:lvlOverride>
@@ -18072,7 +17927,7 @@
     </w:lvlOverride>
   </w:num>
   <w:num w:numId="53">
-    <w:abstractNumId w:val="7"/>
+    <w:abstractNumId w:val="8"/>
     <w:lvlOverride w:ilvl="0">
       <w:startOverride w:val="1"/>
     </w:lvlOverride>
@@ -18105,37 +17960,37 @@
     <w:abstractNumId w:val="0"/>
   </w:num>
   <w:num w:numId="55">
-    <w:abstractNumId w:val="35"/>
+    <w:abstractNumId w:val="36"/>
   </w:num>
   <w:num w:numId="56">
     <w:abstractNumId w:val="1"/>
   </w:num>
   <w:num w:numId="57">
-    <w:abstractNumId w:val="15"/>
+    <w:abstractNumId w:val="16"/>
   </w:num>
   <w:num w:numId="58">
-    <w:abstractNumId w:val="11"/>
+    <w:abstractNumId w:val="12"/>
   </w:num>
   <w:num w:numId="59">
-    <w:abstractNumId w:val="4"/>
+    <w:abstractNumId w:val="5"/>
   </w:num>
   <w:num w:numId="60">
-    <w:abstractNumId w:val="28"/>
+    <w:abstractNumId w:val="29"/>
   </w:num>
   <w:num w:numId="61">
-    <w:abstractNumId w:val="36"/>
+    <w:abstractNumId w:val="37"/>
   </w:num>
   <w:num w:numId="62">
-    <w:abstractNumId w:val="33"/>
+    <w:abstractNumId w:val="34"/>
   </w:num>
   <w:num w:numId="63">
-    <w:abstractNumId w:val="16"/>
+    <w:abstractNumId w:val="17"/>
   </w:num>
   <w:num w:numId="64">
-    <w:abstractNumId w:val="8"/>
+    <w:abstractNumId w:val="9"/>
   </w:num>
   <w:num w:numId="65">
-    <w:abstractNumId w:val="2"/>
+    <w:abstractNumId w:val="3"/>
     <w:lvlOverride w:ilvl="0">
       <w:startOverride w:val="1"/>
     </w:lvlOverride>
@@ -18149,13 +18004,13 @@
     <w:lvlOverride w:ilvl="8"/>
   </w:num>
   <w:num w:numId="66">
-    <w:abstractNumId w:val="40"/>
+    <w:abstractNumId w:val="41"/>
   </w:num>
   <w:num w:numId="67">
-    <w:abstractNumId w:val="20"/>
+    <w:abstractNumId w:val="21"/>
   </w:num>
   <w:num w:numId="68">
-    <w:abstractNumId w:val="25"/>
+    <w:abstractNumId w:val="26"/>
     <w:lvlOverride w:ilvl="0">
       <w:startOverride w:val="1"/>
     </w:lvlOverride>
@@ -18185,13 +18040,13 @@
     </w:lvlOverride>
   </w:num>
   <w:num w:numId="69">
-    <w:abstractNumId w:val="34"/>
+    <w:abstractNumId w:val="35"/>
   </w:num>
   <w:num w:numId="70">
-    <w:abstractNumId w:val="3"/>
+    <w:abstractNumId w:val="4"/>
   </w:num>
   <w:num w:numId="71">
-    <w:abstractNumId w:val="21"/>
+    <w:abstractNumId w:val="22"/>
     <w:lvlOverride w:ilvl="0">
       <w:startOverride w:val="1"/>
     </w:lvlOverride>
@@ -18221,7 +18076,7 @@
     </w:lvlOverride>
   </w:num>
   <w:num w:numId="72">
-    <w:abstractNumId w:val="30"/>
+    <w:abstractNumId w:val="31"/>
     <w:lvlOverride w:ilvl="0">
       <w:startOverride w:val="1"/>
     </w:lvlOverride>
@@ -18251,7 +18106,7 @@
     </w:lvlOverride>
   </w:num>
   <w:num w:numId="73">
-    <w:abstractNumId w:val="38"/>
+    <w:abstractNumId w:val="39"/>
     <w:lvlOverride w:ilvl="0">
       <w:startOverride w:val="1"/>
     </w:lvlOverride>
@@ -18281,7 +18136,7 @@
     </w:lvlOverride>
   </w:num>
   <w:num w:numId="74">
-    <w:abstractNumId w:val="26"/>
+    <w:abstractNumId w:val="27"/>
     <w:lvlOverride w:ilvl="0">
       <w:startOverride w:val="1"/>
     </w:lvlOverride>
@@ -18311,7 +18166,7 @@
     </w:lvlOverride>
   </w:num>
   <w:num w:numId="75">
-    <w:abstractNumId w:val="12"/>
+    <w:abstractNumId w:val="13"/>
     <w:lvlOverride w:ilvl="0">
       <w:startOverride w:val="1"/>
     </w:lvlOverride>
@@ -18341,19 +18196,22 @@
     </w:lvlOverride>
   </w:num>
   <w:num w:numId="76">
-    <w:abstractNumId w:val="19"/>
+    <w:abstractNumId w:val="20"/>
   </w:num>
   <w:num w:numId="77">
-    <w:abstractNumId w:val="27"/>
+    <w:abstractNumId w:val="28"/>
   </w:num>
   <w:num w:numId="78">
-    <w:abstractNumId w:val="5"/>
+    <w:abstractNumId w:val="6"/>
   </w:num>
   <w:num w:numId="79">
-    <w:abstractNumId w:val="29"/>
+    <w:abstractNumId w:val="30"/>
   </w:num>
   <w:num w:numId="80">
-    <w:abstractNumId w:val="13"/>
+    <w:abstractNumId w:val="14"/>
+  </w:num>
+  <w:num w:numId="81">
+    <w:abstractNumId w:val="2"/>
   </w:num>
   <w:numIdMacAtCleanup w:val="76"/>
 </w:numbering>
@@ -20331,7 +20189,7 @@
 </file>
 
 <file path=customXml/itemProps1.xml><?xml version="1.0" encoding="utf-8"?>
-<ds:datastoreItem xmlns:ds="http://schemas.openxmlformats.org/officeDocument/2006/customXml" ds:itemID="{36F577C1-7C7C-449D-A230-4668FEE7B739}">
+<ds:datastoreItem xmlns:ds="http://schemas.openxmlformats.org/officeDocument/2006/customXml" ds:itemID="{2222AAF0-0E28-470C-84D1-E7D598B5B26C}">
   <ds:schemaRefs>
     <ds:schemaRef ds:uri="http://schemas.openxmlformats.org/officeDocument/2006/bibliography"/>
   </ds:schemaRefs>

--- a/CNET343SL Team 64/CNET343SL Team 64_Report.docx
+++ b/CNET343SL Team 64/CNET343SL Team 64_Report.docx
@@ -6141,7 +6141,15 @@
           </w:pPr>
           <w:bookmarkStart w:id="7" w:name="_Toc38376701"/>
           <w:r>
-            <w:t>Scope Of The Project</w:t>
+            <w:t xml:space="preserve">Scope </w:t>
+          </w:r>
+          <w:proofErr w:type="gramStart"/>
+          <w:r>
+            <w:t>Of</w:t>
+          </w:r>
+          <w:proofErr w:type="gramEnd"/>
+          <w:r>
+            <w:t xml:space="preserve"> The Project</w:t>
           </w:r>
           <w:bookmarkEnd w:id="7"/>
         </w:p>
@@ -6538,11 +6546,43 @@
           </w:pPr>
           <w:r>
             <w:tab/>
-            <w:t xml:space="preserve">The main purpose of this project is to develop skills regarding distributed system development and to give a solution to the problem defined. This project does not have a client to fund it. But, we believe there are potential clients for this solution when this project becomes successfully completed. In the existing process, the Sri Lankan Police and Sri Lankan Postal Department works jointly. The collection of the fines happen through the postal department. Under this process, the driver who's paying the fine undergoes a lot of difficulties. Other than the amount paid </w:t>
+            <w:t xml:space="preserve">The main purpose of this project is to develop skills regarding distributed system development and to give a solution to the problem defined. This project does not have a client to fund it. </w:t>
+          </w:r>
+          <w:proofErr w:type="gramStart"/>
+          <w:r>
+            <w:t>But,</w:t>
+          </w:r>
+          <w:proofErr w:type="gramEnd"/>
+          <w:r>
+            <w:t xml:space="preserve"> we believe there are potential clients for this solution when this project becomes successfully completed. In the existing process, the Sri Lankan Police and Sri Lankan Postal Department works jointly. The collection of the fines </w:t>
+          </w:r>
+          <w:proofErr w:type="gramStart"/>
+          <w:r>
+            <w:t>happen</w:t>
+          </w:r>
+          <w:proofErr w:type="gramEnd"/>
+          <w:r>
+            <w:t xml:space="preserve"> through the postal department. Under this process, the driver who's paying the fine undergoes a lot of difficulties. Other than the amount paid </w:t>
           </w:r>
           <w:r>
             <w:lastRenderedPageBreak/>
-            <w:t xml:space="preserve">as fines, they have to spend more time and money throughout the process. There are instances where the post office is closed and the police officers have to do all the tasks manually which involves a lot of paperwork. Our project aims to make this process easier and convenient through the application of modern technology. </w:t>
+            <w:t xml:space="preserve">as fines, they </w:t>
+          </w:r>
+          <w:proofErr w:type="gramStart"/>
+          <w:r>
+            <w:t>have to</w:t>
+          </w:r>
+          <w:proofErr w:type="gramEnd"/>
+          <w:r>
+            <w:t xml:space="preserve"> spend more time and money throughout the process. There are instances where the post office is </w:t>
+          </w:r>
+          <w:proofErr w:type="gramStart"/>
+          <w:r>
+            <w:t>closed</w:t>
+          </w:r>
+          <w:proofErr w:type="gramEnd"/>
+          <w:r>
+            <w:t xml:space="preserve"> and the police officers have to do all the tasks manually which involves a lot of paperwork. Our project aims to make this process easier and convenient through the application of modern technology. </w:t>
           </w:r>
         </w:p>
         <w:p>
@@ -6826,9 +6866,14 @@
           </w:pPr>
           <w:bookmarkStart w:id="15" w:name="_Toc38376709"/>
           <w:r>
-            <w:t>What Is The Importance of Developing A Distributed System</w:t>
+            <w:t xml:space="preserve">What Is The Importance of Developing A Distributed </w:t>
+          </w:r>
+          <w:proofErr w:type="gramStart"/>
+          <w:r>
+            <w:t>System</w:t>
           </w:r>
           <w:bookmarkEnd w:id="15"/>
+          <w:proofErr w:type="gramEnd"/>
         </w:p>
         <w:p>
           <w:pPr>
@@ -7081,7 +7126,21 @@
             <w:rPr>
               <w:szCs w:val="24"/>
             </w:rPr>
-            <w:t>Traffic Fine Handling system must support 24*7 for its customers. Therefore it must be a reliable system. The system is carefully designed to avoid or cover failures that can happen while running the system.</w:t>
+            <w:t xml:space="preserve">Traffic Fine Handling system must support 24*7 for its customers. </w:t>
+          </w:r>
+          <w:proofErr w:type="gramStart"/>
+          <w:r>
+            <w:rPr>
+              <w:szCs w:val="24"/>
+            </w:rPr>
+            <w:t>Therefore</w:t>
+          </w:r>
+          <w:proofErr w:type="gramEnd"/>
+          <w:r>
+            <w:rPr>
+              <w:szCs w:val="24"/>
+            </w:rPr>
+            <w:t xml:space="preserve"> it must be a reliable system. The system is carefully designed to avoid or cover failures that can happen while running the system.</w:t>
           </w:r>
         </w:p>
         <w:p>
@@ -7247,7 +7306,21 @@
             <w:rPr>
               <w:szCs w:val="24"/>
             </w:rPr>
-            <w:t>Traffic Fine Handling system must be secure because it deals with police and driver details over the internet. Therefore we validate each and every form that related to the security of the whole system. We validate usernames over web service.</w:t>
+            <w:t xml:space="preserve">Traffic Fine Handling system must be secure because it deals with police and driver details over the internet. </w:t>
+          </w:r>
+          <w:proofErr w:type="gramStart"/>
+          <w:r>
+            <w:rPr>
+              <w:szCs w:val="24"/>
+            </w:rPr>
+            <w:t>Therefore</w:t>
+          </w:r>
+          <w:proofErr w:type="gramEnd"/>
+          <w:r>
+            <w:rPr>
+              <w:szCs w:val="24"/>
+            </w:rPr>
+            <w:t xml:space="preserve"> we validate each and every form that related to the security of the whole system. We validate usernames over web service.</w:t>
           </w:r>
         </w:p>
         <w:p>
@@ -8474,7 +8547,15 @@
           </w:pPr>
           <w:bookmarkStart w:id="33" w:name="_Toc38376720"/>
           <w:r>
-            <w:t>System Work Flow in Detail</w:t>
+            <w:t xml:space="preserve">System </w:t>
+          </w:r>
+          <w:proofErr w:type="gramStart"/>
+          <w:r>
+            <w:t>Work Flow</w:t>
+          </w:r>
+          <w:proofErr w:type="gramEnd"/>
+          <w:r>
+            <w:t xml:space="preserve"> in Detail</w:t>
           </w:r>
         </w:p>
         <w:p>
@@ -8500,7 +8581,15 @@
             <w:t>MySQL</w:t>
           </w:r>
           <w:r>
-            <w:t xml:space="preserve"> databases. The two databases are exact copies of each other. The two databases are stored on two computers/servers. CRUD operations of the two databases are handled by RESTFUL CRUD APIs developed by Node JS. Each database run on express servers.</w:t>
+            <w:t xml:space="preserve"> databases. The two databases are exact copies of each other. The two databases are stored on two computers/servers. CRUD operations of the two databases are handled by RESTFUL CRUD APIs developed by Node JS. Each database </w:t>
+          </w:r>
+          <w:proofErr w:type="gramStart"/>
+          <w:r>
+            <w:t>run</w:t>
+          </w:r>
+          <w:proofErr w:type="gramEnd"/>
+          <w:r>
+            <w:t xml:space="preserve"> on express servers.</w:t>
           </w:r>
         </w:p>
         <w:p>
@@ -8580,7 +8669,15 @@
             <w:t xml:space="preserve">ase </w:t>
           </w:r>
           <w:r>
-            <w:t xml:space="preserve">and the client/slave db. The two databases are connected through the Symmetric DS server. The replication process is done with a trigger based capture method. whenever the source database (Master db. in this case) executes a CRUD operation, a function created by the symmetric ds is triggered and it collects the operation details (operation type, table etc.) and relevant data of the operation. Then the details and data is sent to the </w:t>
+            <w:t xml:space="preserve">and the client/slave db. The two databases are connected through the Symmetric DS server. The replication process is done with a trigger based capture method. whenever the source database (Master db. in this case) executes a CRUD operation, a function created by the symmetric ds is triggered and it collects the operation details (operation type, table etc.) and relevant data of the operation. Then the details and data </w:t>
+          </w:r>
+          <w:proofErr w:type="gramStart"/>
+          <w:r>
+            <w:t>is</w:t>
+          </w:r>
+          <w:proofErr w:type="gramEnd"/>
+          <w:r>
+            <w:t xml:space="preserve"> sent to the </w:t>
           </w:r>
           <w:r>
             <w:t>S</w:t>
@@ -8954,7 +9051,11 @@
         </w:p>
         <w:p>
           <w:pPr>
-            <w:ind w:left="1440"/>
+            <w:pStyle w:val="ListParagraph"/>
+            <w:numPr>
+              <w:ilvl w:val="1"/>
+              <w:numId w:val="81"/>
+            </w:numPr>
           </w:pPr>
           <w:hyperlink r:id="rId81" w:history="1">
             <w:r>
@@ -9005,15 +9106,14 @@
             </w:numPr>
             <w:ind w:left="1440"/>
           </w:pPr>
-          <w:r>
-            <w:t xml:space="preserve">Create a server on from the dashboard and add the Master DB by providing database </w:t>
-          </w:r>
-          <w:r>
-            <w:t>URL</w:t>
-          </w:r>
-          <w:r>
-            <w:t xml:space="preserve"> and credentials</w:t>
-          </w:r>
+          <w:hyperlink r:id="rId82" w:history="1">
+            <w:r>
+              <w:rPr>
+                <w:rStyle w:val="Hyperlink"/>
+              </w:rPr>
+              <w:t>https://github.com/IROdEvO/PoliceReportingSystemDistributed/tree/master/SymmetricDS</w:t>
+            </w:r>
+          </w:hyperlink>
         </w:p>
         <w:p>
           <w:pPr>
@@ -9025,15 +9125,7 @@
             <w:ind w:left="1440"/>
           </w:pPr>
           <w:r>
-            <w:t xml:space="preserve">Then create a Slave DB on the local node by providing the db </w:t>
-          </w:r>
-          <w:proofErr w:type="spellStart"/>
-          <w:r>
-            <w:t>url</w:t>
-          </w:r>
-          <w:proofErr w:type="spellEnd"/>
-          <w:r>
-            <w:t xml:space="preserve"> and credentials</w:t>
+            <w:t>Create a server on from the dashboard and add the Master DB by providing database URL and credentials</w:t>
           </w:r>
         </w:p>
         <w:p>
@@ -9046,7 +9138,13 @@
             <w:ind w:left="1440"/>
           </w:pPr>
           <w:r>
-            <w:t>After that the dashboard will prompt to select tables to replicate, select the tables and finish the setup.</w:t>
+            <w:t xml:space="preserve">Then create a Slave DB on the local node by providing the db </w:t>
+          </w:r>
+          <w:r>
+            <w:t>URL</w:t>
+          </w:r>
+          <w:r>
+            <w:t xml:space="preserve"> and credentials</w:t>
           </w:r>
         </w:p>
         <w:p>
@@ -9059,6 +9157,20 @@
             <w:ind w:left="1440"/>
           </w:pPr>
           <w:r>
+            <w:t>After that the dashboard will prompt to select tables to replicate, select the tables and finish the setup.</w:t>
+          </w:r>
+        </w:p>
+        <w:p>
+          <w:pPr>
+            <w:pStyle w:val="ListParagraph"/>
+            <w:numPr>
+              <w:ilvl w:val="0"/>
+              <w:numId w:val="81"/>
+            </w:numPr>
+            <w:ind w:left="1440"/>
+          </w:pPr>
+          <w:r>
+            <w:lastRenderedPageBreak/>
             <w:t>If everything was done, there should be no errors and the databases should be in sync</w:t>
           </w:r>
         </w:p>
@@ -9071,7 +9183,6 @@
             </w:numPr>
           </w:pPr>
           <w:r>
-            <w:lastRenderedPageBreak/>
             <w:t>Fault Tolerance</w:t>
           </w:r>
         </w:p>
@@ -9083,7 +9194,15 @@
             <w:t>I</w:t>
           </w:r>
           <w:r>
-            <w:t>n case where Database_1 fails, Database_2 would be utilized for all CRUD operations. If Database_2 fails, Database_1 goes for full usage. The redundant aspects of having two databases is utilized here. When this happens, when a single database fails, the system would sacrifice it's redundancy and load balancing for the continuous operation, for maintaining Availability.</w:t>
+            <w:t xml:space="preserve">n case where Database_1 fails, Database_2 would be utilized for all CRUD operations. If Database_2 fails, Database_1 goes for full usage. The redundant aspects of having two databases is utilized here. When this happens, when a single database fails, the system would sacrifice </w:t>
+          </w:r>
+          <w:proofErr w:type="gramStart"/>
+          <w:r>
+            <w:t>it's</w:t>
+          </w:r>
+          <w:proofErr w:type="gramEnd"/>
+          <w:r>
+            <w:t xml:space="preserve"> redundancy and load balancing for the continuous operation, for maintaining Availability.</w:t>
           </w:r>
         </w:p>
         <w:p>
@@ -9203,7 +9322,35 @@
             <w:rPr>
               <w:szCs w:val="24"/>
             </w:rPr>
-            <w:t>The user has to select the user category while logging to the website. Users are categorized as Admin, Driver and Police officer. Registered users(driver/police officer) can log in to the system using a user name and password.</w:t>
+            <w:t xml:space="preserve">The user </w:t>
+          </w:r>
+          <w:proofErr w:type="gramStart"/>
+          <w:r>
+            <w:rPr>
+              <w:szCs w:val="24"/>
+            </w:rPr>
+            <w:t>has to</w:t>
+          </w:r>
+          <w:proofErr w:type="gramEnd"/>
+          <w:r>
+            <w:rPr>
+              <w:szCs w:val="24"/>
+            </w:rPr>
+            <w:t xml:space="preserve"> select the user category while logging to the website. Users are categorized as Admin, Driver and Police officer. Registered users(driver/police officer) can log in to the system using a </w:t>
+          </w:r>
+          <w:proofErr w:type="gramStart"/>
+          <w:r>
+            <w:rPr>
+              <w:szCs w:val="24"/>
+            </w:rPr>
+            <w:t>user name</w:t>
+          </w:r>
+          <w:proofErr w:type="gramEnd"/>
+          <w:r>
+            <w:rPr>
+              <w:szCs w:val="24"/>
+            </w:rPr>
+            <w:t xml:space="preserve"> and password.</w:t>
           </w:r>
         </w:p>
         <w:p>
@@ -9242,7 +9389,15 @@
             <w:ind w:left="1800"/>
           </w:pPr>
           <w:r>
-            <w:t>If someone is not a registered user they can sing up for the system by given required details.</w:t>
+            <w:t xml:space="preserve">If someone is not a registered </w:t>
+          </w:r>
+          <w:proofErr w:type="gramStart"/>
+          <w:r>
+            <w:t>user</w:t>
+          </w:r>
+          <w:proofErr w:type="gramEnd"/>
+          <w:r>
+            <w:t xml:space="preserve"> they can sing up for the system by given required details.</w:t>
           </w:r>
         </w:p>
         <w:p>
@@ -9291,6 +9446,7 @@
             </w:rPr>
           </w:pPr>
           <w:r>
+            <w:lastRenderedPageBreak/>
             <w:t>Admin My Account</w:t>
           </w:r>
         </w:p>
@@ -9319,7 +9475,6 @@
             <w:spacing w:before="100" w:beforeAutospacing="1" w:after="100" w:afterAutospacing="1"/>
           </w:pPr>
           <w:r>
-            <w:lastRenderedPageBreak/>
             <w:t>Police Officer My Account</w:t>
           </w:r>
         </w:p>
@@ -9467,7 +9622,21 @@
             <w:rPr>
               <w:szCs w:val="24"/>
             </w:rPr>
-            <w:t xml:space="preserve"> details using this feature and also he has the authority of removing users from the system.</w:t>
+            <w:t xml:space="preserve"> details using this feature and </w:t>
+          </w:r>
+          <w:proofErr w:type="gramStart"/>
+          <w:r>
+            <w:rPr>
+              <w:szCs w:val="24"/>
+            </w:rPr>
+            <w:t>also</w:t>
+          </w:r>
+          <w:proofErr w:type="gramEnd"/>
+          <w:r>
+            <w:rPr>
+              <w:szCs w:val="24"/>
+            </w:rPr>
+            <w:t xml:space="preserve"> he has the authority of removing users from the system.</w:t>
           </w:r>
         </w:p>
         <w:p>
@@ -9609,6 +9778,7 @@
               <w:bCs/>
               <w:szCs w:val="24"/>
             </w:rPr>
+            <w:lastRenderedPageBreak/>
             <w:t>Pay fine</w:t>
           </w:r>
         </w:p>
@@ -9719,9 +9889,14 @@
           </w:pPr>
           <w:bookmarkStart w:id="38" w:name="_Toc38376722"/>
           <w:r>
-            <w:t>Web Application Work Flow</w:t>
+            <w:t xml:space="preserve">Web Application </w:t>
+          </w:r>
+          <w:proofErr w:type="gramStart"/>
+          <w:r>
+            <w:t>Work Flow</w:t>
           </w:r>
           <w:bookmarkEnd w:id="38"/>
+          <w:proofErr w:type="gramEnd"/>
         </w:p>
         <w:p>
           <w:r>
@@ -9746,7 +9921,7 @@
                         </pic:cNvPicPr>
                       </pic:nvPicPr>
                       <pic:blipFill>
-                        <a:blip r:embed="rId82" cstate="print">
+                        <a:blip r:embed="rId83" cstate="print">
                           <a:extLst>
                             <a:ext uri="{28A0092B-C50C-407E-A947-70E740481C1C}">
                               <a14:useLocalDpi xmlns:a14="http://schemas.microsoft.com/office/drawing/2010/main" val="0"/>
@@ -9828,7 +10003,7 @@
                         </pic:cNvPicPr>
                       </pic:nvPicPr>
                       <pic:blipFill>
-                        <a:blip r:embed="rId83" cstate="print">
+                        <a:blip r:embed="rId84" cstate="print">
                           <a:extLst>
                             <a:ext uri="{28A0092B-C50C-407E-A947-70E740481C1C}">
                               <a14:useLocalDpi xmlns:a14="http://schemas.microsoft.com/office/drawing/2010/main" val="0"/>
@@ -9928,7 +10103,15 @@
             <w:ind w:left="1440"/>
           </w:pPr>
           <w:r>
-            <w:t xml:space="preserve">When the user first launch the </w:t>
+            <w:t xml:space="preserve">When the user first </w:t>
+          </w:r>
+          <w:proofErr w:type="gramStart"/>
+          <w:r>
+            <w:t>launch</w:t>
+          </w:r>
+          <w:proofErr w:type="gramEnd"/>
+          <w:r>
+            <w:t xml:space="preserve"> the </w:t>
           </w:r>
           <w:proofErr w:type="spellStart"/>
           <w:r>
@@ -9976,7 +10159,15 @@
             <w:ind w:left="1440"/>
           </w:pPr>
           <w:r>
-            <w:t xml:space="preserve">Driver can see his/her fines through this page and he/she can make payment using "pay" button on the </w:t>
+            <w:t xml:space="preserve">Driver can see his/her fines through this </w:t>
+          </w:r>
+          <w:proofErr w:type="gramStart"/>
+          <w:r>
+            <w:t>page</w:t>
+          </w:r>
+          <w:proofErr w:type="gramEnd"/>
+          <w:r>
+            <w:t xml:space="preserve"> and he/she can make payment using "pay" button on the </w:t>
           </w:r>
           <w:proofErr w:type="spellStart"/>
           <w:r>
@@ -10031,7 +10222,15 @@
           </w:r>
           <w:r>
             <w:tab/>
-            <w:t>Also, officer can creates new fines using the "ADD" button.</w:t>
+            <w:t xml:space="preserve">Also, officer can </w:t>
+          </w:r>
+          <w:proofErr w:type="gramStart"/>
+          <w:r>
+            <w:t>creates</w:t>
+          </w:r>
+          <w:proofErr w:type="gramEnd"/>
+          <w:r>
+            <w:t xml:space="preserve"> new fines using the "ADD" button.</w:t>
           </w:r>
         </w:p>
         <w:p>
@@ -10049,9 +10248,14 @@
           </w:pPr>
           <w:bookmarkStart w:id="43" w:name="_Toc38376725"/>
           <w:r>
-            <w:t>Mobile Application Work Flow</w:t>
+            <w:t xml:space="preserve">Mobile Application </w:t>
+          </w:r>
+          <w:proofErr w:type="gramStart"/>
+          <w:r>
+            <w:t>Work Flow</w:t>
           </w:r>
           <w:bookmarkEnd w:id="43"/>
+          <w:proofErr w:type="gramEnd"/>
         </w:p>
         <w:p/>
         <w:p>
@@ -10080,7 +10284,7 @@
                         </pic:cNvPicPr>
                       </pic:nvPicPr>
                       <pic:blipFill>
-                        <a:blip r:embed="rId84">
+                        <a:blip r:embed="rId85">
                           <a:extLst>
                             <a:ext uri="{28A0092B-C50C-407E-A947-70E740481C1C}">
                               <a14:useLocalDpi xmlns:a14="http://schemas.microsoft.com/office/drawing/2010/main" val="0"/>
@@ -10161,7 +10365,7 @@
                         </pic:cNvPicPr>
                       </pic:nvPicPr>
                       <pic:blipFill>
-                        <a:blip r:embed="rId85">
+                        <a:blip r:embed="rId86">
                           <a:extLst>
                             <a:ext uri="{28A0092B-C50C-407E-A947-70E740481C1C}">
                               <a14:useLocalDpi xmlns:a14="http://schemas.microsoft.com/office/drawing/2010/main" val="0"/>
@@ -10259,7 +10463,7 @@
                         </pic:cNvPicPr>
                       </pic:nvPicPr>
                       <pic:blipFill>
-                        <a:blip r:embed="rId86">
+                        <a:blip r:embed="rId87">
                           <a:extLst>
                             <a:ext uri="{28A0092B-C50C-407E-A947-70E740481C1C}">
                               <a14:useLocalDpi xmlns:a14="http://schemas.microsoft.com/office/drawing/2010/main" val="0"/>
@@ -10337,7 +10541,7 @@
                         <pic:cNvPicPr/>
                       </pic:nvPicPr>
                       <pic:blipFill>
-                        <a:blip r:embed="rId87">
+                        <a:blip r:embed="rId88">
                           <a:duotone>
                             <a:prstClr val="black"/>
                             <a:schemeClr val="accent5">
@@ -10730,7 +10934,15 @@
             <w:ind w:left="1440"/>
           </w:pPr>
           <w:r>
-            <w:t xml:space="preserve">Mainly here we have created two databases that are run in the localhost of each server along with their APIs. One is used to retrieve data and another database is used to insert, update, and delete data. Here we used the same database and the same API and two databases are synchronized in the background.  We are using the Localhost as our server.  </w:t>
+            <w:t xml:space="preserve">Mainly here we have created two databases that are run in the localhost of each server along with their APIs. One is used to retrieve data and another database is used to insert, update, and delete data. Here we used the same database and the same </w:t>
+          </w:r>
+          <w:proofErr w:type="gramStart"/>
+          <w:r>
+            <w:t>API</w:t>
+          </w:r>
+          <w:proofErr w:type="gramEnd"/>
+          <w:r>
+            <w:t xml:space="preserve"> and two databases are synchronized in the background.  We are using the Localhost as our server.  </w:t>
           </w:r>
         </w:p>
         <w:p>
@@ -10883,7 +11095,7 @@
           <w:r>
             <w:tab/>
           </w:r>
-          <w:hyperlink r:id="rId88" w:history="1">
+          <w:hyperlink r:id="rId89" w:history="1">
             <w:r>
               <w:rPr>
                 <w:rStyle w:val="Hyperlink"/>
@@ -11124,7 +11336,21 @@
             <w:rPr>
               <w:szCs w:val="24"/>
             </w:rPr>
-            <w:t>At the end of the project, the outcome of the project development was as expected. All most all the functionalities have the capability of function according to the functional specification. Overall the objective of this project was achieved which emphasizes that the proposed concept can be developed in order to distribute the functionalities of the Traffic Fine Handling system with enhancements.</w:t>
+            <w:t xml:space="preserve">At the end of the project, the outcome of the project development was as expected. All most all the functionalities have the capability of function according to the functional specification. </w:t>
+          </w:r>
+          <w:proofErr w:type="gramStart"/>
+          <w:r>
+            <w:rPr>
+              <w:szCs w:val="24"/>
+            </w:rPr>
+            <w:t>Overall</w:t>
+          </w:r>
+          <w:proofErr w:type="gramEnd"/>
+          <w:r>
+            <w:rPr>
+              <w:szCs w:val="24"/>
+            </w:rPr>
+            <w:t xml:space="preserve"> the objective of this project was achieved which emphasizes that the proposed concept can be developed in order to distribute the functionalities of the Traffic Fine Handling system with enhancements.</w:t>
           </w:r>
         </w:p>
         <w:p>
@@ -12654,7 +12880,7 @@
                         </pic:cNvPicPr>
                       </pic:nvPicPr>
                       <pic:blipFill>
-                        <a:blip r:embed="rId89">
+                        <a:blip r:embed="rId90">
                           <a:extLst>
                             <a:ext uri="{28A0092B-C50C-407E-A947-70E740481C1C}">
                               <a14:useLocalDpi xmlns:a14="http://schemas.microsoft.com/office/drawing/2010/main" val="0"/>
@@ -12723,7 +12949,7 @@
           <w:pPr>
             <w:ind w:firstLine="360"/>
           </w:pPr>
-          <w:hyperlink r:id="rId90" w:history="1">
+          <w:hyperlink r:id="rId91" w:history="1">
             <w:r>
               <w:rPr>
                 <w:rStyle w:val="Hyperlink"/>
@@ -12755,12 +12981,12 @@
     </w:sdt>
     <w:bookmarkEnd w:id="0" w:displacedByCustomXml="prev"/>
     <w:sectPr>
-      <w:headerReference w:type="even" r:id="rId91"/>
-      <w:headerReference w:type="default" r:id="rId92"/>
-      <w:footerReference w:type="even" r:id="rId93"/>
-      <w:footerReference w:type="default" r:id="rId94"/>
-      <w:headerReference w:type="first" r:id="rId95"/>
-      <w:footerReference w:type="first" r:id="rId96"/>
+      <w:headerReference w:type="even" r:id="rId92"/>
+      <w:headerReference w:type="default" r:id="rId93"/>
+      <w:footerReference w:type="even" r:id="rId94"/>
+      <w:footerReference w:type="default" r:id="rId95"/>
+      <w:headerReference w:type="first" r:id="rId96"/>
+      <w:footerReference w:type="first" r:id="rId97"/>
       <w:pgSz w:w="11906" w:h="16838" w:code="9"/>
       <w:pgMar w:top="1440" w:right="1440" w:bottom="1440" w:left="1440" w:header="720" w:footer="720" w:gutter="0"/>
       <w:pgNumType w:start="0"/>
@@ -13113,7 +13339,7 @@
   <w:abstractNum w:abstractNumId="2" w15:restartNumberingAfterBreak="0">
     <w:nsid w:val="04C10F5C"/>
     <w:multiLevelType w:val="hybridMultilevel"/>
-    <w:tmpl w:val="4E627198"/>
+    <w:tmpl w:val="53E62254"/>
     <w:lvl w:ilvl="0" w:tplc="2D9E6FD8">
       <w:numFmt w:val="bullet"/>
       <w:lvlText w:val="-"/>
@@ -20189,7 +20415,7 @@
 </file>
 
 <file path=customXml/itemProps1.xml><?xml version="1.0" encoding="utf-8"?>
-<ds:datastoreItem xmlns:ds="http://schemas.openxmlformats.org/officeDocument/2006/customXml" ds:itemID="{2222AAF0-0E28-470C-84D1-E7D598B5B26C}">
+<ds:datastoreItem xmlns:ds="http://schemas.openxmlformats.org/officeDocument/2006/customXml" ds:itemID="{197830A6-F252-4481-A133-EBE38C238B80}">
   <ds:schemaRefs>
     <ds:schemaRef ds:uri="http://schemas.openxmlformats.org/officeDocument/2006/bibliography"/>
   </ds:schemaRefs>

--- a/CNET343SL Team 64/CNET343SL Team 64_Report.docx
+++ b/CNET343SL Team 64/CNET343SL Team 64_Report.docx
@@ -11,8 +11,73 @@
           <w:docPartUnique/>
         </w:docPartObj>
       </w:sdtPr>
+      <w:sdtEndPr/>
       <w:sdtContent>
         <w:p>
+          <w:r>
+            <w:rPr>
+              <w:noProof/>
+            </w:rPr>
+            <w:drawing>
+              <wp:anchor distT="0" distB="0" distL="114300" distR="114300" simplePos="0" relativeHeight="251663360" behindDoc="0" locked="0" layoutInCell="1" allowOverlap="1" wp14:anchorId="27670A00" wp14:editId="72A8879A">
+                <wp:simplePos x="0" y="0"/>
+                <wp:positionH relativeFrom="column">
+                  <wp:posOffset>-914400</wp:posOffset>
+                </wp:positionH>
+                <wp:positionV relativeFrom="paragraph">
+                  <wp:posOffset>-855023</wp:posOffset>
+                </wp:positionV>
+                <wp:extent cx="7563822" cy="10604252"/>
+                <wp:effectExtent l="0" t="0" r="0" b="6985"/>
+                <wp:wrapNone/>
+                <wp:docPr id="133" name="Picture 133" descr="A screenshot of a cell phone&#10;&#10;Description automatically generated"/>
+                <wp:cNvGraphicFramePr>
+                  <a:graphicFrameLocks xmlns:a="http://schemas.openxmlformats.org/drawingml/2006/main" noChangeAspect="1"/>
+                </wp:cNvGraphicFramePr>
+                <a:graphic xmlns:a="http://schemas.openxmlformats.org/drawingml/2006/main">
+                  <a:graphicData uri="http://schemas.openxmlformats.org/drawingml/2006/picture">
+                    <pic:pic xmlns:pic="http://schemas.openxmlformats.org/drawingml/2006/picture">
+                      <pic:nvPicPr>
+                        <pic:cNvPr id="0" name="Picture 12" descr="A screenshot of a cell phone&#10;&#10;Description automatically generated"/>
+                        <pic:cNvPicPr>
+                          <a:picLocks noChangeAspect="1" noChangeArrowheads="1"/>
+                        </pic:cNvPicPr>
+                      </pic:nvPicPr>
+                      <pic:blipFill>
+                        <a:blip r:embed="rId8">
+                          <a:extLst>
+                            <a:ext uri="{28A0092B-C50C-407E-A947-70E740481C1C}">
+                              <a14:useLocalDpi xmlns:a14="http://schemas.microsoft.com/office/drawing/2010/main" val="0"/>
+                            </a:ext>
+                          </a:extLst>
+                        </a:blip>
+                        <a:srcRect/>
+                        <a:stretch>
+                          <a:fillRect/>
+                        </a:stretch>
+                      </pic:blipFill>
+                      <pic:spPr bwMode="auto">
+                        <a:xfrm>
+                          <a:off x="0" y="0"/>
+                          <a:ext cx="7579386" cy="10626072"/>
+                        </a:xfrm>
+                        <a:prstGeom prst="rect">
+                          <a:avLst/>
+                        </a:prstGeom>
+                        <a:noFill/>
+                      </pic:spPr>
+                    </pic:pic>
+                  </a:graphicData>
+                </a:graphic>
+                <wp14:sizeRelH relativeFrom="margin">
+                  <wp14:pctWidth>0</wp14:pctWidth>
+                </wp14:sizeRelH>
+                <wp14:sizeRelV relativeFrom="margin">
+                  <wp14:pctHeight>0</wp14:pctHeight>
+                </wp14:sizeRelV>
+              </wp:anchor>
+            </w:drawing>
+          </w:r>
           <w:r>
             <w:rPr>
               <w:noProof/>
@@ -146,71 +211,8 @@
                 <w:docPartUnique/>
               </w:docPartObj>
             </w:sdtPr>
+            <w:sdtEndPr/>
             <w:sdtContent>
-              <w:r>
-                <w:rPr>
-                  <w:noProof/>
-                </w:rPr>
-                <w:drawing>
-                  <wp:anchor distT="0" distB="0" distL="114300" distR="114300" simplePos="0" relativeHeight="251663360" behindDoc="0" locked="0" layoutInCell="1" allowOverlap="1" wp14:anchorId="27670A00" wp14:editId="56193A6A">
-                    <wp:simplePos x="0" y="0"/>
-                    <wp:positionH relativeFrom="column">
-                      <wp:posOffset>-914400</wp:posOffset>
-                    </wp:positionH>
-                    <wp:positionV relativeFrom="paragraph">
-                      <wp:posOffset>-762000</wp:posOffset>
-                    </wp:positionV>
-                    <wp:extent cx="5731510" cy="7643495"/>
-                    <wp:effectExtent l="0" t="0" r="2540" b="0"/>
-                    <wp:wrapNone/>
-                    <wp:docPr id="133" name="Picture 133" descr="A screenshot of a cell phone&#10;&#10;Description automatically generated"/>
-                    <wp:cNvGraphicFramePr>
-                      <a:graphicFrameLocks xmlns:a="http://schemas.openxmlformats.org/drawingml/2006/main" noChangeAspect="1"/>
-                    </wp:cNvGraphicFramePr>
-                    <a:graphic xmlns:a="http://schemas.openxmlformats.org/drawingml/2006/main">
-                      <a:graphicData uri="http://schemas.openxmlformats.org/drawingml/2006/picture">
-                        <pic:pic xmlns:pic="http://schemas.openxmlformats.org/drawingml/2006/picture">
-                          <pic:nvPicPr>
-                            <pic:cNvPr id="0" name="Picture 12" descr="A screenshot of a cell phone&#10;&#10;Description automatically generated"/>
-                            <pic:cNvPicPr>
-                              <a:picLocks noChangeAspect="1" noChangeArrowheads="1"/>
-                            </pic:cNvPicPr>
-                          </pic:nvPicPr>
-                          <pic:blipFill>
-                            <a:blip r:embed="rId8">
-                              <a:extLst>
-                                <a:ext uri="{28A0092B-C50C-407E-A947-70E740481C1C}">
-                                  <a14:useLocalDpi xmlns:a14="http://schemas.microsoft.com/office/drawing/2010/main" val="0"/>
-                                </a:ext>
-                              </a:extLst>
-                            </a:blip>
-                            <a:srcRect/>
-                            <a:stretch>
-                              <a:fillRect/>
-                            </a:stretch>
-                          </pic:blipFill>
-                          <pic:spPr bwMode="auto">
-                            <a:xfrm>
-                              <a:off x="0" y="0"/>
-                              <a:ext cx="5731510" cy="7643495"/>
-                            </a:xfrm>
-                            <a:prstGeom prst="rect">
-                              <a:avLst/>
-                            </a:prstGeom>
-                            <a:noFill/>
-                          </pic:spPr>
-                        </pic:pic>
-                      </a:graphicData>
-                    </a:graphic>
-                    <wp14:sizeRelH relativeFrom="margin">
-                      <wp14:pctWidth>0</wp14:pctWidth>
-                    </wp14:sizeRelH>
-                    <wp14:sizeRelV relativeFrom="margin">
-                      <wp14:pctHeight>0</wp14:pctHeight>
-                    </wp14:sizeRelV>
-                  </wp:anchor>
-                </w:drawing>
-              </w:r>
               <w:r>
                 <w:rPr>
                   <w:noProof/>
@@ -344,7 +346,7 @@
             </w:numPr>
             <w:ind w:firstLine="360"/>
           </w:pPr>
-          <w:bookmarkStart w:id="1" w:name="_Toc38376695"/>
+          <w:bookmarkStart w:id="1" w:name="_Toc39568852"/>
           <w:r>
             <w:lastRenderedPageBreak/>
             <w:t>Acknowledgment</w:t>
@@ -402,7 +404,7 @@
             </w:numPr>
             <w:ind w:firstLine="360"/>
           </w:pPr>
-          <w:bookmarkStart w:id="2" w:name="_Toc38376696"/>
+          <w:bookmarkStart w:id="2" w:name="_Toc39568853"/>
           <w:r>
             <w:t>Table of contents</w:t>
           </w:r>
@@ -457,7 +459,7 @@
               <w:r>
                 <w:fldChar w:fldCharType="separate"/>
               </w:r>
-              <w:hyperlink r:id="rId9" w:anchor="_Toc38376695" w:history="1">
+              <w:hyperlink w:anchor="_Toc39568852" w:history="1">
                 <w:r>
                   <w:rPr>
                     <w:rStyle w:val="Hyperlink"/>
@@ -467,7 +469,6 @@
                 </w:r>
                 <w:r>
                   <w:rPr>
-                    <w:rStyle w:val="Hyperlink"/>
                     <w:noProof/>
                     <w:webHidden/>
                   </w:rPr>
@@ -475,7 +476,6 @@
                 </w:r>
                 <w:r>
                   <w:rPr>
-                    <w:rStyle w:val="Hyperlink"/>
                     <w:noProof/>
                     <w:webHidden/>
                   </w:rPr>
@@ -483,22 +483,19 @@
                 </w:r>
                 <w:r>
                   <w:rPr>
-                    <w:rStyle w:val="Hyperlink"/>
-                    <w:noProof/>
-                    <w:webHidden/>
-                  </w:rPr>
-                  <w:instrText xml:space="preserve"> PAGEREF _Toc38376695 \h </w:instrText>
-                </w:r>
-                <w:r>
-                  <w:rPr>
-                    <w:rStyle w:val="Hyperlink"/>
-                    <w:noProof/>
-                    <w:webHidden/>
-                  </w:rPr>
-                </w:r>
-                <w:r>
-                  <w:rPr>
-                    <w:rStyle w:val="Hyperlink"/>
+                    <w:noProof/>
+                    <w:webHidden/>
+                  </w:rPr>
+                  <w:instrText xml:space="preserve"> PAGEREF _Toc39568852 \h </w:instrText>
+                </w:r>
+                <w:r>
+                  <w:rPr>
+                    <w:noProof/>
+                    <w:webHidden/>
+                  </w:rPr>
+                </w:r>
+                <w:r>
+                  <w:rPr>
                     <w:noProof/>
                     <w:webHidden/>
                   </w:rPr>
@@ -506,7 +503,6 @@
                 </w:r>
                 <w:r>
                   <w:rPr>
-                    <w:rStyle w:val="Hyperlink"/>
                     <w:noProof/>
                     <w:webHidden/>
                   </w:rPr>
@@ -514,7 +510,6 @@
                 </w:r>
                 <w:r>
                   <w:rPr>
-                    <w:rStyle w:val="Hyperlink"/>
                     <w:noProof/>
                     <w:webHidden/>
                   </w:rPr>
@@ -534,7 +529,7 @@
                   <w:sz w:val="22"/>
                 </w:rPr>
               </w:pPr>
-              <w:hyperlink r:id="rId10" w:anchor="_Toc38376696" w:history="1">
+              <w:hyperlink w:anchor="_Toc39568853" w:history="1">
                 <w:r>
                   <w:rPr>
                     <w:rStyle w:val="Hyperlink"/>
@@ -544,7 +539,6 @@
                 </w:r>
                 <w:r>
                   <w:rPr>
-                    <w:rStyle w:val="Hyperlink"/>
                     <w:noProof/>
                     <w:webHidden/>
                   </w:rPr>
@@ -552,7 +546,6 @@
                 </w:r>
                 <w:r>
                   <w:rPr>
-                    <w:rStyle w:val="Hyperlink"/>
                     <w:noProof/>
                     <w:webHidden/>
                   </w:rPr>
@@ -560,22 +553,19 @@
                 </w:r>
                 <w:r>
                   <w:rPr>
-                    <w:rStyle w:val="Hyperlink"/>
-                    <w:noProof/>
-                    <w:webHidden/>
-                  </w:rPr>
-                  <w:instrText xml:space="preserve"> PAGEREF _Toc38376696 \h </w:instrText>
-                </w:r>
-                <w:r>
-                  <w:rPr>
-                    <w:rStyle w:val="Hyperlink"/>
-                    <w:noProof/>
-                    <w:webHidden/>
-                  </w:rPr>
-                </w:r>
-                <w:r>
-                  <w:rPr>
-                    <w:rStyle w:val="Hyperlink"/>
+                    <w:noProof/>
+                    <w:webHidden/>
+                  </w:rPr>
+                  <w:instrText xml:space="preserve"> PAGEREF _Toc39568853 \h </w:instrText>
+                </w:r>
+                <w:r>
+                  <w:rPr>
+                    <w:noProof/>
+                    <w:webHidden/>
+                  </w:rPr>
+                </w:r>
+                <w:r>
+                  <w:rPr>
                     <w:noProof/>
                     <w:webHidden/>
                   </w:rPr>
@@ -583,7 +573,6 @@
                 </w:r>
                 <w:r>
                   <w:rPr>
-                    <w:rStyle w:val="Hyperlink"/>
                     <w:noProof/>
                     <w:webHidden/>
                   </w:rPr>
@@ -591,7 +580,6 @@
                 </w:r>
                 <w:r>
                   <w:rPr>
-                    <w:rStyle w:val="Hyperlink"/>
                     <w:noProof/>
                     <w:webHidden/>
                   </w:rPr>
@@ -611,7 +599,7 @@
                   <w:sz w:val="22"/>
                 </w:rPr>
               </w:pPr>
-              <w:hyperlink r:id="rId11" w:anchor="_Toc38376697" w:history="1">
+              <w:hyperlink w:anchor="_Toc39568854" w:history="1">
                 <w:r>
                   <w:rPr>
                     <w:rStyle w:val="Hyperlink"/>
@@ -621,7 +609,6 @@
                 </w:r>
                 <w:r>
                   <w:rPr>
-                    <w:rStyle w:val="Hyperlink"/>
                     <w:noProof/>
                     <w:webHidden/>
                   </w:rPr>
@@ -629,7 +616,6 @@
                 </w:r>
                 <w:r>
                   <w:rPr>
-                    <w:rStyle w:val="Hyperlink"/>
                     <w:noProof/>
                     <w:webHidden/>
                   </w:rPr>
@@ -637,22 +623,19 @@
                 </w:r>
                 <w:r>
                   <w:rPr>
-                    <w:rStyle w:val="Hyperlink"/>
-                    <w:noProof/>
-                    <w:webHidden/>
-                  </w:rPr>
-                  <w:instrText xml:space="preserve"> PAGEREF _Toc38376697 \h </w:instrText>
-                </w:r>
-                <w:r>
-                  <w:rPr>
-                    <w:rStyle w:val="Hyperlink"/>
-                    <w:noProof/>
-                    <w:webHidden/>
-                  </w:rPr>
-                </w:r>
-                <w:r>
-                  <w:rPr>
-                    <w:rStyle w:val="Hyperlink"/>
+                    <w:noProof/>
+                    <w:webHidden/>
+                  </w:rPr>
+                  <w:instrText xml:space="preserve"> PAGEREF _Toc39568854 \h </w:instrText>
+                </w:r>
+                <w:r>
+                  <w:rPr>
+                    <w:noProof/>
+                    <w:webHidden/>
+                  </w:rPr>
+                </w:r>
+                <w:r>
+                  <w:rPr>
                     <w:noProof/>
                     <w:webHidden/>
                   </w:rPr>
@@ -660,7 +643,6 @@
                 </w:r>
                 <w:r>
                   <w:rPr>
-                    <w:rStyle w:val="Hyperlink"/>
                     <w:noProof/>
                     <w:webHidden/>
                   </w:rPr>
@@ -668,7 +650,6 @@
                 </w:r>
                 <w:r>
                   <w:rPr>
-                    <w:rStyle w:val="Hyperlink"/>
                     <w:noProof/>
                     <w:webHidden/>
                   </w:rPr>
@@ -688,7 +669,7 @@
                   <w:sz w:val="22"/>
                 </w:rPr>
               </w:pPr>
-              <w:hyperlink r:id="rId12" w:anchor="_Toc38376698" w:history="1">
+              <w:hyperlink w:anchor="_Toc39568855" w:history="1">
                 <w:r>
                   <w:rPr>
                     <w:rStyle w:val="Hyperlink"/>
@@ -711,7 +692,6 @@
                 </w:r>
                 <w:r>
                   <w:rPr>
-                    <w:rStyle w:val="Hyperlink"/>
                     <w:noProof/>
                     <w:webHidden/>
                   </w:rPr>
@@ -719,7 +699,6 @@
                 </w:r>
                 <w:r>
                   <w:rPr>
-                    <w:rStyle w:val="Hyperlink"/>
                     <w:noProof/>
                     <w:webHidden/>
                   </w:rPr>
@@ -727,22 +706,19 @@
                 </w:r>
                 <w:r>
                   <w:rPr>
-                    <w:rStyle w:val="Hyperlink"/>
-                    <w:noProof/>
-                    <w:webHidden/>
-                  </w:rPr>
-                  <w:instrText xml:space="preserve"> PAGEREF _Toc38376698 \h </w:instrText>
-                </w:r>
-                <w:r>
-                  <w:rPr>
-                    <w:rStyle w:val="Hyperlink"/>
-                    <w:noProof/>
-                    <w:webHidden/>
-                  </w:rPr>
-                </w:r>
-                <w:r>
-                  <w:rPr>
-                    <w:rStyle w:val="Hyperlink"/>
+                    <w:noProof/>
+                    <w:webHidden/>
+                  </w:rPr>
+                  <w:instrText xml:space="preserve"> PAGEREF _Toc39568855 \h </w:instrText>
+                </w:r>
+                <w:r>
+                  <w:rPr>
+                    <w:noProof/>
+                    <w:webHidden/>
+                  </w:rPr>
+                </w:r>
+                <w:r>
+                  <w:rPr>
                     <w:noProof/>
                     <w:webHidden/>
                   </w:rPr>
@@ -750,7 +726,6 @@
                 </w:r>
                 <w:r>
                   <w:rPr>
-                    <w:rStyle w:val="Hyperlink"/>
                     <w:noProof/>
                     <w:webHidden/>
                   </w:rPr>
@@ -758,7 +733,6 @@
                 </w:r>
                 <w:r>
                   <w:rPr>
-                    <w:rStyle w:val="Hyperlink"/>
                     <w:noProof/>
                     <w:webHidden/>
                   </w:rPr>
@@ -779,7 +753,7 @@
                   <w:sz w:val="22"/>
                 </w:rPr>
               </w:pPr>
-              <w:hyperlink r:id="rId13" w:anchor="_Toc38376699" w:history="1">
+              <w:hyperlink w:anchor="_Toc39568856" w:history="1">
                 <w:r>
                   <w:rPr>
                     <w:rStyle w:val="Hyperlink"/>
@@ -789,31 +763,28 @@
                 </w:r>
                 <w:r>
                   <w:rPr>
+                    <w:rFonts w:asciiTheme="minorHAnsi" w:eastAsiaTheme="minorEastAsia" w:hAnsiTheme="minorHAnsi"/>
+                    <w:noProof/>
+                    <w:sz w:val="22"/>
+                  </w:rPr>
+                  <w:tab/>
+                </w:r>
+                <w:r>
+                  <w:rPr>
                     <w:rStyle w:val="Hyperlink"/>
-                    <w:rFonts w:asciiTheme="minorHAnsi" w:eastAsiaTheme="minorEastAsia" w:hAnsiTheme="minorHAnsi"/>
-                    <w:noProof/>
-                    <w:sz w:val="22"/>
+                    <w:noProof/>
+                  </w:rPr>
+                  <w:t>Project Report Introduction</w:t>
+                </w:r>
+                <w:r>
+                  <w:rPr>
+                    <w:noProof/>
+                    <w:webHidden/>
                   </w:rPr>
                   <w:tab/>
                 </w:r>
                 <w:r>
                   <w:rPr>
-                    <w:rStyle w:val="Hyperlink"/>
-                    <w:noProof/>
-                  </w:rPr>
-                  <w:t>Project Report Introduction</w:t>
-                </w:r>
-                <w:r>
-                  <w:rPr>
-                    <w:rStyle w:val="Hyperlink"/>
-                    <w:noProof/>
-                    <w:webHidden/>
-                  </w:rPr>
-                  <w:tab/>
-                </w:r>
-                <w:r>
-                  <w:rPr>
-                    <w:rStyle w:val="Hyperlink"/>
                     <w:noProof/>
                     <w:webHidden/>
                   </w:rPr>
@@ -821,22 +792,19 @@
                 </w:r>
                 <w:r>
                   <w:rPr>
-                    <w:rStyle w:val="Hyperlink"/>
-                    <w:noProof/>
-                    <w:webHidden/>
-                  </w:rPr>
-                  <w:instrText xml:space="preserve"> PAGEREF _Toc38376699 \h </w:instrText>
-                </w:r>
-                <w:r>
-                  <w:rPr>
-                    <w:rStyle w:val="Hyperlink"/>
-                    <w:noProof/>
-                    <w:webHidden/>
-                  </w:rPr>
-                </w:r>
-                <w:r>
-                  <w:rPr>
-                    <w:rStyle w:val="Hyperlink"/>
+                    <w:noProof/>
+                    <w:webHidden/>
+                  </w:rPr>
+                  <w:instrText xml:space="preserve"> PAGEREF _Toc39568856 \h </w:instrText>
+                </w:r>
+                <w:r>
+                  <w:rPr>
+                    <w:noProof/>
+                    <w:webHidden/>
+                  </w:rPr>
+                </w:r>
+                <w:r>
+                  <w:rPr>
                     <w:noProof/>
                     <w:webHidden/>
                   </w:rPr>
@@ -844,7 +812,6 @@
                 </w:r>
                 <w:r>
                   <w:rPr>
-                    <w:rStyle w:val="Hyperlink"/>
                     <w:noProof/>
                     <w:webHidden/>
                   </w:rPr>
@@ -852,7 +819,6 @@
                 </w:r>
                 <w:r>
                   <w:rPr>
-                    <w:rStyle w:val="Hyperlink"/>
                     <w:noProof/>
                     <w:webHidden/>
                   </w:rPr>
@@ -873,7 +839,7 @@
                   <w:sz w:val="22"/>
                 </w:rPr>
               </w:pPr>
-              <w:hyperlink r:id="rId14" w:anchor="_Toc38376700" w:history="1">
+              <w:hyperlink w:anchor="_Toc39568857" w:history="1">
                 <w:r>
                   <w:rPr>
                     <w:rStyle w:val="Hyperlink"/>
@@ -883,31 +849,28 @@
                 </w:r>
                 <w:r>
                   <w:rPr>
+                    <w:rFonts w:asciiTheme="minorHAnsi" w:eastAsiaTheme="minorEastAsia" w:hAnsiTheme="minorHAnsi"/>
+                    <w:noProof/>
+                    <w:sz w:val="22"/>
+                  </w:rPr>
+                  <w:tab/>
+                </w:r>
+                <w:r>
+                  <w:rPr>
                     <w:rStyle w:val="Hyperlink"/>
-                    <w:rFonts w:asciiTheme="minorHAnsi" w:eastAsiaTheme="minorEastAsia" w:hAnsiTheme="minorHAnsi"/>
-                    <w:noProof/>
-                    <w:sz w:val="22"/>
+                    <w:noProof/>
+                  </w:rPr>
+                  <w:t>Description of the System</w:t>
+                </w:r>
+                <w:r>
+                  <w:rPr>
+                    <w:noProof/>
+                    <w:webHidden/>
                   </w:rPr>
                   <w:tab/>
                 </w:r>
                 <w:r>
                   <w:rPr>
-                    <w:rStyle w:val="Hyperlink"/>
-                    <w:noProof/>
-                  </w:rPr>
-                  <w:t>Description of the System</w:t>
-                </w:r>
-                <w:r>
-                  <w:rPr>
-                    <w:rStyle w:val="Hyperlink"/>
-                    <w:noProof/>
-                    <w:webHidden/>
-                  </w:rPr>
-                  <w:tab/>
-                </w:r>
-                <w:r>
-                  <w:rPr>
-                    <w:rStyle w:val="Hyperlink"/>
                     <w:noProof/>
                     <w:webHidden/>
                   </w:rPr>
@@ -915,22 +878,19 @@
                 </w:r>
                 <w:r>
                   <w:rPr>
-                    <w:rStyle w:val="Hyperlink"/>
-                    <w:noProof/>
-                    <w:webHidden/>
-                  </w:rPr>
-                  <w:instrText xml:space="preserve"> PAGEREF _Toc38376700 \h </w:instrText>
-                </w:r>
-                <w:r>
-                  <w:rPr>
-                    <w:rStyle w:val="Hyperlink"/>
-                    <w:noProof/>
-                    <w:webHidden/>
-                  </w:rPr>
-                </w:r>
-                <w:r>
-                  <w:rPr>
-                    <w:rStyle w:val="Hyperlink"/>
+                    <w:noProof/>
+                    <w:webHidden/>
+                  </w:rPr>
+                  <w:instrText xml:space="preserve"> PAGEREF _Toc39568857 \h </w:instrText>
+                </w:r>
+                <w:r>
+                  <w:rPr>
+                    <w:noProof/>
+                    <w:webHidden/>
+                  </w:rPr>
+                </w:r>
+                <w:r>
+                  <w:rPr>
                     <w:noProof/>
                     <w:webHidden/>
                   </w:rPr>
@@ -938,7 +898,6 @@
                 </w:r>
                 <w:r>
                   <w:rPr>
-                    <w:rStyle w:val="Hyperlink"/>
                     <w:noProof/>
                     <w:webHidden/>
                   </w:rPr>
@@ -946,7 +905,6 @@
                 </w:r>
                 <w:r>
                   <w:rPr>
-                    <w:rStyle w:val="Hyperlink"/>
                     <w:noProof/>
                     <w:webHidden/>
                   </w:rPr>
@@ -967,7 +925,7 @@
                   <w:sz w:val="22"/>
                 </w:rPr>
               </w:pPr>
-              <w:hyperlink r:id="rId15" w:anchor="_Toc38376701" w:history="1">
+              <w:hyperlink w:anchor="_Toc39568858" w:history="1">
                 <w:r>
                   <w:rPr>
                     <w:rStyle w:val="Hyperlink"/>
@@ -977,31 +935,28 @@
                 </w:r>
                 <w:r>
                   <w:rPr>
+                    <w:rFonts w:asciiTheme="minorHAnsi" w:eastAsiaTheme="minorEastAsia" w:hAnsiTheme="minorHAnsi"/>
+                    <w:noProof/>
+                    <w:sz w:val="22"/>
+                  </w:rPr>
+                  <w:tab/>
+                </w:r>
+                <w:r>
+                  <w:rPr>
                     <w:rStyle w:val="Hyperlink"/>
-                    <w:rFonts w:asciiTheme="minorHAnsi" w:eastAsiaTheme="minorEastAsia" w:hAnsiTheme="minorHAnsi"/>
-                    <w:noProof/>
-                    <w:sz w:val="22"/>
+                    <w:noProof/>
+                  </w:rPr>
+                  <w:t>Scope of The Project</w:t>
+                </w:r>
+                <w:r>
+                  <w:rPr>
+                    <w:noProof/>
+                    <w:webHidden/>
                   </w:rPr>
                   <w:tab/>
                 </w:r>
                 <w:r>
                   <w:rPr>
-                    <w:rStyle w:val="Hyperlink"/>
-                    <w:noProof/>
-                  </w:rPr>
-                  <w:t>Scope Of The Project</w:t>
-                </w:r>
-                <w:r>
-                  <w:rPr>
-                    <w:rStyle w:val="Hyperlink"/>
-                    <w:noProof/>
-                    <w:webHidden/>
-                  </w:rPr>
-                  <w:tab/>
-                </w:r>
-                <w:r>
-                  <w:rPr>
-                    <w:rStyle w:val="Hyperlink"/>
                     <w:noProof/>
                     <w:webHidden/>
                   </w:rPr>
@@ -1009,22 +964,19 @@
                 </w:r>
                 <w:r>
                   <w:rPr>
-                    <w:rStyle w:val="Hyperlink"/>
-                    <w:noProof/>
-                    <w:webHidden/>
-                  </w:rPr>
-                  <w:instrText xml:space="preserve"> PAGEREF _Toc38376701 \h </w:instrText>
-                </w:r>
-                <w:r>
-                  <w:rPr>
-                    <w:rStyle w:val="Hyperlink"/>
-                    <w:noProof/>
-                    <w:webHidden/>
-                  </w:rPr>
-                </w:r>
-                <w:r>
-                  <w:rPr>
-                    <w:rStyle w:val="Hyperlink"/>
+                    <w:noProof/>
+                    <w:webHidden/>
+                  </w:rPr>
+                  <w:instrText xml:space="preserve"> PAGEREF _Toc39568858 \h </w:instrText>
+                </w:r>
+                <w:r>
+                  <w:rPr>
+                    <w:noProof/>
+                    <w:webHidden/>
+                  </w:rPr>
+                </w:r>
+                <w:r>
+                  <w:rPr>
                     <w:noProof/>
                     <w:webHidden/>
                   </w:rPr>
@@ -1032,7 +984,6 @@
                 </w:r>
                 <w:r>
                   <w:rPr>
-                    <w:rStyle w:val="Hyperlink"/>
                     <w:noProof/>
                     <w:webHidden/>
                   </w:rPr>
@@ -1040,7 +991,6 @@
                 </w:r>
                 <w:r>
                   <w:rPr>
-                    <w:rStyle w:val="Hyperlink"/>
                     <w:noProof/>
                     <w:webHidden/>
                   </w:rPr>
@@ -1061,7 +1011,7 @@
                   <w:sz w:val="22"/>
                 </w:rPr>
               </w:pPr>
-              <w:hyperlink r:id="rId16" w:anchor="_Toc38376702" w:history="1">
+              <w:hyperlink w:anchor="_Toc39568859" w:history="1">
                 <w:r>
                   <w:rPr>
                     <w:rStyle w:val="Hyperlink"/>
@@ -1071,31 +1021,28 @@
                 </w:r>
                 <w:r>
                   <w:rPr>
+                    <w:rFonts w:asciiTheme="minorHAnsi" w:eastAsiaTheme="minorEastAsia" w:hAnsiTheme="minorHAnsi"/>
+                    <w:noProof/>
+                    <w:sz w:val="22"/>
+                  </w:rPr>
+                  <w:tab/>
+                </w:r>
+                <w:r>
+                  <w:rPr>
                     <w:rStyle w:val="Hyperlink"/>
-                    <w:rFonts w:asciiTheme="minorHAnsi" w:eastAsiaTheme="minorEastAsia" w:hAnsiTheme="minorHAnsi"/>
-                    <w:noProof/>
-                    <w:sz w:val="22"/>
+                    <w:noProof/>
+                  </w:rPr>
+                  <w:t>Functionalities</w:t>
+                </w:r>
+                <w:r>
+                  <w:rPr>
+                    <w:noProof/>
+                    <w:webHidden/>
                   </w:rPr>
                   <w:tab/>
                 </w:r>
                 <w:r>
                   <w:rPr>
-                    <w:rStyle w:val="Hyperlink"/>
-                    <w:noProof/>
-                  </w:rPr>
-                  <w:t>Functionalities</w:t>
-                </w:r>
-                <w:r>
-                  <w:rPr>
-                    <w:rStyle w:val="Hyperlink"/>
-                    <w:noProof/>
-                    <w:webHidden/>
-                  </w:rPr>
-                  <w:tab/>
-                </w:r>
-                <w:r>
-                  <w:rPr>
-                    <w:rStyle w:val="Hyperlink"/>
                     <w:noProof/>
                     <w:webHidden/>
                   </w:rPr>
@@ -1103,22 +1050,19 @@
                 </w:r>
                 <w:r>
                   <w:rPr>
-                    <w:rStyle w:val="Hyperlink"/>
-                    <w:noProof/>
-                    <w:webHidden/>
-                  </w:rPr>
-                  <w:instrText xml:space="preserve"> PAGEREF _Toc38376702 \h </w:instrText>
-                </w:r>
-                <w:r>
-                  <w:rPr>
-                    <w:rStyle w:val="Hyperlink"/>
-                    <w:noProof/>
-                    <w:webHidden/>
-                  </w:rPr>
-                </w:r>
-                <w:r>
-                  <w:rPr>
-                    <w:rStyle w:val="Hyperlink"/>
+                    <w:noProof/>
+                    <w:webHidden/>
+                  </w:rPr>
+                  <w:instrText xml:space="preserve"> PAGEREF _Toc39568859 \h </w:instrText>
+                </w:r>
+                <w:r>
+                  <w:rPr>
+                    <w:noProof/>
+                    <w:webHidden/>
+                  </w:rPr>
+                </w:r>
+                <w:r>
+                  <w:rPr>
                     <w:noProof/>
                     <w:webHidden/>
                   </w:rPr>
@@ -1126,7 +1070,6 @@
                 </w:r>
                 <w:r>
                   <w:rPr>
-                    <w:rStyle w:val="Hyperlink"/>
                     <w:noProof/>
                     <w:webHidden/>
                   </w:rPr>
@@ -1134,7 +1077,6 @@
                 </w:r>
                 <w:r>
                   <w:rPr>
-                    <w:rStyle w:val="Hyperlink"/>
                     <w:noProof/>
                     <w:webHidden/>
                   </w:rPr>
@@ -1154,7 +1096,7 @@
                   <w:sz w:val="22"/>
                 </w:rPr>
               </w:pPr>
-              <w:hyperlink r:id="rId17" w:anchor="_Toc38376703" w:history="1">
+              <w:hyperlink w:anchor="_Toc39568860" w:history="1">
                 <w:r>
                   <w:rPr>
                     <w:rStyle w:val="Hyperlink"/>
@@ -1177,7 +1119,6 @@
                 </w:r>
                 <w:r>
                   <w:rPr>
-                    <w:rStyle w:val="Hyperlink"/>
                     <w:noProof/>
                     <w:webHidden/>
                   </w:rPr>
@@ -1185,7 +1126,6 @@
                 </w:r>
                 <w:r>
                   <w:rPr>
-                    <w:rStyle w:val="Hyperlink"/>
                     <w:noProof/>
                     <w:webHidden/>
                   </w:rPr>
@@ -1193,22 +1133,19 @@
                 </w:r>
                 <w:r>
                   <w:rPr>
-                    <w:rStyle w:val="Hyperlink"/>
-                    <w:noProof/>
-                    <w:webHidden/>
-                  </w:rPr>
-                  <w:instrText xml:space="preserve"> PAGEREF _Toc38376703 \h </w:instrText>
-                </w:r>
-                <w:r>
-                  <w:rPr>
-                    <w:rStyle w:val="Hyperlink"/>
-                    <w:noProof/>
-                    <w:webHidden/>
-                  </w:rPr>
-                </w:r>
-                <w:r>
-                  <w:rPr>
-                    <w:rStyle w:val="Hyperlink"/>
+                    <w:noProof/>
+                    <w:webHidden/>
+                  </w:rPr>
+                  <w:instrText xml:space="preserve"> PAGEREF _Toc39568860 \h </w:instrText>
+                </w:r>
+                <w:r>
+                  <w:rPr>
+                    <w:noProof/>
+                    <w:webHidden/>
+                  </w:rPr>
+                </w:r>
+                <w:r>
+                  <w:rPr>
                     <w:noProof/>
                     <w:webHidden/>
                   </w:rPr>
@@ -1216,7 +1153,6 @@
                 </w:r>
                 <w:r>
                   <w:rPr>
-                    <w:rStyle w:val="Hyperlink"/>
                     <w:noProof/>
                     <w:webHidden/>
                   </w:rPr>
@@ -1224,7 +1160,6 @@
                 </w:r>
                 <w:r>
                   <w:rPr>
-                    <w:rStyle w:val="Hyperlink"/>
                     <w:noProof/>
                     <w:webHidden/>
                   </w:rPr>
@@ -1245,7 +1180,7 @@
                   <w:sz w:val="22"/>
                 </w:rPr>
               </w:pPr>
-              <w:hyperlink r:id="rId18" w:anchor="_Toc38376704" w:history="1">
+              <w:hyperlink w:anchor="_Toc39568861" w:history="1">
                 <w:r>
                   <w:rPr>
                     <w:rStyle w:val="Hyperlink"/>
@@ -1255,31 +1190,28 @@
                 </w:r>
                 <w:r>
                   <w:rPr>
+                    <w:rFonts w:asciiTheme="minorHAnsi" w:eastAsiaTheme="minorEastAsia" w:hAnsiTheme="minorHAnsi"/>
+                    <w:noProof/>
+                    <w:sz w:val="22"/>
+                  </w:rPr>
+                  <w:tab/>
+                </w:r>
+                <w:r>
+                  <w:rPr>
                     <w:rStyle w:val="Hyperlink"/>
-                    <w:rFonts w:asciiTheme="minorHAnsi" w:eastAsiaTheme="minorEastAsia" w:hAnsiTheme="minorHAnsi"/>
-                    <w:noProof/>
-                    <w:sz w:val="22"/>
+                    <w:noProof/>
+                  </w:rPr>
+                  <w:t>Objectives</w:t>
+                </w:r>
+                <w:r>
+                  <w:rPr>
+                    <w:noProof/>
+                    <w:webHidden/>
                   </w:rPr>
                   <w:tab/>
                 </w:r>
                 <w:r>
                   <w:rPr>
-                    <w:rStyle w:val="Hyperlink"/>
-                    <w:noProof/>
-                  </w:rPr>
-                  <w:t>Objectives</w:t>
-                </w:r>
-                <w:r>
-                  <w:rPr>
-                    <w:rStyle w:val="Hyperlink"/>
-                    <w:noProof/>
-                    <w:webHidden/>
-                  </w:rPr>
-                  <w:tab/>
-                </w:r>
-                <w:r>
-                  <w:rPr>
-                    <w:rStyle w:val="Hyperlink"/>
                     <w:noProof/>
                     <w:webHidden/>
                   </w:rPr>
@@ -1287,22 +1219,19 @@
                 </w:r>
                 <w:r>
                   <w:rPr>
-                    <w:rStyle w:val="Hyperlink"/>
-                    <w:noProof/>
-                    <w:webHidden/>
-                  </w:rPr>
-                  <w:instrText xml:space="preserve"> PAGEREF _Toc38376704 \h </w:instrText>
-                </w:r>
-                <w:r>
-                  <w:rPr>
-                    <w:rStyle w:val="Hyperlink"/>
-                    <w:noProof/>
-                    <w:webHidden/>
-                  </w:rPr>
-                </w:r>
-                <w:r>
-                  <w:rPr>
-                    <w:rStyle w:val="Hyperlink"/>
+                    <w:noProof/>
+                    <w:webHidden/>
+                  </w:rPr>
+                  <w:instrText xml:space="preserve"> PAGEREF _Toc39568861 \h </w:instrText>
+                </w:r>
+                <w:r>
+                  <w:rPr>
+                    <w:noProof/>
+                    <w:webHidden/>
+                  </w:rPr>
+                </w:r>
+                <w:r>
+                  <w:rPr>
                     <w:noProof/>
                     <w:webHidden/>
                   </w:rPr>
@@ -1310,7 +1239,6 @@
                 </w:r>
                 <w:r>
                   <w:rPr>
-                    <w:rStyle w:val="Hyperlink"/>
                     <w:noProof/>
                     <w:webHidden/>
                   </w:rPr>
@@ -1318,7 +1246,6 @@
                 </w:r>
                 <w:r>
                   <w:rPr>
-                    <w:rStyle w:val="Hyperlink"/>
                     <w:noProof/>
                     <w:webHidden/>
                   </w:rPr>
@@ -1339,7 +1266,7 @@
                   <w:sz w:val="22"/>
                 </w:rPr>
               </w:pPr>
-              <w:hyperlink r:id="rId19" w:anchor="_Toc38376705" w:history="1">
+              <w:hyperlink w:anchor="_Toc39568862" w:history="1">
                 <w:r>
                   <w:rPr>
                     <w:rStyle w:val="Hyperlink"/>
@@ -1349,31 +1276,28 @@
                 </w:r>
                 <w:r>
                   <w:rPr>
+                    <w:rFonts w:asciiTheme="minorHAnsi" w:eastAsiaTheme="minorEastAsia" w:hAnsiTheme="minorHAnsi"/>
+                    <w:noProof/>
+                    <w:sz w:val="22"/>
+                  </w:rPr>
+                  <w:tab/>
+                </w:r>
+                <w:r>
+                  <w:rPr>
                     <w:rStyle w:val="Hyperlink"/>
-                    <w:rFonts w:asciiTheme="minorHAnsi" w:eastAsiaTheme="minorEastAsia" w:hAnsiTheme="minorHAnsi"/>
-                    <w:noProof/>
-                    <w:sz w:val="22"/>
+                    <w:noProof/>
+                  </w:rPr>
+                  <w:t>Background/Motivation</w:t>
+                </w:r>
+                <w:r>
+                  <w:rPr>
+                    <w:noProof/>
+                    <w:webHidden/>
                   </w:rPr>
                   <w:tab/>
                 </w:r>
                 <w:r>
                   <w:rPr>
-                    <w:rStyle w:val="Hyperlink"/>
-                    <w:noProof/>
-                  </w:rPr>
-                  <w:t>Background/Motivation</w:t>
-                </w:r>
-                <w:r>
-                  <w:rPr>
-                    <w:rStyle w:val="Hyperlink"/>
-                    <w:noProof/>
-                    <w:webHidden/>
-                  </w:rPr>
-                  <w:tab/>
-                </w:r>
-                <w:r>
-                  <w:rPr>
-                    <w:rStyle w:val="Hyperlink"/>
                     <w:noProof/>
                     <w:webHidden/>
                   </w:rPr>
@@ -1381,22 +1305,19 @@
                 </w:r>
                 <w:r>
                   <w:rPr>
-                    <w:rStyle w:val="Hyperlink"/>
-                    <w:noProof/>
-                    <w:webHidden/>
-                  </w:rPr>
-                  <w:instrText xml:space="preserve"> PAGEREF _Toc38376705 \h </w:instrText>
-                </w:r>
-                <w:r>
-                  <w:rPr>
-                    <w:rStyle w:val="Hyperlink"/>
-                    <w:noProof/>
-                    <w:webHidden/>
-                  </w:rPr>
-                </w:r>
-                <w:r>
-                  <w:rPr>
-                    <w:rStyle w:val="Hyperlink"/>
+                    <w:noProof/>
+                    <w:webHidden/>
+                  </w:rPr>
+                  <w:instrText xml:space="preserve"> PAGEREF _Toc39568862 \h </w:instrText>
+                </w:r>
+                <w:r>
+                  <w:rPr>
+                    <w:noProof/>
+                    <w:webHidden/>
+                  </w:rPr>
+                </w:r>
+                <w:r>
+                  <w:rPr>
                     <w:noProof/>
                     <w:webHidden/>
                   </w:rPr>
@@ -1404,7 +1325,6 @@
                 </w:r>
                 <w:r>
                   <w:rPr>
-                    <w:rStyle w:val="Hyperlink"/>
                     <w:noProof/>
                     <w:webHidden/>
                   </w:rPr>
@@ -1412,7 +1332,6 @@
                 </w:r>
                 <w:r>
                   <w:rPr>
-                    <w:rStyle w:val="Hyperlink"/>
                     <w:noProof/>
                     <w:webHidden/>
                   </w:rPr>
@@ -1433,7 +1352,7 @@
                   <w:sz w:val="22"/>
                 </w:rPr>
               </w:pPr>
-              <w:hyperlink r:id="rId20" w:anchor="_Toc38376706" w:history="1">
+              <w:hyperlink w:anchor="_Toc39568863" w:history="1">
                 <w:r>
                   <w:rPr>
                     <w:rStyle w:val="Hyperlink"/>
@@ -1443,31 +1362,28 @@
                 </w:r>
                 <w:r>
                   <w:rPr>
+                    <w:rFonts w:asciiTheme="minorHAnsi" w:eastAsiaTheme="minorEastAsia" w:hAnsiTheme="minorHAnsi"/>
+                    <w:noProof/>
+                    <w:sz w:val="22"/>
+                  </w:rPr>
+                  <w:tab/>
+                </w:r>
+                <w:r>
+                  <w:rPr>
                     <w:rStyle w:val="Hyperlink"/>
-                    <w:rFonts w:asciiTheme="minorHAnsi" w:eastAsiaTheme="minorEastAsia" w:hAnsiTheme="minorHAnsi"/>
-                    <w:noProof/>
-                    <w:sz w:val="22"/>
+                    <w:noProof/>
+                  </w:rPr>
+                  <w:t>Project Goals</w:t>
+                </w:r>
+                <w:r>
+                  <w:rPr>
+                    <w:noProof/>
+                    <w:webHidden/>
                   </w:rPr>
                   <w:tab/>
                 </w:r>
                 <w:r>
                   <w:rPr>
-                    <w:rStyle w:val="Hyperlink"/>
-                    <w:noProof/>
-                  </w:rPr>
-                  <w:t>Project Goals</w:t>
-                </w:r>
-                <w:r>
-                  <w:rPr>
-                    <w:rStyle w:val="Hyperlink"/>
-                    <w:noProof/>
-                    <w:webHidden/>
-                  </w:rPr>
-                  <w:tab/>
-                </w:r>
-                <w:r>
-                  <w:rPr>
-                    <w:rStyle w:val="Hyperlink"/>
                     <w:noProof/>
                     <w:webHidden/>
                   </w:rPr>
@@ -1475,22 +1391,19 @@
                 </w:r>
                 <w:r>
                   <w:rPr>
-                    <w:rStyle w:val="Hyperlink"/>
-                    <w:noProof/>
-                    <w:webHidden/>
-                  </w:rPr>
-                  <w:instrText xml:space="preserve"> PAGEREF _Toc38376706 \h </w:instrText>
-                </w:r>
-                <w:r>
-                  <w:rPr>
-                    <w:rStyle w:val="Hyperlink"/>
-                    <w:noProof/>
-                    <w:webHidden/>
-                  </w:rPr>
-                </w:r>
-                <w:r>
-                  <w:rPr>
-                    <w:rStyle w:val="Hyperlink"/>
+                    <w:noProof/>
+                    <w:webHidden/>
+                  </w:rPr>
+                  <w:instrText xml:space="preserve"> PAGEREF _Toc39568863 \h </w:instrText>
+                </w:r>
+                <w:r>
+                  <w:rPr>
+                    <w:noProof/>
+                    <w:webHidden/>
+                  </w:rPr>
+                </w:r>
+                <w:r>
+                  <w:rPr>
                     <w:noProof/>
                     <w:webHidden/>
                   </w:rPr>
@@ -1498,7 +1411,6 @@
                 </w:r>
                 <w:r>
                   <w:rPr>
-                    <w:rStyle w:val="Hyperlink"/>
                     <w:noProof/>
                     <w:webHidden/>
                   </w:rPr>
@@ -1506,7 +1418,6 @@
                 </w:r>
                 <w:r>
                   <w:rPr>
-                    <w:rStyle w:val="Hyperlink"/>
                     <w:noProof/>
                     <w:webHidden/>
                   </w:rPr>
@@ -1527,7 +1438,7 @@
                   <w:sz w:val="22"/>
                 </w:rPr>
               </w:pPr>
-              <w:hyperlink r:id="rId21" w:anchor="_Toc38376707" w:history="1">
+              <w:hyperlink w:anchor="_Toc39568864" w:history="1">
                 <w:r>
                   <w:rPr>
                     <w:rStyle w:val="Hyperlink"/>
@@ -1537,31 +1448,28 @@
                 </w:r>
                 <w:r>
                   <w:rPr>
+                    <w:rFonts w:asciiTheme="minorHAnsi" w:eastAsiaTheme="minorEastAsia" w:hAnsiTheme="minorHAnsi"/>
+                    <w:noProof/>
+                    <w:sz w:val="22"/>
+                  </w:rPr>
+                  <w:tab/>
+                </w:r>
+                <w:r>
+                  <w:rPr>
                     <w:rStyle w:val="Hyperlink"/>
-                    <w:rFonts w:asciiTheme="minorHAnsi" w:eastAsiaTheme="minorEastAsia" w:hAnsiTheme="minorHAnsi"/>
-                    <w:noProof/>
-                    <w:sz w:val="22"/>
+                    <w:noProof/>
+                  </w:rPr>
+                  <w:t>Project Objectives</w:t>
+                </w:r>
+                <w:r>
+                  <w:rPr>
+                    <w:noProof/>
+                    <w:webHidden/>
                   </w:rPr>
                   <w:tab/>
                 </w:r>
                 <w:r>
                   <w:rPr>
-                    <w:rStyle w:val="Hyperlink"/>
-                    <w:noProof/>
-                  </w:rPr>
-                  <w:t>Project Objectives</w:t>
-                </w:r>
-                <w:r>
-                  <w:rPr>
-                    <w:rStyle w:val="Hyperlink"/>
-                    <w:noProof/>
-                    <w:webHidden/>
-                  </w:rPr>
-                  <w:tab/>
-                </w:r>
-                <w:r>
-                  <w:rPr>
-                    <w:rStyle w:val="Hyperlink"/>
                     <w:noProof/>
                     <w:webHidden/>
                   </w:rPr>
@@ -1569,22 +1477,19 @@
                 </w:r>
                 <w:r>
                   <w:rPr>
-                    <w:rStyle w:val="Hyperlink"/>
-                    <w:noProof/>
-                    <w:webHidden/>
-                  </w:rPr>
-                  <w:instrText xml:space="preserve"> PAGEREF _Toc38376707 \h </w:instrText>
-                </w:r>
-                <w:r>
-                  <w:rPr>
-                    <w:rStyle w:val="Hyperlink"/>
-                    <w:noProof/>
-                    <w:webHidden/>
-                  </w:rPr>
-                </w:r>
-                <w:r>
-                  <w:rPr>
-                    <w:rStyle w:val="Hyperlink"/>
+                    <w:noProof/>
+                    <w:webHidden/>
+                  </w:rPr>
+                  <w:instrText xml:space="preserve"> PAGEREF _Toc39568864 \h </w:instrText>
+                </w:r>
+                <w:r>
+                  <w:rPr>
+                    <w:noProof/>
+                    <w:webHidden/>
+                  </w:rPr>
+                </w:r>
+                <w:r>
+                  <w:rPr>
                     <w:noProof/>
                     <w:webHidden/>
                   </w:rPr>
@@ -1592,7 +1497,6 @@
                 </w:r>
                 <w:r>
                   <w:rPr>
-                    <w:rStyle w:val="Hyperlink"/>
                     <w:noProof/>
                     <w:webHidden/>
                   </w:rPr>
@@ -1600,7 +1504,6 @@
                 </w:r>
                 <w:r>
                   <w:rPr>
-                    <w:rStyle w:val="Hyperlink"/>
                     <w:noProof/>
                     <w:webHidden/>
                   </w:rPr>
@@ -1621,7 +1524,7 @@
                   <w:sz w:val="22"/>
                 </w:rPr>
               </w:pPr>
-              <w:hyperlink r:id="rId22" w:anchor="_Toc38376708" w:history="1">
+              <w:hyperlink w:anchor="_Toc39568865" w:history="1">
                 <w:r>
                   <w:rPr>
                     <w:rStyle w:val="Hyperlink"/>
@@ -1631,31 +1534,28 @@
                 </w:r>
                 <w:r>
                   <w:rPr>
+                    <w:rFonts w:asciiTheme="minorHAnsi" w:eastAsiaTheme="minorEastAsia" w:hAnsiTheme="minorHAnsi"/>
+                    <w:noProof/>
+                    <w:sz w:val="22"/>
+                  </w:rPr>
+                  <w:tab/>
+                </w:r>
+                <w:r>
+                  <w:rPr>
                     <w:rStyle w:val="Hyperlink"/>
-                    <w:rFonts w:asciiTheme="minorHAnsi" w:eastAsiaTheme="minorEastAsia" w:hAnsiTheme="minorHAnsi"/>
-                    <w:noProof/>
-                    <w:sz w:val="22"/>
+                    <w:noProof/>
+                  </w:rPr>
+                  <w:t>Introduction to the Distributed System</w:t>
+                </w:r>
+                <w:r>
+                  <w:rPr>
+                    <w:noProof/>
+                    <w:webHidden/>
                   </w:rPr>
                   <w:tab/>
                 </w:r>
                 <w:r>
                   <w:rPr>
-                    <w:rStyle w:val="Hyperlink"/>
-                    <w:noProof/>
-                  </w:rPr>
-                  <w:t>Introduction to the Distributed System</w:t>
-                </w:r>
-                <w:r>
-                  <w:rPr>
-                    <w:rStyle w:val="Hyperlink"/>
-                    <w:noProof/>
-                    <w:webHidden/>
-                  </w:rPr>
-                  <w:tab/>
-                </w:r>
-                <w:r>
-                  <w:rPr>
-                    <w:rStyle w:val="Hyperlink"/>
                     <w:noProof/>
                     <w:webHidden/>
                   </w:rPr>
@@ -1663,22 +1563,19 @@
                 </w:r>
                 <w:r>
                   <w:rPr>
-                    <w:rStyle w:val="Hyperlink"/>
-                    <w:noProof/>
-                    <w:webHidden/>
-                  </w:rPr>
-                  <w:instrText xml:space="preserve"> PAGEREF _Toc38376708 \h </w:instrText>
-                </w:r>
-                <w:r>
-                  <w:rPr>
-                    <w:rStyle w:val="Hyperlink"/>
-                    <w:noProof/>
-                    <w:webHidden/>
-                  </w:rPr>
-                </w:r>
-                <w:r>
-                  <w:rPr>
-                    <w:rStyle w:val="Hyperlink"/>
+                    <w:noProof/>
+                    <w:webHidden/>
+                  </w:rPr>
+                  <w:instrText xml:space="preserve"> PAGEREF _Toc39568865 \h </w:instrText>
+                </w:r>
+                <w:r>
+                  <w:rPr>
+                    <w:noProof/>
+                    <w:webHidden/>
+                  </w:rPr>
+                </w:r>
+                <w:r>
+                  <w:rPr>
                     <w:noProof/>
                     <w:webHidden/>
                   </w:rPr>
@@ -1686,7 +1583,6 @@
                 </w:r>
                 <w:r>
                   <w:rPr>
-                    <w:rStyle w:val="Hyperlink"/>
                     <w:noProof/>
                     <w:webHidden/>
                   </w:rPr>
@@ -1694,7 +1590,6 @@
                 </w:r>
                 <w:r>
                   <w:rPr>
-                    <w:rStyle w:val="Hyperlink"/>
                     <w:noProof/>
                     <w:webHidden/>
                   </w:rPr>
@@ -1715,7 +1610,7 @@
                   <w:sz w:val="22"/>
                 </w:rPr>
               </w:pPr>
-              <w:hyperlink r:id="rId23" w:anchor="_Toc38376709" w:history="1">
+              <w:hyperlink w:anchor="_Toc39568866" w:history="1">
                 <w:r>
                   <w:rPr>
                     <w:rStyle w:val="Hyperlink"/>
@@ -1725,31 +1620,28 @@
                 </w:r>
                 <w:r>
                   <w:rPr>
+                    <w:rFonts w:asciiTheme="minorHAnsi" w:eastAsiaTheme="minorEastAsia" w:hAnsiTheme="minorHAnsi"/>
+                    <w:noProof/>
+                    <w:sz w:val="22"/>
+                  </w:rPr>
+                  <w:tab/>
+                </w:r>
+                <w:r>
+                  <w:rPr>
                     <w:rStyle w:val="Hyperlink"/>
-                    <w:rFonts w:asciiTheme="minorHAnsi" w:eastAsiaTheme="minorEastAsia" w:hAnsiTheme="minorHAnsi"/>
-                    <w:noProof/>
-                    <w:sz w:val="22"/>
+                    <w:noProof/>
+                  </w:rPr>
+                  <w:t>What Is The Importance of Developing A Distributed System</w:t>
+                </w:r>
+                <w:r>
+                  <w:rPr>
+                    <w:noProof/>
+                    <w:webHidden/>
                   </w:rPr>
                   <w:tab/>
                 </w:r>
                 <w:r>
                   <w:rPr>
-                    <w:rStyle w:val="Hyperlink"/>
-                    <w:noProof/>
-                  </w:rPr>
-                  <w:t>What Is The Importance of Developing A Distributed System</w:t>
-                </w:r>
-                <w:r>
-                  <w:rPr>
-                    <w:rStyle w:val="Hyperlink"/>
-                    <w:noProof/>
-                    <w:webHidden/>
-                  </w:rPr>
-                  <w:tab/>
-                </w:r>
-                <w:r>
-                  <w:rPr>
-                    <w:rStyle w:val="Hyperlink"/>
                     <w:noProof/>
                     <w:webHidden/>
                   </w:rPr>
@@ -1757,22 +1649,19 @@
                 </w:r>
                 <w:r>
                   <w:rPr>
-                    <w:rStyle w:val="Hyperlink"/>
-                    <w:noProof/>
-                    <w:webHidden/>
-                  </w:rPr>
-                  <w:instrText xml:space="preserve"> PAGEREF _Toc38376709 \h </w:instrText>
-                </w:r>
-                <w:r>
-                  <w:rPr>
-                    <w:rStyle w:val="Hyperlink"/>
-                    <w:noProof/>
-                    <w:webHidden/>
-                  </w:rPr>
-                </w:r>
-                <w:r>
-                  <w:rPr>
-                    <w:rStyle w:val="Hyperlink"/>
+                    <w:noProof/>
+                    <w:webHidden/>
+                  </w:rPr>
+                  <w:instrText xml:space="preserve"> PAGEREF _Toc39568866 \h </w:instrText>
+                </w:r>
+                <w:r>
+                  <w:rPr>
+                    <w:noProof/>
+                    <w:webHidden/>
+                  </w:rPr>
+                </w:r>
+                <w:r>
+                  <w:rPr>
                     <w:noProof/>
                     <w:webHidden/>
                   </w:rPr>
@@ -1780,7 +1669,6 @@
                 </w:r>
                 <w:r>
                   <w:rPr>
-                    <w:rStyle w:val="Hyperlink"/>
                     <w:noProof/>
                     <w:webHidden/>
                   </w:rPr>
@@ -1788,7 +1676,6 @@
                 </w:r>
                 <w:r>
                   <w:rPr>
-                    <w:rStyle w:val="Hyperlink"/>
                     <w:noProof/>
                     <w:webHidden/>
                   </w:rPr>
@@ -1808,7 +1695,7 @@
                   <w:sz w:val="22"/>
                 </w:rPr>
               </w:pPr>
-              <w:hyperlink r:id="rId24" w:anchor="_Toc38376710" w:history="1">
+              <w:hyperlink w:anchor="_Toc39568867" w:history="1">
                 <w:r>
                   <w:rPr>
                     <w:rStyle w:val="Hyperlink"/>
@@ -1831,7 +1718,6 @@
                 </w:r>
                 <w:r>
                   <w:rPr>
-                    <w:rStyle w:val="Hyperlink"/>
                     <w:noProof/>
                     <w:webHidden/>
                   </w:rPr>
@@ -1839,7 +1725,6 @@
                 </w:r>
                 <w:r>
                   <w:rPr>
-                    <w:rStyle w:val="Hyperlink"/>
                     <w:noProof/>
                     <w:webHidden/>
                   </w:rPr>
@@ -1847,22 +1732,19 @@
                 </w:r>
                 <w:r>
                   <w:rPr>
-                    <w:rStyle w:val="Hyperlink"/>
-                    <w:noProof/>
-                    <w:webHidden/>
-                  </w:rPr>
-                  <w:instrText xml:space="preserve"> PAGEREF _Toc38376710 \h </w:instrText>
-                </w:r>
-                <w:r>
-                  <w:rPr>
-                    <w:rStyle w:val="Hyperlink"/>
-                    <w:noProof/>
-                    <w:webHidden/>
-                  </w:rPr>
-                </w:r>
-                <w:r>
-                  <w:rPr>
-                    <w:rStyle w:val="Hyperlink"/>
+                    <w:noProof/>
+                    <w:webHidden/>
+                  </w:rPr>
+                  <w:instrText xml:space="preserve"> PAGEREF _Toc39568867 \h </w:instrText>
+                </w:r>
+                <w:r>
+                  <w:rPr>
+                    <w:noProof/>
+                    <w:webHidden/>
+                  </w:rPr>
+                </w:r>
+                <w:r>
+                  <w:rPr>
                     <w:noProof/>
                     <w:webHidden/>
                   </w:rPr>
@@ -1870,7 +1752,6 @@
                 </w:r>
                 <w:r>
                   <w:rPr>
-                    <w:rStyle w:val="Hyperlink"/>
                     <w:noProof/>
                     <w:webHidden/>
                   </w:rPr>
@@ -1878,7 +1759,6 @@
                 </w:r>
                 <w:r>
                   <w:rPr>
-                    <w:rStyle w:val="Hyperlink"/>
                     <w:noProof/>
                     <w:webHidden/>
                   </w:rPr>
@@ -1899,7 +1779,7 @@
                   <w:sz w:val="22"/>
                 </w:rPr>
               </w:pPr>
-              <w:hyperlink r:id="rId25" w:anchor="_Toc38376711" w:history="1">
+              <w:hyperlink w:anchor="_Toc39568868" w:history="1">
                 <w:r>
                   <w:rPr>
                     <w:rStyle w:val="Hyperlink"/>
@@ -1909,31 +1789,28 @@
                 </w:r>
                 <w:r>
                   <w:rPr>
+                    <w:rFonts w:asciiTheme="minorHAnsi" w:eastAsiaTheme="minorEastAsia" w:hAnsiTheme="minorHAnsi"/>
+                    <w:noProof/>
+                    <w:sz w:val="22"/>
+                  </w:rPr>
+                  <w:tab/>
+                </w:r>
+                <w:r>
+                  <w:rPr>
                     <w:rStyle w:val="Hyperlink"/>
-                    <w:rFonts w:asciiTheme="minorHAnsi" w:eastAsiaTheme="minorEastAsia" w:hAnsiTheme="minorHAnsi"/>
-                    <w:noProof/>
-                    <w:sz w:val="22"/>
+                    <w:noProof/>
+                  </w:rPr>
+                  <w:t>Functional Requirements</w:t>
+                </w:r>
+                <w:r>
+                  <w:rPr>
+                    <w:noProof/>
+                    <w:webHidden/>
                   </w:rPr>
                   <w:tab/>
                 </w:r>
                 <w:r>
                   <w:rPr>
-                    <w:rStyle w:val="Hyperlink"/>
-                    <w:noProof/>
-                  </w:rPr>
-                  <w:t>Functional Requirements</w:t>
-                </w:r>
-                <w:r>
-                  <w:rPr>
-                    <w:rStyle w:val="Hyperlink"/>
-                    <w:noProof/>
-                    <w:webHidden/>
-                  </w:rPr>
-                  <w:tab/>
-                </w:r>
-                <w:r>
-                  <w:rPr>
-                    <w:rStyle w:val="Hyperlink"/>
                     <w:noProof/>
                     <w:webHidden/>
                   </w:rPr>
@@ -1941,22 +1818,19 @@
                 </w:r>
                 <w:r>
                   <w:rPr>
-                    <w:rStyle w:val="Hyperlink"/>
-                    <w:noProof/>
-                    <w:webHidden/>
-                  </w:rPr>
-                  <w:instrText xml:space="preserve"> PAGEREF _Toc38376711 \h </w:instrText>
-                </w:r>
-                <w:r>
-                  <w:rPr>
-                    <w:rStyle w:val="Hyperlink"/>
-                    <w:noProof/>
-                    <w:webHidden/>
-                  </w:rPr>
-                </w:r>
-                <w:r>
-                  <w:rPr>
-                    <w:rStyle w:val="Hyperlink"/>
+                    <w:noProof/>
+                    <w:webHidden/>
+                  </w:rPr>
+                  <w:instrText xml:space="preserve"> PAGEREF _Toc39568868 \h </w:instrText>
+                </w:r>
+                <w:r>
+                  <w:rPr>
+                    <w:noProof/>
+                    <w:webHidden/>
+                  </w:rPr>
+                </w:r>
+                <w:r>
+                  <w:rPr>
                     <w:noProof/>
                     <w:webHidden/>
                   </w:rPr>
@@ -1964,7 +1838,6 @@
                 </w:r>
                 <w:r>
                   <w:rPr>
-                    <w:rStyle w:val="Hyperlink"/>
                     <w:noProof/>
                     <w:webHidden/>
                   </w:rPr>
@@ -1972,7 +1845,6 @@
                 </w:r>
                 <w:r>
                   <w:rPr>
-                    <w:rStyle w:val="Hyperlink"/>
                     <w:noProof/>
                     <w:webHidden/>
                   </w:rPr>
@@ -1993,7 +1865,7 @@
                   <w:sz w:val="22"/>
                 </w:rPr>
               </w:pPr>
-              <w:hyperlink r:id="rId26" w:anchor="_Toc38376712" w:history="1">
+              <w:hyperlink w:anchor="_Toc39568869" w:history="1">
                 <w:r>
                   <w:rPr>
                     <w:rStyle w:val="Hyperlink"/>
@@ -2003,31 +1875,28 @@
                 </w:r>
                 <w:r>
                   <w:rPr>
+                    <w:rFonts w:asciiTheme="minorHAnsi" w:eastAsiaTheme="minorEastAsia" w:hAnsiTheme="minorHAnsi"/>
+                    <w:noProof/>
+                    <w:sz w:val="22"/>
+                  </w:rPr>
+                  <w:tab/>
+                </w:r>
+                <w:r>
+                  <w:rPr>
                     <w:rStyle w:val="Hyperlink"/>
-                    <w:rFonts w:asciiTheme="minorHAnsi" w:eastAsiaTheme="minorEastAsia" w:hAnsiTheme="minorHAnsi"/>
-                    <w:noProof/>
-                    <w:sz w:val="22"/>
+                    <w:noProof/>
+                  </w:rPr>
+                  <w:t>Non-Functional Requirements</w:t>
+                </w:r>
+                <w:r>
+                  <w:rPr>
+                    <w:noProof/>
+                    <w:webHidden/>
                   </w:rPr>
                   <w:tab/>
                 </w:r>
                 <w:r>
                   <w:rPr>
-                    <w:rStyle w:val="Hyperlink"/>
-                    <w:noProof/>
-                  </w:rPr>
-                  <w:t>Non-Functional Requirements</w:t>
-                </w:r>
-                <w:r>
-                  <w:rPr>
-                    <w:rStyle w:val="Hyperlink"/>
-                    <w:noProof/>
-                    <w:webHidden/>
-                  </w:rPr>
-                  <w:tab/>
-                </w:r>
-                <w:r>
-                  <w:rPr>
-                    <w:rStyle w:val="Hyperlink"/>
                     <w:noProof/>
                     <w:webHidden/>
                   </w:rPr>
@@ -2035,22 +1904,19 @@
                 </w:r>
                 <w:r>
                   <w:rPr>
-                    <w:rStyle w:val="Hyperlink"/>
-                    <w:noProof/>
-                    <w:webHidden/>
-                  </w:rPr>
-                  <w:instrText xml:space="preserve"> PAGEREF _Toc38376712 \h </w:instrText>
-                </w:r>
-                <w:r>
-                  <w:rPr>
-                    <w:rStyle w:val="Hyperlink"/>
-                    <w:noProof/>
-                    <w:webHidden/>
-                  </w:rPr>
-                </w:r>
-                <w:r>
-                  <w:rPr>
-                    <w:rStyle w:val="Hyperlink"/>
+                    <w:noProof/>
+                    <w:webHidden/>
+                  </w:rPr>
+                  <w:instrText xml:space="preserve"> PAGEREF _Toc39568869 \h </w:instrText>
+                </w:r>
+                <w:r>
+                  <w:rPr>
+                    <w:noProof/>
+                    <w:webHidden/>
+                  </w:rPr>
+                </w:r>
+                <w:r>
+                  <w:rPr>
                     <w:noProof/>
                     <w:webHidden/>
                   </w:rPr>
@@ -2058,7 +1924,6 @@
                 </w:r>
                 <w:r>
                   <w:rPr>
-                    <w:rStyle w:val="Hyperlink"/>
                     <w:noProof/>
                     <w:webHidden/>
                   </w:rPr>
@@ -2066,7 +1931,6 @@
                 </w:r>
                 <w:r>
                   <w:rPr>
-                    <w:rStyle w:val="Hyperlink"/>
                     <w:noProof/>
                     <w:webHidden/>
                   </w:rPr>
@@ -2086,7 +1950,7 @@
                   <w:sz w:val="22"/>
                 </w:rPr>
               </w:pPr>
-              <w:hyperlink r:id="rId27" w:anchor="_Toc38376713" w:history="1">
+              <w:hyperlink w:anchor="_Toc39568870" w:history="1">
                 <w:r>
                   <w:rPr>
                     <w:rStyle w:val="Hyperlink"/>
@@ -2109,7 +1973,6 @@
                 </w:r>
                 <w:r>
                   <w:rPr>
-                    <w:rStyle w:val="Hyperlink"/>
                     <w:noProof/>
                     <w:webHidden/>
                   </w:rPr>
@@ -2117,7 +1980,6 @@
                 </w:r>
                 <w:r>
                   <w:rPr>
-                    <w:rStyle w:val="Hyperlink"/>
                     <w:noProof/>
                     <w:webHidden/>
                   </w:rPr>
@@ -2125,22 +1987,19 @@
                 </w:r>
                 <w:r>
                   <w:rPr>
-                    <w:rStyle w:val="Hyperlink"/>
-                    <w:noProof/>
-                    <w:webHidden/>
-                  </w:rPr>
-                  <w:instrText xml:space="preserve"> PAGEREF _Toc38376713 \h </w:instrText>
-                </w:r>
-                <w:r>
-                  <w:rPr>
-                    <w:rStyle w:val="Hyperlink"/>
-                    <w:noProof/>
-                    <w:webHidden/>
-                  </w:rPr>
-                </w:r>
-                <w:r>
-                  <w:rPr>
-                    <w:rStyle w:val="Hyperlink"/>
+                    <w:noProof/>
+                    <w:webHidden/>
+                  </w:rPr>
+                  <w:instrText xml:space="preserve"> PAGEREF _Toc39568870 \h </w:instrText>
+                </w:r>
+                <w:r>
+                  <w:rPr>
+                    <w:noProof/>
+                    <w:webHidden/>
+                  </w:rPr>
+                </w:r>
+                <w:r>
+                  <w:rPr>
                     <w:noProof/>
                     <w:webHidden/>
                   </w:rPr>
@@ -2148,7 +2007,6 @@
                 </w:r>
                 <w:r>
                   <w:rPr>
-                    <w:rStyle w:val="Hyperlink"/>
                     <w:noProof/>
                     <w:webHidden/>
                   </w:rPr>
@@ -2156,7 +2014,6 @@
                 </w:r>
                 <w:r>
                   <w:rPr>
-                    <w:rStyle w:val="Hyperlink"/>
                     <w:noProof/>
                     <w:webHidden/>
                   </w:rPr>
@@ -2177,7 +2034,7 @@
                   <w:sz w:val="22"/>
                 </w:rPr>
               </w:pPr>
-              <w:hyperlink r:id="rId28" w:anchor="_Toc38376714" w:history="1">
+              <w:hyperlink w:anchor="_Toc39568871" w:history="1">
                 <w:r>
                   <w:rPr>
                     <w:rStyle w:val="Hyperlink"/>
@@ -2187,31 +2044,28 @@
                 </w:r>
                 <w:r>
                   <w:rPr>
+                    <w:rFonts w:asciiTheme="minorHAnsi" w:eastAsiaTheme="minorEastAsia" w:hAnsiTheme="minorHAnsi"/>
+                    <w:noProof/>
+                    <w:sz w:val="22"/>
+                  </w:rPr>
+                  <w:tab/>
+                </w:r>
+                <w:r>
+                  <w:rPr>
                     <w:rStyle w:val="Hyperlink"/>
-                    <w:rFonts w:asciiTheme="minorHAnsi" w:eastAsiaTheme="minorEastAsia" w:hAnsiTheme="minorHAnsi"/>
-                    <w:noProof/>
-                    <w:sz w:val="22"/>
+                    <w:noProof/>
+                  </w:rPr>
+                  <w:t>System Architecture</w:t>
+                </w:r>
+                <w:r>
+                  <w:rPr>
+                    <w:noProof/>
+                    <w:webHidden/>
                   </w:rPr>
                   <w:tab/>
                 </w:r>
                 <w:r>
                   <w:rPr>
-                    <w:rStyle w:val="Hyperlink"/>
-                    <w:noProof/>
-                  </w:rPr>
-                  <w:t>System Architecture</w:t>
-                </w:r>
-                <w:r>
-                  <w:rPr>
-                    <w:rStyle w:val="Hyperlink"/>
-                    <w:noProof/>
-                    <w:webHidden/>
-                  </w:rPr>
-                  <w:tab/>
-                </w:r>
-                <w:r>
-                  <w:rPr>
-                    <w:rStyle w:val="Hyperlink"/>
                     <w:noProof/>
                     <w:webHidden/>
                   </w:rPr>
@@ -2219,22 +2073,19 @@
                 </w:r>
                 <w:r>
                   <w:rPr>
-                    <w:rStyle w:val="Hyperlink"/>
-                    <w:noProof/>
-                    <w:webHidden/>
-                  </w:rPr>
-                  <w:instrText xml:space="preserve"> PAGEREF _Toc38376714 \h </w:instrText>
-                </w:r>
-                <w:r>
-                  <w:rPr>
-                    <w:rStyle w:val="Hyperlink"/>
-                    <w:noProof/>
-                    <w:webHidden/>
-                  </w:rPr>
-                </w:r>
-                <w:r>
-                  <w:rPr>
-                    <w:rStyle w:val="Hyperlink"/>
+                    <w:noProof/>
+                    <w:webHidden/>
+                  </w:rPr>
+                  <w:instrText xml:space="preserve"> PAGEREF _Toc39568871 \h </w:instrText>
+                </w:r>
+                <w:r>
+                  <w:rPr>
+                    <w:noProof/>
+                    <w:webHidden/>
+                  </w:rPr>
+                </w:r>
+                <w:r>
+                  <w:rPr>
                     <w:noProof/>
                     <w:webHidden/>
                   </w:rPr>
@@ -2242,7 +2093,6 @@
                 </w:r>
                 <w:r>
                   <w:rPr>
-                    <w:rStyle w:val="Hyperlink"/>
                     <w:noProof/>
                     <w:webHidden/>
                   </w:rPr>
@@ -2250,7 +2100,6 @@
                 </w:r>
                 <w:r>
                   <w:rPr>
-                    <w:rStyle w:val="Hyperlink"/>
                     <w:noProof/>
                     <w:webHidden/>
                   </w:rPr>
@@ -2271,7 +2120,7 @@
                   <w:sz w:val="22"/>
                 </w:rPr>
               </w:pPr>
-              <w:hyperlink r:id="rId29" w:anchor="_Toc38376715" w:history="1">
+              <w:hyperlink w:anchor="_Toc39568872" w:history="1">
                 <w:r>
                   <w:rPr>
                     <w:rStyle w:val="Hyperlink"/>
@@ -2281,31 +2130,28 @@
                 </w:r>
                 <w:r>
                   <w:rPr>
+                    <w:rFonts w:asciiTheme="minorHAnsi" w:eastAsiaTheme="minorEastAsia" w:hAnsiTheme="minorHAnsi"/>
+                    <w:noProof/>
+                    <w:sz w:val="22"/>
+                  </w:rPr>
+                  <w:tab/>
+                </w:r>
+                <w:r>
+                  <w:rPr>
                     <w:rStyle w:val="Hyperlink"/>
-                    <w:rFonts w:asciiTheme="minorHAnsi" w:eastAsiaTheme="minorEastAsia" w:hAnsiTheme="minorHAnsi"/>
-                    <w:noProof/>
-                    <w:sz w:val="22"/>
+                    <w:noProof/>
+                  </w:rPr>
+                  <w:t>Architecture Diagram</w:t>
+                </w:r>
+                <w:r>
+                  <w:rPr>
+                    <w:noProof/>
+                    <w:webHidden/>
                   </w:rPr>
                   <w:tab/>
                 </w:r>
                 <w:r>
                   <w:rPr>
-                    <w:rStyle w:val="Hyperlink"/>
-                    <w:noProof/>
-                  </w:rPr>
-                  <w:t>Architecture Diagram</w:t>
-                </w:r>
-                <w:r>
-                  <w:rPr>
-                    <w:rStyle w:val="Hyperlink"/>
-                    <w:noProof/>
-                    <w:webHidden/>
-                  </w:rPr>
-                  <w:tab/>
-                </w:r>
-                <w:r>
-                  <w:rPr>
-                    <w:rStyle w:val="Hyperlink"/>
                     <w:noProof/>
                     <w:webHidden/>
                   </w:rPr>
@@ -2313,22 +2159,19 @@
                 </w:r>
                 <w:r>
                   <w:rPr>
-                    <w:rStyle w:val="Hyperlink"/>
-                    <w:noProof/>
-                    <w:webHidden/>
-                  </w:rPr>
-                  <w:instrText xml:space="preserve"> PAGEREF _Toc38376715 \h </w:instrText>
-                </w:r>
-                <w:r>
-                  <w:rPr>
-                    <w:rStyle w:val="Hyperlink"/>
-                    <w:noProof/>
-                    <w:webHidden/>
-                  </w:rPr>
-                </w:r>
-                <w:r>
-                  <w:rPr>
-                    <w:rStyle w:val="Hyperlink"/>
+                    <w:noProof/>
+                    <w:webHidden/>
+                  </w:rPr>
+                  <w:instrText xml:space="preserve"> PAGEREF _Toc39568872 \h </w:instrText>
+                </w:r>
+                <w:r>
+                  <w:rPr>
+                    <w:noProof/>
+                    <w:webHidden/>
+                  </w:rPr>
+                </w:r>
+                <w:r>
+                  <w:rPr>
                     <w:noProof/>
                     <w:webHidden/>
                   </w:rPr>
@@ -2336,7 +2179,6 @@
                 </w:r>
                 <w:r>
                   <w:rPr>
-                    <w:rStyle w:val="Hyperlink"/>
                     <w:noProof/>
                     <w:webHidden/>
                   </w:rPr>
@@ -2344,7 +2186,6 @@
                 </w:r>
                 <w:r>
                   <w:rPr>
-                    <w:rStyle w:val="Hyperlink"/>
                     <w:noProof/>
                     <w:webHidden/>
                   </w:rPr>
@@ -2365,7 +2206,7 @@
                   <w:sz w:val="22"/>
                 </w:rPr>
               </w:pPr>
-              <w:hyperlink r:id="rId30" w:anchor="_Toc38376716" w:history="1">
+              <w:hyperlink w:anchor="_Toc39568873" w:history="1">
                 <w:r>
                   <w:rPr>
                     <w:rStyle w:val="Hyperlink"/>
@@ -2375,31 +2216,28 @@
                 </w:r>
                 <w:r>
                   <w:rPr>
+                    <w:rFonts w:asciiTheme="minorHAnsi" w:eastAsiaTheme="minorEastAsia" w:hAnsiTheme="minorHAnsi"/>
+                    <w:noProof/>
+                    <w:sz w:val="22"/>
+                  </w:rPr>
+                  <w:tab/>
+                </w:r>
+                <w:r>
+                  <w:rPr>
                     <w:rStyle w:val="Hyperlink"/>
-                    <w:rFonts w:asciiTheme="minorHAnsi" w:eastAsiaTheme="minorEastAsia" w:hAnsiTheme="minorHAnsi"/>
-                    <w:noProof/>
-                    <w:sz w:val="22"/>
+                    <w:noProof/>
+                  </w:rPr>
+                  <w:t>Hardware/Software Requirements</w:t>
+                </w:r>
+                <w:r>
+                  <w:rPr>
+                    <w:noProof/>
+                    <w:webHidden/>
                   </w:rPr>
                   <w:tab/>
                 </w:r>
                 <w:r>
                   <w:rPr>
-                    <w:rStyle w:val="Hyperlink"/>
-                    <w:noProof/>
-                  </w:rPr>
-                  <w:t>Hardware/Software Requirements</w:t>
-                </w:r>
-                <w:r>
-                  <w:rPr>
-                    <w:rStyle w:val="Hyperlink"/>
-                    <w:noProof/>
-                    <w:webHidden/>
-                  </w:rPr>
-                  <w:tab/>
-                </w:r>
-                <w:r>
-                  <w:rPr>
-                    <w:rStyle w:val="Hyperlink"/>
                     <w:noProof/>
                     <w:webHidden/>
                   </w:rPr>
@@ -2407,22 +2245,19 @@
                 </w:r>
                 <w:r>
                   <w:rPr>
-                    <w:rStyle w:val="Hyperlink"/>
-                    <w:noProof/>
-                    <w:webHidden/>
-                  </w:rPr>
-                  <w:instrText xml:space="preserve"> PAGEREF _Toc38376716 \h </w:instrText>
-                </w:r>
-                <w:r>
-                  <w:rPr>
-                    <w:rStyle w:val="Hyperlink"/>
-                    <w:noProof/>
-                    <w:webHidden/>
-                  </w:rPr>
-                </w:r>
-                <w:r>
-                  <w:rPr>
-                    <w:rStyle w:val="Hyperlink"/>
+                    <w:noProof/>
+                    <w:webHidden/>
+                  </w:rPr>
+                  <w:instrText xml:space="preserve"> PAGEREF _Toc39568873 \h </w:instrText>
+                </w:r>
+                <w:r>
+                  <w:rPr>
+                    <w:noProof/>
+                    <w:webHidden/>
+                  </w:rPr>
+                </w:r>
+                <w:r>
+                  <w:rPr>
                     <w:noProof/>
                     <w:webHidden/>
                   </w:rPr>
@@ -2430,7 +2265,6 @@
                 </w:r>
                 <w:r>
                   <w:rPr>
-                    <w:rStyle w:val="Hyperlink"/>
                     <w:noProof/>
                     <w:webHidden/>
                   </w:rPr>
@@ -2438,7 +2272,6 @@
                 </w:r>
                 <w:r>
                   <w:rPr>
-                    <w:rStyle w:val="Hyperlink"/>
                     <w:noProof/>
                     <w:webHidden/>
                   </w:rPr>
@@ -2459,7 +2292,7 @@
                   <w:sz w:val="22"/>
                 </w:rPr>
               </w:pPr>
-              <w:hyperlink r:id="rId31" w:anchor="_Toc38376717" w:history="1">
+              <w:hyperlink w:anchor="_Toc39568874" w:history="1">
                 <w:r>
                   <w:rPr>
                     <w:rStyle w:val="Hyperlink"/>
@@ -2469,31 +2302,28 @@
                 </w:r>
                 <w:r>
                   <w:rPr>
+                    <w:rFonts w:asciiTheme="minorHAnsi" w:eastAsiaTheme="minorEastAsia" w:hAnsiTheme="minorHAnsi"/>
+                    <w:noProof/>
+                    <w:sz w:val="22"/>
+                  </w:rPr>
+                  <w:tab/>
+                </w:r>
+                <w:r>
+                  <w:rPr>
                     <w:rStyle w:val="Hyperlink"/>
-                    <w:rFonts w:asciiTheme="minorHAnsi" w:eastAsiaTheme="minorEastAsia" w:hAnsiTheme="minorHAnsi"/>
-                    <w:noProof/>
-                    <w:sz w:val="22"/>
+                    <w:noProof/>
+                  </w:rPr>
+                  <w:t>UML Diagrams</w:t>
+                </w:r>
+                <w:r>
+                  <w:rPr>
+                    <w:noProof/>
+                    <w:webHidden/>
                   </w:rPr>
                   <w:tab/>
                 </w:r>
                 <w:r>
                   <w:rPr>
-                    <w:rStyle w:val="Hyperlink"/>
-                    <w:noProof/>
-                  </w:rPr>
-                  <w:t>UML Diagrams</w:t>
-                </w:r>
-                <w:r>
-                  <w:rPr>
-                    <w:rStyle w:val="Hyperlink"/>
-                    <w:noProof/>
-                    <w:webHidden/>
-                  </w:rPr>
-                  <w:tab/>
-                </w:r>
-                <w:r>
-                  <w:rPr>
-                    <w:rStyle w:val="Hyperlink"/>
                     <w:noProof/>
                     <w:webHidden/>
                   </w:rPr>
@@ -2501,22 +2331,19 @@
                 </w:r>
                 <w:r>
                   <w:rPr>
-                    <w:rStyle w:val="Hyperlink"/>
-                    <w:noProof/>
-                    <w:webHidden/>
-                  </w:rPr>
-                  <w:instrText xml:space="preserve"> PAGEREF _Toc38376717 \h </w:instrText>
-                </w:r>
-                <w:r>
-                  <w:rPr>
-                    <w:rStyle w:val="Hyperlink"/>
-                    <w:noProof/>
-                    <w:webHidden/>
-                  </w:rPr>
-                </w:r>
-                <w:r>
-                  <w:rPr>
-                    <w:rStyle w:val="Hyperlink"/>
+                    <w:noProof/>
+                    <w:webHidden/>
+                  </w:rPr>
+                  <w:instrText xml:space="preserve"> PAGEREF _Toc39568874 \h </w:instrText>
+                </w:r>
+                <w:r>
+                  <w:rPr>
+                    <w:noProof/>
+                    <w:webHidden/>
+                  </w:rPr>
+                </w:r>
+                <w:r>
+                  <w:rPr>
                     <w:noProof/>
                     <w:webHidden/>
                   </w:rPr>
@@ -2524,7 +2351,6 @@
                 </w:r>
                 <w:r>
                   <w:rPr>
-                    <w:rStyle w:val="Hyperlink"/>
                     <w:noProof/>
                     <w:webHidden/>
                   </w:rPr>
@@ -2532,7 +2358,6 @@
                 </w:r>
                 <w:r>
                   <w:rPr>
-                    <w:rStyle w:val="Hyperlink"/>
                     <w:noProof/>
                     <w:webHidden/>
                   </w:rPr>
@@ -2553,7 +2378,7 @@
                   <w:sz w:val="22"/>
                 </w:rPr>
               </w:pPr>
-              <w:hyperlink r:id="rId32" w:anchor="_Toc38376718" w:history="1">
+              <w:hyperlink w:anchor="_Toc39568875" w:history="1">
                 <w:r>
                   <w:rPr>
                     <w:rStyle w:val="Hyperlink"/>
@@ -2563,31 +2388,28 @@
                 </w:r>
                 <w:r>
                   <w:rPr>
+                    <w:rFonts w:asciiTheme="minorHAnsi" w:eastAsiaTheme="minorEastAsia" w:hAnsiTheme="minorHAnsi"/>
+                    <w:noProof/>
+                    <w:sz w:val="22"/>
+                  </w:rPr>
+                  <w:tab/>
+                </w:r>
+                <w:r>
+                  <w:rPr>
                     <w:rStyle w:val="Hyperlink"/>
-                    <w:rFonts w:asciiTheme="minorHAnsi" w:eastAsiaTheme="minorEastAsia" w:hAnsiTheme="minorHAnsi"/>
-                    <w:noProof/>
-                    <w:sz w:val="22"/>
+                    <w:noProof/>
+                  </w:rPr>
+                  <w:t>Database Design</w:t>
+                </w:r>
+                <w:r>
+                  <w:rPr>
+                    <w:noProof/>
+                    <w:webHidden/>
                   </w:rPr>
                   <w:tab/>
                 </w:r>
                 <w:r>
                   <w:rPr>
-                    <w:rStyle w:val="Hyperlink"/>
-                    <w:noProof/>
-                  </w:rPr>
-                  <w:t>Database Design</w:t>
-                </w:r>
-                <w:r>
-                  <w:rPr>
-                    <w:rStyle w:val="Hyperlink"/>
-                    <w:noProof/>
-                    <w:webHidden/>
-                  </w:rPr>
-                  <w:tab/>
-                </w:r>
-                <w:r>
-                  <w:rPr>
-                    <w:rStyle w:val="Hyperlink"/>
                     <w:noProof/>
                     <w:webHidden/>
                   </w:rPr>
@@ -2595,22 +2417,19 @@
                 </w:r>
                 <w:r>
                   <w:rPr>
-                    <w:rStyle w:val="Hyperlink"/>
-                    <w:noProof/>
-                    <w:webHidden/>
-                  </w:rPr>
-                  <w:instrText xml:space="preserve"> PAGEREF _Toc38376718 \h </w:instrText>
-                </w:r>
-                <w:r>
-                  <w:rPr>
-                    <w:rStyle w:val="Hyperlink"/>
-                    <w:noProof/>
-                    <w:webHidden/>
-                  </w:rPr>
-                </w:r>
-                <w:r>
-                  <w:rPr>
-                    <w:rStyle w:val="Hyperlink"/>
+                    <w:noProof/>
+                    <w:webHidden/>
+                  </w:rPr>
+                  <w:instrText xml:space="preserve"> PAGEREF _Toc39568875 \h </w:instrText>
+                </w:r>
+                <w:r>
+                  <w:rPr>
+                    <w:noProof/>
+                    <w:webHidden/>
+                  </w:rPr>
+                </w:r>
+                <w:r>
+                  <w:rPr>
                     <w:noProof/>
                     <w:webHidden/>
                   </w:rPr>
@@ -2618,7 +2437,6 @@
                 </w:r>
                 <w:r>
                   <w:rPr>
-                    <w:rStyle w:val="Hyperlink"/>
                     <w:noProof/>
                     <w:webHidden/>
                   </w:rPr>
@@ -2626,7 +2444,6 @@
                 </w:r>
                 <w:r>
                   <w:rPr>
-                    <w:rStyle w:val="Hyperlink"/>
                     <w:noProof/>
                     <w:webHidden/>
                   </w:rPr>
@@ -2646,7 +2463,7 @@
                   <w:sz w:val="22"/>
                 </w:rPr>
               </w:pPr>
-              <w:hyperlink r:id="rId33" w:anchor="_Toc38376719" w:history="1">
+              <w:hyperlink w:anchor="_Toc39568876" w:history="1">
                 <w:r>
                   <w:rPr>
                     <w:rStyle w:val="Hyperlink"/>
@@ -2669,7 +2486,6 @@
                 </w:r>
                 <w:r>
                   <w:rPr>
-                    <w:rStyle w:val="Hyperlink"/>
                     <w:noProof/>
                     <w:webHidden/>
                   </w:rPr>
@@ -2677,7 +2493,6 @@
                 </w:r>
                 <w:r>
                   <w:rPr>
-                    <w:rStyle w:val="Hyperlink"/>
                     <w:noProof/>
                     <w:webHidden/>
                   </w:rPr>
@@ -2685,22 +2500,19 @@
                 </w:r>
                 <w:r>
                   <w:rPr>
-                    <w:rStyle w:val="Hyperlink"/>
-                    <w:noProof/>
-                    <w:webHidden/>
-                  </w:rPr>
-                  <w:instrText xml:space="preserve"> PAGEREF _Toc38376719 \h </w:instrText>
-                </w:r>
-                <w:r>
-                  <w:rPr>
-                    <w:rStyle w:val="Hyperlink"/>
-                    <w:noProof/>
-                    <w:webHidden/>
-                  </w:rPr>
-                </w:r>
-                <w:r>
-                  <w:rPr>
-                    <w:rStyle w:val="Hyperlink"/>
+                    <w:noProof/>
+                    <w:webHidden/>
+                  </w:rPr>
+                  <w:instrText xml:space="preserve"> PAGEREF _Toc39568876 \h </w:instrText>
+                </w:r>
+                <w:r>
+                  <w:rPr>
+                    <w:noProof/>
+                    <w:webHidden/>
+                  </w:rPr>
+                </w:r>
+                <w:r>
+                  <w:rPr>
                     <w:noProof/>
                     <w:webHidden/>
                   </w:rPr>
@@ -2708,7 +2520,6 @@
                 </w:r>
                 <w:r>
                   <w:rPr>
-                    <w:rStyle w:val="Hyperlink"/>
                     <w:noProof/>
                     <w:webHidden/>
                   </w:rPr>
@@ -2716,7 +2527,6 @@
                 </w:r>
                 <w:r>
                   <w:rPr>
-                    <w:rStyle w:val="Hyperlink"/>
                     <w:noProof/>
                     <w:webHidden/>
                   </w:rPr>
@@ -2737,7 +2547,7 @@
                   <w:sz w:val="22"/>
                 </w:rPr>
               </w:pPr>
-              <w:hyperlink r:id="rId34" w:anchor="_Toc38376720" w:history="1">
+              <w:hyperlink w:anchor="_Toc39568877" w:history="1">
                 <w:r>
                   <w:rPr>
                     <w:rStyle w:val="Hyperlink"/>
@@ -2747,31 +2557,28 @@
                 </w:r>
                 <w:r>
                   <w:rPr>
+                    <w:rFonts w:asciiTheme="minorHAnsi" w:eastAsiaTheme="minorEastAsia" w:hAnsiTheme="minorHAnsi"/>
+                    <w:noProof/>
+                    <w:sz w:val="22"/>
+                  </w:rPr>
+                  <w:tab/>
+                </w:r>
+                <w:r>
+                  <w:rPr>
                     <w:rStyle w:val="Hyperlink"/>
-                    <w:rFonts w:asciiTheme="minorHAnsi" w:eastAsiaTheme="minorEastAsia" w:hAnsiTheme="minorHAnsi"/>
-                    <w:noProof/>
-                    <w:sz w:val="22"/>
+                    <w:noProof/>
+                  </w:rPr>
+                  <w:t>System Workflow in Detail</w:t>
+                </w:r>
+                <w:r>
+                  <w:rPr>
+                    <w:noProof/>
+                    <w:webHidden/>
                   </w:rPr>
                   <w:tab/>
                 </w:r>
                 <w:r>
                   <w:rPr>
-                    <w:rStyle w:val="Hyperlink"/>
-                    <w:noProof/>
-                  </w:rPr>
-                  <w:t>Web Application Implementation</w:t>
-                </w:r>
-                <w:r>
-                  <w:rPr>
-                    <w:rStyle w:val="Hyperlink"/>
-                    <w:noProof/>
-                    <w:webHidden/>
-                  </w:rPr>
-                  <w:tab/>
-                </w:r>
-                <w:r>
-                  <w:rPr>
-                    <w:rStyle w:val="Hyperlink"/>
                     <w:noProof/>
                     <w:webHidden/>
                   </w:rPr>
@@ -2779,22 +2586,19 @@
                 </w:r>
                 <w:r>
                   <w:rPr>
-                    <w:rStyle w:val="Hyperlink"/>
-                    <w:noProof/>
-                    <w:webHidden/>
-                  </w:rPr>
-                  <w:instrText xml:space="preserve"> PAGEREF _Toc38376720 \h </w:instrText>
-                </w:r>
-                <w:r>
-                  <w:rPr>
-                    <w:rStyle w:val="Hyperlink"/>
-                    <w:noProof/>
-                    <w:webHidden/>
-                  </w:rPr>
-                </w:r>
-                <w:r>
-                  <w:rPr>
-                    <w:rStyle w:val="Hyperlink"/>
+                    <w:noProof/>
+                    <w:webHidden/>
+                  </w:rPr>
+                  <w:instrText xml:space="preserve"> PAGEREF _Toc39568877 \h </w:instrText>
+                </w:r>
+                <w:r>
+                  <w:rPr>
+                    <w:noProof/>
+                    <w:webHidden/>
+                  </w:rPr>
+                </w:r>
+                <w:r>
+                  <w:rPr>
                     <w:noProof/>
                     <w:webHidden/>
                   </w:rPr>
@@ -2802,7 +2606,6 @@
                 </w:r>
                 <w:r>
                   <w:rPr>
-                    <w:rStyle w:val="Hyperlink"/>
                     <w:noProof/>
                     <w:webHidden/>
                   </w:rPr>
@@ -2810,7 +2613,6 @@
                 </w:r>
                 <w:r>
                   <w:rPr>
-                    <w:rStyle w:val="Hyperlink"/>
                     <w:noProof/>
                     <w:webHidden/>
                   </w:rPr>
@@ -2831,41 +2633,38 @@
                   <w:sz w:val="22"/>
                 </w:rPr>
               </w:pPr>
-              <w:hyperlink r:id="rId35" w:anchor="_Toc38376721" w:history="1">
+              <w:hyperlink w:anchor="_Toc39568878" w:history="1">
                 <w:r>
                   <w:rPr>
                     <w:rStyle w:val="Hyperlink"/>
                     <w:noProof/>
                   </w:rPr>
-                  <w:t>5.1.1</w:t>
+                  <w:t>9.1.1</w:t>
+                </w:r>
+                <w:r>
+                  <w:rPr>
+                    <w:rFonts w:asciiTheme="minorHAnsi" w:eastAsiaTheme="minorEastAsia" w:hAnsiTheme="minorHAnsi"/>
+                    <w:noProof/>
+                    <w:sz w:val="22"/>
+                  </w:rPr>
+                  <w:tab/>
                 </w:r>
                 <w:r>
                   <w:rPr>
                     <w:rStyle w:val="Hyperlink"/>
-                    <w:rFonts w:asciiTheme="minorHAnsi" w:eastAsiaTheme="minorEastAsia" w:hAnsiTheme="minorHAnsi"/>
-                    <w:noProof/>
-                    <w:sz w:val="22"/>
+                    <w:noProof/>
+                  </w:rPr>
+                  <w:t>Database Implementation</w:t>
+                </w:r>
+                <w:r>
+                  <w:rPr>
+                    <w:noProof/>
+                    <w:webHidden/>
                   </w:rPr>
                   <w:tab/>
                 </w:r>
                 <w:r>
                   <w:rPr>
-                    <w:rStyle w:val="Hyperlink"/>
-                    <w:noProof/>
-                  </w:rPr>
-                  <w:t>Features of Web Application</w:t>
-                </w:r>
-                <w:r>
-                  <w:rPr>
-                    <w:rStyle w:val="Hyperlink"/>
-                    <w:noProof/>
-                    <w:webHidden/>
-                  </w:rPr>
-                  <w:tab/>
-                </w:r>
-                <w:r>
-                  <w:rPr>
-                    <w:rStyle w:val="Hyperlink"/>
                     <w:noProof/>
                     <w:webHidden/>
                   </w:rPr>
@@ -2873,22 +2672,19 @@
                 </w:r>
                 <w:r>
                   <w:rPr>
-                    <w:rStyle w:val="Hyperlink"/>
-                    <w:noProof/>
-                    <w:webHidden/>
-                  </w:rPr>
-                  <w:instrText xml:space="preserve"> PAGEREF _Toc38376721 \h </w:instrText>
-                </w:r>
-                <w:r>
-                  <w:rPr>
-                    <w:rStyle w:val="Hyperlink"/>
-                    <w:noProof/>
-                    <w:webHidden/>
-                  </w:rPr>
-                </w:r>
-                <w:r>
-                  <w:rPr>
-                    <w:rStyle w:val="Hyperlink"/>
+                    <w:noProof/>
+                    <w:webHidden/>
+                  </w:rPr>
+                  <w:instrText xml:space="preserve"> PAGEREF _Toc39568878 \h </w:instrText>
+                </w:r>
+                <w:r>
+                  <w:rPr>
+                    <w:noProof/>
+                    <w:webHidden/>
+                  </w:rPr>
+                </w:r>
+                <w:r>
+                  <w:rPr>
                     <w:noProof/>
                     <w:webHidden/>
                   </w:rPr>
@@ -2896,7 +2692,6 @@
                 </w:r>
                 <w:r>
                   <w:rPr>
-                    <w:rStyle w:val="Hyperlink"/>
                     <w:noProof/>
                     <w:webHidden/>
                   </w:rPr>
@@ -2904,7 +2699,6 @@
                 </w:r>
                 <w:r>
                   <w:rPr>
-                    <w:rStyle w:val="Hyperlink"/>
                     <w:noProof/>
                     <w:webHidden/>
                   </w:rPr>
@@ -2925,17 +2719,102 @@
                   <w:sz w:val="22"/>
                 </w:rPr>
               </w:pPr>
-              <w:hyperlink r:id="rId36" w:anchor="_Toc38376722" w:history="1">
+              <w:hyperlink w:anchor="_Toc39568879" w:history="1">
                 <w:r>
                   <w:rPr>
                     <w:rStyle w:val="Hyperlink"/>
                     <w:noProof/>
                   </w:rPr>
-                  <w:t>5.1.2</w:t>
+                  <w:t>9.1.2</w:t>
+                </w:r>
+                <w:r>
+                  <w:rPr>
+                    <w:rFonts w:asciiTheme="minorHAnsi" w:eastAsiaTheme="minorEastAsia" w:hAnsiTheme="minorHAnsi"/>
+                    <w:noProof/>
+                    <w:sz w:val="22"/>
+                  </w:rPr>
+                  <w:tab/>
                 </w:r>
                 <w:r>
                   <w:rPr>
                     <w:rStyle w:val="Hyperlink"/>
+                    <w:noProof/>
+                  </w:rPr>
+                  <w:t>Database Usage and Load Balancing</w:t>
+                </w:r>
+                <w:r>
+                  <w:rPr>
+                    <w:noProof/>
+                    <w:webHidden/>
+                  </w:rPr>
+                  <w:tab/>
+                </w:r>
+                <w:r>
+                  <w:rPr>
+                    <w:noProof/>
+                    <w:webHidden/>
+                  </w:rPr>
+                  <w:fldChar w:fldCharType="begin"/>
+                </w:r>
+                <w:r>
+                  <w:rPr>
+                    <w:noProof/>
+                    <w:webHidden/>
+                  </w:rPr>
+                  <w:instrText xml:space="preserve"> PAGEREF _Toc39568879 \h </w:instrText>
+                </w:r>
+                <w:r>
+                  <w:rPr>
+                    <w:noProof/>
+                    <w:webHidden/>
+                  </w:rPr>
+                </w:r>
+                <w:r>
+                  <w:rPr>
+                    <w:noProof/>
+                    <w:webHidden/>
+                  </w:rPr>
+                  <w:fldChar w:fldCharType="separate"/>
+                </w:r>
+                <w:r>
+                  <w:rPr>
+                    <w:noProof/>
+                    <w:webHidden/>
+                  </w:rPr>
+                  <w:t>18</w:t>
+                </w:r>
+                <w:r>
+                  <w:rPr>
+                    <w:noProof/>
+                    <w:webHidden/>
+                  </w:rPr>
+                  <w:fldChar w:fldCharType="end"/>
+                </w:r>
+              </w:hyperlink>
+            </w:p>
+            <w:p>
+              <w:pPr>
+                <w:pStyle w:val="TOC3"/>
+                <w:tabs>
+                  <w:tab w:val="left" w:pos="1320"/>
+                  <w:tab w:val="right" w:leader="dot" w:pos="9016"/>
+                </w:tabs>
+                <w:rPr>
+                  <w:rFonts w:asciiTheme="minorHAnsi" w:eastAsiaTheme="minorEastAsia" w:hAnsiTheme="minorHAnsi"/>
+                  <w:noProof/>
+                  <w:sz w:val="22"/>
+                </w:rPr>
+              </w:pPr>
+              <w:hyperlink w:anchor="_Toc39568880" w:history="1">
+                <w:r>
+                  <w:rPr>
+                    <w:rStyle w:val="Hyperlink"/>
+                    <w:noProof/>
+                  </w:rPr>
+                  <w:t>9.1.3</w:t>
+                </w:r>
+                <w:r>
+                  <w:rPr>
                     <w:rFonts w:asciiTheme="minorHAnsi" w:eastAsiaTheme="minorEastAsia" w:hAnsiTheme="minorHAnsi"/>
                     <w:noProof/>
                     <w:sz w:val="22"/>
@@ -2947,13 +2826,84 @@
                     <w:rStyle w:val="Hyperlink"/>
                     <w:noProof/>
                   </w:rPr>
-                  <w:t>Web Application Work Flow</w:t>
-                </w:r>
+                  <w:t>Database Syncing</w:t>
+                </w:r>
+                <w:r>
+                  <w:rPr>
+                    <w:noProof/>
+                    <w:webHidden/>
+                  </w:rPr>
+                  <w:tab/>
+                </w:r>
+                <w:r>
+                  <w:rPr>
+                    <w:noProof/>
+                    <w:webHidden/>
+                  </w:rPr>
+                  <w:fldChar w:fldCharType="begin"/>
+                </w:r>
+                <w:r>
+                  <w:rPr>
+                    <w:noProof/>
+                    <w:webHidden/>
+                  </w:rPr>
+                  <w:instrText xml:space="preserve"> PAGEREF _Toc39568880 \h </w:instrText>
+                </w:r>
+                <w:r>
+                  <w:rPr>
+                    <w:noProof/>
+                    <w:webHidden/>
+                  </w:rPr>
+                </w:r>
+                <w:r>
+                  <w:rPr>
+                    <w:noProof/>
+                    <w:webHidden/>
+                  </w:rPr>
+                  <w:fldChar w:fldCharType="separate"/>
+                </w:r>
+                <w:r>
+                  <w:rPr>
+                    <w:noProof/>
+                    <w:webHidden/>
+                  </w:rPr>
+                  <w:t>19</w:t>
+                </w:r>
+                <w:r>
+                  <w:rPr>
+                    <w:noProof/>
+                    <w:webHidden/>
+                  </w:rPr>
+                  <w:fldChar w:fldCharType="end"/>
+                </w:r>
+              </w:hyperlink>
+            </w:p>
+            <w:p>
+              <w:pPr>
+                <w:pStyle w:val="TOC3"/>
+                <w:tabs>
+                  <w:tab w:val="left" w:pos="1320"/>
+                  <w:tab w:val="right" w:leader="dot" w:pos="9016"/>
+                </w:tabs>
+                <w:rPr>
+                  <w:rFonts w:asciiTheme="minorHAnsi" w:eastAsiaTheme="minorEastAsia" w:hAnsiTheme="minorHAnsi"/>
+                  <w:noProof/>
+                  <w:sz w:val="22"/>
+                </w:rPr>
+              </w:pPr>
+              <w:hyperlink w:anchor="_Toc39568881" w:history="1">
                 <w:r>
                   <w:rPr>
                     <w:rStyle w:val="Hyperlink"/>
                     <w:noProof/>
-                    <w:webHidden/>
+                  </w:rPr>
+                  <w:t>9.1.4</w:t>
+                </w:r>
+                <w:r>
+                  <w:rPr>
+                    <w:rFonts w:asciiTheme="minorHAnsi" w:eastAsiaTheme="minorEastAsia" w:hAnsiTheme="minorHAnsi"/>
+                    <w:noProof/>
+                    <w:sz w:val="22"/>
                   </w:rPr>
                   <w:tab/>
                 </w:r>
@@ -2961,28 +2911,124 @@
                   <w:rPr>
                     <w:rStyle w:val="Hyperlink"/>
                     <w:noProof/>
+                  </w:rPr>
+                  <w:t>Symmetric DS</w:t>
+                </w:r>
+                <w:r>
+                  <w:rPr>
+                    <w:noProof/>
+                    <w:webHidden/>
+                  </w:rPr>
+                  <w:tab/>
+                </w:r>
+                <w:r>
+                  <w:rPr>
+                    <w:noProof/>
                     <w:webHidden/>
                   </w:rPr>
                   <w:fldChar w:fldCharType="begin"/>
                 </w:r>
                 <w:r>
                   <w:rPr>
+                    <w:noProof/>
+                    <w:webHidden/>
+                  </w:rPr>
+                  <w:instrText xml:space="preserve"> PAGEREF _Toc39568881 \h </w:instrText>
+                </w:r>
+                <w:r>
+                  <w:rPr>
+                    <w:noProof/>
+                    <w:webHidden/>
+                  </w:rPr>
+                </w:r>
+                <w:r>
+                  <w:rPr>
+                    <w:noProof/>
+                    <w:webHidden/>
+                  </w:rPr>
+                  <w:fldChar w:fldCharType="separate"/>
+                </w:r>
+                <w:r>
+                  <w:rPr>
+                    <w:noProof/>
+                    <w:webHidden/>
+                  </w:rPr>
+                  <w:t>19</w:t>
+                </w:r>
+                <w:r>
+                  <w:rPr>
+                    <w:noProof/>
+                    <w:webHidden/>
+                  </w:rPr>
+                  <w:fldChar w:fldCharType="end"/>
+                </w:r>
+              </w:hyperlink>
+            </w:p>
+            <w:p>
+              <w:pPr>
+                <w:pStyle w:val="TOC3"/>
+                <w:tabs>
+                  <w:tab w:val="left" w:pos="1320"/>
+                  <w:tab w:val="right" w:leader="dot" w:pos="9016"/>
+                </w:tabs>
+                <w:rPr>
+                  <w:rFonts w:asciiTheme="minorHAnsi" w:eastAsiaTheme="minorEastAsia" w:hAnsiTheme="minorHAnsi"/>
+                  <w:noProof/>
+                  <w:sz w:val="22"/>
+                </w:rPr>
+              </w:pPr>
+              <w:hyperlink w:anchor="_Toc39568882" w:history="1">
+                <w:r>
+                  <w:rPr>
                     <w:rStyle w:val="Hyperlink"/>
                     <w:noProof/>
-                    <w:webHidden/>
-                  </w:rPr>
-                  <w:instrText xml:space="preserve"> PAGEREF _Toc38376722 \h </w:instrText>
+                  </w:rPr>
+                  <w:t>9.1.5</w:t>
+                </w:r>
+                <w:r>
+                  <w:rPr>
+                    <w:rFonts w:asciiTheme="minorHAnsi" w:eastAsiaTheme="minorEastAsia" w:hAnsiTheme="minorHAnsi"/>
+                    <w:noProof/>
+                    <w:sz w:val="22"/>
+                  </w:rPr>
+                  <w:tab/>
                 </w:r>
                 <w:r>
                   <w:rPr>
                     <w:rStyle w:val="Hyperlink"/>
                     <w:noProof/>
-                    <w:webHidden/>
-                  </w:rPr>
-                </w:r>
-                <w:r>
-                  <w:rPr>
-                    <w:rStyle w:val="Hyperlink"/>
+                  </w:rPr>
+                  <w:t>Fault Tolerance</w:t>
+                </w:r>
+                <w:r>
+                  <w:rPr>
+                    <w:noProof/>
+                    <w:webHidden/>
+                  </w:rPr>
+                  <w:tab/>
+                </w:r>
+                <w:r>
+                  <w:rPr>
+                    <w:noProof/>
+                    <w:webHidden/>
+                  </w:rPr>
+                  <w:fldChar w:fldCharType="begin"/>
+                </w:r>
+                <w:r>
+                  <w:rPr>
+                    <w:noProof/>
+                    <w:webHidden/>
+                  </w:rPr>
+                  <w:instrText xml:space="preserve"> PAGEREF _Toc39568882 \h </w:instrText>
+                </w:r>
+                <w:r>
+                  <w:rPr>
+                    <w:noProof/>
+                    <w:webHidden/>
+                  </w:rPr>
+                </w:r>
+                <w:r>
+                  <w:rPr>
                     <w:noProof/>
                     <w:webHidden/>
                   </w:rPr>
@@ -2990,15 +3036,13 @@
                 </w:r>
                 <w:r>
                   <w:rPr>
-                    <w:rStyle w:val="Hyperlink"/>
-                    <w:noProof/>
-                    <w:webHidden/>
-                  </w:rPr>
-                  <w:t>21</w:t>
-                </w:r>
-                <w:r>
-                  <w:rPr>
-                    <w:rStyle w:val="Hyperlink"/>
+                    <w:noProof/>
+                    <w:webHidden/>
+                  </w:rPr>
+                  <w:t>22</w:t>
+                </w:r>
+                <w:r>
+                  <w:rPr>
                     <w:noProof/>
                     <w:webHidden/>
                   </w:rPr>
@@ -3019,7 +3063,7 @@
                   <w:sz w:val="22"/>
                 </w:rPr>
               </w:pPr>
-              <w:hyperlink r:id="rId37" w:anchor="_Toc38376723" w:history="1">
+              <w:hyperlink w:anchor="_Toc39568883" w:history="1">
                 <w:r>
                   <w:rPr>
                     <w:rStyle w:val="Hyperlink"/>
@@ -3029,31 +3073,28 @@
                 </w:r>
                 <w:r>
                   <w:rPr>
+                    <w:rFonts w:asciiTheme="minorHAnsi" w:eastAsiaTheme="minorEastAsia" w:hAnsiTheme="minorHAnsi"/>
+                    <w:noProof/>
+                    <w:sz w:val="22"/>
+                  </w:rPr>
+                  <w:tab/>
+                </w:r>
+                <w:r>
+                  <w:rPr>
                     <w:rStyle w:val="Hyperlink"/>
-                    <w:rFonts w:asciiTheme="minorHAnsi" w:eastAsiaTheme="minorEastAsia" w:hAnsiTheme="minorHAnsi"/>
-                    <w:noProof/>
-                    <w:sz w:val="22"/>
+                    <w:noProof/>
+                  </w:rPr>
+                  <w:t>Web Application Implementation</w:t>
+                </w:r>
+                <w:r>
+                  <w:rPr>
+                    <w:noProof/>
+                    <w:webHidden/>
                   </w:rPr>
                   <w:tab/>
                 </w:r>
                 <w:r>
                   <w:rPr>
-                    <w:rStyle w:val="Hyperlink"/>
-                    <w:noProof/>
-                  </w:rPr>
-                  <w:t>Mobile Application Implementation</w:t>
-                </w:r>
-                <w:r>
-                  <w:rPr>
-                    <w:rStyle w:val="Hyperlink"/>
-                    <w:noProof/>
-                    <w:webHidden/>
-                  </w:rPr>
-                  <w:tab/>
-                </w:r>
-                <w:r>
-                  <w:rPr>
-                    <w:rStyle w:val="Hyperlink"/>
                     <w:noProof/>
                     <w:webHidden/>
                   </w:rPr>
@@ -3061,22 +3102,19 @@
                 </w:r>
                 <w:r>
                   <w:rPr>
-                    <w:rStyle w:val="Hyperlink"/>
-                    <w:noProof/>
-                    <w:webHidden/>
-                  </w:rPr>
-                  <w:instrText xml:space="preserve"> PAGEREF _Toc38376723 \h </w:instrText>
-                </w:r>
-                <w:r>
-                  <w:rPr>
-                    <w:rStyle w:val="Hyperlink"/>
-                    <w:noProof/>
-                    <w:webHidden/>
-                  </w:rPr>
-                </w:r>
-                <w:r>
-                  <w:rPr>
-                    <w:rStyle w:val="Hyperlink"/>
+                    <w:noProof/>
+                    <w:webHidden/>
+                  </w:rPr>
+                  <w:instrText xml:space="preserve"> PAGEREF _Toc39568883 \h </w:instrText>
+                </w:r>
+                <w:r>
+                  <w:rPr>
+                    <w:noProof/>
+                    <w:webHidden/>
+                  </w:rPr>
+                </w:r>
+                <w:r>
+                  <w:rPr>
                     <w:noProof/>
                     <w:webHidden/>
                   </w:rPr>
@@ -3084,7 +3122,6 @@
                 </w:r>
                 <w:r>
                   <w:rPr>
-                    <w:rStyle w:val="Hyperlink"/>
                     <w:noProof/>
                     <w:webHidden/>
                   </w:rPr>
@@ -3092,7 +3129,6 @@
                 </w:r>
                 <w:r>
                   <w:rPr>
-                    <w:rStyle w:val="Hyperlink"/>
                     <w:noProof/>
                     <w:webHidden/>
                   </w:rPr>
@@ -3113,41 +3149,38 @@
                   <w:sz w:val="22"/>
                 </w:rPr>
               </w:pPr>
-              <w:hyperlink r:id="rId38" w:anchor="_Toc38376724" w:history="1">
+              <w:hyperlink w:anchor="_Toc39568884" w:history="1">
                 <w:r>
                   <w:rPr>
                     <w:rStyle w:val="Hyperlink"/>
                     <w:noProof/>
                   </w:rPr>
-                  <w:t>5.2.1</w:t>
+                  <w:t>9.2..1</w:t>
+                </w:r>
+                <w:r>
+                  <w:rPr>
+                    <w:rFonts w:asciiTheme="minorHAnsi" w:eastAsiaTheme="minorEastAsia" w:hAnsiTheme="minorHAnsi"/>
+                    <w:noProof/>
+                    <w:sz w:val="22"/>
+                  </w:rPr>
+                  <w:tab/>
                 </w:r>
                 <w:r>
                   <w:rPr>
                     <w:rStyle w:val="Hyperlink"/>
-                    <w:rFonts w:asciiTheme="minorHAnsi" w:eastAsiaTheme="minorEastAsia" w:hAnsiTheme="minorHAnsi"/>
-                    <w:noProof/>
-                    <w:sz w:val="22"/>
+                    <w:noProof/>
+                  </w:rPr>
+                  <w:t>Features of Web Application</w:t>
+                </w:r>
+                <w:r>
+                  <w:rPr>
+                    <w:noProof/>
+                    <w:webHidden/>
                   </w:rPr>
                   <w:tab/>
                 </w:r>
                 <w:r>
                   <w:rPr>
-                    <w:rStyle w:val="Hyperlink"/>
-                    <w:noProof/>
-                  </w:rPr>
-                  <w:t>Features of Mobile Application</w:t>
-                </w:r>
-                <w:r>
-                  <w:rPr>
-                    <w:rStyle w:val="Hyperlink"/>
-                    <w:noProof/>
-                    <w:webHidden/>
-                  </w:rPr>
-                  <w:tab/>
-                </w:r>
-                <w:r>
-                  <w:rPr>
-                    <w:rStyle w:val="Hyperlink"/>
                     <w:noProof/>
                     <w:webHidden/>
                   </w:rPr>
@@ -3155,22 +3188,19 @@
                 </w:r>
                 <w:r>
                   <w:rPr>
-                    <w:rStyle w:val="Hyperlink"/>
-                    <w:noProof/>
-                    <w:webHidden/>
-                  </w:rPr>
-                  <w:instrText xml:space="preserve"> PAGEREF _Toc38376724 \h </w:instrText>
-                </w:r>
-                <w:r>
-                  <w:rPr>
-                    <w:rStyle w:val="Hyperlink"/>
-                    <w:noProof/>
-                    <w:webHidden/>
-                  </w:rPr>
-                </w:r>
-                <w:r>
-                  <w:rPr>
-                    <w:rStyle w:val="Hyperlink"/>
+                    <w:noProof/>
+                    <w:webHidden/>
+                  </w:rPr>
+                  <w:instrText xml:space="preserve"> PAGEREF _Toc39568884 \h </w:instrText>
+                </w:r>
+                <w:r>
+                  <w:rPr>
+                    <w:noProof/>
+                    <w:webHidden/>
+                  </w:rPr>
+                </w:r>
+                <w:r>
+                  <w:rPr>
                     <w:noProof/>
                     <w:webHidden/>
                   </w:rPr>
@@ -3178,7 +3208,6 @@
                 </w:r>
                 <w:r>
                   <w:rPr>
-                    <w:rStyle w:val="Hyperlink"/>
                     <w:noProof/>
                     <w:webHidden/>
                   </w:rPr>
@@ -3186,7 +3215,6 @@
                 </w:r>
                 <w:r>
                   <w:rPr>
-                    <w:rStyle w:val="Hyperlink"/>
                     <w:noProof/>
                     <w:webHidden/>
                   </w:rPr>
@@ -3207,41 +3235,38 @@
                   <w:sz w:val="22"/>
                 </w:rPr>
               </w:pPr>
-              <w:hyperlink r:id="rId39" w:anchor="_Toc38376725" w:history="1">
+              <w:hyperlink w:anchor="_Toc39568885" w:history="1">
                 <w:r>
                   <w:rPr>
                     <w:rStyle w:val="Hyperlink"/>
                     <w:noProof/>
                   </w:rPr>
-                  <w:t>5.2.2</w:t>
+                  <w:t>9.2..2</w:t>
+                </w:r>
+                <w:r>
+                  <w:rPr>
+                    <w:rFonts w:asciiTheme="minorHAnsi" w:eastAsiaTheme="minorEastAsia" w:hAnsiTheme="minorHAnsi"/>
+                    <w:noProof/>
+                    <w:sz w:val="22"/>
+                  </w:rPr>
+                  <w:tab/>
                 </w:r>
                 <w:r>
                   <w:rPr>
                     <w:rStyle w:val="Hyperlink"/>
-                    <w:rFonts w:asciiTheme="minorHAnsi" w:eastAsiaTheme="minorEastAsia" w:hAnsiTheme="minorHAnsi"/>
-                    <w:noProof/>
-                    <w:sz w:val="22"/>
+                    <w:noProof/>
+                  </w:rPr>
+                  <w:t>Web Application Workflow</w:t>
+                </w:r>
+                <w:r>
+                  <w:rPr>
+                    <w:noProof/>
+                    <w:webHidden/>
                   </w:rPr>
                   <w:tab/>
                 </w:r>
                 <w:r>
                   <w:rPr>
-                    <w:rStyle w:val="Hyperlink"/>
-                    <w:noProof/>
-                  </w:rPr>
-                  <w:t>Mobile Application Work Flow</w:t>
-                </w:r>
-                <w:r>
-                  <w:rPr>
-                    <w:rStyle w:val="Hyperlink"/>
-                    <w:noProof/>
-                    <w:webHidden/>
-                  </w:rPr>
-                  <w:tab/>
-                </w:r>
-                <w:r>
-                  <w:rPr>
-                    <w:rStyle w:val="Hyperlink"/>
                     <w:noProof/>
                     <w:webHidden/>
                   </w:rPr>
@@ -3249,22 +3274,19 @@
                 </w:r>
                 <w:r>
                   <w:rPr>
-                    <w:rStyle w:val="Hyperlink"/>
-                    <w:noProof/>
-                    <w:webHidden/>
-                  </w:rPr>
-                  <w:instrText xml:space="preserve"> PAGEREF _Toc38376725 \h </w:instrText>
-                </w:r>
-                <w:r>
-                  <w:rPr>
-                    <w:rStyle w:val="Hyperlink"/>
-                    <w:noProof/>
-                    <w:webHidden/>
-                  </w:rPr>
-                </w:r>
-                <w:r>
-                  <w:rPr>
-                    <w:rStyle w:val="Hyperlink"/>
+                    <w:noProof/>
+                    <w:webHidden/>
+                  </w:rPr>
+                  <w:instrText xml:space="preserve"> PAGEREF _Toc39568885 \h </w:instrText>
+                </w:r>
+                <w:r>
+                  <w:rPr>
+                    <w:noProof/>
+                    <w:webHidden/>
+                  </w:rPr>
+                </w:r>
+                <w:r>
+                  <w:rPr>
                     <w:noProof/>
                     <w:webHidden/>
                   </w:rPr>
@@ -3272,15 +3294,13 @@
                 </w:r>
                 <w:r>
                   <w:rPr>
-                    <w:rStyle w:val="Hyperlink"/>
-                    <w:noProof/>
-                    <w:webHidden/>
-                  </w:rPr>
-                  <w:t>22</w:t>
-                </w:r>
-                <w:r>
-                  <w:rPr>
-                    <w:rStyle w:val="Hyperlink"/>
+                    <w:noProof/>
+                    <w:webHidden/>
+                  </w:rPr>
+                  <w:t>25</w:t>
+                </w:r>
+                <w:r>
+                  <w:rPr>
                     <w:noProof/>
                     <w:webHidden/>
                   </w:rPr>
@@ -3301,7 +3321,7 @@
                   <w:sz w:val="22"/>
                 </w:rPr>
               </w:pPr>
-              <w:hyperlink r:id="rId40" w:anchor="_Toc38376726" w:history="1">
+              <w:hyperlink w:anchor="_Toc39568886" w:history="1">
                 <w:r>
                   <w:rPr>
                     <w:rStyle w:val="Hyperlink"/>
@@ -3311,7 +3331,92 @@
                 </w:r>
                 <w:r>
                   <w:rPr>
+                    <w:rFonts w:asciiTheme="minorHAnsi" w:eastAsiaTheme="minorEastAsia" w:hAnsiTheme="minorHAnsi"/>
+                    <w:noProof/>
+                    <w:sz w:val="22"/>
+                  </w:rPr>
+                  <w:tab/>
+                </w:r>
+                <w:r>
+                  <w:rPr>
                     <w:rStyle w:val="Hyperlink"/>
+                    <w:noProof/>
+                  </w:rPr>
+                  <w:t>Mobile Application Implementation</w:t>
+                </w:r>
+                <w:r>
+                  <w:rPr>
+                    <w:noProof/>
+                    <w:webHidden/>
+                  </w:rPr>
+                  <w:tab/>
+                </w:r>
+                <w:r>
+                  <w:rPr>
+                    <w:noProof/>
+                    <w:webHidden/>
+                  </w:rPr>
+                  <w:fldChar w:fldCharType="begin"/>
+                </w:r>
+                <w:r>
+                  <w:rPr>
+                    <w:noProof/>
+                    <w:webHidden/>
+                  </w:rPr>
+                  <w:instrText xml:space="preserve"> PAGEREF _Toc39568886 \h </w:instrText>
+                </w:r>
+                <w:r>
+                  <w:rPr>
+                    <w:noProof/>
+                    <w:webHidden/>
+                  </w:rPr>
+                </w:r>
+                <w:r>
+                  <w:rPr>
+                    <w:noProof/>
+                    <w:webHidden/>
+                  </w:rPr>
+                  <w:fldChar w:fldCharType="separate"/>
+                </w:r>
+                <w:r>
+                  <w:rPr>
+                    <w:noProof/>
+                    <w:webHidden/>
+                  </w:rPr>
+                  <w:t>26</w:t>
+                </w:r>
+                <w:r>
+                  <w:rPr>
+                    <w:noProof/>
+                    <w:webHidden/>
+                  </w:rPr>
+                  <w:fldChar w:fldCharType="end"/>
+                </w:r>
+              </w:hyperlink>
+            </w:p>
+            <w:p>
+              <w:pPr>
+                <w:pStyle w:val="TOC3"/>
+                <w:tabs>
+                  <w:tab w:val="left" w:pos="1320"/>
+                  <w:tab w:val="right" w:leader="dot" w:pos="9016"/>
+                </w:tabs>
+                <w:rPr>
+                  <w:rFonts w:asciiTheme="minorHAnsi" w:eastAsiaTheme="minorEastAsia" w:hAnsiTheme="minorHAnsi"/>
+                  <w:noProof/>
+                  <w:sz w:val="22"/>
+                </w:rPr>
+              </w:pPr>
+              <w:hyperlink w:anchor="_Toc39568887" w:history="1">
+                <w:r>
+                  <w:rPr>
+                    <w:rStyle w:val="Hyperlink"/>
+                    <w:noProof/>
+                  </w:rPr>
+                  <w:t>9.3.1</w:t>
+                </w:r>
+                <w:r>
+                  <w:rPr>
                     <w:rFonts w:asciiTheme="minorHAnsi" w:eastAsiaTheme="minorEastAsia" w:hAnsiTheme="minorHAnsi"/>
                     <w:noProof/>
                     <w:sz w:val="22"/>
@@ -3323,13 +3428,84 @@
                     <w:rStyle w:val="Hyperlink"/>
                     <w:noProof/>
                   </w:rPr>
-                  <w:t>SymmetricDS</w:t>
-                </w:r>
+                  <w:t>Features of Mobile Application</w:t>
+                </w:r>
+                <w:r>
+                  <w:rPr>
+                    <w:noProof/>
+                    <w:webHidden/>
+                  </w:rPr>
+                  <w:tab/>
+                </w:r>
+                <w:r>
+                  <w:rPr>
+                    <w:noProof/>
+                    <w:webHidden/>
+                  </w:rPr>
+                  <w:fldChar w:fldCharType="begin"/>
+                </w:r>
+                <w:r>
+                  <w:rPr>
+                    <w:noProof/>
+                    <w:webHidden/>
+                  </w:rPr>
+                  <w:instrText xml:space="preserve"> PAGEREF _Toc39568887 \h </w:instrText>
+                </w:r>
+                <w:r>
+                  <w:rPr>
+                    <w:noProof/>
+                    <w:webHidden/>
+                  </w:rPr>
+                </w:r>
+                <w:r>
+                  <w:rPr>
+                    <w:noProof/>
+                    <w:webHidden/>
+                  </w:rPr>
+                  <w:fldChar w:fldCharType="separate"/>
+                </w:r>
+                <w:r>
+                  <w:rPr>
+                    <w:noProof/>
+                    <w:webHidden/>
+                  </w:rPr>
+                  <w:t>26</w:t>
+                </w:r>
+                <w:r>
+                  <w:rPr>
+                    <w:noProof/>
+                    <w:webHidden/>
+                  </w:rPr>
+                  <w:fldChar w:fldCharType="end"/>
+                </w:r>
+              </w:hyperlink>
+            </w:p>
+            <w:p>
+              <w:pPr>
+                <w:pStyle w:val="TOC3"/>
+                <w:tabs>
+                  <w:tab w:val="left" w:pos="1320"/>
+                  <w:tab w:val="right" w:leader="dot" w:pos="9016"/>
+                </w:tabs>
+                <w:rPr>
+                  <w:rFonts w:asciiTheme="minorHAnsi" w:eastAsiaTheme="minorEastAsia" w:hAnsiTheme="minorHAnsi"/>
+                  <w:noProof/>
+                  <w:sz w:val="22"/>
+                </w:rPr>
+              </w:pPr>
+              <w:hyperlink w:anchor="_Toc39568888" w:history="1">
                 <w:r>
                   <w:rPr>
                     <w:rStyle w:val="Hyperlink"/>
                     <w:noProof/>
-                    <w:webHidden/>
+                  </w:rPr>
+                  <w:t>9.3.2</w:t>
+                </w:r>
+                <w:r>
+                  <w:rPr>
+                    <w:rFonts w:asciiTheme="minorHAnsi" w:eastAsiaTheme="minorEastAsia" w:hAnsiTheme="minorHAnsi"/>
+                    <w:noProof/>
+                    <w:sz w:val="22"/>
                   </w:rPr>
                   <w:tab/>
                 </w:r>
@@ -3337,28 +3513,38 @@
                   <w:rPr>
                     <w:rStyle w:val="Hyperlink"/>
                     <w:noProof/>
+                  </w:rPr>
+                  <w:t>Mobile Application Work Flow</w:t>
+                </w:r>
+                <w:r>
+                  <w:rPr>
+                    <w:noProof/>
+                    <w:webHidden/>
+                  </w:rPr>
+                  <w:tab/>
+                </w:r>
+                <w:r>
+                  <w:rPr>
+                    <w:noProof/>
                     <w:webHidden/>
                   </w:rPr>
                   <w:fldChar w:fldCharType="begin"/>
                 </w:r>
                 <w:r>
                   <w:rPr>
-                    <w:rStyle w:val="Hyperlink"/>
-                    <w:noProof/>
-                    <w:webHidden/>
-                  </w:rPr>
-                  <w:instrText xml:space="preserve"> PAGEREF _Toc38376726 \h </w:instrText>
-                </w:r>
-                <w:r>
-                  <w:rPr>
-                    <w:rStyle w:val="Hyperlink"/>
-                    <w:noProof/>
-                    <w:webHidden/>
-                  </w:rPr>
-                </w:r>
-                <w:r>
-                  <w:rPr>
-                    <w:rStyle w:val="Hyperlink"/>
+                    <w:noProof/>
+                    <w:webHidden/>
+                  </w:rPr>
+                  <w:instrText xml:space="preserve"> PAGEREF _Toc39568888 \h </w:instrText>
+                </w:r>
+                <w:r>
+                  <w:rPr>
+                    <w:noProof/>
+                    <w:webHidden/>
+                  </w:rPr>
+                </w:r>
+                <w:r>
+                  <w:rPr>
                     <w:noProof/>
                     <w:webHidden/>
                   </w:rPr>
@@ -3366,7 +3552,6 @@
                 </w:r>
                 <w:r>
                   <w:rPr>
-                    <w:rStyle w:val="Hyperlink"/>
                     <w:noProof/>
                     <w:webHidden/>
                   </w:rPr>
@@ -3374,7 +3559,6 @@
                 </w:r>
                 <w:r>
                   <w:rPr>
-                    <w:rStyle w:val="Hyperlink"/>
                     <w:noProof/>
                     <w:webHidden/>
                   </w:rPr>
@@ -3394,7 +3578,7 @@
                   <w:sz w:val="22"/>
                 </w:rPr>
               </w:pPr>
-              <w:hyperlink r:id="rId41" w:anchor="_Toc38376727" w:history="1">
+              <w:hyperlink w:anchor="_Toc39568889" w:history="1">
                 <w:r>
                   <w:rPr>
                     <w:rStyle w:val="Hyperlink"/>
@@ -3417,7 +3601,6 @@
                 </w:r>
                 <w:r>
                   <w:rPr>
-                    <w:rStyle w:val="Hyperlink"/>
                     <w:noProof/>
                     <w:webHidden/>
                   </w:rPr>
@@ -3425,7 +3608,6 @@
                 </w:r>
                 <w:r>
                   <w:rPr>
-                    <w:rStyle w:val="Hyperlink"/>
                     <w:noProof/>
                     <w:webHidden/>
                   </w:rPr>
@@ -3433,22 +3615,19 @@
                 </w:r>
                 <w:r>
                   <w:rPr>
-                    <w:rStyle w:val="Hyperlink"/>
-                    <w:noProof/>
-                    <w:webHidden/>
-                  </w:rPr>
-                  <w:instrText xml:space="preserve"> PAGEREF _Toc38376727 \h </w:instrText>
-                </w:r>
-                <w:r>
-                  <w:rPr>
-                    <w:rStyle w:val="Hyperlink"/>
-                    <w:noProof/>
-                    <w:webHidden/>
-                  </w:rPr>
-                </w:r>
-                <w:r>
-                  <w:rPr>
-                    <w:rStyle w:val="Hyperlink"/>
+                    <w:noProof/>
+                    <w:webHidden/>
+                  </w:rPr>
+                  <w:instrText xml:space="preserve"> PAGEREF _Toc39568889 \h </w:instrText>
+                </w:r>
+                <w:r>
+                  <w:rPr>
+                    <w:noProof/>
+                    <w:webHidden/>
+                  </w:rPr>
+                </w:r>
+                <w:r>
+                  <w:rPr>
                     <w:noProof/>
                     <w:webHidden/>
                   </w:rPr>
@@ -3456,15 +3635,13 @@
                 </w:r>
                 <w:r>
                   <w:rPr>
-                    <w:rStyle w:val="Hyperlink"/>
-                    <w:noProof/>
-                    <w:webHidden/>
-                  </w:rPr>
-                  <w:t>28</w:t>
-                </w:r>
-                <w:r>
-                  <w:rPr>
-                    <w:rStyle w:val="Hyperlink"/>
+                    <w:noProof/>
+                    <w:webHidden/>
+                  </w:rPr>
+                  <w:t>30</w:t>
+                </w:r>
+                <w:r>
+                  <w:rPr>
                     <w:noProof/>
                     <w:webHidden/>
                   </w:rPr>
@@ -3485,7 +3662,7 @@
                   <w:sz w:val="22"/>
                 </w:rPr>
               </w:pPr>
-              <w:hyperlink r:id="rId42" w:anchor="_Toc38376728" w:history="1">
+              <w:hyperlink w:anchor="_Toc39568890" w:history="1">
                 <w:r>
                   <w:rPr>
                     <w:rStyle w:val="Hyperlink"/>
@@ -3495,31 +3672,28 @@
                 </w:r>
                 <w:r>
                   <w:rPr>
+                    <w:rFonts w:asciiTheme="minorHAnsi" w:eastAsiaTheme="minorEastAsia" w:hAnsiTheme="minorHAnsi"/>
+                    <w:noProof/>
+                    <w:sz w:val="22"/>
+                  </w:rPr>
+                  <w:tab/>
+                </w:r>
+                <w:r>
+                  <w:rPr>
                     <w:rStyle w:val="Hyperlink"/>
-                    <w:rFonts w:asciiTheme="minorHAnsi" w:eastAsiaTheme="minorEastAsia" w:hAnsiTheme="minorHAnsi"/>
-                    <w:noProof/>
-                    <w:sz w:val="22"/>
+                    <w:noProof/>
+                  </w:rPr>
+                  <w:t>Middleware Technology</w:t>
+                </w:r>
+                <w:r>
+                  <w:rPr>
+                    <w:noProof/>
+                    <w:webHidden/>
                   </w:rPr>
                   <w:tab/>
                 </w:r>
                 <w:r>
                   <w:rPr>
-                    <w:rStyle w:val="Hyperlink"/>
-                    <w:noProof/>
-                  </w:rPr>
-                  <w:t>Middleware Technology</w:t>
-                </w:r>
-                <w:r>
-                  <w:rPr>
-                    <w:rStyle w:val="Hyperlink"/>
-                    <w:noProof/>
-                    <w:webHidden/>
-                  </w:rPr>
-                  <w:tab/>
-                </w:r>
-                <w:r>
-                  <w:rPr>
-                    <w:rStyle w:val="Hyperlink"/>
                     <w:noProof/>
                     <w:webHidden/>
                   </w:rPr>
@@ -3527,22 +3701,19 @@
                 </w:r>
                 <w:r>
                   <w:rPr>
-                    <w:rStyle w:val="Hyperlink"/>
-                    <w:noProof/>
-                    <w:webHidden/>
-                  </w:rPr>
-                  <w:instrText xml:space="preserve"> PAGEREF _Toc38376728 \h </w:instrText>
-                </w:r>
-                <w:r>
-                  <w:rPr>
-                    <w:rStyle w:val="Hyperlink"/>
-                    <w:noProof/>
-                    <w:webHidden/>
-                  </w:rPr>
-                </w:r>
-                <w:r>
-                  <w:rPr>
-                    <w:rStyle w:val="Hyperlink"/>
+                    <w:noProof/>
+                    <w:webHidden/>
+                  </w:rPr>
+                  <w:instrText xml:space="preserve"> PAGEREF _Toc39568890 \h </w:instrText>
+                </w:r>
+                <w:r>
+                  <w:rPr>
+                    <w:noProof/>
+                    <w:webHidden/>
+                  </w:rPr>
+                </w:r>
+                <w:r>
+                  <w:rPr>
                     <w:noProof/>
                     <w:webHidden/>
                   </w:rPr>
@@ -3550,15 +3721,13 @@
                 </w:r>
                 <w:r>
                   <w:rPr>
-                    <w:rStyle w:val="Hyperlink"/>
-                    <w:noProof/>
-                    <w:webHidden/>
-                  </w:rPr>
-                  <w:t>29</w:t>
-                </w:r>
-                <w:r>
-                  <w:rPr>
-                    <w:rStyle w:val="Hyperlink"/>
+                    <w:noProof/>
+                    <w:webHidden/>
+                  </w:rPr>
+                  <w:t>31</w:t>
+                </w:r>
+                <w:r>
+                  <w:rPr>
                     <w:noProof/>
                     <w:webHidden/>
                   </w:rPr>
@@ -3579,7 +3748,7 @@
                   <w:sz w:val="22"/>
                 </w:rPr>
               </w:pPr>
-              <w:hyperlink r:id="rId43" w:anchor="_Toc38376729" w:history="1">
+              <w:hyperlink w:anchor="_Toc39568891" w:history="1">
                 <w:r>
                   <w:rPr>
                     <w:rStyle w:val="Hyperlink"/>
@@ -3589,31 +3758,28 @@
                 </w:r>
                 <w:r>
                   <w:rPr>
+                    <w:rFonts w:asciiTheme="minorHAnsi" w:eastAsiaTheme="minorEastAsia" w:hAnsiTheme="minorHAnsi"/>
+                    <w:noProof/>
+                    <w:sz w:val="22"/>
+                  </w:rPr>
+                  <w:tab/>
+                </w:r>
+                <w:r>
+                  <w:rPr>
                     <w:rStyle w:val="Hyperlink"/>
-                    <w:rFonts w:asciiTheme="minorHAnsi" w:eastAsiaTheme="minorEastAsia" w:hAnsiTheme="minorHAnsi"/>
-                    <w:noProof/>
-                    <w:sz w:val="22"/>
+                    <w:noProof/>
+                  </w:rPr>
+                  <w:t>API Implementation</w:t>
+                </w:r>
+                <w:r>
+                  <w:rPr>
+                    <w:noProof/>
+                    <w:webHidden/>
                   </w:rPr>
                   <w:tab/>
                 </w:r>
                 <w:r>
                   <w:rPr>
-                    <w:rStyle w:val="Hyperlink"/>
-                    <w:noProof/>
-                  </w:rPr>
-                  <w:t>API Implementation</w:t>
-                </w:r>
-                <w:r>
-                  <w:rPr>
-                    <w:rStyle w:val="Hyperlink"/>
-                    <w:noProof/>
-                    <w:webHidden/>
-                  </w:rPr>
-                  <w:tab/>
-                </w:r>
-                <w:r>
-                  <w:rPr>
-                    <w:rStyle w:val="Hyperlink"/>
                     <w:noProof/>
                     <w:webHidden/>
                   </w:rPr>
@@ -3621,22 +3787,19 @@
                 </w:r>
                 <w:r>
                   <w:rPr>
-                    <w:rStyle w:val="Hyperlink"/>
-                    <w:noProof/>
-                    <w:webHidden/>
-                  </w:rPr>
-                  <w:instrText xml:space="preserve"> PAGEREF _Toc38376729 \h </w:instrText>
-                </w:r>
-                <w:r>
-                  <w:rPr>
-                    <w:rStyle w:val="Hyperlink"/>
-                    <w:noProof/>
-                    <w:webHidden/>
-                  </w:rPr>
-                </w:r>
-                <w:r>
-                  <w:rPr>
-                    <w:rStyle w:val="Hyperlink"/>
+                    <w:noProof/>
+                    <w:webHidden/>
+                  </w:rPr>
+                  <w:instrText xml:space="preserve"> PAGEREF _Toc39568891 \h </w:instrText>
+                </w:r>
+                <w:r>
+                  <w:rPr>
+                    <w:noProof/>
+                    <w:webHidden/>
+                  </w:rPr>
+                </w:r>
+                <w:r>
+                  <w:rPr>
                     <w:noProof/>
                     <w:webHidden/>
                   </w:rPr>
@@ -3644,15 +3807,13 @@
                 </w:r>
                 <w:r>
                   <w:rPr>
-                    <w:rStyle w:val="Hyperlink"/>
-                    <w:noProof/>
-                    <w:webHidden/>
-                  </w:rPr>
-                  <w:t>29</w:t>
-                </w:r>
-                <w:r>
-                  <w:rPr>
-                    <w:rStyle w:val="Hyperlink"/>
+                    <w:noProof/>
+                    <w:webHidden/>
+                  </w:rPr>
+                  <w:t>31</w:t>
+                </w:r>
+                <w:r>
+                  <w:rPr>
                     <w:noProof/>
                     <w:webHidden/>
                   </w:rPr>
@@ -3672,7 +3833,7 @@
                   <w:sz w:val="22"/>
                 </w:rPr>
               </w:pPr>
-              <w:hyperlink r:id="rId44" w:anchor="_Toc38376730" w:history="1">
+              <w:hyperlink w:anchor="_Toc39568892" w:history="1">
                 <w:r>
                   <w:rPr>
                     <w:rStyle w:val="Hyperlink"/>
@@ -3695,7 +3856,6 @@
                 </w:r>
                 <w:r>
                   <w:rPr>
-                    <w:rStyle w:val="Hyperlink"/>
                     <w:noProof/>
                     <w:webHidden/>
                   </w:rPr>
@@ -3703,7 +3863,6 @@
                 </w:r>
                 <w:r>
                   <w:rPr>
-                    <w:rStyle w:val="Hyperlink"/>
                     <w:noProof/>
                     <w:webHidden/>
                   </w:rPr>
@@ -3711,22 +3870,19 @@
                 </w:r>
                 <w:r>
                   <w:rPr>
-                    <w:rStyle w:val="Hyperlink"/>
-                    <w:noProof/>
-                    <w:webHidden/>
-                  </w:rPr>
-                  <w:instrText xml:space="preserve"> PAGEREF _Toc38376730 \h </w:instrText>
-                </w:r>
-                <w:r>
-                  <w:rPr>
-                    <w:rStyle w:val="Hyperlink"/>
-                    <w:noProof/>
-                    <w:webHidden/>
-                  </w:rPr>
-                </w:r>
-                <w:r>
-                  <w:rPr>
-                    <w:rStyle w:val="Hyperlink"/>
+                    <w:noProof/>
+                    <w:webHidden/>
+                  </w:rPr>
+                  <w:instrText xml:space="preserve"> PAGEREF _Toc39568892 \h </w:instrText>
+                </w:r>
+                <w:r>
+                  <w:rPr>
+                    <w:noProof/>
+                    <w:webHidden/>
+                  </w:rPr>
+                </w:r>
+                <w:r>
+                  <w:rPr>
                     <w:noProof/>
                     <w:webHidden/>
                   </w:rPr>
@@ -3734,15 +3890,13 @@
                 </w:r>
                 <w:r>
                   <w:rPr>
-                    <w:rStyle w:val="Hyperlink"/>
-                    <w:noProof/>
-                    <w:webHidden/>
-                  </w:rPr>
-                  <w:t>30</w:t>
-                </w:r>
-                <w:r>
-                  <w:rPr>
-                    <w:rStyle w:val="Hyperlink"/>
+                    <w:noProof/>
+                    <w:webHidden/>
+                  </w:rPr>
+                  <w:t>32</w:t>
+                </w:r>
+                <w:r>
+                  <w:rPr>
                     <w:noProof/>
                     <w:webHidden/>
                   </w:rPr>
@@ -3762,7 +3916,7 @@
                   <w:sz w:val="22"/>
                 </w:rPr>
               </w:pPr>
-              <w:hyperlink r:id="rId45" w:anchor="_Toc38376731" w:history="1">
+              <w:hyperlink w:anchor="_Toc39568893" w:history="1">
                 <w:r>
                   <w:rPr>
                     <w:rStyle w:val="Hyperlink"/>
@@ -3785,9 +3939,80 @@
                 </w:r>
                 <w:r>
                   <w:rPr>
+                    <w:noProof/>
+                    <w:webHidden/>
+                  </w:rPr>
+                  <w:tab/>
+                </w:r>
+                <w:r>
+                  <w:rPr>
+                    <w:noProof/>
+                    <w:webHidden/>
+                  </w:rPr>
+                  <w:fldChar w:fldCharType="begin"/>
+                </w:r>
+                <w:r>
+                  <w:rPr>
+                    <w:noProof/>
+                    <w:webHidden/>
+                  </w:rPr>
+                  <w:instrText xml:space="preserve"> PAGEREF _Toc39568893 \h </w:instrText>
+                </w:r>
+                <w:r>
+                  <w:rPr>
+                    <w:noProof/>
+                    <w:webHidden/>
+                  </w:rPr>
+                </w:r>
+                <w:r>
+                  <w:rPr>
+                    <w:noProof/>
+                    <w:webHidden/>
+                  </w:rPr>
+                  <w:fldChar w:fldCharType="separate"/>
+                </w:r>
+                <w:r>
+                  <w:rPr>
+                    <w:noProof/>
+                    <w:webHidden/>
+                  </w:rPr>
+                  <w:t>33</w:t>
+                </w:r>
+                <w:r>
+                  <w:rPr>
+                    <w:noProof/>
+                    <w:webHidden/>
+                  </w:rPr>
+                  <w:fldChar w:fldCharType="end"/>
+                </w:r>
+              </w:hyperlink>
+            </w:p>
+            <w:p>
+              <w:pPr>
+                <w:pStyle w:val="TOC2"/>
+                <w:tabs>
+                  <w:tab w:val="left" w:pos="880"/>
+                  <w:tab w:val="right" w:leader="dot" w:pos="9016"/>
+                </w:tabs>
+                <w:rPr>
+                  <w:rFonts w:asciiTheme="minorHAnsi" w:eastAsiaTheme="minorEastAsia" w:hAnsiTheme="minorHAnsi"/>
+                  <w:noProof/>
+                  <w:sz w:val="22"/>
+                </w:rPr>
+              </w:pPr>
+              <w:hyperlink w:anchor="_Toc39568894" w:history="1">
+                <w:r>
+                  <w:rPr>
                     <w:rStyle w:val="Hyperlink"/>
                     <w:noProof/>
-                    <w:webHidden/>
+                  </w:rPr>
+                  <w:t>8.1</w:t>
+                </w:r>
+                <w:r>
+                  <w:rPr>
+                    <w:rFonts w:asciiTheme="minorHAnsi" w:eastAsiaTheme="minorEastAsia" w:hAnsiTheme="minorHAnsi"/>
+                    <w:noProof/>
+                    <w:sz w:val="22"/>
                   </w:rPr>
                   <w:tab/>
                 </w:r>
@@ -3795,44 +4020,476 @@
                   <w:rPr>
                     <w:rStyle w:val="Hyperlink"/>
                     <w:noProof/>
+                  </w:rPr>
+                  <w:t>User Guide for Mobile Application</w:t>
+                </w:r>
+                <w:r>
+                  <w:rPr>
+                    <w:noProof/>
+                    <w:webHidden/>
+                  </w:rPr>
+                  <w:tab/>
+                </w:r>
+                <w:r>
+                  <w:rPr>
+                    <w:noProof/>
                     <w:webHidden/>
                   </w:rPr>
                   <w:fldChar w:fldCharType="begin"/>
                 </w:r>
                 <w:r>
                   <w:rPr>
+                    <w:noProof/>
+                    <w:webHidden/>
+                  </w:rPr>
+                  <w:instrText xml:space="preserve"> PAGEREF _Toc39568894 \h </w:instrText>
+                </w:r>
+                <w:r>
+                  <w:rPr>
+                    <w:noProof/>
+                    <w:webHidden/>
+                  </w:rPr>
+                </w:r>
+                <w:r>
+                  <w:rPr>
+                    <w:noProof/>
+                    <w:webHidden/>
+                  </w:rPr>
+                  <w:fldChar w:fldCharType="separate"/>
+                </w:r>
+                <w:r>
+                  <w:rPr>
+                    <w:noProof/>
+                    <w:webHidden/>
+                  </w:rPr>
+                  <w:t>33</w:t>
+                </w:r>
+                <w:r>
+                  <w:rPr>
+                    <w:noProof/>
+                    <w:webHidden/>
+                  </w:rPr>
+                  <w:fldChar w:fldCharType="end"/>
+                </w:r>
+              </w:hyperlink>
+            </w:p>
+            <w:p>
+              <w:pPr>
+                <w:pStyle w:val="TOC2"/>
+                <w:tabs>
+                  <w:tab w:val="left" w:pos="880"/>
+                  <w:tab w:val="right" w:leader="dot" w:pos="9016"/>
+                </w:tabs>
+                <w:rPr>
+                  <w:rFonts w:asciiTheme="minorHAnsi" w:eastAsiaTheme="minorEastAsia" w:hAnsiTheme="minorHAnsi"/>
+                  <w:noProof/>
+                  <w:sz w:val="22"/>
+                </w:rPr>
+              </w:pPr>
+              <w:hyperlink w:anchor="_Toc39568895" w:history="1">
+                <w:r>
+                  <w:rPr>
                     <w:rStyle w:val="Hyperlink"/>
                     <w:noProof/>
-                    <w:webHidden/>
-                  </w:rPr>
-                  <w:instrText xml:space="preserve"> PAGEREF _Toc38376731 \h </w:instrText>
+                  </w:rPr>
+                  <w:t>8.2</w:t>
+                </w:r>
+                <w:r>
+                  <w:rPr>
+                    <w:rFonts w:asciiTheme="minorHAnsi" w:eastAsiaTheme="minorEastAsia" w:hAnsiTheme="minorHAnsi"/>
+                    <w:noProof/>
+                    <w:sz w:val="22"/>
+                  </w:rPr>
+                  <w:tab/>
                 </w:r>
                 <w:r>
                   <w:rPr>
                     <w:rStyle w:val="Hyperlink"/>
                     <w:noProof/>
-                    <w:webHidden/>
-                  </w:rPr>
-                </w:r>
+                  </w:rPr>
+                  <w:t>User Guide for Web Application</w:t>
+                </w:r>
+                <w:r>
+                  <w:rPr>
+                    <w:noProof/>
+                    <w:webHidden/>
+                  </w:rPr>
+                  <w:tab/>
+                </w:r>
+                <w:r>
+                  <w:rPr>
+                    <w:noProof/>
+                    <w:webHidden/>
+                  </w:rPr>
+                  <w:fldChar w:fldCharType="begin"/>
+                </w:r>
+                <w:r>
+                  <w:rPr>
+                    <w:noProof/>
+                    <w:webHidden/>
+                  </w:rPr>
+                  <w:instrText xml:space="preserve"> PAGEREF _Toc39568895 \h </w:instrText>
+                </w:r>
+                <w:r>
+                  <w:rPr>
+                    <w:noProof/>
+                    <w:webHidden/>
+                  </w:rPr>
+                </w:r>
+                <w:r>
+                  <w:rPr>
+                    <w:noProof/>
+                    <w:webHidden/>
+                  </w:rPr>
+                  <w:fldChar w:fldCharType="separate"/>
+                </w:r>
+                <w:r>
+                  <w:rPr>
+                    <w:noProof/>
+                    <w:webHidden/>
+                  </w:rPr>
+                  <w:t>33</w:t>
+                </w:r>
+                <w:r>
+                  <w:rPr>
+                    <w:noProof/>
+                    <w:webHidden/>
+                  </w:rPr>
+                  <w:fldChar w:fldCharType="end"/>
+                </w:r>
+              </w:hyperlink>
+            </w:p>
+            <w:p>
+              <w:pPr>
+                <w:pStyle w:val="TOC1"/>
+                <w:tabs>
+                  <w:tab w:val="right" w:leader="dot" w:pos="9016"/>
+                </w:tabs>
+                <w:rPr>
+                  <w:rFonts w:asciiTheme="minorHAnsi" w:eastAsiaTheme="minorEastAsia" w:hAnsiTheme="minorHAnsi"/>
+                  <w:noProof/>
+                  <w:sz w:val="22"/>
+                </w:rPr>
+              </w:pPr>
+              <w:hyperlink w:anchor="_Toc39568896" w:history="1">
                 <w:r>
                   <w:rPr>
                     <w:rStyle w:val="Hyperlink"/>
                     <w:noProof/>
+                    <w14:scene3d>
+                      <w14:camera w14:prst="orthographicFront"/>
+                      <w14:lightRig w14:rig="threePt" w14:dir="t">
+                        <w14:rot w14:lat="0" w14:lon="0" w14:rev="0"/>
+                      </w14:lightRig>
+                    </w14:scene3d>
+                  </w:rPr>
+                  <w:t>9.</w:t>
+                </w:r>
+                <w:r>
+                  <w:rPr>
+                    <w:rStyle w:val="Hyperlink"/>
+                    <w:noProof/>
+                  </w:rPr>
+                  <w:t xml:space="preserve"> Conclusion</w:t>
+                </w:r>
+                <w:r>
+                  <w:rPr>
+                    <w:noProof/>
+                    <w:webHidden/>
+                  </w:rPr>
+                  <w:tab/>
+                </w:r>
+                <w:r>
+                  <w:rPr>
+                    <w:noProof/>
+                    <w:webHidden/>
+                  </w:rPr>
+                  <w:fldChar w:fldCharType="begin"/>
+                </w:r>
+                <w:r>
+                  <w:rPr>
+                    <w:noProof/>
+                    <w:webHidden/>
+                  </w:rPr>
+                  <w:instrText xml:space="preserve"> PAGEREF _Toc39568896 \h </w:instrText>
+                </w:r>
+                <w:r>
+                  <w:rPr>
+                    <w:noProof/>
+                    <w:webHidden/>
+                  </w:rPr>
+                </w:r>
+                <w:r>
+                  <w:rPr>
+                    <w:noProof/>
                     <w:webHidden/>
                   </w:rPr>
                   <w:fldChar w:fldCharType="separate"/>
                 </w:r>
                 <w:r>
                   <w:rPr>
+                    <w:noProof/>
+                    <w:webHidden/>
+                  </w:rPr>
+                  <w:t>33</w:t>
+                </w:r>
+                <w:r>
+                  <w:rPr>
+                    <w:noProof/>
+                    <w:webHidden/>
+                  </w:rPr>
+                  <w:fldChar w:fldCharType="end"/>
+                </w:r>
+              </w:hyperlink>
+            </w:p>
+            <w:p>
+              <w:pPr>
+                <w:pStyle w:val="TOC2"/>
+                <w:tabs>
+                  <w:tab w:val="left" w:pos="880"/>
+                  <w:tab w:val="right" w:leader="dot" w:pos="9016"/>
+                </w:tabs>
+                <w:rPr>
+                  <w:rFonts w:asciiTheme="minorHAnsi" w:eastAsiaTheme="minorEastAsia" w:hAnsiTheme="minorHAnsi"/>
+                  <w:noProof/>
+                  <w:sz w:val="22"/>
+                </w:rPr>
+              </w:pPr>
+              <w:hyperlink w:anchor="_Toc39568897" w:history="1">
+                <w:r>
+                  <w:rPr>
                     <w:rStyle w:val="Hyperlink"/>
                     <w:noProof/>
-                    <w:webHidden/>
-                  </w:rPr>
-                  <w:t>30</w:t>
+                  </w:rPr>
+                  <w:t>9.1</w:t>
+                </w:r>
+                <w:r>
+                  <w:rPr>
+                    <w:rFonts w:asciiTheme="minorHAnsi" w:eastAsiaTheme="minorEastAsia" w:hAnsiTheme="minorHAnsi"/>
+                    <w:noProof/>
+                    <w:sz w:val="22"/>
+                  </w:rPr>
+                  <w:tab/>
                 </w:r>
                 <w:r>
                   <w:rPr>
                     <w:rStyle w:val="Hyperlink"/>
+                    <w:noProof/>
+                  </w:rPr>
+                  <w:t>Summary</w:t>
+                </w:r>
+                <w:r>
+                  <w:rPr>
+                    <w:noProof/>
+                    <w:webHidden/>
+                  </w:rPr>
+                  <w:tab/>
+                </w:r>
+                <w:r>
+                  <w:rPr>
+                    <w:noProof/>
+                    <w:webHidden/>
+                  </w:rPr>
+                  <w:fldChar w:fldCharType="begin"/>
+                </w:r>
+                <w:r>
+                  <w:rPr>
+                    <w:noProof/>
+                    <w:webHidden/>
+                  </w:rPr>
+                  <w:instrText xml:space="preserve"> PAGEREF _Toc39568897 \h </w:instrText>
+                </w:r>
+                <w:r>
+                  <w:rPr>
+                    <w:noProof/>
+                    <w:webHidden/>
+                  </w:rPr>
+                </w:r>
+                <w:r>
+                  <w:rPr>
+                    <w:noProof/>
+                    <w:webHidden/>
+                  </w:rPr>
+                  <w:fldChar w:fldCharType="separate"/>
+                </w:r>
+                <w:r>
+                  <w:rPr>
+                    <w:noProof/>
+                    <w:webHidden/>
+                  </w:rPr>
+                  <w:t>33</w:t>
+                </w:r>
+                <w:r>
+                  <w:rPr>
+                    <w:noProof/>
+                    <w:webHidden/>
+                  </w:rPr>
+                  <w:fldChar w:fldCharType="end"/>
+                </w:r>
+              </w:hyperlink>
+            </w:p>
+            <w:p>
+              <w:pPr>
+                <w:pStyle w:val="TOC2"/>
+                <w:tabs>
+                  <w:tab w:val="left" w:pos="880"/>
+                  <w:tab w:val="right" w:leader="dot" w:pos="9016"/>
+                </w:tabs>
+                <w:rPr>
+                  <w:rFonts w:asciiTheme="minorHAnsi" w:eastAsiaTheme="minorEastAsia" w:hAnsiTheme="minorHAnsi"/>
+                  <w:noProof/>
+                  <w:sz w:val="22"/>
+                </w:rPr>
+              </w:pPr>
+              <w:hyperlink w:anchor="_Toc39568898" w:history="1">
+                <w:r>
+                  <w:rPr>
+                    <w:rStyle w:val="Hyperlink"/>
+                    <w:noProof/>
+                  </w:rPr>
+                  <w:t>9.2</w:t>
+                </w:r>
+                <w:r>
+                  <w:rPr>
+                    <w:rFonts w:asciiTheme="minorHAnsi" w:eastAsiaTheme="minorEastAsia" w:hAnsiTheme="minorHAnsi"/>
+                    <w:noProof/>
+                    <w:sz w:val="22"/>
+                  </w:rPr>
+                  <w:tab/>
+                </w:r>
+                <w:r>
+                  <w:rPr>
+                    <w:rStyle w:val="Hyperlink"/>
+                    <w:noProof/>
+                  </w:rPr>
+                  <w:t>Future Enhancements</w:t>
+                </w:r>
+                <w:r>
+                  <w:rPr>
+                    <w:noProof/>
+                    <w:webHidden/>
+                  </w:rPr>
+                  <w:tab/>
+                </w:r>
+                <w:r>
+                  <w:rPr>
+                    <w:noProof/>
+                    <w:webHidden/>
+                  </w:rPr>
+                  <w:fldChar w:fldCharType="begin"/>
+                </w:r>
+                <w:r>
+                  <w:rPr>
+                    <w:noProof/>
+                    <w:webHidden/>
+                  </w:rPr>
+                  <w:instrText xml:space="preserve"> PAGEREF _Toc39568898 \h </w:instrText>
+                </w:r>
+                <w:r>
+                  <w:rPr>
+                    <w:noProof/>
+                    <w:webHidden/>
+                  </w:rPr>
+                </w:r>
+                <w:r>
+                  <w:rPr>
+                    <w:noProof/>
+                    <w:webHidden/>
+                  </w:rPr>
+                  <w:fldChar w:fldCharType="separate"/>
+                </w:r>
+                <w:r>
+                  <w:rPr>
+                    <w:noProof/>
+                    <w:webHidden/>
+                  </w:rPr>
+                  <w:t>33</w:t>
+                </w:r>
+                <w:r>
+                  <w:rPr>
+                    <w:noProof/>
+                    <w:webHidden/>
+                  </w:rPr>
+                  <w:fldChar w:fldCharType="end"/>
+                </w:r>
+              </w:hyperlink>
+            </w:p>
+            <w:p>
+              <w:pPr>
+                <w:pStyle w:val="TOC1"/>
+                <w:tabs>
+                  <w:tab w:val="right" w:leader="dot" w:pos="9016"/>
+                </w:tabs>
+                <w:rPr>
+                  <w:rFonts w:asciiTheme="minorHAnsi" w:eastAsiaTheme="minorEastAsia" w:hAnsiTheme="minorHAnsi"/>
+                  <w:noProof/>
+                  <w:sz w:val="22"/>
+                </w:rPr>
+              </w:pPr>
+              <w:hyperlink w:anchor="_Toc39568899" w:history="1">
+                <w:r>
+                  <w:rPr>
+                    <w:rStyle w:val="Hyperlink"/>
+                    <w:noProof/>
+                    <w14:scene3d>
+                      <w14:camera w14:prst="orthographicFront"/>
+                      <w14:lightRig w14:rig="threePt" w14:dir="t">
+                        <w14:rot w14:lat="0" w14:lon="0" w14:rev="0"/>
+                      </w14:lightRig>
+                    </w14:scene3d>
+                  </w:rPr>
+                  <w:t>10.</w:t>
+                </w:r>
+                <w:r>
+                  <w:rPr>
+                    <w:rStyle w:val="Hyperlink"/>
+                    <w:noProof/>
+                  </w:rPr>
+                  <w:t xml:space="preserve"> Team Details</w:t>
+                </w:r>
+                <w:r>
+                  <w:rPr>
+                    <w:noProof/>
+                    <w:webHidden/>
+                  </w:rPr>
+                  <w:tab/>
+                </w:r>
+                <w:r>
+                  <w:rPr>
+                    <w:noProof/>
+                    <w:webHidden/>
+                  </w:rPr>
+                  <w:fldChar w:fldCharType="begin"/>
+                </w:r>
+                <w:r>
+                  <w:rPr>
+                    <w:noProof/>
+                    <w:webHidden/>
+                  </w:rPr>
+                  <w:instrText xml:space="preserve"> PAGEREF _Toc39568899 \h </w:instrText>
+                </w:r>
+                <w:r>
+                  <w:rPr>
+                    <w:noProof/>
+                    <w:webHidden/>
+                  </w:rPr>
+                </w:r>
+                <w:r>
+                  <w:rPr>
+                    <w:noProof/>
+                    <w:webHidden/>
+                  </w:rPr>
+                  <w:fldChar w:fldCharType="separate"/>
+                </w:r>
+                <w:r>
+                  <w:rPr>
+                    <w:noProof/>
+                    <w:webHidden/>
+                  </w:rPr>
+                  <w:t>34</w:t>
+                </w:r>
+                <w:r>
+                  <w:rPr>
                     <w:noProof/>
                     <w:webHidden/>
                   </w:rPr>
@@ -3853,7 +4510,7 @@
                   <w:sz w:val="22"/>
                 </w:rPr>
               </w:pPr>
-              <w:hyperlink r:id="rId46" w:anchor="_Toc38376732" w:history="1">
+              <w:hyperlink w:anchor="_Toc39568900" w:history="1">
                 <w:r>
                   <w:rPr>
                     <w:rStyle w:val="Hyperlink"/>
@@ -3863,31 +4520,28 @@
                 </w:r>
                 <w:r>
                   <w:rPr>
+                    <w:rFonts w:asciiTheme="minorHAnsi" w:eastAsiaTheme="minorEastAsia" w:hAnsiTheme="minorHAnsi"/>
+                    <w:noProof/>
+                    <w:sz w:val="22"/>
+                  </w:rPr>
+                  <w:tab/>
+                </w:r>
+                <w:r>
+                  <w:rPr>
                     <w:rStyle w:val="Hyperlink"/>
-                    <w:rFonts w:asciiTheme="minorHAnsi" w:eastAsiaTheme="minorEastAsia" w:hAnsiTheme="minorHAnsi"/>
-                    <w:noProof/>
-                    <w:sz w:val="22"/>
+                    <w:noProof/>
+                  </w:rPr>
+                  <w:t>Workload Matrix</w:t>
+                </w:r>
+                <w:r>
+                  <w:rPr>
+                    <w:noProof/>
+                    <w:webHidden/>
                   </w:rPr>
                   <w:tab/>
                 </w:r>
                 <w:r>
                   <w:rPr>
-                    <w:rStyle w:val="Hyperlink"/>
-                    <w:noProof/>
-                  </w:rPr>
-                  <w:t>User Guide for Mobile Application</w:t>
-                </w:r>
-                <w:r>
-                  <w:rPr>
-                    <w:rStyle w:val="Hyperlink"/>
-                    <w:noProof/>
-                    <w:webHidden/>
-                  </w:rPr>
-                  <w:tab/>
-                </w:r>
-                <w:r>
-                  <w:rPr>
-                    <w:rStyle w:val="Hyperlink"/>
                     <w:noProof/>
                     <w:webHidden/>
                   </w:rPr>
@@ -3895,22 +4549,19 @@
                 </w:r>
                 <w:r>
                   <w:rPr>
-                    <w:rStyle w:val="Hyperlink"/>
-                    <w:noProof/>
-                    <w:webHidden/>
-                  </w:rPr>
-                  <w:instrText xml:space="preserve"> PAGEREF _Toc38376732 \h </w:instrText>
-                </w:r>
-                <w:r>
-                  <w:rPr>
-                    <w:rStyle w:val="Hyperlink"/>
-                    <w:noProof/>
-                    <w:webHidden/>
-                  </w:rPr>
-                </w:r>
-                <w:r>
-                  <w:rPr>
-                    <w:rStyle w:val="Hyperlink"/>
+                    <w:noProof/>
+                    <w:webHidden/>
+                  </w:rPr>
+                  <w:instrText xml:space="preserve"> PAGEREF _Toc39568900 \h </w:instrText>
+                </w:r>
+                <w:r>
+                  <w:rPr>
+                    <w:noProof/>
+                    <w:webHidden/>
+                  </w:rPr>
+                </w:r>
+                <w:r>
+                  <w:rPr>
                     <w:noProof/>
                     <w:webHidden/>
                   </w:rPr>
@@ -3918,109 +4569,13 @@
                 </w:r>
                 <w:r>
                   <w:rPr>
-                    <w:rStyle w:val="Hyperlink"/>
-                    <w:noProof/>
-                    <w:webHidden/>
-                  </w:rPr>
-                  <w:t>30</w:t>
-                </w:r>
-                <w:r>
-                  <w:rPr>
-                    <w:rStyle w:val="Hyperlink"/>
-                    <w:noProof/>
-                    <w:webHidden/>
-                  </w:rPr>
-                  <w:fldChar w:fldCharType="end"/>
-                </w:r>
-              </w:hyperlink>
-            </w:p>
-            <w:p>
-              <w:pPr>
-                <w:pStyle w:val="TOC2"/>
-                <w:tabs>
-                  <w:tab w:val="left" w:pos="1100"/>
-                  <w:tab w:val="right" w:leader="dot" w:pos="9016"/>
-                </w:tabs>
-                <w:rPr>
-                  <w:rFonts w:asciiTheme="minorHAnsi" w:eastAsiaTheme="minorEastAsia" w:hAnsiTheme="minorHAnsi"/>
-                  <w:noProof/>
-                  <w:sz w:val="22"/>
-                </w:rPr>
-              </w:pPr>
-              <w:hyperlink r:id="rId47" w:anchor="_Toc38376733" w:history="1">
-                <w:r>
-                  <w:rPr>
-                    <w:rStyle w:val="Hyperlink"/>
-                    <w:noProof/>
-                  </w:rPr>
-                  <w:t>10.2</w:t>
-                </w:r>
-                <w:r>
-                  <w:rPr>
-                    <w:rStyle w:val="Hyperlink"/>
-                    <w:rFonts w:asciiTheme="minorHAnsi" w:eastAsiaTheme="minorEastAsia" w:hAnsiTheme="minorHAnsi"/>
-                    <w:noProof/>
-                    <w:sz w:val="22"/>
-                  </w:rPr>
-                  <w:tab/>
-                </w:r>
-                <w:r>
-                  <w:rPr>
-                    <w:rStyle w:val="Hyperlink"/>
-                    <w:noProof/>
-                  </w:rPr>
-                  <w:t>User Guide for Web Application</w:t>
-                </w:r>
-                <w:r>
-                  <w:rPr>
-                    <w:rStyle w:val="Hyperlink"/>
-                    <w:noProof/>
-                    <w:webHidden/>
-                  </w:rPr>
-                  <w:tab/>
-                </w:r>
-                <w:r>
-                  <w:rPr>
-                    <w:rStyle w:val="Hyperlink"/>
-                    <w:noProof/>
-                    <w:webHidden/>
-                  </w:rPr>
-                  <w:fldChar w:fldCharType="begin"/>
-                </w:r>
-                <w:r>
-                  <w:rPr>
-                    <w:rStyle w:val="Hyperlink"/>
-                    <w:noProof/>
-                    <w:webHidden/>
-                  </w:rPr>
-                  <w:instrText xml:space="preserve"> PAGEREF _Toc38376733 \h </w:instrText>
-                </w:r>
-                <w:r>
-                  <w:rPr>
-                    <w:rStyle w:val="Hyperlink"/>
-                    <w:noProof/>
-                    <w:webHidden/>
-                  </w:rPr>
-                </w:r>
-                <w:r>
-                  <w:rPr>
-                    <w:rStyle w:val="Hyperlink"/>
-                    <w:noProof/>
-                    <w:webHidden/>
-                  </w:rPr>
-                  <w:fldChar w:fldCharType="separate"/>
-                </w:r>
-                <w:r>
-                  <w:rPr>
-                    <w:rStyle w:val="Hyperlink"/>
-                    <w:noProof/>
-                    <w:webHidden/>
-                  </w:rPr>
-                  <w:t>30</w:t>
-                </w:r>
-                <w:r>
-                  <w:rPr>
-                    <w:rStyle w:val="Hyperlink"/>
+                    <w:noProof/>
+                    <w:webHidden/>
+                  </w:rPr>
+                  <w:t>34</w:t>
+                </w:r>
+                <w:r>
+                  <w:rPr>
                     <w:noProof/>
                     <w:webHidden/>
                   </w:rPr>
@@ -4040,7 +4595,7 @@
                   <w:sz w:val="22"/>
                 </w:rPr>
               </w:pPr>
-              <w:hyperlink r:id="rId48" w:anchor="_Toc38376734" w:history="1">
+              <w:hyperlink w:anchor="_Toc39568901" w:history="1">
                 <w:r>
                   <w:rPr>
                     <w:rStyle w:val="Hyperlink"/>
@@ -4052,18 +4607,17 @@
                       </w14:lightRig>
                     </w14:scene3d>
                   </w:rPr>
-                  <w:t>9.</w:t>
+                  <w:t>11.</w:t>
                 </w:r>
                 <w:r>
                   <w:rPr>
                     <w:rStyle w:val="Hyperlink"/>
                     <w:noProof/>
                   </w:rPr>
-                  <w:t xml:space="preserve"> Conclusion</w:t>
-                </w:r>
-                <w:r>
-                  <w:rPr>
-                    <w:rStyle w:val="Hyperlink"/>
+                  <w:t xml:space="preserve"> Turnitin Report</w:t>
+                </w:r>
+                <w:r>
+                  <w:rPr>
                     <w:noProof/>
                     <w:webHidden/>
                   </w:rPr>
@@ -4071,7 +4625,6 @@
                 </w:r>
                 <w:r>
                   <w:rPr>
-                    <w:rStyle w:val="Hyperlink"/>
                     <w:noProof/>
                     <w:webHidden/>
                   </w:rPr>
@@ -4079,22 +4632,19 @@
                 </w:r>
                 <w:r>
                   <w:rPr>
-                    <w:rStyle w:val="Hyperlink"/>
-                    <w:noProof/>
-                    <w:webHidden/>
-                  </w:rPr>
-                  <w:instrText xml:space="preserve"> PAGEREF _Toc38376734 \h </w:instrText>
-                </w:r>
-                <w:r>
-                  <w:rPr>
-                    <w:rStyle w:val="Hyperlink"/>
-                    <w:noProof/>
-                    <w:webHidden/>
-                  </w:rPr>
-                </w:r>
-                <w:r>
-                  <w:rPr>
-                    <w:rStyle w:val="Hyperlink"/>
+                    <w:noProof/>
+                    <w:webHidden/>
+                  </w:rPr>
+                  <w:instrText xml:space="preserve"> PAGEREF _Toc39568901 \h </w:instrText>
+                </w:r>
+                <w:r>
+                  <w:rPr>
+                    <w:noProof/>
+                    <w:webHidden/>
+                  </w:rPr>
+                </w:r>
+                <w:r>
+                  <w:rPr>
                     <w:noProof/>
                     <w:webHidden/>
                   </w:rPr>
@@ -4102,203 +4652,13 @@
                 </w:r>
                 <w:r>
                   <w:rPr>
-                    <w:rStyle w:val="Hyperlink"/>
-                    <w:noProof/>
-                    <w:webHidden/>
-                  </w:rPr>
-                  <w:t>31</w:t>
-                </w:r>
-                <w:r>
-                  <w:rPr>
-                    <w:rStyle w:val="Hyperlink"/>
-                    <w:noProof/>
-                    <w:webHidden/>
-                  </w:rPr>
-                  <w:fldChar w:fldCharType="end"/>
-                </w:r>
-              </w:hyperlink>
-            </w:p>
-            <w:p>
-              <w:pPr>
-                <w:pStyle w:val="TOC2"/>
-                <w:tabs>
-                  <w:tab w:val="left" w:pos="1100"/>
-                  <w:tab w:val="right" w:leader="dot" w:pos="9016"/>
-                </w:tabs>
-                <w:rPr>
-                  <w:rFonts w:asciiTheme="minorHAnsi" w:eastAsiaTheme="minorEastAsia" w:hAnsiTheme="minorHAnsi"/>
-                  <w:noProof/>
-                  <w:sz w:val="22"/>
-                </w:rPr>
-              </w:pPr>
-              <w:hyperlink r:id="rId49" w:anchor="_Toc38376735" w:history="1">
-                <w:r>
-                  <w:rPr>
-                    <w:rStyle w:val="Hyperlink"/>
-                    <w:noProof/>
-                  </w:rPr>
-                  <w:t>11.1</w:t>
-                </w:r>
-                <w:r>
-                  <w:rPr>
-                    <w:rStyle w:val="Hyperlink"/>
-                    <w:rFonts w:asciiTheme="minorHAnsi" w:eastAsiaTheme="minorEastAsia" w:hAnsiTheme="minorHAnsi"/>
-                    <w:noProof/>
-                    <w:sz w:val="22"/>
-                  </w:rPr>
-                  <w:tab/>
-                </w:r>
-                <w:r>
-                  <w:rPr>
-                    <w:rStyle w:val="Hyperlink"/>
-                    <w:noProof/>
-                  </w:rPr>
-                  <w:t>Summary</w:t>
-                </w:r>
-                <w:r>
-                  <w:rPr>
-                    <w:rStyle w:val="Hyperlink"/>
-                    <w:noProof/>
-                    <w:webHidden/>
-                  </w:rPr>
-                  <w:tab/>
-                </w:r>
-                <w:r>
-                  <w:rPr>
-                    <w:rStyle w:val="Hyperlink"/>
-                    <w:noProof/>
-                    <w:webHidden/>
-                  </w:rPr>
-                  <w:fldChar w:fldCharType="begin"/>
-                </w:r>
-                <w:r>
-                  <w:rPr>
-                    <w:rStyle w:val="Hyperlink"/>
-                    <w:noProof/>
-                    <w:webHidden/>
-                  </w:rPr>
-                  <w:instrText xml:space="preserve"> PAGEREF _Toc38376735 \h </w:instrText>
-                </w:r>
-                <w:r>
-                  <w:rPr>
-                    <w:rStyle w:val="Hyperlink"/>
-                    <w:noProof/>
-                    <w:webHidden/>
-                  </w:rPr>
-                </w:r>
-                <w:r>
-                  <w:rPr>
-                    <w:rStyle w:val="Hyperlink"/>
-                    <w:noProof/>
-                    <w:webHidden/>
-                  </w:rPr>
-                  <w:fldChar w:fldCharType="separate"/>
-                </w:r>
-                <w:r>
-                  <w:rPr>
-                    <w:rStyle w:val="Hyperlink"/>
-                    <w:noProof/>
-                    <w:webHidden/>
-                  </w:rPr>
-                  <w:t>31</w:t>
-                </w:r>
-                <w:r>
-                  <w:rPr>
-                    <w:rStyle w:val="Hyperlink"/>
-                    <w:noProof/>
-                    <w:webHidden/>
-                  </w:rPr>
-                  <w:fldChar w:fldCharType="end"/>
-                </w:r>
-              </w:hyperlink>
-            </w:p>
-            <w:p>
-              <w:pPr>
-                <w:pStyle w:val="TOC2"/>
-                <w:tabs>
-                  <w:tab w:val="left" w:pos="1100"/>
-                  <w:tab w:val="right" w:leader="dot" w:pos="9016"/>
-                </w:tabs>
-                <w:rPr>
-                  <w:rFonts w:asciiTheme="minorHAnsi" w:eastAsiaTheme="minorEastAsia" w:hAnsiTheme="minorHAnsi"/>
-                  <w:noProof/>
-                  <w:sz w:val="22"/>
-                </w:rPr>
-              </w:pPr>
-              <w:hyperlink r:id="rId50" w:anchor="_Toc38376736" w:history="1">
-                <w:r>
-                  <w:rPr>
-                    <w:rStyle w:val="Hyperlink"/>
-                    <w:noProof/>
-                  </w:rPr>
-                  <w:t>11.2</w:t>
-                </w:r>
-                <w:r>
-                  <w:rPr>
-                    <w:rStyle w:val="Hyperlink"/>
-                    <w:rFonts w:asciiTheme="minorHAnsi" w:eastAsiaTheme="minorEastAsia" w:hAnsiTheme="minorHAnsi"/>
-                    <w:noProof/>
-                    <w:sz w:val="22"/>
-                  </w:rPr>
-                  <w:tab/>
-                </w:r>
-                <w:r>
-                  <w:rPr>
-                    <w:rStyle w:val="Hyperlink"/>
-                    <w:noProof/>
-                  </w:rPr>
-                  <w:t>Future Enhancements</w:t>
-                </w:r>
-                <w:r>
-                  <w:rPr>
-                    <w:rStyle w:val="Hyperlink"/>
-                    <w:noProof/>
-                    <w:webHidden/>
-                  </w:rPr>
-                  <w:tab/>
-                </w:r>
-                <w:r>
-                  <w:rPr>
-                    <w:rStyle w:val="Hyperlink"/>
-                    <w:noProof/>
-                    <w:webHidden/>
-                  </w:rPr>
-                  <w:fldChar w:fldCharType="begin"/>
-                </w:r>
-                <w:r>
-                  <w:rPr>
-                    <w:rStyle w:val="Hyperlink"/>
-                    <w:noProof/>
-                    <w:webHidden/>
-                  </w:rPr>
-                  <w:instrText xml:space="preserve"> PAGEREF _Toc38376736 \h </w:instrText>
-                </w:r>
-                <w:r>
-                  <w:rPr>
-                    <w:rStyle w:val="Hyperlink"/>
-                    <w:noProof/>
-                    <w:webHidden/>
-                  </w:rPr>
-                </w:r>
-                <w:r>
-                  <w:rPr>
-                    <w:rStyle w:val="Hyperlink"/>
-                    <w:noProof/>
-                    <w:webHidden/>
-                  </w:rPr>
-                  <w:fldChar w:fldCharType="separate"/>
-                </w:r>
-                <w:r>
-                  <w:rPr>
-                    <w:rStyle w:val="Hyperlink"/>
-                    <w:noProof/>
-                    <w:webHidden/>
-                  </w:rPr>
-                  <w:t>31</w:t>
-                </w:r>
-                <w:r>
-                  <w:rPr>
-                    <w:rStyle w:val="Hyperlink"/>
+                    <w:noProof/>
+                    <w:webHidden/>
+                  </w:rPr>
+                  <w:t>35</w:t>
+                </w:r>
+                <w:r>
+                  <w:rPr>
                     <w:noProof/>
                     <w:webHidden/>
                   </w:rPr>
@@ -4318,7 +4678,7 @@
                   <w:sz w:val="22"/>
                 </w:rPr>
               </w:pPr>
-              <w:hyperlink r:id="rId51" w:anchor="_Toc38376737" w:history="1">
+              <w:hyperlink w:anchor="_Toc39568902" w:history="1">
                 <w:r>
                   <w:rPr>
                     <w:rStyle w:val="Hyperlink"/>
@@ -4330,18 +4690,17 @@
                       </w14:lightRig>
                     </w14:scene3d>
                   </w:rPr>
-                  <w:t>10.</w:t>
+                  <w:t>12.</w:t>
                 </w:r>
                 <w:r>
                   <w:rPr>
                     <w:rStyle w:val="Hyperlink"/>
                     <w:noProof/>
                   </w:rPr>
-                  <w:t xml:space="preserve"> Team Details</w:t>
-                </w:r>
-                <w:r>
-                  <w:rPr>
-                    <w:rStyle w:val="Hyperlink"/>
+                  <w:t xml:space="preserve"> One Drive Link of The Project</w:t>
+                </w:r>
+                <w:r>
+                  <w:rPr>
                     <w:noProof/>
                     <w:webHidden/>
                   </w:rPr>
@@ -4349,7 +4708,6 @@
                 </w:r>
                 <w:r>
                   <w:rPr>
-                    <w:rStyle w:val="Hyperlink"/>
                     <w:noProof/>
                     <w:webHidden/>
                   </w:rPr>
@@ -4357,22 +4715,19 @@
                 </w:r>
                 <w:r>
                   <w:rPr>
-                    <w:rStyle w:val="Hyperlink"/>
-                    <w:noProof/>
-                    <w:webHidden/>
-                  </w:rPr>
-                  <w:instrText xml:space="preserve"> PAGEREF _Toc38376737 \h </w:instrText>
-                </w:r>
-                <w:r>
-                  <w:rPr>
-                    <w:rStyle w:val="Hyperlink"/>
-                    <w:noProof/>
-                    <w:webHidden/>
-                  </w:rPr>
-                </w:r>
-                <w:r>
-                  <w:rPr>
-                    <w:rStyle w:val="Hyperlink"/>
+                    <w:noProof/>
+                    <w:webHidden/>
+                  </w:rPr>
+                  <w:instrText xml:space="preserve"> PAGEREF _Toc39568902 \h </w:instrText>
+                </w:r>
+                <w:r>
+                  <w:rPr>
+                    <w:noProof/>
+                    <w:webHidden/>
+                  </w:rPr>
+                </w:r>
+                <w:r>
+                  <w:rPr>
                     <w:noProof/>
                     <w:webHidden/>
                   </w:rPr>
@@ -4380,289 +4735,13 @@
                 </w:r>
                 <w:r>
                   <w:rPr>
-                    <w:rStyle w:val="Hyperlink"/>
-                    <w:noProof/>
-                    <w:webHidden/>
-                  </w:rPr>
-                  <w:t>32</w:t>
-                </w:r>
-                <w:r>
-                  <w:rPr>
-                    <w:rStyle w:val="Hyperlink"/>
-                    <w:noProof/>
-                    <w:webHidden/>
-                  </w:rPr>
-                  <w:fldChar w:fldCharType="end"/>
-                </w:r>
-              </w:hyperlink>
-            </w:p>
-            <w:p>
-              <w:pPr>
-                <w:pStyle w:val="TOC2"/>
-                <w:tabs>
-                  <w:tab w:val="left" w:pos="1100"/>
-                  <w:tab w:val="right" w:leader="dot" w:pos="9016"/>
-                </w:tabs>
-                <w:rPr>
-                  <w:rFonts w:asciiTheme="minorHAnsi" w:eastAsiaTheme="minorEastAsia" w:hAnsiTheme="minorHAnsi"/>
-                  <w:noProof/>
-                  <w:sz w:val="22"/>
-                </w:rPr>
-              </w:pPr>
-              <w:hyperlink r:id="rId52" w:anchor="_Toc38376738" w:history="1">
-                <w:r>
-                  <w:rPr>
-                    <w:rStyle w:val="Hyperlink"/>
-                    <w:noProof/>
-                  </w:rPr>
-                  <w:t>12.1</w:t>
-                </w:r>
-                <w:r>
-                  <w:rPr>
-                    <w:rStyle w:val="Hyperlink"/>
-                    <w:rFonts w:asciiTheme="minorHAnsi" w:eastAsiaTheme="minorEastAsia" w:hAnsiTheme="minorHAnsi"/>
-                    <w:noProof/>
-                    <w:sz w:val="22"/>
-                  </w:rPr>
-                  <w:tab/>
-                </w:r>
-                <w:r>
-                  <w:rPr>
-                    <w:rStyle w:val="Hyperlink"/>
-                    <w:noProof/>
-                  </w:rPr>
-                  <w:t>Workload Matrix</w:t>
-                </w:r>
-                <w:r>
-                  <w:rPr>
-                    <w:rStyle w:val="Hyperlink"/>
-                    <w:noProof/>
-                    <w:webHidden/>
-                  </w:rPr>
-                  <w:tab/>
-                </w:r>
-                <w:r>
-                  <w:rPr>
-                    <w:rStyle w:val="Hyperlink"/>
-                    <w:noProof/>
-                    <w:webHidden/>
-                  </w:rPr>
-                  <w:fldChar w:fldCharType="begin"/>
-                </w:r>
-                <w:r>
-                  <w:rPr>
-                    <w:rStyle w:val="Hyperlink"/>
-                    <w:noProof/>
-                    <w:webHidden/>
-                  </w:rPr>
-                  <w:instrText xml:space="preserve"> PAGEREF _Toc38376738 \h </w:instrText>
-                </w:r>
-                <w:r>
-                  <w:rPr>
-                    <w:rStyle w:val="Hyperlink"/>
-                    <w:noProof/>
-                    <w:webHidden/>
-                  </w:rPr>
-                </w:r>
-                <w:r>
-                  <w:rPr>
-                    <w:rStyle w:val="Hyperlink"/>
-                    <w:noProof/>
-                    <w:webHidden/>
-                  </w:rPr>
-                  <w:fldChar w:fldCharType="separate"/>
-                </w:r>
-                <w:r>
-                  <w:rPr>
-                    <w:rStyle w:val="Hyperlink"/>
-                    <w:noProof/>
-                    <w:webHidden/>
-                  </w:rPr>
-                  <w:t>32</w:t>
-                </w:r>
-                <w:r>
-                  <w:rPr>
-                    <w:rStyle w:val="Hyperlink"/>
-                    <w:noProof/>
-                    <w:webHidden/>
-                  </w:rPr>
-                  <w:fldChar w:fldCharType="end"/>
-                </w:r>
-              </w:hyperlink>
-            </w:p>
-            <w:p>
-              <w:pPr>
-                <w:pStyle w:val="TOC1"/>
-                <w:tabs>
-                  <w:tab w:val="right" w:leader="dot" w:pos="9016"/>
-                </w:tabs>
-                <w:rPr>
-                  <w:rFonts w:asciiTheme="minorHAnsi" w:eastAsiaTheme="minorEastAsia" w:hAnsiTheme="minorHAnsi"/>
-                  <w:noProof/>
-                  <w:sz w:val="22"/>
-                </w:rPr>
-              </w:pPr>
-              <w:hyperlink r:id="rId53" w:anchor="_Toc38376739" w:history="1">
-                <w:r>
-                  <w:rPr>
-                    <w:rStyle w:val="Hyperlink"/>
-                    <w:noProof/>
-                    <w14:scene3d>
-                      <w14:camera w14:prst="orthographicFront"/>
-                      <w14:lightRig w14:rig="threePt" w14:dir="t">
-                        <w14:rot w14:lat="0" w14:lon="0" w14:rev="0"/>
-                      </w14:lightRig>
-                    </w14:scene3d>
-                  </w:rPr>
-                  <w:t>11.</w:t>
-                </w:r>
-                <w:r>
-                  <w:rPr>
-                    <w:rStyle w:val="Hyperlink"/>
-                    <w:noProof/>
-                  </w:rPr>
-                  <w:t xml:space="preserve"> Turnitin Report</w:t>
-                </w:r>
-                <w:r>
-                  <w:rPr>
-                    <w:rStyle w:val="Hyperlink"/>
-                    <w:noProof/>
-                    <w:webHidden/>
-                  </w:rPr>
-                  <w:tab/>
-                </w:r>
-                <w:r>
-                  <w:rPr>
-                    <w:rStyle w:val="Hyperlink"/>
-                    <w:noProof/>
-                    <w:webHidden/>
-                  </w:rPr>
-                  <w:fldChar w:fldCharType="begin"/>
-                </w:r>
-                <w:r>
-                  <w:rPr>
-                    <w:rStyle w:val="Hyperlink"/>
-                    <w:noProof/>
-                    <w:webHidden/>
-                  </w:rPr>
-                  <w:instrText xml:space="preserve"> PAGEREF _Toc38376739 \h </w:instrText>
-                </w:r>
-                <w:r>
-                  <w:rPr>
-                    <w:rStyle w:val="Hyperlink"/>
-                    <w:noProof/>
-                    <w:webHidden/>
-                  </w:rPr>
-                </w:r>
-                <w:r>
-                  <w:rPr>
-                    <w:rStyle w:val="Hyperlink"/>
-                    <w:noProof/>
-                    <w:webHidden/>
-                  </w:rPr>
-                  <w:fldChar w:fldCharType="separate"/>
-                </w:r>
-                <w:r>
-                  <w:rPr>
-                    <w:rStyle w:val="Hyperlink"/>
-                    <w:noProof/>
-                    <w:webHidden/>
-                  </w:rPr>
-                  <w:t>33</w:t>
-                </w:r>
-                <w:r>
-                  <w:rPr>
-                    <w:rStyle w:val="Hyperlink"/>
-                    <w:noProof/>
-                    <w:webHidden/>
-                  </w:rPr>
-                  <w:fldChar w:fldCharType="end"/>
-                </w:r>
-              </w:hyperlink>
-            </w:p>
-            <w:p>
-              <w:pPr>
-                <w:pStyle w:val="TOC1"/>
-                <w:tabs>
-                  <w:tab w:val="right" w:leader="dot" w:pos="9016"/>
-                </w:tabs>
-                <w:rPr>
-                  <w:rFonts w:asciiTheme="minorHAnsi" w:eastAsiaTheme="minorEastAsia" w:hAnsiTheme="minorHAnsi"/>
-                  <w:noProof/>
-                  <w:sz w:val="22"/>
-                </w:rPr>
-              </w:pPr>
-              <w:hyperlink r:id="rId54" w:anchor="_Toc38376740" w:history="1">
-                <w:r>
-                  <w:rPr>
-                    <w:rStyle w:val="Hyperlink"/>
-                    <w:noProof/>
-                    <w14:scene3d>
-                      <w14:camera w14:prst="orthographicFront"/>
-                      <w14:lightRig w14:rig="threePt" w14:dir="t">
-                        <w14:rot w14:lat="0" w14:lon="0" w14:rev="0"/>
-                      </w14:lightRig>
-                    </w14:scene3d>
-                  </w:rPr>
-                  <w:t>12.</w:t>
-                </w:r>
-                <w:r>
-                  <w:rPr>
-                    <w:rStyle w:val="Hyperlink"/>
-                    <w:noProof/>
-                  </w:rPr>
-                  <w:t xml:space="preserve"> Google Driver Link of The Project</w:t>
-                </w:r>
-                <w:r>
-                  <w:rPr>
-                    <w:rStyle w:val="Hyperlink"/>
-                    <w:noProof/>
-                    <w:webHidden/>
-                  </w:rPr>
-                  <w:tab/>
-                </w:r>
-                <w:r>
-                  <w:rPr>
-                    <w:rStyle w:val="Hyperlink"/>
-                    <w:noProof/>
-                    <w:webHidden/>
-                  </w:rPr>
-                  <w:fldChar w:fldCharType="begin"/>
-                </w:r>
-                <w:r>
-                  <w:rPr>
-                    <w:rStyle w:val="Hyperlink"/>
-                    <w:noProof/>
-                    <w:webHidden/>
-                  </w:rPr>
-                  <w:instrText xml:space="preserve"> PAGEREF _Toc38376740 \h </w:instrText>
-                </w:r>
-                <w:r>
-                  <w:rPr>
-                    <w:rStyle w:val="Hyperlink"/>
-                    <w:noProof/>
-                    <w:webHidden/>
-                  </w:rPr>
-                </w:r>
-                <w:r>
-                  <w:rPr>
-                    <w:rStyle w:val="Hyperlink"/>
-                    <w:noProof/>
-                    <w:webHidden/>
-                  </w:rPr>
-                  <w:fldChar w:fldCharType="separate"/>
-                </w:r>
-                <w:r>
-                  <w:rPr>
-                    <w:rStyle w:val="Hyperlink"/>
-                    <w:noProof/>
-                    <w:webHidden/>
-                  </w:rPr>
-                  <w:t>33</w:t>
-                </w:r>
-                <w:r>
-                  <w:rPr>
-                    <w:rStyle w:val="Hyperlink"/>
+                    <w:noProof/>
+                    <w:webHidden/>
+                  </w:rPr>
+                  <w:t>35</w:t>
+                </w:r>
+                <w:r>
+                  <w:rPr>
                     <w:noProof/>
                     <w:webHidden/>
                   </w:rPr>
@@ -4696,7 +4775,7 @@
             </w:numPr>
             <w:ind w:firstLine="360"/>
           </w:pPr>
-          <w:bookmarkStart w:id="3" w:name="_Toc38376697"/>
+          <w:bookmarkStart w:id="3" w:name="_Toc39568854"/>
           <w:r>
             <w:t>Table of figures</w:t>
           </w:r>
@@ -4723,7 +4802,7 @@
           <w:r>
             <w:fldChar w:fldCharType="separate"/>
           </w:r>
-          <w:hyperlink r:id="rId55" w:anchor="_Toc38376741" w:history="1">
+          <w:hyperlink w:anchor="_Toc39568830" w:history="1">
             <w:r>
               <w:rPr>
                 <w:rStyle w:val="Hyperlink"/>
@@ -4733,7 +4812,6 @@
             </w:r>
             <w:r>
               <w:rPr>
-                <w:rStyle w:val="Hyperlink"/>
                 <w:noProof/>
                 <w:webHidden/>
               </w:rPr>
@@ -4741,7 +4819,6 @@
             </w:r>
             <w:r>
               <w:rPr>
-                <w:rStyle w:val="Hyperlink"/>
                 <w:noProof/>
                 <w:webHidden/>
               </w:rPr>
@@ -4749,22 +4826,19 @@
             </w:r>
             <w:r>
               <w:rPr>
-                <w:rStyle w:val="Hyperlink"/>
                 <w:noProof/>
                 <w:webHidden/>
               </w:rPr>
-              <w:instrText xml:space="preserve"> PAGEREF _Toc38376741 \h </w:instrText>
+              <w:instrText xml:space="preserve"> PAGEREF _Toc39568830 \h </w:instrText>
             </w:r>
             <w:r>
               <w:rPr>
-                <w:rStyle w:val="Hyperlink"/>
                 <w:noProof/>
                 <w:webHidden/>
               </w:rPr>
             </w:r>
             <w:r>
               <w:rPr>
-                <w:rStyle w:val="Hyperlink"/>
                 <w:noProof/>
                 <w:webHidden/>
               </w:rPr>
@@ -4772,7 +4846,6 @@
             </w:r>
             <w:r>
               <w:rPr>
-                <w:rStyle w:val="Hyperlink"/>
                 <w:noProof/>
                 <w:webHidden/>
               </w:rPr>
@@ -4780,7 +4853,6 @@
             </w:r>
             <w:r>
               <w:rPr>
-                <w:rStyle w:val="Hyperlink"/>
                 <w:noProof/>
                 <w:webHidden/>
               </w:rPr>
@@ -4800,7 +4872,7 @@
               <w:sz w:val="22"/>
             </w:rPr>
           </w:pPr>
-          <w:hyperlink r:id="rId56" w:anchor="_Toc38376742" w:history="1">
+          <w:hyperlink w:anchor="_Toc39568831" w:history="1">
             <w:r>
               <w:rPr>
                 <w:rStyle w:val="Hyperlink"/>
@@ -4810,7 +4882,6 @@
             </w:r>
             <w:r>
               <w:rPr>
-                <w:rStyle w:val="Hyperlink"/>
                 <w:noProof/>
                 <w:webHidden/>
               </w:rPr>
@@ -4818,7 +4889,6 @@
             </w:r>
             <w:r>
               <w:rPr>
-                <w:rStyle w:val="Hyperlink"/>
                 <w:noProof/>
                 <w:webHidden/>
               </w:rPr>
@@ -4826,22 +4896,19 @@
             </w:r>
             <w:r>
               <w:rPr>
-                <w:rStyle w:val="Hyperlink"/>
                 <w:noProof/>
                 <w:webHidden/>
               </w:rPr>
-              <w:instrText xml:space="preserve"> PAGEREF _Toc38376742 \h </w:instrText>
+              <w:instrText xml:space="preserve"> PAGEREF _Toc39568831 \h </w:instrText>
             </w:r>
             <w:r>
               <w:rPr>
-                <w:rStyle w:val="Hyperlink"/>
                 <w:noProof/>
                 <w:webHidden/>
               </w:rPr>
             </w:r>
             <w:r>
               <w:rPr>
-                <w:rStyle w:val="Hyperlink"/>
                 <w:noProof/>
                 <w:webHidden/>
               </w:rPr>
@@ -4849,7 +4916,6 @@
             </w:r>
             <w:r>
               <w:rPr>
-                <w:rStyle w:val="Hyperlink"/>
                 <w:noProof/>
                 <w:webHidden/>
               </w:rPr>
@@ -4857,7 +4923,6 @@
             </w:r>
             <w:r>
               <w:rPr>
-                <w:rStyle w:val="Hyperlink"/>
                 <w:noProof/>
                 <w:webHidden/>
               </w:rPr>
@@ -4877,7 +4942,7 @@
               <w:sz w:val="22"/>
             </w:rPr>
           </w:pPr>
-          <w:hyperlink r:id="rId57" w:anchor="_Toc38376743" w:history="1">
+          <w:hyperlink w:anchor="_Toc39568832" w:history="1">
             <w:r>
               <w:rPr>
                 <w:rStyle w:val="Hyperlink"/>
@@ -4887,7 +4952,6 @@
             </w:r>
             <w:r>
               <w:rPr>
-                <w:rStyle w:val="Hyperlink"/>
                 <w:noProof/>
                 <w:webHidden/>
               </w:rPr>
@@ -4895,7 +4959,6 @@
             </w:r>
             <w:r>
               <w:rPr>
-                <w:rStyle w:val="Hyperlink"/>
                 <w:noProof/>
                 <w:webHidden/>
               </w:rPr>
@@ -4903,22 +4966,19 @@
             </w:r>
             <w:r>
               <w:rPr>
-                <w:rStyle w:val="Hyperlink"/>
                 <w:noProof/>
                 <w:webHidden/>
               </w:rPr>
-              <w:instrText xml:space="preserve"> PAGEREF _Toc38376743 \h </w:instrText>
+              <w:instrText xml:space="preserve"> PAGEREF _Toc39568832 \h </w:instrText>
             </w:r>
             <w:r>
               <w:rPr>
-                <w:rStyle w:val="Hyperlink"/>
                 <w:noProof/>
                 <w:webHidden/>
               </w:rPr>
             </w:r>
             <w:r>
               <w:rPr>
-                <w:rStyle w:val="Hyperlink"/>
                 <w:noProof/>
                 <w:webHidden/>
               </w:rPr>
@@ -4926,7 +4986,6 @@
             </w:r>
             <w:r>
               <w:rPr>
-                <w:rStyle w:val="Hyperlink"/>
                 <w:noProof/>
                 <w:webHidden/>
               </w:rPr>
@@ -4934,7 +4993,6 @@
             </w:r>
             <w:r>
               <w:rPr>
-                <w:rStyle w:val="Hyperlink"/>
                 <w:noProof/>
                 <w:webHidden/>
               </w:rPr>
@@ -4954,7 +5012,7 @@
               <w:sz w:val="22"/>
             </w:rPr>
           </w:pPr>
-          <w:hyperlink r:id="rId58" w:anchor="_Toc38376744" w:history="1">
+          <w:hyperlink w:anchor="_Toc39568833" w:history="1">
             <w:r>
               <w:rPr>
                 <w:rStyle w:val="Hyperlink"/>
@@ -4964,7 +5022,6 @@
             </w:r>
             <w:r>
               <w:rPr>
-                <w:rStyle w:val="Hyperlink"/>
                 <w:noProof/>
                 <w:webHidden/>
               </w:rPr>
@@ -4972,7 +5029,6 @@
             </w:r>
             <w:r>
               <w:rPr>
-                <w:rStyle w:val="Hyperlink"/>
                 <w:noProof/>
                 <w:webHidden/>
               </w:rPr>
@@ -4980,22 +5036,19 @@
             </w:r>
             <w:r>
               <w:rPr>
-                <w:rStyle w:val="Hyperlink"/>
                 <w:noProof/>
                 <w:webHidden/>
               </w:rPr>
-              <w:instrText xml:space="preserve"> PAGEREF _Toc38376744 \h </w:instrText>
+              <w:instrText xml:space="preserve"> PAGEREF _Toc39568833 \h </w:instrText>
             </w:r>
             <w:r>
               <w:rPr>
-                <w:rStyle w:val="Hyperlink"/>
                 <w:noProof/>
                 <w:webHidden/>
               </w:rPr>
             </w:r>
             <w:r>
               <w:rPr>
-                <w:rStyle w:val="Hyperlink"/>
                 <w:noProof/>
                 <w:webHidden/>
               </w:rPr>
@@ -5003,7 +5056,6 @@
             </w:r>
             <w:r>
               <w:rPr>
-                <w:rStyle w:val="Hyperlink"/>
                 <w:noProof/>
                 <w:webHidden/>
               </w:rPr>
@@ -5011,7 +5063,6 @@
             </w:r>
             <w:r>
               <w:rPr>
-                <w:rStyle w:val="Hyperlink"/>
                 <w:noProof/>
                 <w:webHidden/>
               </w:rPr>
@@ -5031,7 +5082,7 @@
               <w:sz w:val="22"/>
             </w:rPr>
           </w:pPr>
-          <w:hyperlink r:id="rId59" w:anchor="_Toc38376745" w:history="1">
+          <w:hyperlink w:anchor="_Toc39568834" w:history="1">
             <w:r>
               <w:rPr>
                 <w:rStyle w:val="Hyperlink"/>
@@ -5041,7 +5092,6 @@
             </w:r>
             <w:r>
               <w:rPr>
-                <w:rStyle w:val="Hyperlink"/>
                 <w:noProof/>
                 <w:webHidden/>
               </w:rPr>
@@ -5049,7 +5099,6 @@
             </w:r>
             <w:r>
               <w:rPr>
-                <w:rStyle w:val="Hyperlink"/>
                 <w:noProof/>
                 <w:webHidden/>
               </w:rPr>
@@ -5057,22 +5106,19 @@
             </w:r>
             <w:r>
               <w:rPr>
-                <w:rStyle w:val="Hyperlink"/>
                 <w:noProof/>
                 <w:webHidden/>
               </w:rPr>
-              <w:instrText xml:space="preserve"> PAGEREF _Toc38376745 \h </w:instrText>
+              <w:instrText xml:space="preserve"> PAGEREF _Toc39568834 \h </w:instrText>
             </w:r>
             <w:r>
               <w:rPr>
-                <w:rStyle w:val="Hyperlink"/>
                 <w:noProof/>
                 <w:webHidden/>
               </w:rPr>
             </w:r>
             <w:r>
               <w:rPr>
-                <w:rStyle w:val="Hyperlink"/>
                 <w:noProof/>
                 <w:webHidden/>
               </w:rPr>
@@ -5080,7 +5126,6 @@
             </w:r>
             <w:r>
               <w:rPr>
-                <w:rStyle w:val="Hyperlink"/>
                 <w:noProof/>
                 <w:webHidden/>
               </w:rPr>
@@ -5088,7 +5133,6 @@
             </w:r>
             <w:r>
               <w:rPr>
-                <w:rStyle w:val="Hyperlink"/>
                 <w:noProof/>
                 <w:webHidden/>
               </w:rPr>
@@ -5108,7 +5152,7 @@
               <w:sz w:val="22"/>
             </w:rPr>
           </w:pPr>
-          <w:hyperlink r:id="rId60" w:anchor="_Toc38376746" w:history="1">
+          <w:hyperlink w:anchor="_Toc39568835" w:history="1">
             <w:r>
               <w:rPr>
                 <w:rStyle w:val="Hyperlink"/>
@@ -5118,7 +5162,6 @@
             </w:r>
             <w:r>
               <w:rPr>
-                <w:rStyle w:val="Hyperlink"/>
                 <w:noProof/>
                 <w:webHidden/>
               </w:rPr>
@@ -5126,7 +5169,6 @@
             </w:r>
             <w:r>
               <w:rPr>
-                <w:rStyle w:val="Hyperlink"/>
                 <w:noProof/>
                 <w:webHidden/>
               </w:rPr>
@@ -5134,22 +5176,19 @@
             </w:r>
             <w:r>
               <w:rPr>
-                <w:rStyle w:val="Hyperlink"/>
                 <w:noProof/>
                 <w:webHidden/>
               </w:rPr>
-              <w:instrText xml:space="preserve"> PAGEREF _Toc38376746 \h </w:instrText>
+              <w:instrText xml:space="preserve"> PAGEREF _Toc39568835 \h </w:instrText>
             </w:r>
             <w:r>
               <w:rPr>
-                <w:rStyle w:val="Hyperlink"/>
                 <w:noProof/>
                 <w:webHidden/>
               </w:rPr>
             </w:r>
             <w:r>
               <w:rPr>
-                <w:rStyle w:val="Hyperlink"/>
                 <w:noProof/>
                 <w:webHidden/>
               </w:rPr>
@@ -5157,7 +5196,6 @@
             </w:r>
             <w:r>
               <w:rPr>
-                <w:rStyle w:val="Hyperlink"/>
                 <w:noProof/>
                 <w:webHidden/>
               </w:rPr>
@@ -5165,7 +5203,6 @@
             </w:r>
             <w:r>
               <w:rPr>
-                <w:rStyle w:val="Hyperlink"/>
                 <w:noProof/>
                 <w:webHidden/>
               </w:rPr>
@@ -5185,7 +5222,7 @@
               <w:sz w:val="22"/>
             </w:rPr>
           </w:pPr>
-          <w:hyperlink r:id="rId61" w:anchor="_Toc38376747" w:history="1">
+          <w:hyperlink w:anchor="_Toc39568836" w:history="1">
             <w:r>
               <w:rPr>
                 <w:rStyle w:val="Hyperlink"/>
@@ -5195,7 +5232,6 @@
             </w:r>
             <w:r>
               <w:rPr>
-                <w:rStyle w:val="Hyperlink"/>
                 <w:noProof/>
                 <w:webHidden/>
               </w:rPr>
@@ -5203,7 +5239,6 @@
             </w:r>
             <w:r>
               <w:rPr>
-                <w:rStyle w:val="Hyperlink"/>
                 <w:noProof/>
                 <w:webHidden/>
               </w:rPr>
@@ -5211,22 +5246,19 @@
             </w:r>
             <w:r>
               <w:rPr>
-                <w:rStyle w:val="Hyperlink"/>
                 <w:noProof/>
                 <w:webHidden/>
               </w:rPr>
-              <w:instrText xml:space="preserve"> PAGEREF _Toc38376747 \h </w:instrText>
+              <w:instrText xml:space="preserve"> PAGEREF _Toc39568836 \h </w:instrText>
             </w:r>
             <w:r>
               <w:rPr>
-                <w:rStyle w:val="Hyperlink"/>
                 <w:noProof/>
                 <w:webHidden/>
               </w:rPr>
             </w:r>
             <w:r>
               <w:rPr>
-                <w:rStyle w:val="Hyperlink"/>
                 <w:noProof/>
                 <w:webHidden/>
               </w:rPr>
@@ -5234,7 +5266,6 @@
             </w:r>
             <w:r>
               <w:rPr>
-                <w:rStyle w:val="Hyperlink"/>
                 <w:noProof/>
                 <w:webHidden/>
               </w:rPr>
@@ -5242,7 +5273,6 @@
             </w:r>
             <w:r>
               <w:rPr>
-                <w:rStyle w:val="Hyperlink"/>
                 <w:noProof/>
                 <w:webHidden/>
               </w:rPr>
@@ -5262,7 +5292,217 @@
               <w:sz w:val="22"/>
             </w:rPr>
           </w:pPr>
-          <w:hyperlink r:id="rId62" w:anchor="_Toc38376748" w:history="1">
+          <w:hyperlink w:anchor="_Toc39568837" w:history="1">
+            <w:r>
+              <w:rPr>
+                <w:rStyle w:val="Hyperlink"/>
+                <w:noProof/>
+              </w:rPr>
+              <w:t>Figure XIV - Symmetric DS Control Software</w:t>
+            </w:r>
+            <w:r>
+              <w:rPr>
+                <w:noProof/>
+                <w:webHidden/>
+              </w:rPr>
+              <w:tab/>
+            </w:r>
+            <w:r>
+              <w:rPr>
+                <w:noProof/>
+                <w:webHidden/>
+              </w:rPr>
+              <w:fldChar w:fldCharType="begin"/>
+            </w:r>
+            <w:r>
+              <w:rPr>
+                <w:noProof/>
+                <w:webHidden/>
+              </w:rPr>
+              <w:instrText xml:space="preserve"> PAGEREF _Toc39568837 \h </w:instrText>
+            </w:r>
+            <w:r>
+              <w:rPr>
+                <w:noProof/>
+                <w:webHidden/>
+              </w:rPr>
+            </w:r>
+            <w:r>
+              <w:rPr>
+                <w:noProof/>
+                <w:webHidden/>
+              </w:rPr>
+              <w:fldChar w:fldCharType="separate"/>
+            </w:r>
+            <w:r>
+              <w:rPr>
+                <w:noProof/>
+                <w:webHidden/>
+              </w:rPr>
+              <w:t>20</w:t>
+            </w:r>
+            <w:r>
+              <w:rPr>
+                <w:noProof/>
+                <w:webHidden/>
+              </w:rPr>
+              <w:fldChar w:fldCharType="end"/>
+            </w:r>
+          </w:hyperlink>
+        </w:p>
+        <w:p>
+          <w:pPr>
+            <w:pStyle w:val="TableofFigures"/>
+            <w:tabs>
+              <w:tab w:val="right" w:leader="dot" w:pos="9016"/>
+            </w:tabs>
+            <w:rPr>
+              <w:rFonts w:asciiTheme="minorHAnsi" w:eastAsiaTheme="minorEastAsia" w:hAnsiTheme="minorHAnsi"/>
+              <w:noProof/>
+              <w:sz w:val="22"/>
+            </w:rPr>
+          </w:pPr>
+          <w:hyperlink w:anchor="_Toc39568838" w:history="1">
+            <w:r>
+              <w:rPr>
+                <w:rStyle w:val="Hyperlink"/>
+                <w:noProof/>
+              </w:rPr>
+              <w:t>Figure XV - Symmetric DS Dashboard</w:t>
+            </w:r>
+            <w:r>
+              <w:rPr>
+                <w:noProof/>
+                <w:webHidden/>
+              </w:rPr>
+              <w:tab/>
+            </w:r>
+            <w:r>
+              <w:rPr>
+                <w:noProof/>
+                <w:webHidden/>
+              </w:rPr>
+              <w:fldChar w:fldCharType="begin"/>
+            </w:r>
+            <w:r>
+              <w:rPr>
+                <w:noProof/>
+                <w:webHidden/>
+              </w:rPr>
+              <w:instrText xml:space="preserve"> PAGEREF _Toc39568838 \h </w:instrText>
+            </w:r>
+            <w:r>
+              <w:rPr>
+                <w:noProof/>
+                <w:webHidden/>
+              </w:rPr>
+            </w:r>
+            <w:r>
+              <w:rPr>
+                <w:noProof/>
+                <w:webHidden/>
+              </w:rPr>
+              <w:fldChar w:fldCharType="separate"/>
+            </w:r>
+            <w:r>
+              <w:rPr>
+                <w:noProof/>
+                <w:webHidden/>
+              </w:rPr>
+              <w:t>21</w:t>
+            </w:r>
+            <w:r>
+              <w:rPr>
+                <w:noProof/>
+                <w:webHidden/>
+              </w:rPr>
+              <w:fldChar w:fldCharType="end"/>
+            </w:r>
+          </w:hyperlink>
+        </w:p>
+        <w:p>
+          <w:pPr>
+            <w:pStyle w:val="TableofFigures"/>
+            <w:tabs>
+              <w:tab w:val="right" w:leader="dot" w:pos="9016"/>
+            </w:tabs>
+            <w:rPr>
+              <w:rFonts w:asciiTheme="minorHAnsi" w:eastAsiaTheme="minorEastAsia" w:hAnsiTheme="minorHAnsi"/>
+              <w:noProof/>
+              <w:sz w:val="22"/>
+            </w:rPr>
+          </w:pPr>
+          <w:hyperlink w:anchor="_Toc39568839" w:history="1">
+            <w:r>
+              <w:rPr>
+                <w:rStyle w:val="Hyperlink"/>
+                <w:noProof/>
+              </w:rPr>
+              <w:t>Figure XVI - Symmetric DS Nodes</w:t>
+            </w:r>
+            <w:r>
+              <w:rPr>
+                <w:noProof/>
+                <w:webHidden/>
+              </w:rPr>
+              <w:tab/>
+            </w:r>
+            <w:r>
+              <w:rPr>
+                <w:noProof/>
+                <w:webHidden/>
+              </w:rPr>
+              <w:fldChar w:fldCharType="begin"/>
+            </w:r>
+            <w:r>
+              <w:rPr>
+                <w:noProof/>
+                <w:webHidden/>
+              </w:rPr>
+              <w:instrText xml:space="preserve"> PAGEREF _Toc39568839 \h </w:instrText>
+            </w:r>
+            <w:r>
+              <w:rPr>
+                <w:noProof/>
+                <w:webHidden/>
+              </w:rPr>
+            </w:r>
+            <w:r>
+              <w:rPr>
+                <w:noProof/>
+                <w:webHidden/>
+              </w:rPr>
+              <w:fldChar w:fldCharType="separate"/>
+            </w:r>
+            <w:r>
+              <w:rPr>
+                <w:noProof/>
+                <w:webHidden/>
+              </w:rPr>
+              <w:t>21</w:t>
+            </w:r>
+            <w:r>
+              <w:rPr>
+                <w:noProof/>
+                <w:webHidden/>
+              </w:rPr>
+              <w:fldChar w:fldCharType="end"/>
+            </w:r>
+          </w:hyperlink>
+        </w:p>
+        <w:p>
+          <w:pPr>
+            <w:pStyle w:val="TableofFigures"/>
+            <w:tabs>
+              <w:tab w:val="right" w:leader="dot" w:pos="9016"/>
+            </w:tabs>
+            <w:rPr>
+              <w:rFonts w:asciiTheme="minorHAnsi" w:eastAsiaTheme="minorEastAsia" w:hAnsiTheme="minorHAnsi"/>
+              <w:noProof/>
+              <w:sz w:val="22"/>
+            </w:rPr>
+          </w:pPr>
+          <w:hyperlink w:anchor="_Toc39568840" w:history="1">
             <w:r>
               <w:rPr>
                 <w:rStyle w:val="Hyperlink"/>
@@ -5272,7 +5512,6 @@
             </w:r>
             <w:r>
               <w:rPr>
-                <w:rStyle w:val="Hyperlink"/>
                 <w:noProof/>
                 <w:webHidden/>
               </w:rPr>
@@ -5280,7 +5519,6 @@
             </w:r>
             <w:r>
               <w:rPr>
-                <w:rStyle w:val="Hyperlink"/>
                 <w:noProof/>
                 <w:webHidden/>
               </w:rPr>
@@ -5288,22 +5526,19 @@
             </w:r>
             <w:r>
               <w:rPr>
-                <w:rStyle w:val="Hyperlink"/>
                 <w:noProof/>
                 <w:webHidden/>
               </w:rPr>
-              <w:instrText xml:space="preserve"> PAGEREF _Toc38376748 \h </w:instrText>
+              <w:instrText xml:space="preserve"> PAGEREF _Toc39568840 \h </w:instrText>
             </w:r>
             <w:r>
               <w:rPr>
-                <w:rStyle w:val="Hyperlink"/>
                 <w:noProof/>
                 <w:webHidden/>
               </w:rPr>
             </w:r>
             <w:r>
               <w:rPr>
-                <w:rStyle w:val="Hyperlink"/>
                 <w:noProof/>
                 <w:webHidden/>
               </w:rPr>
@@ -5311,15 +5546,13 @@
             </w:r>
             <w:r>
               <w:rPr>
-                <w:rStyle w:val="Hyperlink"/>
                 <w:noProof/>
                 <w:webHidden/>
               </w:rPr>
-              <w:t>21</w:t>
+              <w:t>25</w:t>
             </w:r>
             <w:r>
               <w:rPr>
-                <w:rStyle w:val="Hyperlink"/>
                 <w:noProof/>
                 <w:webHidden/>
               </w:rPr>
@@ -5339,7 +5572,7 @@
               <w:sz w:val="22"/>
             </w:rPr>
           </w:pPr>
-          <w:hyperlink r:id="rId63" w:anchor="_Toc38376749" w:history="1">
+          <w:hyperlink w:anchor="_Toc39568841" w:history="1">
             <w:r>
               <w:rPr>
                 <w:rStyle w:val="Hyperlink"/>
@@ -5349,7 +5582,6 @@
             </w:r>
             <w:r>
               <w:rPr>
-                <w:rStyle w:val="Hyperlink"/>
                 <w:noProof/>
                 <w:webHidden/>
               </w:rPr>
@@ -5357,7 +5589,6 @@
             </w:r>
             <w:r>
               <w:rPr>
-                <w:rStyle w:val="Hyperlink"/>
                 <w:noProof/>
                 <w:webHidden/>
               </w:rPr>
@@ -5365,22 +5596,19 @@
             </w:r>
             <w:r>
               <w:rPr>
-                <w:rStyle w:val="Hyperlink"/>
                 <w:noProof/>
                 <w:webHidden/>
               </w:rPr>
-              <w:instrText xml:space="preserve"> PAGEREF _Toc38376749 \h </w:instrText>
+              <w:instrText xml:space="preserve"> PAGEREF _Toc39568841 \h </w:instrText>
             </w:r>
             <w:r>
               <w:rPr>
-                <w:rStyle w:val="Hyperlink"/>
                 <w:noProof/>
                 <w:webHidden/>
               </w:rPr>
             </w:r>
             <w:r>
               <w:rPr>
-                <w:rStyle w:val="Hyperlink"/>
                 <w:noProof/>
                 <w:webHidden/>
               </w:rPr>
@@ -5388,15 +5616,13 @@
             </w:r>
             <w:r>
               <w:rPr>
-                <w:rStyle w:val="Hyperlink"/>
                 <w:noProof/>
                 <w:webHidden/>
               </w:rPr>
-              <w:t>21</w:t>
+              <w:t>25</w:t>
             </w:r>
             <w:r>
               <w:rPr>
-                <w:rStyle w:val="Hyperlink"/>
                 <w:noProof/>
                 <w:webHidden/>
               </w:rPr>
@@ -5416,7 +5642,7 @@
               <w:sz w:val="22"/>
             </w:rPr>
           </w:pPr>
-          <w:hyperlink r:id="rId64" w:anchor="_Toc38376750" w:history="1">
+          <w:hyperlink w:anchor="_Toc39568842" w:history="1">
             <w:r>
               <w:rPr>
                 <w:rStyle w:val="Hyperlink"/>
@@ -5426,7 +5652,6 @@
             </w:r>
             <w:r>
               <w:rPr>
-                <w:rStyle w:val="Hyperlink"/>
                 <w:noProof/>
                 <w:webHidden/>
               </w:rPr>
@@ -5434,7 +5659,6 @@
             </w:r>
             <w:r>
               <w:rPr>
-                <w:rStyle w:val="Hyperlink"/>
                 <w:noProof/>
                 <w:webHidden/>
               </w:rPr>
@@ -5442,22 +5666,19 @@
             </w:r>
             <w:r>
               <w:rPr>
-                <w:rStyle w:val="Hyperlink"/>
                 <w:noProof/>
                 <w:webHidden/>
               </w:rPr>
-              <w:instrText xml:space="preserve"> PAGEREF _Toc38376750 \h </w:instrText>
+              <w:instrText xml:space="preserve"> PAGEREF _Toc39568842 \h </w:instrText>
             </w:r>
             <w:r>
               <w:rPr>
-                <w:rStyle w:val="Hyperlink"/>
                 <w:noProof/>
                 <w:webHidden/>
               </w:rPr>
             </w:r>
             <w:r>
               <w:rPr>
-                <w:rStyle w:val="Hyperlink"/>
                 <w:noProof/>
                 <w:webHidden/>
               </w:rPr>
@@ -5465,15 +5686,13 @@
             </w:r>
             <w:r>
               <w:rPr>
-                <w:rStyle w:val="Hyperlink"/>
                 <w:noProof/>
                 <w:webHidden/>
               </w:rPr>
-              <w:t>23</w:t>
+              <w:t>27</w:t>
             </w:r>
             <w:r>
               <w:rPr>
-                <w:rStyle w:val="Hyperlink"/>
                 <w:noProof/>
                 <w:webHidden/>
               </w:rPr>
@@ -5493,7 +5712,7 @@
               <w:sz w:val="22"/>
             </w:rPr>
           </w:pPr>
-          <w:hyperlink r:id="rId65" w:anchor="_Toc38376751" w:history="1">
+          <w:hyperlink w:anchor="_Toc39568843" w:history="1">
             <w:r>
               <w:rPr>
                 <w:rStyle w:val="Hyperlink"/>
@@ -5503,7 +5722,6 @@
             </w:r>
             <w:r>
               <w:rPr>
-                <w:rStyle w:val="Hyperlink"/>
                 <w:noProof/>
                 <w:webHidden/>
               </w:rPr>
@@ -5511,7 +5729,6 @@
             </w:r>
             <w:r>
               <w:rPr>
-                <w:rStyle w:val="Hyperlink"/>
                 <w:noProof/>
                 <w:webHidden/>
               </w:rPr>
@@ -5519,22 +5736,19 @@
             </w:r>
             <w:r>
               <w:rPr>
-                <w:rStyle w:val="Hyperlink"/>
                 <w:noProof/>
                 <w:webHidden/>
               </w:rPr>
-              <w:instrText xml:space="preserve"> PAGEREF _Toc38376751 \h </w:instrText>
+              <w:instrText xml:space="preserve"> PAGEREF _Toc39568843 \h </w:instrText>
             </w:r>
             <w:r>
               <w:rPr>
-                <w:rStyle w:val="Hyperlink"/>
                 <w:noProof/>
                 <w:webHidden/>
               </w:rPr>
             </w:r>
             <w:r>
               <w:rPr>
-                <w:rStyle w:val="Hyperlink"/>
                 <w:noProof/>
                 <w:webHidden/>
               </w:rPr>
@@ -5542,15 +5756,13 @@
             </w:r>
             <w:r>
               <w:rPr>
-                <w:rStyle w:val="Hyperlink"/>
                 <w:noProof/>
                 <w:webHidden/>
               </w:rPr>
-              <w:t>24</w:t>
+              <w:t>28</w:t>
             </w:r>
             <w:r>
               <w:rPr>
-                <w:rStyle w:val="Hyperlink"/>
                 <w:noProof/>
                 <w:webHidden/>
               </w:rPr>
@@ -5570,7 +5782,7 @@
               <w:sz w:val="22"/>
             </w:rPr>
           </w:pPr>
-          <w:hyperlink r:id="rId66" w:anchor="_Toc38376752" w:history="1">
+          <w:hyperlink w:anchor="_Toc39568844" w:history="1">
             <w:r>
               <w:rPr>
                 <w:rStyle w:val="Hyperlink"/>
@@ -5580,7 +5792,6 @@
             </w:r>
             <w:r>
               <w:rPr>
-                <w:rStyle w:val="Hyperlink"/>
                 <w:noProof/>
                 <w:webHidden/>
               </w:rPr>
@@ -5588,7 +5799,6 @@
             </w:r>
             <w:r>
               <w:rPr>
-                <w:rStyle w:val="Hyperlink"/>
                 <w:noProof/>
                 <w:webHidden/>
               </w:rPr>
@@ -5596,22 +5806,19 @@
             </w:r>
             <w:r>
               <w:rPr>
-                <w:rStyle w:val="Hyperlink"/>
                 <w:noProof/>
                 <w:webHidden/>
               </w:rPr>
-              <w:instrText xml:space="preserve"> PAGEREF _Toc38376752 \h </w:instrText>
+              <w:instrText xml:space="preserve"> PAGEREF _Toc39568844 \h </w:instrText>
             </w:r>
             <w:r>
               <w:rPr>
-                <w:rStyle w:val="Hyperlink"/>
                 <w:noProof/>
                 <w:webHidden/>
               </w:rPr>
             </w:r>
             <w:r>
               <w:rPr>
-                <w:rStyle w:val="Hyperlink"/>
                 <w:noProof/>
                 <w:webHidden/>
               </w:rPr>
@@ -5619,15 +5826,13 @@
             </w:r>
             <w:r>
               <w:rPr>
-                <w:rStyle w:val="Hyperlink"/>
                 <w:noProof/>
                 <w:webHidden/>
               </w:rPr>
-              <w:t>25</w:t>
+              <w:t>29</w:t>
             </w:r>
             <w:r>
               <w:rPr>
-                <w:rStyle w:val="Hyperlink"/>
                 <w:noProof/>
                 <w:webHidden/>
               </w:rPr>
@@ -5647,7 +5852,7 @@
               <w:sz w:val="22"/>
             </w:rPr>
           </w:pPr>
-          <w:hyperlink r:id="rId67" w:anchor="_Toc38376753" w:history="1">
+          <w:hyperlink w:anchor="_Toc39568845" w:history="1">
             <w:r>
               <w:rPr>
                 <w:rStyle w:val="Hyperlink"/>
@@ -5657,7 +5862,6 @@
             </w:r>
             <w:r>
               <w:rPr>
-                <w:rStyle w:val="Hyperlink"/>
                 <w:noProof/>
                 <w:webHidden/>
               </w:rPr>
@@ -5665,7 +5869,6 @@
             </w:r>
             <w:r>
               <w:rPr>
-                <w:rStyle w:val="Hyperlink"/>
                 <w:noProof/>
                 <w:webHidden/>
               </w:rPr>
@@ -5673,22 +5876,19 @@
             </w:r>
             <w:r>
               <w:rPr>
-                <w:rStyle w:val="Hyperlink"/>
                 <w:noProof/>
                 <w:webHidden/>
               </w:rPr>
-              <w:instrText xml:space="preserve"> PAGEREF _Toc38376753 \h </w:instrText>
+              <w:instrText xml:space="preserve"> PAGEREF _Toc39568845 \h </w:instrText>
             </w:r>
             <w:r>
               <w:rPr>
-                <w:rStyle w:val="Hyperlink"/>
                 <w:noProof/>
                 <w:webHidden/>
               </w:rPr>
             </w:r>
             <w:r>
               <w:rPr>
-                <w:rStyle w:val="Hyperlink"/>
                 <w:noProof/>
                 <w:webHidden/>
               </w:rPr>
@@ -5696,15 +5896,13 @@
             </w:r>
             <w:r>
               <w:rPr>
-                <w:rStyle w:val="Hyperlink"/>
                 <w:noProof/>
                 <w:webHidden/>
               </w:rPr>
-              <w:t>26</w:t>
+              <w:t>30</w:t>
             </w:r>
             <w:r>
               <w:rPr>
-                <w:rStyle w:val="Hyperlink"/>
                 <w:noProof/>
                 <w:webHidden/>
               </w:rPr>
@@ -5713,245 +5911,10 @@
           </w:hyperlink>
         </w:p>
         <w:p>
-          <w:pPr>
-            <w:pStyle w:val="TableofFigures"/>
-            <w:tabs>
-              <w:tab w:val="right" w:leader="dot" w:pos="9016"/>
-            </w:tabs>
-            <w:rPr>
-              <w:rFonts w:asciiTheme="minorHAnsi" w:eastAsiaTheme="minorEastAsia" w:hAnsiTheme="minorHAnsi"/>
-              <w:noProof/>
-              <w:sz w:val="22"/>
-            </w:rPr>
-          </w:pPr>
-          <w:hyperlink r:id="rId68" w:anchor="_Toc38376754" w:history="1">
-            <w:r>
-              <w:rPr>
-                <w:rStyle w:val="Hyperlink"/>
-                <w:noProof/>
-              </w:rPr>
-              <w:t>Figure XIV - SymmetricDS Control SoftwareSymmetricDS Control software.</w:t>
-            </w:r>
-            <w:r>
-              <w:rPr>
-                <w:rStyle w:val="Hyperlink"/>
-                <w:noProof/>
-                <w:webHidden/>
-              </w:rPr>
-              <w:tab/>
-            </w:r>
-            <w:r>
-              <w:rPr>
-                <w:rStyle w:val="Hyperlink"/>
-                <w:noProof/>
-                <w:webHidden/>
-              </w:rPr>
-              <w:fldChar w:fldCharType="begin"/>
-            </w:r>
-            <w:r>
-              <w:rPr>
-                <w:rStyle w:val="Hyperlink"/>
-                <w:noProof/>
-                <w:webHidden/>
-              </w:rPr>
-              <w:instrText xml:space="preserve"> PAGEREF _Toc38376754 \h </w:instrText>
-            </w:r>
-            <w:r>
-              <w:rPr>
-                <w:rStyle w:val="Hyperlink"/>
-                <w:noProof/>
-                <w:webHidden/>
-              </w:rPr>
-            </w:r>
-            <w:r>
-              <w:rPr>
-                <w:rStyle w:val="Hyperlink"/>
-                <w:noProof/>
-                <w:webHidden/>
-              </w:rPr>
-              <w:fldChar w:fldCharType="separate"/>
-            </w:r>
-            <w:r>
-              <w:rPr>
-                <w:rStyle w:val="Hyperlink"/>
-                <w:noProof/>
-                <w:webHidden/>
-              </w:rPr>
-              <w:t>27</w:t>
-            </w:r>
-            <w:r>
-              <w:rPr>
-                <w:rStyle w:val="Hyperlink"/>
-                <w:noProof/>
-                <w:webHidden/>
-              </w:rPr>
-              <w:fldChar w:fldCharType="end"/>
-            </w:r>
-          </w:hyperlink>
-        </w:p>
-        <w:p>
-          <w:pPr>
-            <w:pStyle w:val="TableofFigures"/>
-            <w:tabs>
-              <w:tab w:val="right" w:leader="dot" w:pos="9016"/>
-            </w:tabs>
-            <w:rPr>
-              <w:rFonts w:asciiTheme="minorHAnsi" w:eastAsiaTheme="minorEastAsia" w:hAnsiTheme="minorHAnsi"/>
-              <w:noProof/>
-              <w:sz w:val="22"/>
-            </w:rPr>
-          </w:pPr>
-          <w:hyperlink r:id="rId69" w:anchor="_Toc38376755" w:history="1">
-            <w:r>
-              <w:rPr>
-                <w:rStyle w:val="Hyperlink"/>
-                <w:noProof/>
-              </w:rPr>
-              <w:t>Figure XV - SymmetricDS Dashboard</w:t>
-            </w:r>
-            <w:r>
-              <w:rPr>
-                <w:rStyle w:val="Hyperlink"/>
-                <w:noProof/>
-                <w:webHidden/>
-              </w:rPr>
-              <w:tab/>
-            </w:r>
-            <w:r>
-              <w:rPr>
-                <w:rStyle w:val="Hyperlink"/>
-                <w:noProof/>
-                <w:webHidden/>
-              </w:rPr>
-              <w:fldChar w:fldCharType="begin"/>
-            </w:r>
-            <w:r>
-              <w:rPr>
-                <w:rStyle w:val="Hyperlink"/>
-                <w:noProof/>
-                <w:webHidden/>
-              </w:rPr>
-              <w:instrText xml:space="preserve"> PAGEREF _Toc38376755 \h </w:instrText>
-            </w:r>
-            <w:r>
-              <w:rPr>
-                <w:rStyle w:val="Hyperlink"/>
-                <w:noProof/>
-                <w:webHidden/>
-              </w:rPr>
-            </w:r>
-            <w:r>
-              <w:rPr>
-                <w:rStyle w:val="Hyperlink"/>
-                <w:noProof/>
-                <w:webHidden/>
-              </w:rPr>
-              <w:fldChar w:fldCharType="separate"/>
-            </w:r>
-            <w:r>
-              <w:rPr>
-                <w:rStyle w:val="Hyperlink"/>
-                <w:noProof/>
-                <w:webHidden/>
-              </w:rPr>
-              <w:t>28</w:t>
-            </w:r>
-            <w:r>
-              <w:rPr>
-                <w:rStyle w:val="Hyperlink"/>
-                <w:noProof/>
-                <w:webHidden/>
-              </w:rPr>
-              <w:fldChar w:fldCharType="end"/>
-            </w:r>
-          </w:hyperlink>
-        </w:p>
-        <w:p>
-          <w:pPr>
-            <w:pStyle w:val="TableofFigures"/>
-            <w:tabs>
-              <w:tab w:val="right" w:leader="dot" w:pos="9016"/>
-            </w:tabs>
-            <w:rPr>
-              <w:rFonts w:asciiTheme="minorHAnsi" w:eastAsiaTheme="minorEastAsia" w:hAnsiTheme="minorHAnsi"/>
-              <w:noProof/>
-              <w:sz w:val="22"/>
-            </w:rPr>
-          </w:pPr>
-          <w:hyperlink r:id="rId70" w:anchor="_Toc38376756" w:history="1">
-            <w:r>
-              <w:rPr>
-                <w:rStyle w:val="Hyperlink"/>
-                <w:noProof/>
-              </w:rPr>
-              <w:t>Figure XVI - SymmetricDS Nodes</w:t>
-            </w:r>
-            <w:r>
-              <w:rPr>
-                <w:rStyle w:val="Hyperlink"/>
-                <w:noProof/>
-                <w:webHidden/>
-              </w:rPr>
-              <w:tab/>
-            </w:r>
-            <w:r>
-              <w:rPr>
-                <w:rStyle w:val="Hyperlink"/>
-                <w:noProof/>
-                <w:webHidden/>
-              </w:rPr>
-              <w:fldChar w:fldCharType="begin"/>
-            </w:r>
-            <w:r>
-              <w:rPr>
-                <w:rStyle w:val="Hyperlink"/>
-                <w:noProof/>
-                <w:webHidden/>
-              </w:rPr>
-              <w:instrText xml:space="preserve"> PAGEREF _Toc38376756 \h </w:instrText>
-            </w:r>
-            <w:r>
-              <w:rPr>
-                <w:rStyle w:val="Hyperlink"/>
-                <w:noProof/>
-                <w:webHidden/>
-              </w:rPr>
-            </w:r>
-            <w:r>
-              <w:rPr>
-                <w:rStyle w:val="Hyperlink"/>
-                <w:noProof/>
-                <w:webHidden/>
-              </w:rPr>
-              <w:fldChar w:fldCharType="separate"/>
-            </w:r>
-            <w:r>
-              <w:rPr>
-                <w:rStyle w:val="Hyperlink"/>
-                <w:noProof/>
-                <w:webHidden/>
-              </w:rPr>
-              <w:t>28</w:t>
-            </w:r>
-            <w:r>
-              <w:rPr>
-                <w:rStyle w:val="Hyperlink"/>
-                <w:noProof/>
-                <w:webHidden/>
-              </w:rPr>
-              <w:fldChar w:fldCharType="end"/>
-            </w:r>
-          </w:hyperlink>
-        </w:p>
-        <w:p>
           <w:r>
             <w:fldChar w:fldCharType="end"/>
           </w:r>
         </w:p>
-        <w:p/>
-        <w:p/>
-        <w:p/>
-        <w:p/>
         <w:p/>
         <w:p>
           <w:pPr>
@@ -5961,9 +5924,8 @@
               <w:numId w:val="39"/>
             </w:numPr>
           </w:pPr>
-          <w:bookmarkStart w:id="4" w:name="_Toc38376698"/>
-          <w:r>
-            <w:lastRenderedPageBreak/>
+          <w:bookmarkStart w:id="4" w:name="_Toc39568855"/>
+          <w:r>
             <w:t>Introduction</w:t>
           </w:r>
           <w:bookmarkEnd w:id="4"/>
@@ -5977,7 +5939,7 @@
               <w:numId w:val="40"/>
             </w:numPr>
           </w:pPr>
-          <w:bookmarkStart w:id="5" w:name="_Toc38376699"/>
+          <w:bookmarkStart w:id="5" w:name="_Toc39568856"/>
           <w:r>
             <w:t>Project Report Introduction</w:t>
           </w:r>
@@ -6025,7 +5987,7 @@
               <w:numId w:val="40"/>
             </w:numPr>
           </w:pPr>
-          <w:bookmarkStart w:id="6" w:name="_Toc38376700"/>
+          <w:bookmarkStart w:id="6" w:name="_Toc39568857"/>
           <w:r>
             <w:t>Description of the System</w:t>
           </w:r>
@@ -6038,7 +6000,23 @@
             <w:ind w:left="720"/>
           </w:pPr>
           <w:r>
-            <w:t xml:space="preserve">Enforcing “Traffic Laws” &amp; preventing the violation of traffic regulations and prosecution of offenders are two of the main functions of Sri Lankan traffic police. In that process, the fining for violations of traffic regulations involves a lot of paperwork. The police officer fills forms and collects the driving license. Then the driver must go to the post office, make the payment and deliver the receipt to the police station to regain the driving license. This is a long, expensive and time-consuming process. </w:t>
+            <w:t xml:space="preserve">Enforcing “Traffic Laws” &amp; preventing the violation of traffic regulations and prosecution of offenders are two of the main functions of Sri Lankan traffic police. In that process, the fining for violations of traffic regulations involves a lot of paperwork. The police officer fills forms and collects the driving license. Then the driver must go to the post office, make the </w:t>
+          </w:r>
+          <w:proofErr w:type="gramStart"/>
+          <w:r>
+            <w:t>payment</w:t>
+          </w:r>
+          <w:proofErr w:type="gramEnd"/>
+          <w:r>
+            <w:t xml:space="preserve"> and deliver the receipt to the police station to regain the driving license. This is a long, </w:t>
+          </w:r>
+          <w:proofErr w:type="gramStart"/>
+          <w:r>
+            <w:t>expensive</w:t>
+          </w:r>
+          <w:proofErr w:type="gramEnd"/>
+          <w:r>
+            <w:t xml:space="preserve"> and time-consuming process. </w:t>
           </w:r>
         </w:p>
         <w:p>
@@ -6048,7 +6026,15 @@
             <w:ind w:left="720"/>
           </w:pPr>
           <w:r>
-            <w:t>At present, most of the people use smartphones all the time. Most of the drivers are using GPS technology from their smartphones nowadays. Therefore, we can easily address this issue through smartphones. An automated system for this scenario does not exist yet in Sri Lanka. In order to address this issue, the “</w:t>
+            <w:t xml:space="preserve">At present, most of the people use smartphones all the time. Most of the drivers are using GPS technology from their smartphones nowadays. Therefore, we can easily address this issue through smartphones. An automated system for this scenario does not exist yet in Sri Lanka. </w:t>
+          </w:r>
+          <w:proofErr w:type="gramStart"/>
+          <w:r>
+            <w:t>In order to</w:t>
+          </w:r>
+          <w:proofErr w:type="gramEnd"/>
+          <w:r>
+            <w:t xml:space="preserve"> address this issue, the “</w:t>
           </w:r>
           <w:r>
             <w:rPr>
@@ -6139,17 +6125,15 @@
               <w:numId w:val="40"/>
             </w:numPr>
           </w:pPr>
-          <w:bookmarkStart w:id="7" w:name="_Toc38376701"/>
+          <w:bookmarkStart w:id="7" w:name="_Toc39568858"/>
           <w:r>
             <w:t xml:space="preserve">Scope </w:t>
           </w:r>
-          <w:proofErr w:type="gramStart"/>
-          <w:r>
-            <w:t>Of</w:t>
-          </w:r>
-          <w:proofErr w:type="gramEnd"/>
-          <w:r>
-            <w:t xml:space="preserve"> The Project</w:t>
+          <w:r>
+            <w:t>o</w:t>
+          </w:r>
+          <w:r>
+            <w:t>f The Project</w:t>
           </w:r>
           <w:bookmarkEnd w:id="7"/>
         </w:p>
@@ -6187,7 +6171,7 @@
               <w:numId w:val="40"/>
             </w:numPr>
           </w:pPr>
-          <w:bookmarkStart w:id="8" w:name="_Toc38376702"/>
+          <w:bookmarkStart w:id="8" w:name="_Toc39568859"/>
           <w:r>
             <w:t>Functionalities</w:t>
           </w:r>
@@ -6460,11 +6444,9 @@
           <w:r>
             <w:t xml:space="preserve">Responsible for </w:t>
           </w:r>
-          <w:proofErr w:type="spellStart"/>
-          <w:r>
-            <w:t>serverside</w:t>
-          </w:r>
-          <w:proofErr w:type="spellEnd"/>
+          <w:r>
+            <w:t>server side</w:t>
+          </w:r>
           <w:r>
             <w:t xml:space="preserve"> handling.</w:t>
           </w:r>
@@ -6499,7 +6481,7 @@
               <w:numId w:val="39"/>
             </w:numPr>
           </w:pPr>
-          <w:bookmarkStart w:id="9" w:name="_Toc38376703"/>
+          <w:bookmarkStart w:id="9" w:name="_Toc39568860"/>
           <w:r>
             <w:t>Project Background</w:t>
           </w:r>
@@ -6514,7 +6496,7 @@
               <w:numId w:val="43"/>
             </w:numPr>
           </w:pPr>
-          <w:bookmarkStart w:id="10" w:name="_Toc38376704"/>
+          <w:bookmarkStart w:id="10" w:name="_Toc39568861"/>
           <w:r>
             <w:t>Objectives</w:t>
           </w:r>
@@ -6529,7 +6511,7 @@
               <w:numId w:val="44"/>
             </w:numPr>
           </w:pPr>
-          <w:bookmarkStart w:id="11" w:name="_Toc38376705"/>
+          <w:bookmarkStart w:id="11" w:name="_Toc39568862"/>
           <w:r>
             <w:t>Background/Motivation</w:t>
           </w:r>
@@ -6562,7 +6544,15 @@
           </w:r>
           <w:proofErr w:type="gramEnd"/>
           <w:r>
-            <w:t xml:space="preserve"> through the postal department. Under this process, the driver who's paying the fine undergoes a lot of difficulties. Other than the amount paid </w:t>
+            <w:t xml:space="preserve"> through the postal department. Under this process, the driver </w:t>
+          </w:r>
+          <w:proofErr w:type="gramStart"/>
+          <w:r>
+            <w:t>who's</w:t>
+          </w:r>
+          <w:proofErr w:type="gramEnd"/>
+          <w:r>
+            <w:t xml:space="preserve"> paying the fine undergoes a lot of difficulties. Other than the amount paid </w:t>
           </w:r>
           <w:r>
             <w:lastRenderedPageBreak/>
@@ -6584,6 +6574,16 @@
           <w:r>
             <w:t xml:space="preserve"> and the police officers have to do all the tasks manually which involves a lot of paperwork. Our project aims to make this process easier and convenient through the application of modern technology. </w:t>
           </w:r>
+        </w:p>
+        <w:p>
+          <w:pPr>
+            <w:shd w:val="clear" w:color="auto" w:fill="FFFFFF"/>
+            <w:tabs>
+              <w:tab w:val="num" w:pos="720"/>
+            </w:tabs>
+            <w:spacing w:before="100" w:beforeAutospacing="1" w:after="100" w:afterAutospacing="1"/>
+            <w:ind w:left="1440" w:hanging="360"/>
+          </w:pPr>
         </w:p>
         <w:p>
           <w:pPr>
@@ -6593,7 +6593,7 @@
               <w:numId w:val="44"/>
             </w:numPr>
           </w:pPr>
-          <w:bookmarkStart w:id="12" w:name="_Toc38376706"/>
+          <w:bookmarkStart w:id="12" w:name="_Toc39568863"/>
           <w:r>
             <w:t>Project Goals</w:t>
           </w:r>
@@ -6702,7 +6702,7 @@
               <w:numId w:val="44"/>
             </w:numPr>
           </w:pPr>
-          <w:bookmarkStart w:id="13" w:name="_Toc38376707"/>
+          <w:bookmarkStart w:id="13" w:name="_Toc39568864"/>
           <w:r>
             <w:t>Project Objectives</w:t>
           </w:r>
@@ -6825,9 +6825,8 @@
               <w:numId w:val="47"/>
             </w:numPr>
           </w:pPr>
-          <w:bookmarkStart w:id="14" w:name="_Toc38376708"/>
-          <w:r>
-            <w:lastRenderedPageBreak/>
+          <w:bookmarkStart w:id="14" w:name="_Toc39568865"/>
+          <w:r>
             <w:t>Introduction to the Distributed System</w:t>
           </w:r>
           <w:bookmarkEnd w:id="14"/>
@@ -6864,7 +6863,7 @@
               <w:numId w:val="48"/>
             </w:numPr>
           </w:pPr>
-          <w:bookmarkStart w:id="15" w:name="_Toc38376709"/>
+          <w:bookmarkStart w:id="15" w:name="_Toc39568866"/>
           <w:r>
             <w:t xml:space="preserve">What Is The Importance of Developing A Distributed </w:t>
           </w:r>
@@ -6907,7 +6906,7 @@
               <w:numId w:val="39"/>
             </w:numPr>
           </w:pPr>
-          <w:bookmarkStart w:id="16" w:name="_Toc38376710"/>
+          <w:bookmarkStart w:id="16" w:name="_Toc39568867"/>
           <w:r>
             <w:lastRenderedPageBreak/>
             <w:t>Requirement Analysis</w:t>
@@ -6922,7 +6921,7 @@
               <w:numId w:val="49"/>
             </w:numPr>
           </w:pPr>
-          <w:bookmarkStart w:id="17" w:name="_Toc38376711"/>
+          <w:bookmarkStart w:id="17" w:name="_Toc39568868"/>
           <w:r>
             <w:t>Functional Requirements</w:t>
           </w:r>
@@ -7041,7 +7040,7 @@
               <w:numId w:val="49"/>
             </w:numPr>
           </w:pPr>
-          <w:bookmarkStart w:id="18" w:name="_Toc38376712"/>
+          <w:bookmarkStart w:id="18" w:name="_Toc39568869"/>
           <w:r>
             <w:t>Non-Functional Requirements</w:t>
           </w:r>
@@ -7265,7 +7264,21 @@
             <w:rPr>
               <w:szCs w:val="24"/>
             </w:rPr>
-            <w:t xml:space="preserve">The system must be able to interact with more than two devices that have different technologies, operating systems, programming languages, hardware platforms, and network protocols. The developed system interacts with the mobile device, Laptop, and PC that can communicate with each other in order to request a service and provide a service as a response. </w:t>
+            <w:t xml:space="preserve">The system must be able to interact with more than two devices that have different technologies, operating systems, programming languages, hardware platforms, and network protocols. The developed system interacts with the mobile device, Laptop, and PC that can communicate with each other </w:t>
+          </w:r>
+          <w:proofErr w:type="gramStart"/>
+          <w:r>
+            <w:rPr>
+              <w:szCs w:val="24"/>
+            </w:rPr>
+            <w:t>in order to</w:t>
+          </w:r>
+          <w:proofErr w:type="gramEnd"/>
+          <w:r>
+            <w:rPr>
+              <w:szCs w:val="24"/>
+            </w:rPr>
+            <w:t xml:space="preserve"> request a service and provide a service as a response. </w:t>
           </w:r>
         </w:p>
         <w:p>
@@ -7340,7 +7353,7 @@
               <w:numId w:val="39"/>
             </w:numPr>
           </w:pPr>
-          <w:bookmarkStart w:id="19" w:name="_Toc38376713"/>
+          <w:bookmarkStart w:id="19" w:name="_Toc39568870"/>
           <w:r>
             <w:lastRenderedPageBreak/>
             <w:t>System Design</w:t>
@@ -7355,7 +7368,7 @@
               <w:numId w:val="52"/>
             </w:numPr>
           </w:pPr>
-          <w:bookmarkStart w:id="20" w:name="_Toc38376714"/>
+          <w:bookmarkStart w:id="20" w:name="_Toc39568871"/>
           <w:r>
             <w:t>System Architecture</w:t>
           </w:r>
@@ -7369,7 +7382,7 @@
               <w:numId w:val="53"/>
             </w:numPr>
           </w:pPr>
-          <w:bookmarkStart w:id="21" w:name="_Toc38376715"/>
+          <w:bookmarkStart w:id="21" w:name="_Toc39568872"/>
           <w:r>
             <w:t>Architecture Diagram</w:t>
           </w:r>
@@ -7402,7 +7415,7 @@
                         </pic:cNvPicPr>
                       </pic:nvPicPr>
                       <pic:blipFill>
-                        <a:blip r:embed="rId71">
+                        <a:blip r:embed="rId9">
                           <a:extLst>
                             <a:ext uri="{28A0092B-C50C-407E-A947-70E740481C1C}">
                               <a14:useLocalDpi xmlns:a14="http://schemas.microsoft.com/office/drawing/2010/main" val="0"/>
@@ -7440,6 +7453,7 @@
             <w:jc w:val="center"/>
           </w:pPr>
           <w:bookmarkStart w:id="22" w:name="_Toc38376741"/>
+          <w:bookmarkStart w:id="23" w:name="_Toc39568830"/>
           <w:r>
             <w:t xml:space="preserve">Figure </w:t>
           </w:r>
@@ -7455,6 +7469,7 @@
             <w:t xml:space="preserve"> - Architecture Diagram</w:t>
           </w:r>
           <w:bookmarkEnd w:id="22"/>
+          <w:bookmarkEnd w:id="23"/>
         </w:p>
         <w:p>
           <w:pPr>
@@ -7464,12 +7479,12 @@
               <w:numId w:val="53"/>
             </w:numPr>
           </w:pPr>
-          <w:bookmarkStart w:id="23" w:name="_Toc38376716"/>
+          <w:bookmarkStart w:id="24" w:name="_Toc39568873"/>
           <w:r>
             <w:lastRenderedPageBreak/>
             <w:t>Hardware/Software Requirements</w:t>
           </w:r>
-          <w:bookmarkEnd w:id="23"/>
+          <w:bookmarkEnd w:id="24"/>
         </w:p>
         <w:p>
           <w:pPr>
@@ -7929,12 +7944,12 @@
               <w:numId w:val="53"/>
             </w:numPr>
           </w:pPr>
-          <w:bookmarkStart w:id="24" w:name="_Toc38376717"/>
+          <w:bookmarkStart w:id="25" w:name="_Toc39568874"/>
           <w:r>
             <w:lastRenderedPageBreak/>
             <w:t>UML Diagrams</w:t>
           </w:r>
-          <w:bookmarkEnd w:id="24"/>
+          <w:bookmarkEnd w:id="25"/>
         </w:p>
         <w:p>
           <w:pPr>
@@ -7979,7 +7994,7 @@
                         </pic:cNvPicPr>
                       </pic:nvPicPr>
                       <pic:blipFill>
-                        <a:blip r:embed="rId72">
+                        <a:blip r:embed="rId10">
                           <a:extLst>
                             <a:ext uri="{28A0092B-C50C-407E-A947-70E740481C1C}">
                               <a14:useLocalDpi xmlns:a14="http://schemas.microsoft.com/office/drawing/2010/main" val="0"/>
@@ -8016,7 +8031,8 @@
             <w:pStyle w:val="Caption"/>
             <w:jc w:val="center"/>
           </w:pPr>
-          <w:bookmarkStart w:id="25" w:name="_Toc38376742"/>
+          <w:bookmarkStart w:id="26" w:name="_Toc38376742"/>
+          <w:bookmarkStart w:id="27" w:name="_Toc39568831"/>
           <w:r>
             <w:t xml:space="preserve">Figure </w:t>
           </w:r>
@@ -8031,7 +8047,8 @@
           <w:r>
             <w:t xml:space="preserve"> - Use Case Diagram</w:t>
           </w:r>
-          <w:bookmarkEnd w:id="25"/>
+          <w:bookmarkEnd w:id="26"/>
+          <w:bookmarkEnd w:id="27"/>
         </w:p>
         <w:p>
           <w:pPr>
@@ -8078,7 +8095,7 @@
                         </pic:cNvPicPr>
                       </pic:nvPicPr>
                       <pic:blipFill>
-                        <a:blip r:embed="rId73">
+                        <a:blip r:embed="rId11">
                           <a:extLst>
                             <a:ext uri="{28A0092B-C50C-407E-A947-70E740481C1C}">
                               <a14:useLocalDpi xmlns:a14="http://schemas.microsoft.com/office/drawing/2010/main" val="0"/>
@@ -8115,7 +8132,8 @@
             <w:pStyle w:val="Caption"/>
             <w:jc w:val="center"/>
           </w:pPr>
-          <w:bookmarkStart w:id="26" w:name="_Toc38376743"/>
+          <w:bookmarkStart w:id="28" w:name="_Toc38376743"/>
+          <w:bookmarkStart w:id="29" w:name="_Toc39568832"/>
           <w:r>
             <w:t xml:space="preserve">Figure </w:t>
           </w:r>
@@ -8130,7 +8148,8 @@
           <w:r>
             <w:t xml:space="preserve"> - Class Diagram</w:t>
           </w:r>
-          <w:bookmarkEnd w:id="26"/>
+          <w:bookmarkEnd w:id="28"/>
+          <w:bookmarkEnd w:id="29"/>
         </w:p>
         <w:p>
           <w:pPr>
@@ -8140,12 +8159,12 @@
               <w:numId w:val="53"/>
             </w:numPr>
           </w:pPr>
-          <w:bookmarkStart w:id="27" w:name="_Toc38376718"/>
+          <w:bookmarkStart w:id="30" w:name="_Toc39568875"/>
           <w:r>
             <w:lastRenderedPageBreak/>
             <w:t>Database Design</w:t>
           </w:r>
-          <w:bookmarkEnd w:id="27"/>
+          <w:bookmarkEnd w:id="30"/>
         </w:p>
         <w:p>
           <w:pPr>
@@ -8183,7 +8202,7 @@
                         </pic:cNvPicPr>
                       </pic:nvPicPr>
                       <pic:blipFill>
-                        <a:blip r:embed="rId74">
+                        <a:blip r:embed="rId12">
                           <a:extLst>
                             <a:ext uri="{28A0092B-C50C-407E-A947-70E740481C1C}">
                               <a14:useLocalDpi xmlns:a14="http://schemas.microsoft.com/office/drawing/2010/main" val="0"/>
@@ -8220,7 +8239,8 @@
             <w:pStyle w:val="Caption"/>
             <w:jc w:val="center"/>
           </w:pPr>
-          <w:bookmarkStart w:id="28" w:name="_Toc38376744"/>
+          <w:bookmarkStart w:id="31" w:name="_Toc38376744"/>
+          <w:bookmarkStart w:id="32" w:name="_Toc39568833"/>
           <w:r>
             <w:t xml:space="preserve">Figure </w:t>
           </w:r>
@@ -8235,7 +8255,8 @@
           <w:r>
             <w:t xml:space="preserve"> -Extended Entity Relationship Diagram</w:t>
           </w:r>
-          <w:bookmarkEnd w:id="28"/>
+          <w:bookmarkEnd w:id="31"/>
+          <w:bookmarkEnd w:id="32"/>
         </w:p>
         <w:p>
           <w:pPr>
@@ -8274,7 +8295,7 @@
                         </pic:cNvPicPr>
                       </pic:nvPicPr>
                       <pic:blipFill>
-                        <a:blip r:embed="rId75">
+                        <a:blip r:embed="rId13">
                           <a:extLst>
                             <a:ext uri="{28A0092B-C50C-407E-A947-70E740481C1C}">
                               <a14:useLocalDpi xmlns:a14="http://schemas.microsoft.com/office/drawing/2010/main" val="0"/>
@@ -8311,7 +8332,8 @@
             <w:pStyle w:val="Caption"/>
             <w:jc w:val="center"/>
           </w:pPr>
-          <w:bookmarkStart w:id="29" w:name="_Toc38376745"/>
+          <w:bookmarkStart w:id="33" w:name="_Toc38376745"/>
+          <w:bookmarkStart w:id="34" w:name="_Toc39568834"/>
           <w:r>
             <w:t xml:space="preserve">Figure </w:t>
           </w:r>
@@ -8326,7 +8348,8 @@
           <w:r>
             <w:t>- Relational Mapping</w:t>
           </w:r>
-          <w:bookmarkEnd w:id="29"/>
+          <w:bookmarkEnd w:id="33"/>
+          <w:bookmarkEnd w:id="34"/>
         </w:p>
         <w:p>
           <w:pPr>
@@ -8370,7 +8393,7 @@
                         </pic:cNvPicPr>
                       </pic:nvPicPr>
                       <pic:blipFill>
-                        <a:blip r:embed="rId76">
+                        <a:blip r:embed="rId14">
                           <a:extLst>
                             <a:ext uri="{28A0092B-C50C-407E-A947-70E740481C1C}">
                               <a14:useLocalDpi xmlns:a14="http://schemas.microsoft.com/office/drawing/2010/main" val="0"/>
@@ -8407,7 +8430,8 @@
             <w:pStyle w:val="Caption"/>
             <w:jc w:val="center"/>
           </w:pPr>
-          <w:bookmarkStart w:id="30" w:name="_Toc38376746"/>
+          <w:bookmarkStart w:id="35" w:name="_Toc38376746"/>
+          <w:bookmarkStart w:id="36" w:name="_Toc39568835"/>
           <w:r>
             <w:t xml:space="preserve">Figure </w:t>
           </w:r>
@@ -8422,7 +8446,8 @@
           <w:r>
             <w:t xml:space="preserve"> - Normalized tables</w:t>
           </w:r>
-          <w:bookmarkEnd w:id="30"/>
+          <w:bookmarkEnd w:id="35"/>
+          <w:bookmarkEnd w:id="36"/>
         </w:p>
         <w:p>
           <w:pPr>
@@ -8468,7 +8493,7 @@
                         </pic:cNvPicPr>
                       </pic:nvPicPr>
                       <pic:blipFill>
-                        <a:blip r:embed="rId77">
+                        <a:blip r:embed="rId15">
                           <a:extLst>
                             <a:ext uri="{28A0092B-C50C-407E-A947-70E740481C1C}">
                               <a14:useLocalDpi xmlns:a14="http://schemas.microsoft.com/office/drawing/2010/main" val="0"/>
@@ -8505,7 +8530,8 @@
             <w:pStyle w:val="Caption"/>
             <w:jc w:val="center"/>
           </w:pPr>
-          <w:bookmarkStart w:id="31" w:name="_Toc38376747"/>
+          <w:bookmarkStart w:id="37" w:name="_Toc38376747"/>
+          <w:bookmarkStart w:id="38" w:name="_Toc39568836"/>
           <w:r>
             <w:t xml:space="preserve">Figure </w:t>
           </w:r>
@@ -8520,7 +8546,8 @@
           <w:r>
             <w:t xml:space="preserve"> - Database Diagram</w:t>
           </w:r>
-          <w:bookmarkEnd w:id="31"/>
+          <w:bookmarkEnd w:id="37"/>
+          <w:bookmarkEnd w:id="38"/>
         </w:p>
         <w:p/>
         <w:p>
@@ -8531,11 +8558,11 @@
               <w:numId w:val="39"/>
             </w:numPr>
           </w:pPr>
-          <w:bookmarkStart w:id="32" w:name="_Toc38376719"/>
+          <w:bookmarkStart w:id="39" w:name="_Toc39568876"/>
           <w:r>
             <w:t>System Development</w:t>
           </w:r>
-          <w:bookmarkEnd w:id="32"/>
+          <w:bookmarkEnd w:id="39"/>
         </w:p>
         <w:p>
           <w:pPr>
@@ -8545,18 +8572,17 @@
               <w:numId w:val="62"/>
             </w:numPr>
           </w:pPr>
-          <w:bookmarkStart w:id="33" w:name="_Toc38376720"/>
+          <w:bookmarkStart w:id="40" w:name="_Toc39568877"/>
           <w:r>
             <w:t xml:space="preserve">System </w:t>
           </w:r>
-          <w:proofErr w:type="gramStart"/>
-          <w:r>
-            <w:t>Work Flow</w:t>
-          </w:r>
-          <w:proofErr w:type="gramEnd"/>
+          <w:r>
+            <w:t>Workflow</w:t>
+          </w:r>
           <w:r>
             <w:t xml:space="preserve"> in Detail</w:t>
           </w:r>
+          <w:bookmarkEnd w:id="40"/>
         </w:p>
         <w:p>
           <w:pPr>
@@ -8566,9 +8592,11 @@
               <w:numId w:val="79"/>
             </w:numPr>
           </w:pPr>
+          <w:bookmarkStart w:id="41" w:name="_Toc39568878"/>
           <w:r>
             <w:t>Database Implementation</w:t>
           </w:r>
+          <w:bookmarkEnd w:id="41"/>
         </w:p>
         <w:p>
           <w:pPr>
@@ -8605,9 +8633,11 @@
               <w:numId w:val="79"/>
             </w:numPr>
           </w:pPr>
+          <w:bookmarkStart w:id="42" w:name="_Toc39568879"/>
           <w:r>
             <w:t>Database Usage and Load Balancing</w:t>
           </w:r>
+          <w:bookmarkEnd w:id="42"/>
         </w:p>
         <w:p>
           <w:pPr>
@@ -8648,8 +8678,13 @@
               <w:numId w:val="79"/>
             </w:numPr>
           </w:pPr>
-          <w:r>
-            <w:t xml:space="preserve">Database Syncing </w:t>
+          <w:bookmarkStart w:id="43" w:name="_Toc39568880"/>
+          <w:r>
+            <w:t>Database Syncing</w:t>
+          </w:r>
+          <w:bookmarkEnd w:id="43"/>
+          <w:r>
+            <w:t xml:space="preserve"> </w:t>
           </w:r>
         </w:p>
         <w:p>
@@ -8689,8 +8724,21 @@
             <w:t xml:space="preserve"> DS</w:t>
           </w:r>
           <w:r>
-            <w:t xml:space="preserve"> server where it is queued and routed to the target database(slave db in this case). after routing is done, the same operation is executed with the same data at the target database replicating the data from the master database</w:t>
-          </w:r>
+            <w:t xml:space="preserve"> server where it is queued and routed to the target database(slave </w:t>
+          </w:r>
+          <w:proofErr w:type="spellStart"/>
+          <w:r>
+            <w:t>db</w:t>
+          </w:r>
+          <w:proofErr w:type="spellEnd"/>
+          <w:r>
+            <w:t xml:space="preserve"> in this case). after routing is done, the same operation is executed with the same data at the target database replicating the data from the master database</w:t>
+          </w:r>
+        </w:p>
+        <w:p>
+          <w:pPr>
+            <w:ind w:left="1440"/>
+          </w:pPr>
         </w:p>
         <w:p>
           <w:pPr>
@@ -8700,9 +8748,11 @@
               <w:numId w:val="79"/>
             </w:numPr>
           </w:pPr>
+          <w:bookmarkStart w:id="44" w:name="_Toc39568881"/>
           <w:r>
             <w:t>Symmetric DS</w:t>
           </w:r>
+          <w:bookmarkEnd w:id="44"/>
           <w:r>
             <w:rPr>
               <w:shd w:val="pct15" w:color="auto" w:fill="FFFFFF"/>
@@ -8733,6 +8783,7 @@
             <w:t xml:space="preserve"> extraction, routing, and loading. First, the server extracts the relevant data from the source/master database, then it routes the data along with the query to the target/slave database via the </w:t>
           </w:r>
           <w:r>
+            <w:lastRenderedPageBreak/>
             <w:t>symmetric DS</w:t>
           </w:r>
           <w:r>
@@ -8772,7 +8823,7 @@
                         </pic:cNvPicPr>
                       </pic:nvPicPr>
                       <pic:blipFill>
-                        <a:blip r:embed="rId78">
+                        <a:blip r:embed="rId16">
                           <a:extLst>
                             <a:ext uri="{28A0092B-C50C-407E-A947-70E740481C1C}">
                               <a14:useLocalDpi xmlns:a14="http://schemas.microsoft.com/office/drawing/2010/main" val="0"/>
@@ -8809,7 +8860,8 @@
             <w:pStyle w:val="Caption"/>
             <w:jc w:val="center"/>
           </w:pPr>
-          <w:bookmarkStart w:id="34" w:name="_Toc38376754"/>
+          <w:bookmarkStart w:id="45" w:name="_Toc39568837"/>
+          <w:bookmarkStart w:id="46" w:name="_Toc38376754"/>
           <w:r>
             <w:t xml:space="preserve">Figure </w:t>
           </w:r>
@@ -8818,7 +8870,7 @@
               <w:rPr>
                 <w:noProof/>
               </w:rPr>
-              <w:t>XIV</w:t>
+              <w:t>VIII</w:t>
             </w:r>
           </w:fldSimple>
           <w:r>
@@ -8830,10 +8882,11 @@
           <w:r>
             <w:t xml:space="preserve"> Control Software</w:t>
           </w:r>
+          <w:bookmarkEnd w:id="45"/>
           <w:r>
             <w:t xml:space="preserve"> </w:t>
           </w:r>
-          <w:bookmarkEnd w:id="34"/>
+          <w:bookmarkEnd w:id="46"/>
         </w:p>
         <w:p/>
         <w:p/>
@@ -8845,6 +8898,7 @@
             <w:rPr>
               <w:noProof/>
             </w:rPr>
+            <w:lastRenderedPageBreak/>
             <w:drawing>
               <wp:inline distT="0" distB="0" distL="0" distR="0" wp14:anchorId="0193D4B7" wp14:editId="1F542289">
                 <wp:extent cx="5724525" cy="3228975"/>
@@ -8863,7 +8917,7 @@
                         </pic:cNvPicPr>
                       </pic:nvPicPr>
                       <pic:blipFill>
-                        <a:blip r:embed="rId79">
+                        <a:blip r:embed="rId17">
                           <a:extLst>
                             <a:ext uri="{28A0092B-C50C-407E-A947-70E740481C1C}">
                               <a14:useLocalDpi xmlns:a14="http://schemas.microsoft.com/office/drawing/2010/main" val="0"/>
@@ -8900,9 +8954,9 @@
             <w:pStyle w:val="Caption"/>
             <w:jc w:val="center"/>
           </w:pPr>
-          <w:bookmarkStart w:id="35" w:name="_Toc38376755"/>
-          <w:r>
-            <w:lastRenderedPageBreak/>
+          <w:bookmarkStart w:id="47" w:name="_Toc38376755"/>
+          <w:bookmarkStart w:id="48" w:name="_Toc39568838"/>
+          <w:r>
             <w:t xml:space="preserve">Figure </w:t>
           </w:r>
           <w:fldSimple w:instr=" SEQ Figure \* ROMAN ">
@@ -8910,7 +8964,7 @@
               <w:rPr>
                 <w:noProof/>
               </w:rPr>
-              <w:t>XV</w:t>
+              <w:t>IX</w:t>
             </w:r>
           </w:fldSimple>
           <w:r>
@@ -8922,7 +8976,8 @@
           <w:r>
             <w:t xml:space="preserve"> Dashboard</w:t>
           </w:r>
-          <w:bookmarkEnd w:id="35"/>
+          <w:bookmarkEnd w:id="47"/>
+          <w:bookmarkEnd w:id="48"/>
         </w:p>
         <w:p>
           <w:pPr>
@@ -8951,7 +9006,7 @@
                         </pic:cNvPicPr>
                       </pic:nvPicPr>
                       <pic:blipFill>
-                        <a:blip r:embed="rId80">
+                        <a:blip r:embed="rId18">
                           <a:extLst>
                             <a:ext uri="{28A0092B-C50C-407E-A947-70E740481C1C}">
                               <a14:useLocalDpi xmlns:a14="http://schemas.microsoft.com/office/drawing/2010/main" val="0"/>
@@ -8988,7 +9043,8 @@
             <w:pStyle w:val="Caption"/>
             <w:jc w:val="center"/>
           </w:pPr>
-          <w:bookmarkStart w:id="36" w:name="_Toc38376756"/>
+          <w:bookmarkStart w:id="49" w:name="_Toc38376756"/>
+          <w:bookmarkStart w:id="50" w:name="_Toc39568839"/>
           <w:r>
             <w:t xml:space="preserve">Figure </w:t>
           </w:r>
@@ -8997,7 +9053,7 @@
               <w:rPr>
                 <w:noProof/>
               </w:rPr>
-              <w:t>XVI</w:t>
+              <w:t>X</w:t>
             </w:r>
           </w:fldSimple>
           <w:r>
@@ -9009,7 +9065,8 @@
           <w:r>
             <w:t xml:space="preserve"> Nodes</w:t>
           </w:r>
-          <w:bookmarkEnd w:id="36"/>
+          <w:bookmarkEnd w:id="49"/>
+          <w:bookmarkEnd w:id="50"/>
         </w:p>
         <w:p/>
         <w:p>
@@ -9057,7 +9114,7 @@
               <w:numId w:val="81"/>
             </w:numPr>
           </w:pPr>
-          <w:hyperlink r:id="rId81" w:history="1">
+          <w:hyperlink r:id="rId19" w:history="1">
             <w:r>
               <w:rPr>
                 <w:rStyle w:val="Hyperlink"/>
@@ -9075,13 +9132,8 @@
             </w:numPr>
           </w:pPr>
           <w:r>
-            <w:t xml:space="preserve">Then start the server using </w:t>
-          </w:r>
-          <w:r>
-            <w:t>Symmetric DS</w:t>
-          </w:r>
-          <w:r>
-            <w:t xml:space="preserve"> control panel from the start menu shortcut and open the web dashboard.</w:t>
+            <w:lastRenderedPageBreak/>
+            <w:t>Then start the server using Symmetric DS control panel from the start menu shortcut and open the web dashboard.</w:t>
           </w:r>
         </w:p>
         <w:p>
@@ -9106,7 +9158,7 @@
             </w:numPr>
             <w:ind w:left="1440"/>
           </w:pPr>
-          <w:hyperlink r:id="rId82" w:history="1">
+          <w:hyperlink r:id="rId20" w:history="1">
             <w:r>
               <w:rPr>
                 <w:rStyle w:val="Hyperlink"/>
@@ -9138,7 +9190,15 @@
             <w:ind w:left="1440"/>
           </w:pPr>
           <w:r>
-            <w:t xml:space="preserve">Then create a Slave DB on the local node by providing the db </w:t>
+            <w:t xml:space="preserve">Then create a Slave DB on the local node by providing the </w:t>
+          </w:r>
+          <w:proofErr w:type="spellStart"/>
+          <w:r>
+            <w:t>db</w:t>
+          </w:r>
+          <w:proofErr w:type="spellEnd"/>
+          <w:r>
+            <w:t xml:space="preserve"> </w:t>
           </w:r>
           <w:r>
             <w:t>URL</w:t>
@@ -9170,9 +9230,17 @@
             <w:ind w:left="1440"/>
           </w:pPr>
           <w:r>
-            <w:lastRenderedPageBreak/>
             <w:t>If everything was done, there should be no errors and the databases should be in sync</w:t>
           </w:r>
+          <w:r>
+            <w:t>.</w:t>
+          </w:r>
+        </w:p>
+        <w:p>
+          <w:pPr>
+            <w:pStyle w:val="ListParagraph"/>
+            <w:ind w:left="1440"/>
+          </w:pPr>
         </w:p>
         <w:p>
           <w:pPr>
@@ -9182,9 +9250,11 @@
               <w:numId w:val="79"/>
             </w:numPr>
           </w:pPr>
+          <w:bookmarkStart w:id="51" w:name="_Toc39568882"/>
           <w:r>
             <w:t>Fault Tolerance</w:t>
           </w:r>
+          <w:bookmarkEnd w:id="51"/>
         </w:p>
         <w:p>
           <w:pPr>
@@ -9196,11 +9266,9 @@
           <w:r>
             <w:t xml:space="preserve">n case where Database_1 fails, Database_2 would be utilized for all CRUD operations. If Database_2 fails, Database_1 goes for full usage. The redundant aspects of having two databases is utilized here. When this happens, when a single database fails, the system would sacrifice </w:t>
           </w:r>
-          <w:proofErr w:type="gramStart"/>
-          <w:r>
-            <w:t>it's</w:t>
-          </w:r>
-          <w:proofErr w:type="gramEnd"/>
+          <w:r>
+            <w:t>its</w:t>
+          </w:r>
           <w:r>
             <w:t xml:space="preserve"> redundancy and load balancing for the continuous operation, for maintaining Availability.</w:t>
           </w:r>
@@ -9218,10 +9286,11 @@
               <w:numId w:val="62"/>
             </w:numPr>
           </w:pPr>
+          <w:bookmarkStart w:id="52" w:name="_Toc39568883"/>
           <w:r>
             <w:t>Web Application Implementation</w:t>
           </w:r>
-          <w:bookmarkEnd w:id="33"/>
+          <w:bookmarkEnd w:id="52"/>
           <w:r>
             <w:tab/>
           </w:r>
@@ -9237,11 +9306,11 @@
               <w:numId w:val="63"/>
             </w:numPr>
           </w:pPr>
-          <w:bookmarkStart w:id="37" w:name="_Toc38376721"/>
+          <w:bookmarkStart w:id="53" w:name="_Toc39568884"/>
           <w:r>
             <w:t>Features of Web Application</w:t>
           </w:r>
-          <w:bookmarkEnd w:id="37"/>
+          <w:bookmarkEnd w:id="53"/>
         </w:p>
         <w:p>
           <w:pPr>
@@ -9322,6 +9391,7 @@
             <w:rPr>
               <w:szCs w:val="24"/>
             </w:rPr>
+            <w:lastRenderedPageBreak/>
             <w:t xml:space="preserve">The user </w:t>
           </w:r>
           <w:proofErr w:type="gramStart"/>
@@ -9446,7 +9516,6 @@
             </w:rPr>
           </w:pPr>
           <w:r>
-            <w:lastRenderedPageBreak/>
             <w:t>Admin My Account</w:t>
           </w:r>
         </w:p>
@@ -9682,6 +9751,7 @@
             <w:ind w:left="1800" w:right="643"/>
           </w:pPr>
           <w:r>
+            <w:lastRenderedPageBreak/>
             <w:t>After a successful login process of the driver, the application will navigate the Driver My Account which is the main screen design for drivers. The following are the features available on the page.</w:t>
           </w:r>
         </w:p>
@@ -9778,7 +9848,6 @@
               <w:bCs/>
               <w:szCs w:val="24"/>
             </w:rPr>
-            <w:lastRenderedPageBreak/>
             <w:t>Pay fine</w:t>
           </w:r>
         </w:p>
@@ -9887,16 +9956,15 @@
               <w:numId w:val="63"/>
             </w:numPr>
           </w:pPr>
-          <w:bookmarkStart w:id="38" w:name="_Toc38376722"/>
-          <w:r>
+          <w:bookmarkStart w:id="54" w:name="_Toc39568885"/>
+          <w:r>
+            <w:lastRenderedPageBreak/>
             <w:t xml:space="preserve">Web Application </w:t>
           </w:r>
-          <w:proofErr w:type="gramStart"/>
-          <w:r>
-            <w:t>Work Flow</w:t>
-          </w:r>
-          <w:bookmarkEnd w:id="38"/>
-          <w:proofErr w:type="gramEnd"/>
+          <w:r>
+            <w:t>Workflow</w:t>
+          </w:r>
+          <w:bookmarkEnd w:id="54"/>
         </w:p>
         <w:p>
           <w:r>
@@ -9921,7 +9989,7 @@
                         </pic:cNvPicPr>
                       </pic:nvPicPr>
                       <pic:blipFill>
-                        <a:blip r:embed="rId83" cstate="print">
+                        <a:blip r:embed="rId21" cstate="print">
                           <a:extLst>
                             <a:ext uri="{28A0092B-C50C-407E-A947-70E740481C1C}">
                               <a14:useLocalDpi xmlns:a14="http://schemas.microsoft.com/office/drawing/2010/main" val="0"/>
@@ -9958,7 +10026,8 @@
             <w:pStyle w:val="Caption"/>
             <w:jc w:val="center"/>
           </w:pPr>
-          <w:bookmarkStart w:id="39" w:name="_Toc38376748"/>
+          <w:bookmarkStart w:id="55" w:name="_Toc38376748"/>
+          <w:bookmarkStart w:id="56" w:name="_Toc39568840"/>
           <w:r>
             <w:t xml:space="preserve">Figure </w:t>
           </w:r>
@@ -9967,13 +10036,14 @@
               <w:rPr>
                 <w:noProof/>
               </w:rPr>
-              <w:t>VIII</w:t>
+              <w:t>XI</w:t>
             </w:r>
           </w:fldSimple>
           <w:r>
             <w:t>- Login Page</w:t>
           </w:r>
-          <w:bookmarkEnd w:id="39"/>
+          <w:bookmarkEnd w:id="55"/>
+          <w:bookmarkEnd w:id="56"/>
         </w:p>
         <w:p/>
         <w:p>
@@ -9984,7 +10054,6 @@
             <w:rPr>
               <w:noProof/>
             </w:rPr>
-            <w:lastRenderedPageBreak/>
             <w:drawing>
               <wp:inline distT="0" distB="0" distL="0" distR="0" wp14:anchorId="4AC6B52A" wp14:editId="1BB3608C">
                 <wp:extent cx="5731510" cy="3578860"/>
@@ -10003,7 +10072,7 @@
                         </pic:cNvPicPr>
                       </pic:nvPicPr>
                       <pic:blipFill>
-                        <a:blip r:embed="rId84" cstate="print">
+                        <a:blip r:embed="rId22" cstate="print">
                           <a:extLst>
                             <a:ext uri="{28A0092B-C50C-407E-A947-70E740481C1C}">
                               <a14:useLocalDpi xmlns:a14="http://schemas.microsoft.com/office/drawing/2010/main" val="0"/>
@@ -10040,7 +10109,8 @@
             <w:pStyle w:val="Caption"/>
             <w:jc w:val="center"/>
           </w:pPr>
-          <w:bookmarkStart w:id="40" w:name="_Toc38376749"/>
+          <w:bookmarkStart w:id="57" w:name="_Toc38376749"/>
+          <w:bookmarkStart w:id="58" w:name="_Toc39568841"/>
           <w:r>
             <w:t xml:space="preserve">Figure </w:t>
           </w:r>
@@ -10049,13 +10119,14 @@
               <w:rPr>
                 <w:noProof/>
               </w:rPr>
-              <w:t>IX</w:t>
+              <w:t>XII</w:t>
             </w:r>
           </w:fldSimple>
           <w:r>
             <w:t xml:space="preserve"> -My Account Page</w:t>
           </w:r>
-          <w:bookmarkEnd w:id="40"/>
+          <w:bookmarkEnd w:id="57"/>
+          <w:bookmarkEnd w:id="58"/>
         </w:p>
         <w:p/>
         <w:p>
@@ -10066,11 +10137,12 @@
               <w:numId w:val="62"/>
             </w:numPr>
           </w:pPr>
-          <w:bookmarkStart w:id="41" w:name="_Toc38376723"/>
-          <w:r>
+          <w:bookmarkStart w:id="59" w:name="_Toc39568886"/>
+          <w:r>
+            <w:lastRenderedPageBreak/>
             <w:t>Mobile Application Implementation</w:t>
           </w:r>
-          <w:bookmarkEnd w:id="41"/>
+          <w:bookmarkEnd w:id="59"/>
         </w:p>
         <w:p>
           <w:pPr>
@@ -10080,11 +10152,11 @@
               <w:numId w:val="69"/>
             </w:numPr>
           </w:pPr>
-          <w:bookmarkStart w:id="42" w:name="_Toc38376724"/>
+          <w:bookmarkStart w:id="60" w:name="_Toc39568887"/>
           <w:r>
             <w:t>Features of Mobile Application</w:t>
           </w:r>
-          <w:bookmarkEnd w:id="42"/>
+          <w:bookmarkEnd w:id="60"/>
         </w:p>
         <w:p>
           <w:pPr>
@@ -10187,7 +10259,6 @@
             </w:numPr>
           </w:pPr>
           <w:r>
-            <w:lastRenderedPageBreak/>
             <w:t>Officer's home page</w:t>
           </w:r>
         </w:p>
@@ -10196,7 +10267,15 @@
             <w:ind w:left="1440"/>
           </w:pPr>
           <w:r>
-            <w:t>Officer can see all the fines that he/she created before for the drivers using "History" tab. If there are court cases for the drivers who didn't pay the fine within 14 days,</w:t>
+            <w:t xml:space="preserve">Officer can see all the fines that he/she created before for the drivers using "History" tab. If there are court cases for the drivers who </w:t>
+          </w:r>
+          <w:proofErr w:type="gramStart"/>
+          <w:r>
+            <w:t>didn't</w:t>
+          </w:r>
+          <w:proofErr w:type="gramEnd"/>
+          <w:r>
+            <w:t xml:space="preserve"> pay the fine within 14 days,</w:t>
           </w:r>
         </w:p>
         <w:p>
@@ -10205,7 +10284,14 @@
           </w:r>
           <w:r>
             <w:tab/>
-            <w:t xml:space="preserve">it'll </w:t>
+          </w:r>
+          <w:proofErr w:type="gramStart"/>
+          <w:r>
+            <w:t>it'll</w:t>
+          </w:r>
+          <w:proofErr w:type="gramEnd"/>
+          <w:r>
+            <w:t xml:space="preserve"> </w:t>
           </w:r>
           <w:proofErr w:type="spellStart"/>
           <w:r>
@@ -10246,7 +10332,7 @@
               <w:numId w:val="69"/>
             </w:numPr>
           </w:pPr>
-          <w:bookmarkStart w:id="43" w:name="_Toc38376725"/>
+          <w:bookmarkStart w:id="61" w:name="_Toc39568888"/>
           <w:r>
             <w:t xml:space="preserve">Mobile Application </w:t>
           </w:r>
@@ -10254,7 +10340,7 @@
           <w:r>
             <w:t>Work Flow</w:t>
           </w:r>
-          <w:bookmarkEnd w:id="43"/>
+          <w:bookmarkEnd w:id="61"/>
           <w:proofErr w:type="gramEnd"/>
         </w:p>
         <w:p/>
@@ -10266,6 +10352,7 @@
             <w:rPr>
               <w:noProof/>
             </w:rPr>
+            <w:lastRenderedPageBreak/>
             <w:drawing>
               <wp:inline distT="0" distB="0" distL="0" distR="0" wp14:anchorId="4420E9C5" wp14:editId="5375D8F3">
                 <wp:extent cx="3190875" cy="5010150"/>
@@ -10284,7 +10371,7 @@
                         </pic:cNvPicPr>
                       </pic:nvPicPr>
                       <pic:blipFill>
-                        <a:blip r:embed="rId85">
+                        <a:blip r:embed="rId23">
                           <a:extLst>
                             <a:ext uri="{28A0092B-C50C-407E-A947-70E740481C1C}">
                               <a14:useLocalDpi xmlns:a14="http://schemas.microsoft.com/office/drawing/2010/main" val="0"/>
@@ -10321,7 +10408,8 @@
             <w:pStyle w:val="Caption"/>
             <w:jc w:val="center"/>
           </w:pPr>
-          <w:bookmarkStart w:id="44" w:name="_Toc38376750"/>
+          <w:bookmarkStart w:id="62" w:name="_Toc38376750"/>
+          <w:bookmarkStart w:id="63" w:name="_Toc39568842"/>
           <w:r>
             <w:t xml:space="preserve">Figure </w:t>
           </w:r>
@@ -10330,13 +10418,14 @@
               <w:rPr>
                 <w:noProof/>
               </w:rPr>
-              <w:t>X</w:t>
+              <w:t>XIII</w:t>
             </w:r>
           </w:fldSimple>
           <w:r>
             <w:t xml:space="preserve"> - Splash Screen</w:t>
           </w:r>
-          <w:bookmarkEnd w:id="44"/>
+          <w:bookmarkEnd w:id="62"/>
+          <w:bookmarkEnd w:id="63"/>
         </w:p>
         <w:p>
           <w:pPr>
@@ -10365,7 +10454,7 @@
                         </pic:cNvPicPr>
                       </pic:nvPicPr>
                       <pic:blipFill>
-                        <a:blip r:embed="rId86">
+                        <a:blip r:embed="rId24">
                           <a:extLst>
                             <a:ext uri="{28A0092B-C50C-407E-A947-70E740481C1C}">
                               <a14:useLocalDpi xmlns:a14="http://schemas.microsoft.com/office/drawing/2010/main" val="0"/>
@@ -10402,7 +10491,8 @@
             <w:pStyle w:val="Caption"/>
             <w:jc w:val="center"/>
           </w:pPr>
-          <w:bookmarkStart w:id="45" w:name="_Toc38376751"/>
+          <w:bookmarkStart w:id="64" w:name="_Toc38376751"/>
+          <w:bookmarkStart w:id="65" w:name="_Toc39568843"/>
           <w:r>
             <w:t xml:space="preserve">Figure </w:t>
           </w:r>
@@ -10411,13 +10501,14 @@
               <w:rPr>
                 <w:noProof/>
               </w:rPr>
-              <w:t>XI</w:t>
+              <w:t>XIV</w:t>
             </w:r>
           </w:fldSimple>
           <w:r>
             <w:t xml:space="preserve"> - Login Screen</w:t>
           </w:r>
-          <w:bookmarkEnd w:id="45"/>
+          <w:bookmarkEnd w:id="64"/>
+          <w:bookmarkEnd w:id="65"/>
         </w:p>
         <w:p>
           <w:r>
@@ -10463,7 +10554,7 @@
                         </pic:cNvPicPr>
                       </pic:nvPicPr>
                       <pic:blipFill>
-                        <a:blip r:embed="rId87">
+                        <a:blip r:embed="rId25">
                           <a:extLst>
                             <a:ext uri="{28A0092B-C50C-407E-A947-70E740481C1C}">
                               <a14:useLocalDpi xmlns:a14="http://schemas.microsoft.com/office/drawing/2010/main" val="0"/>
@@ -10500,7 +10591,8 @@
             <w:pStyle w:val="Caption"/>
             <w:jc w:val="center"/>
           </w:pPr>
-          <w:bookmarkStart w:id="46" w:name="_Toc38376752"/>
+          <w:bookmarkStart w:id="66" w:name="_Toc38376752"/>
+          <w:bookmarkStart w:id="67" w:name="_Toc39568844"/>
           <w:r>
             <w:t xml:space="preserve">Figure </w:t>
           </w:r>
@@ -10509,13 +10601,14 @@
               <w:rPr>
                 <w:noProof/>
               </w:rPr>
-              <w:t>XII</w:t>
+              <w:t>XV</w:t>
             </w:r>
           </w:fldSimple>
           <w:r>
             <w:t xml:space="preserve"> - Driver Home Screen</w:t>
           </w:r>
-          <w:bookmarkEnd w:id="46"/>
+          <w:bookmarkEnd w:id="66"/>
+          <w:bookmarkEnd w:id="67"/>
         </w:p>
         <w:p/>
         <w:p>
@@ -10541,7 +10634,7 @@
                         <pic:cNvPicPr/>
                       </pic:nvPicPr>
                       <pic:blipFill>
-                        <a:blip r:embed="rId88">
+                        <a:blip r:embed="rId26">
                           <a:duotone>
                             <a:prstClr val="black"/>
                             <a:schemeClr val="accent5">
@@ -10575,7 +10668,8 @@
             <w:pStyle w:val="Caption"/>
             <w:jc w:val="center"/>
           </w:pPr>
-          <w:bookmarkStart w:id="47" w:name="_Toc38376753"/>
+          <w:bookmarkStart w:id="68" w:name="_Toc38376753"/>
+          <w:bookmarkStart w:id="69" w:name="_Toc39568845"/>
           <w:r>
             <w:t xml:space="preserve">Figure </w:t>
           </w:r>
@@ -10584,14 +10678,16 @@
               <w:rPr>
                 <w:noProof/>
               </w:rPr>
-              <w:t>XIII</w:t>
+              <w:t>XVI</w:t>
             </w:r>
           </w:fldSimple>
           <w:r>
             <w:t>- Police Officer Home Screen</w:t>
           </w:r>
-          <w:bookmarkEnd w:id="47"/>
-        </w:p>
+          <w:bookmarkEnd w:id="68"/>
+          <w:bookmarkEnd w:id="69"/>
+        </w:p>
+        <w:p/>
         <w:p/>
         <w:p>
           <w:pPr>
@@ -10601,11 +10697,11 @@
               <w:numId w:val="39"/>
             </w:numPr>
           </w:pPr>
-          <w:bookmarkStart w:id="48" w:name="_Toc38376727"/>
+          <w:bookmarkStart w:id="70" w:name="_Toc39568889"/>
           <w:r>
             <w:t>Tools and Technologies</w:t>
           </w:r>
-          <w:bookmarkEnd w:id="48"/>
+          <w:bookmarkEnd w:id="70"/>
         </w:p>
         <w:p>
           <w:pPr>
@@ -10768,6 +10864,7 @@
             <w:ind w:left="1085"/>
           </w:pPr>
           <w:r>
+            <w:lastRenderedPageBreak/>
             <w:t>MySQL</w:t>
           </w:r>
         </w:p>
@@ -10784,7 +10881,6 @@
             <w:jc w:val="left"/>
           </w:pPr>
           <w:r>
-            <w:lastRenderedPageBreak/>
             <w:t xml:space="preserve"> </w:t>
           </w:r>
         </w:p>
@@ -10824,11 +10920,9 @@
             <w:spacing w:after="4" w:line="249" w:lineRule="auto"/>
             <w:ind w:left="1085"/>
           </w:pPr>
-          <w:proofErr w:type="spellStart"/>
-          <w:r>
-            <w:t>SublimeText</w:t>
-          </w:r>
-          <w:proofErr w:type="spellEnd"/>
+          <w:r>
+            <w:t>Sublime Text</w:t>
+          </w:r>
         </w:p>
         <w:p>
           <w:pPr>
@@ -10853,8 +10947,17 @@
             <w:ind w:left="1085"/>
           </w:pPr>
           <w:r>
-            <w:t>postman</w:t>
-          </w:r>
+            <w:t>P</w:t>
+          </w:r>
+          <w:r>
+            <w:t>ostman</w:t>
+          </w:r>
+        </w:p>
+        <w:p>
+          <w:pPr>
+            <w:spacing w:after="4" w:line="249" w:lineRule="auto"/>
+            <w:ind w:left="1085"/>
+          </w:pPr>
         </w:p>
         <w:p>
           <w:pPr>
@@ -10870,19 +10973,32 @@
               <w:numId w:val="71"/>
             </w:numPr>
           </w:pPr>
-          <w:bookmarkStart w:id="49" w:name="_Toc38376728"/>
+          <w:bookmarkStart w:id="71" w:name="_Toc39568890"/>
           <w:r>
             <w:t>Middleware Technology</w:t>
           </w:r>
-          <w:bookmarkEnd w:id="49"/>
+          <w:bookmarkEnd w:id="71"/>
         </w:p>
         <w:p>
           <w:pPr>
             <w:ind w:left="720"/>
           </w:pPr>
           <w:r>
-            <w:t>A middleware is a piece of software that offers a set of services and capabilities to applications outside of what's offered by the operating system, it can interconnect applications, data, and users. In this system, the restful API acts as the middleware by exposing services, resources, and functionalities to the applications using endpoints. It allows the applications to send and retrieve data from the databases by consuming the services provided by the API.</w:t>
-          </w:r>
+            <w:t xml:space="preserve">A middleware is a piece of software that offers a set of services and capabilities to applications outside of </w:t>
+          </w:r>
+          <w:proofErr w:type="gramStart"/>
+          <w:r>
+            <w:t>what's</w:t>
+          </w:r>
+          <w:proofErr w:type="gramEnd"/>
+          <w:r>
+            <w:t xml:space="preserve"> offered by the operating system, it can interconnect applications, data, and users. In this system, the restful API acts as the middleware by exposing services, resources, and functionalities to the applications using endpoints. It allows the applications to send and retrieve data from the databases by consuming the services provided by the API.</w:t>
+          </w:r>
+        </w:p>
+        <w:p>
+          <w:pPr>
+            <w:ind w:left="720"/>
+          </w:pPr>
         </w:p>
         <w:p>
           <w:pPr>
@@ -10892,11 +11008,11 @@
               <w:numId w:val="72"/>
             </w:numPr>
           </w:pPr>
-          <w:bookmarkStart w:id="50" w:name="_Toc38376729"/>
+          <w:bookmarkStart w:id="72" w:name="_Toc39568891"/>
           <w:r>
             <w:t>API Implementation</w:t>
           </w:r>
-          <w:bookmarkEnd w:id="50"/>
+          <w:bookmarkEnd w:id="72"/>
         </w:p>
         <w:p>
           <w:pPr>
@@ -10934,7 +11050,11 @@
             <w:ind w:left="1440"/>
           </w:pPr>
           <w:r>
-            <w:t xml:space="preserve">Mainly here we have created two databases that are run in the localhost of each server along with their APIs. One is used to retrieve data and another database is used to insert, update, and delete data. Here we used the same database and the same </w:t>
+            <w:t xml:space="preserve">Mainly here we have created two databases that are run in the localhost of each server along with their APIs. One is used to retrieve data and another database is used to insert, update, and delete data. Here we </w:t>
+          </w:r>
+          <w:r>
+            <w:lastRenderedPageBreak/>
+            <w:t xml:space="preserve">used the same database and the same </w:t>
           </w:r>
           <w:proofErr w:type="gramStart"/>
           <w:r>
@@ -11095,7 +11215,7 @@
           <w:r>
             <w:tab/>
           </w:r>
-          <w:hyperlink r:id="rId89" w:history="1">
+          <w:hyperlink r:id="rId27" w:history="1">
             <w:r>
               <w:rPr>
                 <w:rStyle w:val="Hyperlink"/>
@@ -11118,11 +11238,11 @@
               <w:numId w:val="39"/>
             </w:numPr>
           </w:pPr>
-          <w:bookmarkStart w:id="51" w:name="_Toc38376730"/>
+          <w:bookmarkStart w:id="73" w:name="_Toc39568892"/>
           <w:r>
             <w:t>Issues and Approach of Resolving</w:t>
           </w:r>
-          <w:bookmarkEnd w:id="51"/>
+          <w:bookmarkEnd w:id="73"/>
         </w:p>
         <w:p>
           <w:pPr>
@@ -11194,11 +11314,12 @@
               <w:numId w:val="39"/>
             </w:numPr>
           </w:pPr>
-          <w:bookmarkStart w:id="52" w:name="_Toc38376731"/>
-          <w:r>
+          <w:bookmarkStart w:id="74" w:name="_Toc39568893"/>
+          <w:r>
+            <w:lastRenderedPageBreak/>
             <w:t>User Guide</w:t>
           </w:r>
-          <w:bookmarkEnd w:id="52"/>
+          <w:bookmarkEnd w:id="74"/>
         </w:p>
         <w:p>
           <w:pPr>
@@ -11208,11 +11329,11 @@
               <w:numId w:val="73"/>
             </w:numPr>
           </w:pPr>
-          <w:bookmarkStart w:id="53" w:name="_Toc38376732"/>
+          <w:bookmarkStart w:id="75" w:name="_Toc39568894"/>
           <w:r>
             <w:t>User Guide for Mobile Application</w:t>
           </w:r>
-          <w:bookmarkEnd w:id="53"/>
+          <w:bookmarkEnd w:id="75"/>
         </w:p>
         <w:p>
           <w:pPr>
@@ -11256,12 +11377,11 @@
               <w:numId w:val="73"/>
             </w:numPr>
           </w:pPr>
-          <w:bookmarkStart w:id="54" w:name="_Toc38376733"/>
-          <w:r>
-            <w:lastRenderedPageBreak/>
+          <w:bookmarkStart w:id="76" w:name="_Toc39568895"/>
+          <w:r>
             <w:t>User Guide for Web Application</w:t>
           </w:r>
-          <w:bookmarkEnd w:id="54"/>
+          <w:bookmarkEnd w:id="76"/>
         </w:p>
         <w:p>
           <w:pPr>
@@ -11290,6 +11410,11 @@
           <w:r>
             <w:t>The web app will open in your default browser.</w:t>
           </w:r>
+        </w:p>
+        <w:p>
+          <w:pPr>
+            <w:ind w:left="720"/>
+          </w:pPr>
         </w:p>
         <w:p>
           <w:pPr>
@@ -11302,14 +11427,14 @@
               <w:rStyle w:val="Heading1Char"/>
             </w:rPr>
           </w:pPr>
-          <w:bookmarkStart w:id="55" w:name="_Toc38376734"/>
+          <w:bookmarkStart w:id="77" w:name="_Toc39568896"/>
           <w:r>
             <w:rPr>
               <w:rStyle w:val="Heading1Char"/>
             </w:rPr>
             <w:t>Conclusion</w:t>
           </w:r>
-          <w:bookmarkEnd w:id="55"/>
+          <w:bookmarkEnd w:id="77"/>
         </w:p>
         <w:p>
           <w:pPr>
@@ -11319,11 +11444,11 @@
               <w:numId w:val="74"/>
             </w:numPr>
           </w:pPr>
-          <w:bookmarkStart w:id="56" w:name="_Toc38376735"/>
+          <w:bookmarkStart w:id="78" w:name="_Toc39568897"/>
           <w:r>
             <w:t>Summary</w:t>
           </w:r>
-          <w:bookmarkEnd w:id="56"/>
+          <w:bookmarkEnd w:id="78"/>
         </w:p>
         <w:p>
           <w:pPr>
@@ -11369,11 +11494,11 @@
               <w:numId w:val="74"/>
             </w:numPr>
           </w:pPr>
-          <w:bookmarkStart w:id="57" w:name="_Toc38376736"/>
+          <w:bookmarkStart w:id="79" w:name="_Toc39568898"/>
           <w:r>
             <w:t>Future Enhancements</w:t>
           </w:r>
-          <w:bookmarkEnd w:id="57"/>
+          <w:bookmarkEnd w:id="79"/>
         </w:p>
         <w:p>
           <w:pPr>
@@ -11426,57 +11551,6 @@
               <w:tab w:val="num" w:pos="720"/>
             </w:tabs>
             <w:spacing w:before="100" w:beforeAutospacing="1" w:after="100" w:afterAutospacing="1"/>
-            <w:ind w:left="720" w:hanging="360"/>
-          </w:pPr>
-        </w:p>
-        <w:p>
-          <w:pPr>
-            <w:shd w:val="clear" w:color="auto" w:fill="FFFFFF"/>
-            <w:tabs>
-              <w:tab w:val="num" w:pos="720"/>
-            </w:tabs>
-            <w:spacing w:before="100" w:beforeAutospacing="1" w:after="100" w:afterAutospacing="1"/>
-            <w:ind w:left="720" w:hanging="360"/>
-          </w:pPr>
-        </w:p>
-        <w:p>
-          <w:pPr>
-            <w:shd w:val="clear" w:color="auto" w:fill="FFFFFF"/>
-            <w:tabs>
-              <w:tab w:val="num" w:pos="720"/>
-            </w:tabs>
-            <w:spacing w:before="100" w:beforeAutospacing="1" w:after="100" w:afterAutospacing="1"/>
-            <w:ind w:left="720" w:hanging="360"/>
-          </w:pPr>
-        </w:p>
-        <w:p>
-          <w:pPr>
-            <w:shd w:val="clear" w:color="auto" w:fill="FFFFFF"/>
-            <w:tabs>
-              <w:tab w:val="num" w:pos="720"/>
-            </w:tabs>
-            <w:spacing w:before="100" w:beforeAutospacing="1" w:after="100" w:afterAutospacing="1"/>
-            <w:ind w:left="720" w:hanging="360"/>
-          </w:pPr>
-        </w:p>
-        <w:p>
-          <w:pPr>
-            <w:shd w:val="clear" w:color="auto" w:fill="FFFFFF"/>
-            <w:tabs>
-              <w:tab w:val="num" w:pos="720"/>
-            </w:tabs>
-            <w:spacing w:before="100" w:beforeAutospacing="1" w:after="100" w:afterAutospacing="1"/>
-            <w:ind w:left="720" w:hanging="360"/>
-          </w:pPr>
-        </w:p>
-        <w:p>
-          <w:pPr>
-            <w:shd w:val="clear" w:color="auto" w:fill="FFFFFF"/>
-            <w:tabs>
-              <w:tab w:val="num" w:pos="720"/>
-            </w:tabs>
-            <w:spacing w:before="100" w:beforeAutospacing="1" w:after="100" w:afterAutospacing="1"/>
-            <w:ind w:left="720" w:hanging="360"/>
           </w:pPr>
         </w:p>
         <w:p>
@@ -11487,11 +11561,12 @@
               <w:numId w:val="39"/>
             </w:numPr>
           </w:pPr>
-          <w:bookmarkStart w:id="58" w:name="_Toc38376737"/>
-          <w:r>
+          <w:bookmarkStart w:id="80" w:name="_Toc39568899"/>
+          <w:r>
+            <w:lastRenderedPageBreak/>
             <w:t>Team Details</w:t>
           </w:r>
-          <w:bookmarkEnd w:id="58"/>
+          <w:bookmarkEnd w:id="80"/>
         </w:p>
         <w:p>
           <w:pPr>
@@ -11501,11 +11576,11 @@
               <w:numId w:val="75"/>
             </w:numPr>
           </w:pPr>
-          <w:bookmarkStart w:id="59" w:name="_Toc38376738"/>
+          <w:bookmarkStart w:id="81" w:name="_Toc39568900"/>
           <w:r>
             <w:t>Workload Matrix</w:t>
           </w:r>
-          <w:bookmarkEnd w:id="59"/>
+          <w:bookmarkEnd w:id="81"/>
         </w:p>
         <w:tbl>
           <w:tblPr>
@@ -12651,7 +12726,25 @@
                     <w:color w:val="auto"/>
                     <w:szCs w:val="24"/>
                   </w:rPr>
-                  <w:t>Database server, distribution and replication</w:t>
+                  <w:t xml:space="preserve">Database server, </w:t>
+                </w:r>
+                <w:proofErr w:type="gramStart"/>
+                <w:r>
+                  <w:rPr>
+                    <w:rFonts w:eastAsia="Arial" w:cs="Arial"/>
+                    <w:color w:val="auto"/>
+                    <w:szCs w:val="24"/>
+                  </w:rPr>
+                  <w:t>distribution</w:t>
+                </w:r>
+                <w:proofErr w:type="gramEnd"/>
+                <w:r>
+                  <w:rPr>
+                    <w:rFonts w:eastAsia="Arial" w:cs="Arial"/>
+                    <w:color w:val="auto"/>
+                    <w:szCs w:val="24"/>
+                  </w:rPr>
+                  <w:t xml:space="preserve"> and replication</w:t>
                 </w:r>
               </w:p>
             </w:tc>
@@ -12834,11 +12927,6 @@
         <w:p/>
         <w:p/>
         <w:p/>
-        <w:p/>
-        <w:p/>
-        <w:p/>
-        <w:p/>
-        <w:p/>
         <w:p>
           <w:pPr>
             <w:pStyle w:val="Heading1"/>
@@ -12847,11 +12935,12 @@
               <w:numId w:val="39"/>
             </w:numPr>
           </w:pPr>
-          <w:bookmarkStart w:id="60" w:name="_Toc38376739"/>
-          <w:r>
+          <w:bookmarkStart w:id="82" w:name="_Toc39568901"/>
+          <w:r>
+            <w:lastRenderedPageBreak/>
             <w:t>Turnitin Report</w:t>
           </w:r>
-          <w:bookmarkEnd w:id="60"/>
+          <w:bookmarkEnd w:id="82"/>
         </w:p>
         <w:p/>
         <w:p>
@@ -12880,7 +12969,7 @@
                         </pic:cNvPicPr>
                       </pic:nvPicPr>
                       <pic:blipFill>
-                        <a:blip r:embed="rId90">
+                        <a:blip r:embed="rId28">
                           <a:extLst>
                             <a:ext uri="{28A0092B-C50C-407E-A947-70E740481C1C}">
                               <a14:useLocalDpi xmlns:a14="http://schemas.microsoft.com/office/drawing/2010/main" val="0"/>
@@ -12935,21 +13024,21 @@
               <w:numId w:val="39"/>
             </w:numPr>
           </w:pPr>
-          <w:bookmarkStart w:id="61" w:name="_Toc38376740"/>
+          <w:bookmarkStart w:id="83" w:name="_Toc39568902"/>
           <w:r>
             <w:t>One</w:t>
           </w:r>
           <w:r>
             <w:t xml:space="preserve"> Drive Link of The Project</w:t>
           </w:r>
-          <w:bookmarkEnd w:id="61"/>
+          <w:bookmarkEnd w:id="83"/>
         </w:p>
         <w:p/>
         <w:p>
           <w:pPr>
             <w:ind w:firstLine="360"/>
           </w:pPr>
-          <w:hyperlink r:id="rId91" w:history="1">
+          <w:hyperlink r:id="rId29" w:history="1">
             <w:r>
               <w:rPr>
                 <w:rStyle w:val="Hyperlink"/>
@@ -12981,12 +13070,12 @@
     </w:sdt>
     <w:bookmarkEnd w:id="0" w:displacedByCustomXml="prev"/>
     <w:sectPr>
-      <w:headerReference w:type="even" r:id="rId92"/>
-      <w:headerReference w:type="default" r:id="rId93"/>
-      <w:footerReference w:type="even" r:id="rId94"/>
-      <w:footerReference w:type="default" r:id="rId95"/>
-      <w:headerReference w:type="first" r:id="rId96"/>
-      <w:footerReference w:type="first" r:id="rId97"/>
+      <w:headerReference w:type="even" r:id="rId30"/>
+      <w:headerReference w:type="default" r:id="rId31"/>
+      <w:footerReference w:type="even" r:id="rId32"/>
+      <w:footerReference w:type="default" r:id="rId33"/>
+      <w:headerReference w:type="first" r:id="rId34"/>
+      <w:footerReference w:type="first" r:id="rId35"/>
       <w:pgSz w:w="11906" w:h="16838" w:code="9"/>
       <w:pgMar w:top="1440" w:right="1440" w:bottom="1440" w:left="1440" w:header="720" w:footer="720" w:gutter="0"/>
       <w:pgNumType w:start="0"/>
@@ -14628,11 +14717,11 @@
   <w:abstractNum w:abstractNumId="13" w15:restartNumberingAfterBreak="0">
     <w:nsid w:val="1DA21443"/>
     <w:multiLevelType w:val="hybridMultilevel"/>
-    <w:tmpl w:val="DC487732"/>
-    <w:lvl w:ilvl="0" w:tplc="BD388EF2">
+    <w:tmpl w:val="75FEFE2C"/>
+    <w:lvl w:ilvl="0" w:tplc="9E4E99E6">
       <w:start w:val="1"/>
       <w:numFmt w:val="decimal"/>
-      <w:lvlText w:val="12.%1"/>
+      <w:lvlText w:val="10.%1"/>
       <w:lvlJc w:val="left"/>
       <w:pPr>
         <w:ind w:left="1080" w:hanging="360"/>
@@ -16095,11 +16184,11 @@
   <w:abstractNum w:abstractNumId="27" w15:restartNumberingAfterBreak="0">
     <w:nsid w:val="623138E2"/>
     <w:multiLevelType w:val="hybridMultilevel"/>
-    <w:tmpl w:val="DAE28DE6"/>
-    <w:lvl w:ilvl="0" w:tplc="1378226A">
+    <w:tmpl w:val="2416CAAC"/>
+    <w:lvl w:ilvl="0" w:tplc="618EE9FC">
       <w:start w:val="1"/>
       <w:numFmt w:val="decimal"/>
-      <w:lvlText w:val="11.%1"/>
+      <w:lvlText w:val="9.%1"/>
       <w:lvlJc w:val="left"/>
       <w:pPr>
         <w:ind w:left="1080" w:hanging="360"/>
@@ -17273,11 +17362,11 @@
   <w:abstractNum w:abstractNumId="39" w15:restartNumberingAfterBreak="0">
     <w:nsid w:val="7A6A7C86"/>
     <w:multiLevelType w:val="hybridMultilevel"/>
-    <w:tmpl w:val="A7E6CB46"/>
-    <w:lvl w:ilvl="0" w:tplc="85F0CBCC">
+    <w:tmpl w:val="9AB46B0E"/>
+    <w:lvl w:ilvl="0" w:tplc="238C0824">
       <w:start w:val="1"/>
       <w:numFmt w:val="decimal"/>
-      <w:lvlText w:val="10.%1"/>
+      <w:lvlText w:val="8.%1"/>
       <w:lvlJc w:val="left"/>
       <w:pPr>
         <w:ind w:left="1080" w:hanging="360"/>
@@ -18333,93 +18422,12 @@
   </w:num>
   <w:num w:numId="73">
     <w:abstractNumId w:val="39"/>
-    <w:lvlOverride w:ilvl="0">
-      <w:startOverride w:val="1"/>
-    </w:lvlOverride>
-    <w:lvlOverride w:ilvl="1">
-      <w:startOverride w:val="1"/>
-    </w:lvlOverride>
-    <w:lvlOverride w:ilvl="2">
-      <w:startOverride w:val="1"/>
-    </w:lvlOverride>
-    <w:lvlOverride w:ilvl="3">
-      <w:startOverride w:val="1"/>
-    </w:lvlOverride>
-    <w:lvlOverride w:ilvl="4">
-      <w:startOverride w:val="1"/>
-    </w:lvlOverride>
-    <w:lvlOverride w:ilvl="5">
-      <w:startOverride w:val="1"/>
-    </w:lvlOverride>
-    <w:lvlOverride w:ilvl="6">
-      <w:startOverride w:val="1"/>
-    </w:lvlOverride>
-    <w:lvlOverride w:ilvl="7">
-      <w:startOverride w:val="1"/>
-    </w:lvlOverride>
-    <w:lvlOverride w:ilvl="8">
-      <w:startOverride w:val="1"/>
-    </w:lvlOverride>
   </w:num>
   <w:num w:numId="74">
     <w:abstractNumId w:val="27"/>
-    <w:lvlOverride w:ilvl="0">
-      <w:startOverride w:val="1"/>
-    </w:lvlOverride>
-    <w:lvlOverride w:ilvl="1">
-      <w:startOverride w:val="1"/>
-    </w:lvlOverride>
-    <w:lvlOverride w:ilvl="2">
-      <w:startOverride w:val="1"/>
-    </w:lvlOverride>
-    <w:lvlOverride w:ilvl="3">
-      <w:startOverride w:val="1"/>
-    </w:lvlOverride>
-    <w:lvlOverride w:ilvl="4">
-      <w:startOverride w:val="1"/>
-    </w:lvlOverride>
-    <w:lvlOverride w:ilvl="5">
-      <w:startOverride w:val="1"/>
-    </w:lvlOverride>
-    <w:lvlOverride w:ilvl="6">
-      <w:startOverride w:val="1"/>
-    </w:lvlOverride>
-    <w:lvlOverride w:ilvl="7">
-      <w:startOverride w:val="1"/>
-    </w:lvlOverride>
-    <w:lvlOverride w:ilvl="8">
-      <w:startOverride w:val="1"/>
-    </w:lvlOverride>
   </w:num>
   <w:num w:numId="75">
     <w:abstractNumId w:val="13"/>
-    <w:lvlOverride w:ilvl="0">
-      <w:startOverride w:val="1"/>
-    </w:lvlOverride>
-    <w:lvlOverride w:ilvl="1">
-      <w:startOverride w:val="1"/>
-    </w:lvlOverride>
-    <w:lvlOverride w:ilvl="2">
-      <w:startOverride w:val="1"/>
-    </w:lvlOverride>
-    <w:lvlOverride w:ilvl="3">
-      <w:startOverride w:val="1"/>
-    </w:lvlOverride>
-    <w:lvlOverride w:ilvl="4">
-      <w:startOverride w:val="1"/>
-    </w:lvlOverride>
-    <w:lvlOverride w:ilvl="5">
-      <w:startOverride w:val="1"/>
-    </w:lvlOverride>
-    <w:lvlOverride w:ilvl="6">
-      <w:startOverride w:val="1"/>
-    </w:lvlOverride>
-    <w:lvlOverride w:ilvl="7">
-      <w:startOverride w:val="1"/>
-    </w:lvlOverride>
-    <w:lvlOverride w:ilvl="8">
-      <w:startOverride w:val="1"/>
-    </w:lvlOverride>
   </w:num>
   <w:num w:numId="76">
     <w:abstractNumId w:val="20"/>
@@ -20415,7 +20423,7 @@
 </file>
 
 <file path=customXml/itemProps1.xml><?xml version="1.0" encoding="utf-8"?>
-<ds:datastoreItem xmlns:ds="http://schemas.openxmlformats.org/officeDocument/2006/customXml" ds:itemID="{197830A6-F252-4481-A133-EBE38C238B80}">
+<ds:datastoreItem xmlns:ds="http://schemas.openxmlformats.org/officeDocument/2006/customXml" ds:itemID="{FC78D1A6-074F-4DF9-85A5-617E68A50448}">
   <ds:schemaRefs>
     <ds:schemaRef ds:uri="http://schemas.openxmlformats.org/officeDocument/2006/bibliography"/>
   </ds:schemaRefs>

--- a/CNET343SL Team 64/CNET343SL Team 64_Report.docx
+++ b/CNET343SL Team 64/CNET343SL Team 64_Report.docx
@@ -7457,14 +7457,27 @@
           <w:r>
             <w:t xml:space="preserve">Figure </w:t>
           </w:r>
-          <w:fldSimple w:instr=" SEQ Figure \* ROMAN ">
-            <w:r>
-              <w:rPr>
-                <w:noProof/>
-              </w:rPr>
-              <w:t>I</w:t>
-            </w:r>
-          </w:fldSimple>
+          <w:r>
+            <w:fldChar w:fldCharType="begin"/>
+          </w:r>
+          <w:r>
+            <w:instrText xml:space="preserve"> SEQ Figure \* ROMAN </w:instrText>
+          </w:r>
+          <w:r>
+            <w:fldChar w:fldCharType="separate"/>
+          </w:r>
+          <w:r>
+            <w:rPr>
+              <w:noProof/>
+            </w:rPr>
+            <w:t>I</w:t>
+          </w:r>
+          <w:r>
+            <w:rPr>
+              <w:noProof/>
+            </w:rPr>
+            <w:fldChar w:fldCharType="end"/>
+          </w:r>
           <w:r>
             <w:t xml:space="preserve"> - Architecture Diagram</w:t>
           </w:r>
@@ -7565,9 +7578,8 @@
               <w:numId w:val="55"/>
             </w:numPr>
             <w:spacing w:line="254" w:lineRule="auto"/>
-            <w:rPr>
-              <w:b/>
-              <w:bCs/>
+            <w:jc w:val="left"/>
+            <w:rPr>
               <w:szCs w:val="24"/>
             </w:rPr>
           </w:pPr>
@@ -7575,7 +7587,25 @@
             <w:rPr>
               <w:szCs w:val="24"/>
             </w:rPr>
-            <w:t>Intel Core i3 2.5GHz or higher processor</w:t>
+            <w:t xml:space="preserve">Intel Core i3 </w:t>
+          </w:r>
+          <w:r>
+            <w:rPr>
+              <w:szCs w:val="24"/>
+            </w:rPr>
+            <w:t>AMD A8</w:t>
+          </w:r>
+          <w:r>
+            <w:rPr>
+              <w:szCs w:val="24"/>
+            </w:rPr>
+            <w:t xml:space="preserve"> </w:t>
+          </w:r>
+          <w:r>
+            <w:rPr>
+              <w:szCs w:val="24"/>
+            </w:rPr>
+            <w:t>2.5GHz or higher processor</w:t>
           </w:r>
         </w:p>
         <w:p>
@@ -7792,7 +7822,7 @@
             <w:rPr>
               <w:szCs w:val="24"/>
             </w:rPr>
-            <w:t>NetBeans IDE 8.1 or 6</w:t>
+            <w:t>Node</w:t>
           </w:r>
         </w:p>
         <w:p>
@@ -7818,26 +7848,6 @@
         <w:p>
           <w:pPr>
             <w:pStyle w:val="ListParagraph"/>
-            <w:numPr>
-              <w:ilvl w:val="0"/>
-              <w:numId w:val="59"/>
-            </w:numPr>
-            <w:spacing w:line="254" w:lineRule="auto"/>
-            <w:jc w:val="left"/>
-            <w:rPr>
-              <w:szCs w:val="24"/>
-            </w:rPr>
-          </w:pPr>
-          <w:r>
-            <w:rPr>
-              <w:szCs w:val="24"/>
-            </w:rPr>
-            <w:t>Glassfish server</w:t>
-          </w:r>
-        </w:p>
-        <w:p>
-          <w:pPr>
-            <w:pStyle w:val="ListParagraph"/>
             <w:rPr>
               <w:b/>
               <w:szCs w:val="24"/>
@@ -7933,7 +7943,13 @@
             <w:rPr>
               <w:szCs w:val="24"/>
             </w:rPr>
-            <w:t xml:space="preserve">Local web hosting platform XAMP, WAMP </w:t>
+            <w:t>Local</w:t>
+          </w:r>
+          <w:r>
+            <w:rPr>
+              <w:szCs w:val="24"/>
+            </w:rPr>
+            <w:t>host</w:t>
           </w:r>
         </w:p>
         <w:p>
@@ -8036,14 +8052,27 @@
           <w:r>
             <w:t xml:space="preserve">Figure </w:t>
           </w:r>
-          <w:fldSimple w:instr=" SEQ Figure \* ROMAN ">
-            <w:r>
-              <w:rPr>
-                <w:noProof/>
-              </w:rPr>
-              <w:t>II</w:t>
-            </w:r>
-          </w:fldSimple>
+          <w:r>
+            <w:fldChar w:fldCharType="begin"/>
+          </w:r>
+          <w:r>
+            <w:instrText xml:space="preserve"> SEQ Figure \* ROMAN </w:instrText>
+          </w:r>
+          <w:r>
+            <w:fldChar w:fldCharType="separate"/>
+          </w:r>
+          <w:r>
+            <w:rPr>
+              <w:noProof/>
+            </w:rPr>
+            <w:t>II</w:t>
+          </w:r>
+          <w:r>
+            <w:rPr>
+              <w:noProof/>
+            </w:rPr>
+            <w:fldChar w:fldCharType="end"/>
+          </w:r>
           <w:r>
             <w:t xml:space="preserve"> - Use Case Diagram</w:t>
           </w:r>
@@ -8137,14 +8166,27 @@
           <w:r>
             <w:t xml:space="preserve">Figure </w:t>
           </w:r>
-          <w:fldSimple w:instr=" SEQ Figure \* ROMAN ">
-            <w:r>
-              <w:rPr>
-                <w:noProof/>
-              </w:rPr>
-              <w:t>III</w:t>
-            </w:r>
-          </w:fldSimple>
+          <w:r>
+            <w:fldChar w:fldCharType="begin"/>
+          </w:r>
+          <w:r>
+            <w:instrText xml:space="preserve"> SEQ Figure \* ROMAN </w:instrText>
+          </w:r>
+          <w:r>
+            <w:fldChar w:fldCharType="separate"/>
+          </w:r>
+          <w:r>
+            <w:rPr>
+              <w:noProof/>
+            </w:rPr>
+            <w:t>III</w:t>
+          </w:r>
+          <w:r>
+            <w:rPr>
+              <w:noProof/>
+            </w:rPr>
+            <w:fldChar w:fldCharType="end"/>
+          </w:r>
           <w:r>
             <w:t xml:space="preserve"> - Class Diagram</w:t>
           </w:r>
@@ -8244,14 +8286,27 @@
           <w:r>
             <w:t xml:space="preserve">Figure </w:t>
           </w:r>
-          <w:fldSimple w:instr=" SEQ Figure \* ROMAN ">
-            <w:r>
-              <w:rPr>
-                <w:noProof/>
-              </w:rPr>
-              <w:t>IV</w:t>
-            </w:r>
-          </w:fldSimple>
+          <w:r>
+            <w:fldChar w:fldCharType="begin"/>
+          </w:r>
+          <w:r>
+            <w:instrText xml:space="preserve"> SEQ Figure \* ROMAN </w:instrText>
+          </w:r>
+          <w:r>
+            <w:fldChar w:fldCharType="separate"/>
+          </w:r>
+          <w:r>
+            <w:rPr>
+              <w:noProof/>
+            </w:rPr>
+            <w:t>IV</w:t>
+          </w:r>
+          <w:r>
+            <w:rPr>
+              <w:noProof/>
+            </w:rPr>
+            <w:fldChar w:fldCharType="end"/>
+          </w:r>
           <w:r>
             <w:t xml:space="preserve"> -Extended Entity Relationship Diagram</w:t>
           </w:r>
@@ -8337,14 +8392,27 @@
           <w:r>
             <w:t xml:space="preserve">Figure </w:t>
           </w:r>
-          <w:fldSimple w:instr=" SEQ Figure \* ROMAN ">
-            <w:r>
-              <w:rPr>
-                <w:noProof/>
-              </w:rPr>
-              <w:t>V</w:t>
-            </w:r>
-          </w:fldSimple>
+          <w:r>
+            <w:fldChar w:fldCharType="begin"/>
+          </w:r>
+          <w:r>
+            <w:instrText xml:space="preserve"> SEQ Figure \* ROMAN </w:instrText>
+          </w:r>
+          <w:r>
+            <w:fldChar w:fldCharType="separate"/>
+          </w:r>
+          <w:r>
+            <w:rPr>
+              <w:noProof/>
+            </w:rPr>
+            <w:t>V</w:t>
+          </w:r>
+          <w:r>
+            <w:rPr>
+              <w:noProof/>
+            </w:rPr>
+            <w:fldChar w:fldCharType="end"/>
+          </w:r>
           <w:r>
             <w:t>- Relational Mapping</w:t>
           </w:r>
@@ -8435,14 +8503,27 @@
           <w:r>
             <w:t xml:space="preserve">Figure </w:t>
           </w:r>
-          <w:fldSimple w:instr=" SEQ Figure \* ROMAN ">
-            <w:r>
-              <w:rPr>
-                <w:noProof/>
-              </w:rPr>
-              <w:t>VI</w:t>
-            </w:r>
-          </w:fldSimple>
+          <w:r>
+            <w:fldChar w:fldCharType="begin"/>
+          </w:r>
+          <w:r>
+            <w:instrText xml:space="preserve"> SEQ Figure \* ROMAN </w:instrText>
+          </w:r>
+          <w:r>
+            <w:fldChar w:fldCharType="separate"/>
+          </w:r>
+          <w:r>
+            <w:rPr>
+              <w:noProof/>
+            </w:rPr>
+            <w:t>VI</w:t>
+          </w:r>
+          <w:r>
+            <w:rPr>
+              <w:noProof/>
+            </w:rPr>
+            <w:fldChar w:fldCharType="end"/>
+          </w:r>
           <w:r>
             <w:t xml:space="preserve"> - Normalized tables</w:t>
           </w:r>
@@ -8535,14 +8616,30 @@
           <w:r>
             <w:t xml:space="preserve">Figure </w:t>
           </w:r>
-          <w:fldSimple w:instr=" SEQ Figure \* ROMAN ">
-            <w:r>
-              <w:rPr>
-                <w:noProof/>
-              </w:rPr>
-              <w:t>VII</w:t>
-            </w:r>
-          </w:fldSimple>
+          <w:r>
+            <w:fldChar w:fldCharType="begin"/>
+          </w:r>
+          <w:r>
+            <w:instrText xml:space="preserve"> SEQ Fig</w:instrText>
+          </w:r>
+          <w:r>
+            <w:instrText xml:space="preserve">ure \* ROMAN </w:instrText>
+          </w:r>
+          <w:r>
+            <w:fldChar w:fldCharType="separate"/>
+          </w:r>
+          <w:r>
+            <w:rPr>
+              <w:noProof/>
+            </w:rPr>
+            <w:t>VII</w:t>
+          </w:r>
+          <w:r>
+            <w:rPr>
+              <w:noProof/>
+            </w:rPr>
+            <w:fldChar w:fldCharType="end"/>
+          </w:r>
           <w:r>
             <w:t xml:space="preserve"> - Database Diagram</w:t>
           </w:r>
@@ -8865,14 +8962,27 @@
           <w:r>
             <w:t xml:space="preserve">Figure </w:t>
           </w:r>
-          <w:fldSimple w:instr=" SEQ Figure \* ROMAN ">
-            <w:r>
-              <w:rPr>
-                <w:noProof/>
-              </w:rPr>
-              <w:t>VIII</w:t>
-            </w:r>
-          </w:fldSimple>
+          <w:r>
+            <w:fldChar w:fldCharType="begin"/>
+          </w:r>
+          <w:r>
+            <w:instrText xml:space="preserve"> SEQ Figure \* ROMAN </w:instrText>
+          </w:r>
+          <w:r>
+            <w:fldChar w:fldCharType="separate"/>
+          </w:r>
+          <w:r>
+            <w:rPr>
+              <w:noProof/>
+            </w:rPr>
+            <w:t>VIII</w:t>
+          </w:r>
+          <w:r>
+            <w:rPr>
+              <w:noProof/>
+            </w:rPr>
+            <w:fldChar w:fldCharType="end"/>
+          </w:r>
           <w:r>
             <w:t xml:space="preserve"> - </w:t>
           </w:r>
@@ -8959,14 +9069,27 @@
           <w:r>
             <w:t xml:space="preserve">Figure </w:t>
           </w:r>
-          <w:fldSimple w:instr=" SEQ Figure \* ROMAN ">
-            <w:r>
-              <w:rPr>
-                <w:noProof/>
-              </w:rPr>
-              <w:t>IX</w:t>
-            </w:r>
-          </w:fldSimple>
+          <w:r>
+            <w:fldChar w:fldCharType="begin"/>
+          </w:r>
+          <w:r>
+            <w:instrText xml:space="preserve"> SEQ Figure \* ROMAN </w:instrText>
+          </w:r>
+          <w:r>
+            <w:fldChar w:fldCharType="separate"/>
+          </w:r>
+          <w:r>
+            <w:rPr>
+              <w:noProof/>
+            </w:rPr>
+            <w:t>IX</w:t>
+          </w:r>
+          <w:r>
+            <w:rPr>
+              <w:noProof/>
+            </w:rPr>
+            <w:fldChar w:fldCharType="end"/>
+          </w:r>
           <w:r>
             <w:t xml:space="preserve"> - </w:t>
           </w:r>
@@ -9048,14 +9171,27 @@
           <w:r>
             <w:t xml:space="preserve">Figure </w:t>
           </w:r>
-          <w:fldSimple w:instr=" SEQ Figure \* ROMAN ">
-            <w:r>
-              <w:rPr>
-                <w:noProof/>
-              </w:rPr>
-              <w:t>X</w:t>
-            </w:r>
-          </w:fldSimple>
+          <w:r>
+            <w:fldChar w:fldCharType="begin"/>
+          </w:r>
+          <w:r>
+            <w:instrText xml:space="preserve"> SEQ Figure \* ROMAN </w:instrText>
+          </w:r>
+          <w:r>
+            <w:fldChar w:fldCharType="separate"/>
+          </w:r>
+          <w:r>
+            <w:rPr>
+              <w:noProof/>
+            </w:rPr>
+            <w:t>X</w:t>
+          </w:r>
+          <w:r>
+            <w:rPr>
+              <w:noProof/>
+            </w:rPr>
+            <w:fldChar w:fldCharType="end"/>
+          </w:r>
           <w:r>
             <w:t xml:space="preserve"> - </w:t>
           </w:r>
@@ -10031,14 +10167,27 @@
           <w:r>
             <w:t xml:space="preserve">Figure </w:t>
           </w:r>
-          <w:fldSimple w:instr=" SEQ Figure \* ROMAN ">
-            <w:r>
-              <w:rPr>
-                <w:noProof/>
-              </w:rPr>
-              <w:t>XI</w:t>
-            </w:r>
-          </w:fldSimple>
+          <w:r>
+            <w:fldChar w:fldCharType="begin"/>
+          </w:r>
+          <w:r>
+            <w:instrText xml:space="preserve"> SEQ Figure \* ROMAN </w:instrText>
+          </w:r>
+          <w:r>
+            <w:fldChar w:fldCharType="separate"/>
+          </w:r>
+          <w:r>
+            <w:rPr>
+              <w:noProof/>
+            </w:rPr>
+            <w:t>XI</w:t>
+          </w:r>
+          <w:r>
+            <w:rPr>
+              <w:noProof/>
+            </w:rPr>
+            <w:fldChar w:fldCharType="end"/>
+          </w:r>
           <w:r>
             <w:t>- Login Page</w:t>
           </w:r>
@@ -10114,14 +10263,27 @@
           <w:r>
             <w:t xml:space="preserve">Figure </w:t>
           </w:r>
-          <w:fldSimple w:instr=" SEQ Figure \* ROMAN ">
-            <w:r>
-              <w:rPr>
-                <w:noProof/>
-              </w:rPr>
-              <w:t>XII</w:t>
-            </w:r>
-          </w:fldSimple>
+          <w:r>
+            <w:fldChar w:fldCharType="begin"/>
+          </w:r>
+          <w:r>
+            <w:instrText xml:space="preserve"> SEQ Figure \* ROMAN </w:instrText>
+          </w:r>
+          <w:r>
+            <w:fldChar w:fldCharType="separate"/>
+          </w:r>
+          <w:r>
+            <w:rPr>
+              <w:noProof/>
+            </w:rPr>
+            <w:t>XII</w:t>
+          </w:r>
+          <w:r>
+            <w:rPr>
+              <w:noProof/>
+            </w:rPr>
+            <w:fldChar w:fldCharType="end"/>
+          </w:r>
           <w:r>
             <w:t xml:space="preserve"> -My Account Page</w:t>
           </w:r>
@@ -10413,14 +10575,27 @@
           <w:r>
             <w:t xml:space="preserve">Figure </w:t>
           </w:r>
-          <w:fldSimple w:instr=" SEQ Figure \* ROMAN ">
-            <w:r>
-              <w:rPr>
-                <w:noProof/>
-              </w:rPr>
-              <w:t>XIII</w:t>
-            </w:r>
-          </w:fldSimple>
+          <w:r>
+            <w:fldChar w:fldCharType="begin"/>
+          </w:r>
+          <w:r>
+            <w:instrText xml:space="preserve"> SEQ Figure \* ROMAN </w:instrText>
+          </w:r>
+          <w:r>
+            <w:fldChar w:fldCharType="separate"/>
+          </w:r>
+          <w:r>
+            <w:rPr>
+              <w:noProof/>
+            </w:rPr>
+            <w:t>XIII</w:t>
+          </w:r>
+          <w:r>
+            <w:rPr>
+              <w:noProof/>
+            </w:rPr>
+            <w:fldChar w:fldCharType="end"/>
+          </w:r>
           <w:r>
             <w:t xml:space="preserve"> - Splash Screen</w:t>
           </w:r>
@@ -10496,14 +10671,27 @@
           <w:r>
             <w:t xml:space="preserve">Figure </w:t>
           </w:r>
-          <w:fldSimple w:instr=" SEQ Figure \* ROMAN ">
-            <w:r>
-              <w:rPr>
-                <w:noProof/>
-              </w:rPr>
-              <w:t>XIV</w:t>
-            </w:r>
-          </w:fldSimple>
+          <w:r>
+            <w:fldChar w:fldCharType="begin"/>
+          </w:r>
+          <w:r>
+            <w:instrText xml:space="preserve"> SEQ Figure \* ROMAN </w:instrText>
+          </w:r>
+          <w:r>
+            <w:fldChar w:fldCharType="separate"/>
+          </w:r>
+          <w:r>
+            <w:rPr>
+              <w:noProof/>
+            </w:rPr>
+            <w:t>XIV</w:t>
+          </w:r>
+          <w:r>
+            <w:rPr>
+              <w:noProof/>
+            </w:rPr>
+            <w:fldChar w:fldCharType="end"/>
+          </w:r>
           <w:r>
             <w:t xml:space="preserve"> - Login Screen</w:t>
           </w:r>
@@ -10596,14 +10784,27 @@
           <w:r>
             <w:t xml:space="preserve">Figure </w:t>
           </w:r>
-          <w:fldSimple w:instr=" SEQ Figure \* ROMAN ">
-            <w:r>
-              <w:rPr>
-                <w:noProof/>
-              </w:rPr>
-              <w:t>XV</w:t>
-            </w:r>
-          </w:fldSimple>
+          <w:r>
+            <w:fldChar w:fldCharType="begin"/>
+          </w:r>
+          <w:r>
+            <w:instrText xml:space="preserve"> SEQ Figure \* ROMAN </w:instrText>
+          </w:r>
+          <w:r>
+            <w:fldChar w:fldCharType="separate"/>
+          </w:r>
+          <w:r>
+            <w:rPr>
+              <w:noProof/>
+            </w:rPr>
+            <w:t>XV</w:t>
+          </w:r>
+          <w:r>
+            <w:rPr>
+              <w:noProof/>
+            </w:rPr>
+            <w:fldChar w:fldCharType="end"/>
+          </w:r>
           <w:r>
             <w:t xml:space="preserve"> - Driver Home Screen</w:t>
           </w:r>
@@ -10673,14 +10874,27 @@
           <w:r>
             <w:t xml:space="preserve">Figure </w:t>
           </w:r>
-          <w:fldSimple w:instr=" SEQ Figure \* ROMAN ">
-            <w:r>
-              <w:rPr>
-                <w:noProof/>
-              </w:rPr>
-              <w:t>XVI</w:t>
-            </w:r>
-          </w:fldSimple>
+          <w:r>
+            <w:fldChar w:fldCharType="begin"/>
+          </w:r>
+          <w:r>
+            <w:instrText xml:space="preserve"> SEQ Figure \* ROMAN </w:instrText>
+          </w:r>
+          <w:r>
+            <w:fldChar w:fldCharType="separate"/>
+          </w:r>
+          <w:r>
+            <w:rPr>
+              <w:noProof/>
+            </w:rPr>
+            <w:t>XVI</w:t>
+          </w:r>
+          <w:r>
+            <w:rPr>
+              <w:noProof/>
+            </w:rPr>
+            <w:fldChar w:fldCharType="end"/>
+          </w:r>
           <w:r>
             <w:t>- Police Officer Home Screen</w:t>
           </w:r>
@@ -20423,7 +20637,7 @@
 </file>
 
 <file path=customXml/itemProps1.xml><?xml version="1.0" encoding="utf-8"?>
-<ds:datastoreItem xmlns:ds="http://schemas.openxmlformats.org/officeDocument/2006/customXml" ds:itemID="{FC78D1A6-074F-4DF9-85A5-617E68A50448}">
+<ds:datastoreItem xmlns:ds="http://schemas.openxmlformats.org/officeDocument/2006/customXml" ds:itemID="{B1427159-384E-4647-A0AB-F1792A1A3AF0}">
   <ds:schemaRefs>
     <ds:schemaRef ds:uri="http://schemas.openxmlformats.org/officeDocument/2006/bibliography"/>
   </ds:schemaRefs>

--- a/CNET343SL Team 64/CNET343SL Team 64_Report.docx
+++ b/CNET343SL Team 64/CNET343SL Team 64_Report.docx
@@ -11095,15 +11095,7 @@
             <w:jc w:val="left"/>
           </w:pPr>
           <w:r>
-            <w:t xml:space="preserve"> </w:t>
-          </w:r>
-        </w:p>
-        <w:p>
-          <w:pPr>
-            <w:ind w:left="360"/>
-          </w:pPr>
-          <w:r>
-            <w:t xml:space="preserve">Tools : </w:t>
+            <w:t xml:space="preserve"> Tools : </w:t>
           </w:r>
           <w:r>
             <w:rPr>
@@ -11122,7 +11114,7 @@
             <w:ind w:left="1085"/>
           </w:pPr>
           <w:r>
-            <w:t>WordPress</w:t>
+            <w:t>Sublime Text</w:t>
           </w:r>
         </w:p>
         <w:p>
@@ -11135,7 +11127,13 @@
             <w:ind w:left="1085"/>
           </w:pPr>
           <w:r>
-            <w:t>Sublime Text</w:t>
+            <w:t xml:space="preserve">VS </w:t>
+          </w:r>
+          <w:r>
+            <w:t xml:space="preserve">Studio </w:t>
+          </w:r>
+          <w:r>
+            <w:t>Code</w:t>
           </w:r>
         </w:p>
         <w:p>
@@ -11147,24 +11145,13 @@
             <w:spacing w:after="4" w:line="249" w:lineRule="auto"/>
             <w:ind w:left="1085"/>
           </w:pPr>
-          <w:r>
-            <w:t>VS Code</w:t>
-          </w:r>
-        </w:p>
-        <w:p>
-          <w:pPr>
-            <w:numPr>
-              <w:ilvl w:val="0"/>
-              <w:numId w:val="70"/>
-            </w:numPr>
-            <w:spacing w:after="4" w:line="249" w:lineRule="auto"/>
-            <w:ind w:left="1085"/>
-          </w:pPr>
-          <w:r>
-            <w:t>P</w:t>
-          </w:r>
-          <w:r>
-            <w:t>ostman</w:t>
+          <w:proofErr w:type="spellStart"/>
+          <w:r>
+            <w:t>Jetbrains</w:t>
+          </w:r>
+          <w:proofErr w:type="spellEnd"/>
+          <w:r>
+            <w:t xml:space="preserve"> Web Storm</w:t>
           </w:r>
         </w:p>
         <w:p>
@@ -11264,19 +11251,19 @@
             <w:ind w:left="1440"/>
           </w:pPr>
           <w:r>
-            <w:t xml:space="preserve">Mainly here we have created two databases that are run in the localhost of each server along with their APIs. One is used to retrieve data and another database is used to insert, update, and delete data. Here we </w:t>
+            <w:t xml:space="preserve">Mainly here we have created two databases that are run in the localhost of each server along with their APIs. One is used to retrieve data and another database is used to insert, update, and delete data. Here we used the same database and the same </w:t>
+          </w:r>
+          <w:proofErr w:type="gramStart"/>
+          <w:r>
+            <w:t>API</w:t>
+          </w:r>
+          <w:proofErr w:type="gramEnd"/>
+          <w:r>
+            <w:t xml:space="preserve"> and two databases are </w:t>
           </w:r>
           <w:r>
             <w:lastRenderedPageBreak/>
-            <w:t xml:space="preserve">used the same database and the same </w:t>
-          </w:r>
-          <w:proofErr w:type="gramStart"/>
-          <w:r>
-            <w:t>API</w:t>
-          </w:r>
-          <w:proofErr w:type="gramEnd"/>
-          <w:r>
-            <w:t xml:space="preserve"> and two databases are synchronized in the background.  We are using the Localhost as our server.  </w:t>
+            <w:t xml:space="preserve">synchronized in the background.  We are using the Localhost as our server.  </w:t>
           </w:r>
         </w:p>
         <w:p>
@@ -11530,7 +11517,6 @@
           </w:pPr>
           <w:bookmarkStart w:id="74" w:name="_Toc39568893"/>
           <w:r>
-            <w:lastRenderedPageBreak/>
             <w:t>User Guide</w:t>
           </w:r>
           <w:bookmarkEnd w:id="74"/>
@@ -11777,7 +11763,6 @@
           </w:pPr>
           <w:bookmarkStart w:id="80" w:name="_Toc39568899"/>
           <w:r>
-            <w:lastRenderedPageBreak/>
             <w:t>Team Details</w:t>
           </w:r>
           <w:bookmarkEnd w:id="80"/>
@@ -11847,6 +11832,7 @@
                     <w:color w:val="auto"/>
                     <w:szCs w:val="24"/>
                   </w:rPr>
+                  <w:lastRenderedPageBreak/>
                   <w:t>Workload</w:t>
                 </w:r>
               </w:p>
@@ -11887,6 +11873,7 @@
                     <w:color w:val="auto"/>
                     <w:szCs w:val="24"/>
                   </w:rPr>
+                  <w:lastRenderedPageBreak/>
                   <w:t>10638366</w:t>
                 </w:r>
               </w:p>
@@ -11928,6 +11915,7 @@
                     <w:color w:val="auto"/>
                     <w:szCs w:val="24"/>
                   </w:rPr>
+                  <w:lastRenderedPageBreak/>
                   <w:t>10638374</w:t>
                 </w:r>
               </w:p>
@@ -11970,6 +11958,7 @@
                     <w:color w:val="auto"/>
                     <w:szCs w:val="24"/>
                   </w:rPr>
+                  <w:lastRenderedPageBreak/>
                   <w:t>10638431</w:t>
                 </w:r>
               </w:p>
@@ -12012,6 +12001,7 @@
                     <w:color w:val="auto"/>
                     <w:szCs w:val="24"/>
                   </w:rPr>
+                  <w:lastRenderedPageBreak/>
                   <w:t>10638378</w:t>
                 </w:r>
               </w:p>
@@ -12054,6 +12044,7 @@
                     <w:color w:val="auto"/>
                     <w:szCs w:val="24"/>
                   </w:rPr>
+                  <w:lastRenderedPageBreak/>
                   <w:t>10638387</w:t>
                 </w:r>
               </w:p>
@@ -12096,6 +12087,7 @@
                     <w:color w:val="auto"/>
                     <w:szCs w:val="24"/>
                   </w:rPr>
+                  <w:lastRenderedPageBreak/>
                   <w:t>10638504</w:t>
                 </w:r>
               </w:p>
@@ -13151,20 +13143,20 @@
           </w:pPr>
           <w:bookmarkStart w:id="82" w:name="_Toc39568901"/>
           <w:r>
+            <w:t>Turnitin Report</w:t>
+          </w:r>
+          <w:bookmarkEnd w:id="82"/>
+        </w:p>
+        <w:p/>
+        <w:p>
+          <w:pPr>
+            <w:ind w:left="360"/>
+          </w:pPr>
+          <w:r>
+            <w:rPr>
+              <w:noProof/>
+            </w:rPr>
             <w:lastRenderedPageBreak/>
-            <w:t>Turnitin Report</w:t>
-          </w:r>
-          <w:bookmarkEnd w:id="82"/>
-        </w:p>
-        <w:p/>
-        <w:p>
-          <w:pPr>
-            <w:ind w:left="360"/>
-          </w:pPr>
-          <w:r>
-            <w:rPr>
-              <w:noProof/>
-            </w:rPr>
             <w:drawing>
               <wp:inline distT="0" distB="0" distL="0" distR="0" wp14:anchorId="03E579CE" wp14:editId="3D50AE38">
                 <wp:extent cx="5724525" cy="3562350"/>
@@ -20637,7 +20629,7 @@
 </file>
 
 <file path=customXml/itemProps1.xml><?xml version="1.0" encoding="utf-8"?>
-<ds:datastoreItem xmlns:ds="http://schemas.openxmlformats.org/officeDocument/2006/customXml" ds:itemID="{B1427159-384E-4647-A0AB-F1792A1A3AF0}">
+<ds:datastoreItem xmlns:ds="http://schemas.openxmlformats.org/officeDocument/2006/customXml" ds:itemID="{72FE7749-0A33-48B4-B6C6-63F959C8FE90}">
   <ds:schemaRefs>
     <ds:schemaRef ds:uri="http://schemas.openxmlformats.org/officeDocument/2006/bibliography"/>
   </ds:schemaRefs>
